--- a/RabbitMQ说明文档.docx
+++ b/RabbitMQ说明文档.docx
@@ -7,7 +7,6 @@
         <w:pStyle w:val="1"/>
         <w:jc w:val="center"/>
       </w:pPr>
-      <w:proofErr w:type="spellStart"/>
       <w:r>
         <w:t>Rabbit</w:t>
       </w:r>
@@ -17,7 +16,6 @@
         </w:rPr>
         <w:t>MQ</w:t>
       </w:r>
-      <w:proofErr w:type="spellEnd"/>
       <w:r>
         <w:t>说明文档</w:t>
       </w:r>
@@ -57,7 +55,54 @@
       <w:pPr>
         <w:ind w:firstLine="720"/>
         <w:rPr>
-          <w:rFonts w:ascii="微软雅黑" w:hAnsi="微软雅黑" w:cs="宋体"/>
+          <w:rFonts w:ascii="微软雅黑" w:hAnsi="微软雅黑" w:cs="宋体" w:hint="eastAsia"/>
+          <w:color w:val="333333"/>
+          <w:sz w:val="28"/>
+          <w:szCs w:val="28"/>
+        </w:rPr>
+      </w:pPr>
+      <w:r>
+        <w:rPr>
+          <w:rFonts w:ascii="微软雅黑" w:hAnsi="微软雅黑" w:cs="宋体"/>
+          <w:color w:val="333333"/>
+          <w:sz w:val="28"/>
+          <w:szCs w:val="28"/>
+        </w:rPr>
+        <w:t>RabbitMQ是一个开源的AMQP实现，服务器端用Erlang语言编写，支持多种客户端，如：Python、Ruby、.NET、Java、JMS、C、PHP、ActionScript、XMPP、STOMP等，支持AJAX</w:t>
+      </w:r>
+      <w:r>
+        <w:rPr>
+          <w:rFonts w:ascii="微软雅黑" w:hAnsi="微软雅黑" w:cs="宋体"/>
+          <w:color w:val="333333"/>
+          <w:sz w:val="28"/>
+          <w:szCs w:val="28"/>
+        </w:rPr>
+        <w:t>。用</w:t>
+      </w:r>
+      <w:r>
+        <w:rPr>
+          <w:rFonts w:ascii="微软雅黑" w:hAnsi="微软雅黑" w:cs="宋体" w:hint="eastAsia"/>
+          <w:color w:val="333333"/>
+          <w:sz w:val="28"/>
+          <w:szCs w:val="28"/>
+        </w:rPr>
+        <w:t>于</w:t>
+      </w:r>
+      <w:r>
+        <w:rPr>
+          <w:rFonts w:ascii="微软雅黑" w:hAnsi="微软雅黑" w:cs="宋体"/>
+          <w:color w:val="333333"/>
+          <w:sz w:val="28"/>
+          <w:szCs w:val="28"/>
+        </w:rPr>
+        <w:t xml:space="preserve">分布式系统中存储转发消息，在易用性、扩展性、高可用性等方面表现不俗。 </w:t>
+      </w:r>
+    </w:p>
+    <w:p>
+      <w:pPr>
+        <w:ind w:firstLine="720"/>
+        <w:rPr>
+          <w:rFonts w:ascii="微软雅黑" w:hAnsi="微软雅黑" w:cs="宋体" w:hint="eastAsia"/>
           <w:color w:val="333333"/>
           <w:sz w:val="28"/>
           <w:szCs w:val="28"/>
@@ -83,65 +128,32 @@
           <w:szCs w:val="28"/>
         </w:rPr>
       </w:pPr>
-      <w:proofErr w:type="spellStart"/>
-      <w:r>
-        <w:rPr>
-          <w:rFonts w:ascii="微软雅黑" w:hAnsi="微软雅黑" w:cs="宋体"/>
-          <w:color w:val="333333"/>
-          <w:sz w:val="28"/>
-          <w:szCs w:val="28"/>
-        </w:rPr>
-        <w:t>RabbitMQ</w:t>
-      </w:r>
-      <w:proofErr w:type="spellEnd"/>
-      <w:r>
-        <w:rPr>
-          <w:rFonts w:ascii="微软雅黑" w:hAnsi="微软雅黑" w:cs="宋体"/>
-          <w:color w:val="333333"/>
-          <w:sz w:val="28"/>
-          <w:szCs w:val="28"/>
-        </w:rPr>
-        <w:t>是一个开源的AMQP实现，服务器端用</w:t>
-      </w:r>
-      <w:proofErr w:type="spellStart"/>
-      <w:r>
-        <w:rPr>
-          <w:rFonts w:ascii="微软雅黑" w:hAnsi="微软雅黑" w:cs="宋体"/>
-          <w:color w:val="333333"/>
-          <w:sz w:val="28"/>
-          <w:szCs w:val="28"/>
-        </w:rPr>
-        <w:t>Erlang</w:t>
-      </w:r>
-      <w:proofErr w:type="spellEnd"/>
-      <w:r>
-        <w:rPr>
-          <w:rFonts w:ascii="微软雅黑" w:hAnsi="微软雅黑" w:cs="宋体"/>
-          <w:color w:val="333333"/>
-          <w:sz w:val="28"/>
-          <w:szCs w:val="28"/>
-        </w:rPr>
-        <w:t>语言编写，支持多种客户端，如：Python、Ruby、.NET、Java、JMS、C、PHP、</w:t>
-      </w:r>
-      <w:proofErr w:type="spellStart"/>
-      <w:r>
-        <w:rPr>
-          <w:rFonts w:ascii="微软雅黑" w:hAnsi="微软雅黑" w:cs="宋体"/>
-          <w:color w:val="333333"/>
-          <w:sz w:val="28"/>
-          <w:szCs w:val="28"/>
-        </w:rPr>
-        <w:t>ActionScript</w:t>
-      </w:r>
-      <w:proofErr w:type="spellEnd"/>
-      <w:r>
-        <w:rPr>
-          <w:rFonts w:ascii="微软雅黑" w:hAnsi="微软雅黑" w:cs="宋体"/>
-          <w:color w:val="333333"/>
-          <w:sz w:val="28"/>
-          <w:szCs w:val="28"/>
-        </w:rPr>
-        <w:t xml:space="preserve">、XMPP、STOMP等，支持AJAX。用于在分布式系统中存储转发消息，在易用性、扩展性、高可用性等方面表现不俗。 </w:t>
+      <w:r>
+        <w:rPr>
+          <w:rFonts w:ascii="微软雅黑" w:hAnsi="微软雅黑" w:cs="宋体" w:hint="eastAsia"/>
+          <w:color w:val="333333"/>
+          <w:sz w:val="28"/>
+          <w:szCs w:val="28"/>
+        </w:rPr>
+        <w:t xml:space="preserve">Erlang </w:t>
+      </w:r>
+      <w:r>
+        <w:rPr>
+          <w:rFonts w:ascii="微软雅黑" w:hAnsi="微软雅黑" w:cs="宋体" w:hint="eastAsia"/>
+          <w:color w:val="333333"/>
+          <w:sz w:val="28"/>
+          <w:szCs w:val="28"/>
+        </w:rPr>
+        <w:t>,</w:t>
+      </w:r>
+      <w:r>
+        <w:rPr>
+          <w:rFonts w:ascii="微软雅黑" w:hAnsi="微软雅黑" w:cs="宋体" w:hint="eastAsia"/>
+          <w:color w:val="333333"/>
+          <w:sz w:val="28"/>
+          <w:szCs w:val="28"/>
+        </w:rPr>
+        <w:t>一种多用途编程语言，主要用于开发并发和分布式系统。它最初是一种专有的编程语言，Ericsson 使用它来开发电话和通信应用程序。</w:t>
       </w:r>
     </w:p>
     <w:p>
@@ -152,6 +164,7 @@
         <w:rPr>
           <w:rFonts w:hint="eastAsia"/>
         </w:rPr>
+        <w:lastRenderedPageBreak/>
         <w:t>同类对比</w:t>
       </w:r>
     </w:p>
@@ -189,87 +202,43 @@
           <w:sz w:val="28"/>
           <w:szCs w:val="28"/>
         </w:rPr>
-        <w:t>按照目前网络上的资料，</w:t>
-      </w:r>
-      <w:proofErr w:type="spellStart"/>
-      <w:r>
-        <w:rPr>
-          <w:rFonts w:ascii="微软雅黑" w:hAnsi="微软雅黑" w:cs="宋体" w:hint="eastAsia"/>
-          <w:color w:val="333333"/>
-          <w:sz w:val="28"/>
-          <w:szCs w:val="28"/>
-        </w:rPr>
-        <w:t>RabbitMQ</w:t>
-      </w:r>
-      <w:proofErr w:type="spellEnd"/>
-      <w:r>
-        <w:rPr>
-          <w:rFonts w:ascii="微软雅黑" w:hAnsi="微软雅黑" w:cs="宋体" w:hint="eastAsia"/>
-          <w:color w:val="333333"/>
-          <w:sz w:val="28"/>
-          <w:szCs w:val="28"/>
-        </w:rPr>
-        <w:t xml:space="preserve"> 、</w:t>
-      </w:r>
-      <w:proofErr w:type="spellStart"/>
-      <w:r>
-        <w:rPr>
-          <w:rFonts w:ascii="微软雅黑" w:hAnsi="微软雅黑" w:cs="宋体" w:hint="eastAsia"/>
-          <w:color w:val="333333"/>
-          <w:sz w:val="28"/>
-          <w:szCs w:val="28"/>
-        </w:rPr>
-        <w:t>activeM</w:t>
-      </w:r>
-      <w:proofErr w:type="spellEnd"/>
-      <w:r>
-        <w:rPr>
-          <w:rFonts w:ascii="微软雅黑" w:hAnsi="微软雅黑" w:cs="宋体" w:hint="eastAsia"/>
-          <w:color w:val="333333"/>
-          <w:sz w:val="28"/>
-          <w:szCs w:val="28"/>
-        </w:rPr>
-        <w:t xml:space="preserve"> 、</w:t>
-      </w:r>
-      <w:proofErr w:type="spellStart"/>
-      <w:r>
-        <w:rPr>
-          <w:rFonts w:ascii="微软雅黑" w:hAnsi="微软雅黑" w:cs="宋体" w:hint="eastAsia"/>
-          <w:color w:val="333333"/>
-          <w:sz w:val="28"/>
-          <w:szCs w:val="28"/>
-        </w:rPr>
-        <w:t>ZeroMQ</w:t>
-      </w:r>
-      <w:proofErr w:type="spellEnd"/>
-      <w:r>
-        <w:rPr>
-          <w:rFonts w:ascii="微软雅黑" w:hAnsi="微软雅黑" w:cs="宋体" w:hint="eastAsia"/>
-          <w:color w:val="333333"/>
-          <w:sz w:val="28"/>
-          <w:szCs w:val="28"/>
-        </w:rPr>
-        <w:t xml:space="preserve"> 三者中，综合来看，</w:t>
-      </w:r>
-      <w:proofErr w:type="spellStart"/>
-      <w:r>
-        <w:rPr>
-          <w:rFonts w:ascii="微软雅黑" w:hAnsi="微软雅黑" w:cs="宋体" w:hint="eastAsia"/>
-          <w:color w:val="333333"/>
-          <w:sz w:val="28"/>
-          <w:szCs w:val="28"/>
-        </w:rPr>
-        <w:t>RabbitMQ</w:t>
-      </w:r>
-      <w:proofErr w:type="spellEnd"/>
-      <w:r>
-        <w:rPr>
-          <w:rFonts w:ascii="微软雅黑" w:hAnsi="微软雅黑" w:cs="宋体" w:hint="eastAsia"/>
-          <w:color w:val="333333"/>
-          <w:sz w:val="28"/>
-          <w:szCs w:val="28"/>
-        </w:rPr>
-        <w:t xml:space="preserve"> 是首选。 </w:t>
+        <w:t>按照目前网络上的资料，RabbitMQ 、</w:t>
+      </w:r>
+      <w:r>
+        <w:rPr>
+          <w:rFonts w:ascii="微软雅黑" w:hAnsi="微软雅黑" w:cs="宋体" w:hint="eastAsia"/>
+          <w:color w:val="333333"/>
+          <w:sz w:val="28"/>
+          <w:szCs w:val="28"/>
+        </w:rPr>
+        <w:t>A</w:t>
+      </w:r>
+      <w:r>
+        <w:rPr>
+          <w:rFonts w:ascii="微软雅黑" w:hAnsi="微软雅黑" w:cs="宋体" w:hint="eastAsia"/>
+          <w:color w:val="333333"/>
+          <w:sz w:val="28"/>
+          <w:szCs w:val="28"/>
+        </w:rPr>
+        <w:t>ctiveM</w:t>
+      </w:r>
+      <w:r>
+        <w:rPr>
+          <w:rFonts w:ascii="微软雅黑" w:hAnsi="微软雅黑" w:cs="宋体" w:hint="eastAsia"/>
+          <w:color w:val="333333"/>
+          <w:sz w:val="28"/>
+          <w:szCs w:val="28"/>
+        </w:rPr>
+        <w:t>Q</w:t>
+      </w:r>
+      <w:r>
+        <w:rPr>
+          <w:rFonts w:ascii="微软雅黑" w:hAnsi="微软雅黑" w:cs="宋体" w:hint="eastAsia"/>
+          <w:color w:val="333333"/>
+          <w:sz w:val="28"/>
+          <w:szCs w:val="28"/>
+        </w:rPr>
+        <w:t xml:space="preserve"> 、ZeroMQ 三者中，综合来看，RabbitMQ 是首选。 </w:t>
       </w:r>
     </w:p>
     <w:p>
@@ -280,129 +249,88 @@
         <w:rPr>
           <w:rFonts w:hint="eastAsia"/>
         </w:rPr>
-        <w:lastRenderedPageBreak/>
         <w:t>2.</w:t>
       </w:r>
       <w:r>
         <w:rPr>
           <w:rFonts w:hint="eastAsia"/>
         </w:rPr>
-        <w:t>持久</w:t>
-      </w:r>
-      <w:proofErr w:type="gramStart"/>
-      <w:r>
-        <w:rPr>
-          <w:rFonts w:hint="eastAsia"/>
-        </w:rPr>
-        <w:t>化消息</w:t>
-      </w:r>
-      <w:proofErr w:type="gramEnd"/>
-      <w:r>
-        <w:rPr>
-          <w:rFonts w:hint="eastAsia"/>
-        </w:rPr>
-        <w:t>比较</w:t>
-      </w:r>
-    </w:p>
-    <w:p>
-      <w:pPr>
-        <w:ind w:firstLine="720"/>
-        <w:rPr>
-          <w:rFonts w:ascii="微软雅黑" w:hAnsi="微软雅黑" w:cs="宋体"/>
-          <w:color w:val="333333"/>
-          <w:sz w:val="28"/>
-          <w:szCs w:val="28"/>
-        </w:rPr>
-      </w:pPr>
-      <w:proofErr w:type="spellStart"/>
-      <w:r>
-        <w:rPr>
-          <w:rFonts w:ascii="微软雅黑" w:hAnsi="微软雅黑" w:cs="宋体" w:hint="eastAsia"/>
-          <w:color w:val="333333"/>
-          <w:sz w:val="28"/>
-          <w:szCs w:val="28"/>
-        </w:rPr>
-        <w:t>ZeroMq</w:t>
-      </w:r>
-      <w:proofErr w:type="spellEnd"/>
-      <w:r>
-        <w:rPr>
-          <w:rFonts w:ascii="微软雅黑" w:hAnsi="微软雅黑" w:cs="宋体" w:hint="eastAsia"/>
-          <w:color w:val="333333"/>
-          <w:sz w:val="28"/>
-          <w:szCs w:val="28"/>
-        </w:rPr>
-        <w:t xml:space="preserve"> 不支持，</w:t>
-      </w:r>
-      <w:proofErr w:type="spellStart"/>
-      <w:r>
-        <w:rPr>
-          <w:rFonts w:ascii="微软雅黑" w:hAnsi="微软雅黑" w:cs="宋体" w:hint="eastAsia"/>
-          <w:color w:val="333333"/>
-          <w:sz w:val="28"/>
-          <w:szCs w:val="28"/>
-        </w:rPr>
-        <w:t>ActiveMq</w:t>
-      </w:r>
-      <w:proofErr w:type="spellEnd"/>
-      <w:r>
-        <w:rPr>
-          <w:rFonts w:ascii="微软雅黑" w:hAnsi="微软雅黑" w:cs="宋体" w:hint="eastAsia"/>
-          <w:color w:val="333333"/>
-          <w:sz w:val="28"/>
-          <w:szCs w:val="28"/>
-        </w:rPr>
-        <w:t xml:space="preserve"> 和</w:t>
-      </w:r>
-      <w:proofErr w:type="spellStart"/>
-      <w:r>
-        <w:rPr>
-          <w:rFonts w:ascii="微软雅黑" w:hAnsi="微软雅黑" w:cs="宋体" w:hint="eastAsia"/>
-          <w:color w:val="333333"/>
-          <w:sz w:val="28"/>
-          <w:szCs w:val="28"/>
-        </w:rPr>
-        <w:t>RabbitMq</w:t>
-      </w:r>
-      <w:proofErr w:type="spellEnd"/>
-      <w:r>
-        <w:rPr>
-          <w:rFonts w:ascii="微软雅黑" w:hAnsi="微软雅黑" w:cs="宋体" w:hint="eastAsia"/>
-          <w:color w:val="333333"/>
-          <w:sz w:val="28"/>
-          <w:szCs w:val="28"/>
-        </w:rPr>
-        <w:t xml:space="preserve"> 都支持。持久</w:t>
-      </w:r>
-      <w:proofErr w:type="gramStart"/>
-      <w:r>
-        <w:rPr>
-          <w:rFonts w:ascii="微软雅黑" w:hAnsi="微软雅黑" w:cs="宋体" w:hint="eastAsia"/>
-          <w:color w:val="333333"/>
-          <w:sz w:val="28"/>
-          <w:szCs w:val="28"/>
-        </w:rPr>
-        <w:t>化消息</w:t>
-      </w:r>
-      <w:proofErr w:type="gramEnd"/>
-      <w:r>
-        <w:rPr>
-          <w:rFonts w:ascii="微软雅黑" w:hAnsi="微软雅黑" w:cs="宋体" w:hint="eastAsia"/>
-          <w:color w:val="333333"/>
-          <w:sz w:val="28"/>
-          <w:szCs w:val="28"/>
-        </w:rPr>
-        <w:t>主要是指我们机器在不可抗力因素等情况下挂掉了，消息不会丢失的机制。</w:t>
-      </w:r>
-    </w:p>
-    <w:p>
-      <w:pPr>
-        <w:rPr>
-          <w:rFonts w:asciiTheme="minorEastAsia" w:eastAsiaTheme="minorEastAsia" w:hAnsiTheme="minorEastAsia"/>
-          <w:sz w:val="28"/>
-          <w:szCs w:val="28"/>
-        </w:rPr>
-      </w:pPr>
+        <w:t>持久化消息比较</w:t>
+      </w:r>
+    </w:p>
+    <w:p>
+      <w:pPr>
+        <w:ind w:firstLine="720"/>
+        <w:rPr>
+          <w:rFonts w:ascii="微软雅黑" w:hAnsi="微软雅黑" w:cs="宋体"/>
+          <w:color w:val="333333"/>
+          <w:sz w:val="28"/>
+          <w:szCs w:val="28"/>
+        </w:rPr>
+      </w:pPr>
+      <w:r>
+        <w:rPr>
+          <w:rFonts w:ascii="微软雅黑" w:hAnsi="微软雅黑" w:cs="宋体" w:hint="eastAsia"/>
+          <w:color w:val="333333"/>
+          <w:sz w:val="28"/>
+          <w:szCs w:val="28"/>
+        </w:rPr>
+        <w:t>Zero</w:t>
+      </w:r>
+      <w:r>
+        <w:rPr>
+          <w:rFonts w:ascii="微软雅黑" w:hAnsi="微软雅黑" w:cs="宋体" w:hint="eastAsia"/>
+          <w:color w:val="333333"/>
+          <w:sz w:val="28"/>
+          <w:szCs w:val="28"/>
+        </w:rPr>
+        <w:t>MQ</w:t>
+      </w:r>
+      <w:r>
+        <w:rPr>
+          <w:rFonts w:ascii="微软雅黑" w:hAnsi="微软雅黑" w:cs="宋体" w:hint="eastAsia"/>
+          <w:color w:val="333333"/>
+          <w:sz w:val="28"/>
+          <w:szCs w:val="28"/>
+        </w:rPr>
+        <w:t xml:space="preserve"> 不支持，Active</w:t>
+      </w:r>
+      <w:r>
+        <w:rPr>
+          <w:rFonts w:ascii="微软雅黑" w:hAnsi="微软雅黑" w:cs="宋体" w:hint="eastAsia"/>
+          <w:color w:val="333333"/>
+          <w:sz w:val="28"/>
+          <w:szCs w:val="28"/>
+        </w:rPr>
+        <w:t>MQ</w:t>
+      </w:r>
+      <w:r>
+        <w:rPr>
+          <w:rFonts w:ascii="微软雅黑" w:hAnsi="微软雅黑" w:cs="宋体" w:hint="eastAsia"/>
+          <w:color w:val="333333"/>
+          <w:sz w:val="28"/>
+          <w:szCs w:val="28"/>
+        </w:rPr>
+        <w:t>和Rabbit</w:t>
+      </w:r>
+      <w:r>
+        <w:rPr>
+          <w:rFonts w:ascii="微软雅黑" w:hAnsi="微软雅黑" w:cs="宋体" w:hint="eastAsia"/>
+          <w:color w:val="333333"/>
+          <w:sz w:val="28"/>
+          <w:szCs w:val="28"/>
+        </w:rPr>
+        <w:t>MQ</w:t>
+      </w:r>
+      <w:r>
+        <w:rPr>
+          <w:rFonts w:ascii="微软雅黑" w:hAnsi="微软雅黑" w:cs="宋体" w:hint="eastAsia"/>
+          <w:color w:val="333333"/>
+          <w:sz w:val="28"/>
+          <w:szCs w:val="28"/>
+        </w:rPr>
+        <w:t>都支持。持久化消息主要是指我们机器在不可抗力因素等情况下挂掉了，消息不会丢失的机制。</w:t>
+      </w:r>
     </w:p>
     <w:p>
       <w:pPr>
@@ -438,118 +366,108 @@
           <w:sz w:val="28"/>
           <w:szCs w:val="28"/>
         </w:rPr>
-        <w:t>可靠性、灵活的路由、集群、事务、高可用的队列、消息排序、问题追踪、可视化管理工具、插件系统等等。</w:t>
-      </w:r>
-    </w:p>
-    <w:p>
-      <w:pPr>
-        <w:ind w:firstLine="720"/>
-        <w:rPr>
-          <w:rFonts w:ascii="微软雅黑" w:hAnsi="微软雅黑" w:cs="宋体"/>
-          <w:color w:val="333333"/>
-          <w:sz w:val="28"/>
-          <w:szCs w:val="28"/>
-        </w:rPr>
-      </w:pPr>
-      <w:proofErr w:type="spellStart"/>
-      <w:r>
-        <w:rPr>
-          <w:rFonts w:ascii="微软雅黑" w:hAnsi="微软雅黑" w:cs="宋体" w:hint="eastAsia"/>
-          <w:color w:val="333333"/>
-          <w:sz w:val="28"/>
-          <w:szCs w:val="28"/>
-        </w:rPr>
-        <w:t>RabbitMq</w:t>
-      </w:r>
-      <w:proofErr w:type="spellEnd"/>
-      <w:r>
-        <w:rPr>
-          <w:rFonts w:ascii="微软雅黑" w:hAnsi="微软雅黑" w:cs="宋体" w:hint="eastAsia"/>
-          <w:color w:val="333333"/>
-          <w:sz w:val="28"/>
-          <w:szCs w:val="28"/>
-        </w:rPr>
-        <w:t xml:space="preserve"> / Kafka 最好，</w:t>
-      </w:r>
-      <w:proofErr w:type="spellStart"/>
-      <w:r>
-        <w:rPr>
-          <w:rFonts w:ascii="微软雅黑" w:hAnsi="微软雅黑" w:cs="宋体" w:hint="eastAsia"/>
-          <w:color w:val="333333"/>
-          <w:sz w:val="28"/>
-          <w:szCs w:val="28"/>
-        </w:rPr>
-        <w:t>ActiveMq</w:t>
-      </w:r>
-      <w:proofErr w:type="spellEnd"/>
-      <w:r>
-        <w:rPr>
-          <w:rFonts w:ascii="微软雅黑" w:hAnsi="微软雅黑" w:cs="宋体" w:hint="eastAsia"/>
-          <w:color w:val="333333"/>
-          <w:sz w:val="28"/>
-          <w:szCs w:val="28"/>
-        </w:rPr>
-        <w:t xml:space="preserve"> 次之，</w:t>
-      </w:r>
-      <w:proofErr w:type="spellStart"/>
-      <w:r>
-        <w:rPr>
-          <w:rFonts w:ascii="微软雅黑" w:hAnsi="微软雅黑" w:cs="宋体" w:hint="eastAsia"/>
-          <w:color w:val="333333"/>
-          <w:sz w:val="28"/>
-          <w:szCs w:val="28"/>
-        </w:rPr>
-        <w:t>ZeroMq</w:t>
-      </w:r>
-      <w:proofErr w:type="spellEnd"/>
-      <w:r>
-        <w:rPr>
-          <w:rFonts w:ascii="微软雅黑" w:hAnsi="微软雅黑" w:cs="宋体" w:hint="eastAsia"/>
-          <w:color w:val="333333"/>
-          <w:sz w:val="28"/>
-          <w:szCs w:val="28"/>
-        </w:rPr>
-        <w:t xml:space="preserve"> 最差。</w:t>
-      </w:r>
-    </w:p>
-    <w:p>
-      <w:pPr>
-        <w:ind w:firstLine="720"/>
-        <w:rPr>
-          <w:rFonts w:ascii="微软雅黑" w:hAnsi="微软雅黑" w:cs="宋体"/>
-          <w:color w:val="333333"/>
-          <w:sz w:val="28"/>
-          <w:szCs w:val="28"/>
-        </w:rPr>
-      </w:pPr>
-      <w:r>
-        <w:rPr>
-          <w:rFonts w:ascii="微软雅黑" w:hAnsi="微软雅黑" w:cs="宋体" w:hint="eastAsia"/>
-          <w:color w:val="333333"/>
-          <w:sz w:val="28"/>
-          <w:szCs w:val="28"/>
-        </w:rPr>
-        <w:t>当然</w:t>
-      </w:r>
-      <w:proofErr w:type="spellStart"/>
-      <w:r>
-        <w:rPr>
-          <w:rFonts w:ascii="微软雅黑" w:hAnsi="微软雅黑" w:cs="宋体" w:hint="eastAsia"/>
-          <w:color w:val="333333"/>
-          <w:sz w:val="28"/>
-          <w:szCs w:val="28"/>
-        </w:rPr>
-        <w:t>ZeroMq</w:t>
-      </w:r>
-      <w:proofErr w:type="spellEnd"/>
-      <w:r>
-        <w:rPr>
-          <w:rFonts w:ascii="微软雅黑" w:hAnsi="微软雅黑" w:cs="宋体" w:hint="eastAsia"/>
-          <w:color w:val="333333"/>
-          <w:sz w:val="28"/>
-          <w:szCs w:val="28"/>
-        </w:rPr>
-        <w:t xml:space="preserve"> 也可以做到，不过自己必须手动写代码实现，代码量不小。尤其是可靠性中的：持久性、投递确认、发布者证实和高可用性。</w:t>
+        <w:t>从</w:t>
+      </w:r>
+      <w:r>
+        <w:rPr>
+          <w:rFonts w:ascii="微软雅黑" w:hAnsi="微软雅黑" w:cs="宋体" w:hint="eastAsia"/>
+          <w:color w:val="333333"/>
+          <w:sz w:val="28"/>
+          <w:szCs w:val="28"/>
+        </w:rPr>
+        <w:t>可靠性、灵活的路由、集群、事务、高可用的队列、消息排序、问题追踪、可视化管理工具、插件系统等等</w:t>
+      </w:r>
+      <w:r>
+        <w:rPr>
+          <w:rFonts w:ascii="微软雅黑" w:hAnsi="微软雅黑" w:cs="宋体" w:hint="eastAsia"/>
+          <w:color w:val="333333"/>
+          <w:sz w:val="28"/>
+          <w:szCs w:val="28"/>
+        </w:rPr>
+        <w:t>方面综合考虑</w:t>
+      </w:r>
+      <w:r>
+        <w:rPr>
+          <w:rFonts w:ascii="微软雅黑" w:hAnsi="微软雅黑" w:cs="宋体" w:hint="eastAsia"/>
+          <w:color w:val="333333"/>
+          <w:sz w:val="28"/>
+          <w:szCs w:val="28"/>
+        </w:rPr>
+        <w:t>：</w:t>
+      </w:r>
+    </w:p>
+    <w:p>
+      <w:pPr>
+        <w:ind w:firstLine="720"/>
+        <w:rPr>
+          <w:rFonts w:ascii="微软雅黑" w:hAnsi="微软雅黑" w:cs="宋体"/>
+          <w:color w:val="333333"/>
+          <w:sz w:val="28"/>
+          <w:szCs w:val="28"/>
+        </w:rPr>
+      </w:pPr>
+      <w:r>
+        <w:rPr>
+          <w:rFonts w:ascii="微软雅黑" w:hAnsi="微软雅黑" w:cs="宋体" w:hint="eastAsia"/>
+          <w:color w:val="333333"/>
+          <w:sz w:val="28"/>
+          <w:szCs w:val="28"/>
+        </w:rPr>
+        <w:t>Rabbit</w:t>
+      </w:r>
+      <w:r>
+        <w:rPr>
+          <w:rFonts w:ascii="微软雅黑" w:hAnsi="微软雅黑" w:cs="宋体" w:hint="eastAsia"/>
+          <w:color w:val="333333"/>
+          <w:sz w:val="28"/>
+          <w:szCs w:val="28"/>
+        </w:rPr>
+        <w:t>MQ</w:t>
+      </w:r>
+      <w:r>
+        <w:rPr>
+          <w:rFonts w:ascii="微软雅黑" w:hAnsi="微软雅黑" w:cs="宋体" w:hint="eastAsia"/>
+          <w:color w:val="333333"/>
+          <w:sz w:val="28"/>
+          <w:szCs w:val="28"/>
+        </w:rPr>
+        <w:t>/ Kafka 最好，Active</w:t>
+      </w:r>
+      <w:r>
+        <w:rPr>
+          <w:rFonts w:ascii="微软雅黑" w:hAnsi="微软雅黑" w:cs="宋体" w:hint="eastAsia"/>
+          <w:color w:val="333333"/>
+          <w:sz w:val="28"/>
+          <w:szCs w:val="28"/>
+        </w:rPr>
+        <w:t>MQ</w:t>
+      </w:r>
+      <w:r>
+        <w:rPr>
+          <w:rFonts w:ascii="微软雅黑" w:hAnsi="微软雅黑" w:cs="宋体" w:hint="eastAsia"/>
+          <w:color w:val="333333"/>
+          <w:sz w:val="28"/>
+          <w:szCs w:val="28"/>
+        </w:rPr>
+        <w:t>次之，Zero</w:t>
+      </w:r>
+      <w:r>
+        <w:rPr>
+          <w:rFonts w:ascii="微软雅黑" w:hAnsi="微软雅黑" w:cs="宋体" w:hint="eastAsia"/>
+          <w:color w:val="333333"/>
+          <w:sz w:val="28"/>
+          <w:szCs w:val="28"/>
+        </w:rPr>
+        <w:t>MQ</w:t>
+      </w:r>
+      <w:r>
+        <w:rPr>
+          <w:rFonts w:ascii="微软雅黑" w:hAnsi="微软雅黑" w:cs="宋体" w:hint="eastAsia"/>
+          <w:color w:val="333333"/>
+          <w:sz w:val="28"/>
+          <w:szCs w:val="28"/>
+        </w:rPr>
+        <w:t>最差。</w:t>
       </w:r>
     </w:p>
     <w:p>
@@ -573,71 +491,57 @@
       <w:pPr>
         <w:ind w:firstLine="720"/>
         <w:rPr>
-          <w:rFonts w:ascii="微软雅黑" w:hAnsi="微软雅黑" w:cs="宋体" w:hint="eastAsia"/>
-          <w:color w:val="333333"/>
-          <w:sz w:val="28"/>
-          <w:szCs w:val="28"/>
-        </w:rPr>
-      </w:pPr>
-      <w:r>
-        <w:rPr>
-          <w:rFonts w:ascii="微软雅黑" w:hAnsi="微软雅黑" w:cs="宋体" w:hint="eastAsia"/>
-          <w:color w:val="333333"/>
-          <w:sz w:val="28"/>
-          <w:szCs w:val="28"/>
-        </w:rPr>
-        <w:t>毋庸置疑，</w:t>
-      </w:r>
-      <w:proofErr w:type="spellStart"/>
-      <w:r>
-        <w:rPr>
-          <w:rFonts w:ascii="微软雅黑" w:hAnsi="微软雅黑" w:cs="宋体" w:hint="eastAsia"/>
-          <w:color w:val="333333"/>
-          <w:sz w:val="28"/>
-          <w:szCs w:val="28"/>
-        </w:rPr>
-        <w:t>RabbitMQ</w:t>
-      </w:r>
-      <w:proofErr w:type="spellEnd"/>
-      <w:r>
-        <w:rPr>
-          <w:rFonts w:ascii="微软雅黑" w:hAnsi="微软雅黑" w:cs="宋体" w:hint="eastAsia"/>
-          <w:color w:val="333333"/>
-          <w:sz w:val="28"/>
-          <w:szCs w:val="28"/>
-        </w:rPr>
-        <w:t xml:space="preserve"> 最高，原因是它的实现语言是天生具备高并发高可用的</w:t>
-      </w:r>
-      <w:proofErr w:type="spellStart"/>
-      <w:r>
-        <w:rPr>
-          <w:rFonts w:ascii="微软雅黑" w:hAnsi="微软雅黑" w:cs="宋体" w:hint="eastAsia"/>
-          <w:color w:val="333333"/>
-          <w:sz w:val="28"/>
-          <w:szCs w:val="28"/>
-        </w:rPr>
-        <w:t>erlang</w:t>
-      </w:r>
-      <w:proofErr w:type="spellEnd"/>
-      <w:r>
-        <w:rPr>
-          <w:rFonts w:ascii="微软雅黑" w:hAnsi="微软雅黑" w:cs="宋体" w:hint="eastAsia"/>
-          <w:color w:val="333333"/>
-          <w:sz w:val="28"/>
-          <w:szCs w:val="28"/>
-        </w:rPr>
-        <w:t xml:space="preserve"> 语言。</w:t>
-      </w:r>
-    </w:p>
-    <w:p>
-      <w:pPr>
-        <w:ind w:firstLine="720"/>
-        <w:rPr>
-          <w:rFonts w:asciiTheme="minorEastAsia" w:eastAsiaTheme="minorEastAsia" w:hAnsiTheme="minorEastAsia"/>
-          <w:sz w:val="28"/>
-          <w:szCs w:val="28"/>
-        </w:rPr>
-      </w:pPr>
+          <w:rFonts w:ascii="微软雅黑" w:hAnsi="微软雅黑" w:cs="宋体"/>
+          <w:color w:val="333333"/>
+          <w:sz w:val="28"/>
+          <w:szCs w:val="28"/>
+        </w:rPr>
+      </w:pPr>
+      <w:r>
+        <w:rPr>
+          <w:rFonts w:ascii="微软雅黑" w:hAnsi="微软雅黑" w:cs="宋体" w:hint="eastAsia"/>
+          <w:color w:val="333333"/>
+          <w:sz w:val="28"/>
+          <w:szCs w:val="28"/>
+        </w:rPr>
+        <w:t>毋庸置疑，RabbitMQ 最高，原因是它的实现语言是天生具备高并发</w:t>
+      </w:r>
+      <w:r>
+        <w:rPr>
+          <w:rFonts w:ascii="微软雅黑" w:hAnsi="微软雅黑" w:cs="宋体" w:hint="eastAsia"/>
+          <w:color w:val="333333"/>
+          <w:sz w:val="28"/>
+          <w:szCs w:val="28"/>
+        </w:rPr>
+        <w:t>、</w:t>
+      </w:r>
+      <w:r>
+        <w:rPr>
+          <w:rFonts w:ascii="微软雅黑" w:hAnsi="微软雅黑" w:cs="宋体" w:hint="eastAsia"/>
+          <w:color w:val="333333"/>
+          <w:sz w:val="28"/>
+          <w:szCs w:val="28"/>
+        </w:rPr>
+        <w:t>高可用的</w:t>
+      </w:r>
+      <w:r>
+        <w:rPr>
+          <w:rFonts w:ascii="微软雅黑" w:hAnsi="微软雅黑" w:cs="宋体" w:hint="eastAsia"/>
+          <w:color w:val="333333"/>
+          <w:sz w:val="28"/>
+          <w:szCs w:val="28"/>
+        </w:rPr>
+        <w:t>E</w:t>
+      </w:r>
+      <w:r>
+        <w:rPr>
+          <w:rFonts w:ascii="微软雅黑" w:hAnsi="微软雅黑" w:cs="宋体" w:hint="eastAsia"/>
+          <w:color w:val="333333"/>
+          <w:sz w:val="28"/>
+          <w:szCs w:val="28"/>
+        </w:rPr>
+        <w:t>rlang 语言。</w:t>
+      </w:r>
     </w:p>
     <w:p>
       <w:pPr>
@@ -659,21 +563,7 @@
         <w:rPr>
           <w:rFonts w:hint="eastAsia"/>
         </w:rPr>
-        <w:t xml:space="preserve"> </w:t>
-      </w:r>
-      <w:proofErr w:type="spellStart"/>
-      <w:r>
-        <w:rPr>
-          <w:rFonts w:hint="eastAsia"/>
-        </w:rPr>
-        <w:t>RabbitMQ</w:t>
-      </w:r>
-      <w:proofErr w:type="spellEnd"/>
-      <w:r>
-        <w:rPr>
-          <w:rFonts w:hint="eastAsia"/>
-        </w:rPr>
-        <w:t xml:space="preserve"> </w:t>
+        <w:t xml:space="preserve"> RabbitMQ </w:t>
       </w:r>
       <w:r>
         <w:rPr>
@@ -723,56 +613,125 @@
           <w:szCs w:val="28"/>
         </w:rPr>
       </w:pPr>
-      <w:proofErr w:type="spellStart"/>
-      <w:r>
-        <w:rPr>
-          <w:rFonts w:ascii="微软雅黑" w:hAnsi="微软雅黑" w:cs="宋体" w:hint="eastAsia"/>
-          <w:color w:val="333333"/>
-          <w:sz w:val="28"/>
-          <w:szCs w:val="28"/>
-        </w:rPr>
-        <w:t>RabbitMQ</w:t>
-      </w:r>
-      <w:proofErr w:type="spellEnd"/>
-      <w:r>
-        <w:rPr>
-          <w:rFonts w:ascii="微软雅黑" w:hAnsi="微软雅黑" w:cs="宋体" w:hint="eastAsia"/>
-          <w:color w:val="333333"/>
-          <w:sz w:val="28"/>
-          <w:szCs w:val="28"/>
-        </w:rPr>
-        <w:t>：用于实时的，对可靠性要求较高的消息传递上。</w:t>
-      </w:r>
-    </w:p>
-    <w:p>
-      <w:pPr>
-        <w:ind w:firstLine="720"/>
-        <w:rPr>
-          <w:rFonts w:ascii="微软雅黑" w:hAnsi="微软雅黑" w:cs="宋体"/>
-          <w:color w:val="333333"/>
-          <w:sz w:val="28"/>
-          <w:szCs w:val="28"/>
-        </w:rPr>
-      </w:pPr>
-      <w:proofErr w:type="spellStart"/>
-      <w:r>
-        <w:rPr>
-          <w:rFonts w:ascii="微软雅黑" w:hAnsi="微软雅黑" w:cs="宋体" w:hint="eastAsia"/>
-          <w:color w:val="333333"/>
-          <w:sz w:val="28"/>
-          <w:szCs w:val="28"/>
-        </w:rPr>
-        <w:t>kafka</w:t>
-      </w:r>
-      <w:proofErr w:type="spellEnd"/>
-      <w:r>
-        <w:rPr>
-          <w:rFonts w:ascii="微软雅黑" w:hAnsi="微软雅黑" w:cs="宋体" w:hint="eastAsia"/>
-          <w:color w:val="333333"/>
-          <w:sz w:val="28"/>
-          <w:szCs w:val="28"/>
-        </w:rPr>
-        <w:t>：用于处于活跃的流式数据，大数据量的数据处理上。</w:t>
+      <w:r>
+        <w:rPr>
+          <w:rFonts w:ascii="微软雅黑" w:hAnsi="微软雅黑" w:cs="宋体" w:hint="eastAsia"/>
+          <w:color w:val="333333"/>
+          <w:sz w:val="28"/>
+          <w:szCs w:val="28"/>
+        </w:rPr>
+        <w:t>RabbitMQ：用于实时的，对可靠性要求较高的消息传递上</w:t>
+      </w:r>
+      <w:r>
+        <w:rPr>
+          <w:rFonts w:ascii="微软雅黑" w:hAnsi="微软雅黑" w:cs="宋体" w:hint="eastAsia"/>
+          <w:color w:val="333333"/>
+          <w:sz w:val="28"/>
+          <w:szCs w:val="28"/>
+        </w:rPr>
+        <w:t>，如商城商品秒抢</w:t>
+      </w:r>
+      <w:r>
+        <w:rPr>
+          <w:rFonts w:ascii="微软雅黑" w:hAnsi="微软雅黑" w:cs="宋体" w:hint="eastAsia"/>
+          <w:color w:val="333333"/>
+          <w:sz w:val="28"/>
+          <w:szCs w:val="28"/>
+        </w:rPr>
+        <w:t>，异步发送邮件等</w:t>
+      </w:r>
+      <w:r>
+        <w:rPr>
+          <w:rFonts w:ascii="微软雅黑" w:hAnsi="微软雅黑" w:cs="宋体" w:hint="eastAsia"/>
+          <w:color w:val="333333"/>
+          <w:sz w:val="28"/>
+          <w:szCs w:val="28"/>
+        </w:rPr>
+        <w:t>。</w:t>
+      </w:r>
+    </w:p>
+    <w:p>
+      <w:pPr>
+        <w:ind w:firstLine="720"/>
+        <w:rPr>
+          <w:rFonts w:ascii="微软雅黑" w:hAnsi="微软雅黑" w:cs="宋体"/>
+          <w:color w:val="333333"/>
+          <w:sz w:val="28"/>
+          <w:szCs w:val="28"/>
+        </w:rPr>
+      </w:pPr>
+      <w:r>
+        <w:rPr>
+          <w:rFonts w:ascii="微软雅黑" w:hAnsi="微软雅黑" w:cs="宋体" w:hint="eastAsia"/>
+          <w:color w:val="333333"/>
+          <w:sz w:val="28"/>
+          <w:szCs w:val="28"/>
+        </w:rPr>
+        <w:lastRenderedPageBreak/>
+        <w:t>K</w:t>
+      </w:r>
+      <w:r>
+        <w:rPr>
+          <w:rFonts w:ascii="微软雅黑" w:hAnsi="微软雅黑" w:cs="宋体" w:hint="eastAsia"/>
+          <w:color w:val="333333"/>
+          <w:sz w:val="28"/>
+          <w:szCs w:val="28"/>
+        </w:rPr>
+        <w:t>afka：</w:t>
+      </w:r>
+      <w:r>
+        <w:rPr>
+          <w:rFonts w:ascii="微软雅黑" w:hAnsi="微软雅黑" w:cs="宋体" w:hint="eastAsia"/>
+          <w:color w:val="333333"/>
+          <w:sz w:val="28"/>
+          <w:szCs w:val="28"/>
+        </w:rPr>
+        <w:t>主要用于处理活跃的流式数据,大数据量的数据处理上</w:t>
+      </w:r>
+      <w:r>
+        <w:rPr>
+          <w:rFonts w:ascii="微软雅黑" w:hAnsi="微软雅黑" w:cs="宋体" w:hint="eastAsia"/>
+          <w:color w:val="333333"/>
+          <w:sz w:val="28"/>
+          <w:szCs w:val="28"/>
+        </w:rPr>
+        <w:t>，如大数据日志处理</w:t>
+      </w:r>
+      <w:r>
+        <w:rPr>
+          <w:rFonts w:ascii="微软雅黑" w:hAnsi="微软雅黑" w:cs="宋体" w:hint="eastAsia"/>
+          <w:color w:val="333333"/>
+          <w:sz w:val="28"/>
+          <w:szCs w:val="28"/>
+        </w:rPr>
+        <w:t>，用户网页浏览记录</w:t>
+      </w:r>
+      <w:r>
+        <w:rPr>
+          <w:rFonts w:ascii="微软雅黑" w:hAnsi="微软雅黑" w:cs="宋体" w:hint="eastAsia"/>
+          <w:color w:val="333333"/>
+          <w:sz w:val="28"/>
+          <w:szCs w:val="28"/>
+        </w:rPr>
+        <w:t>处理</w:t>
+      </w:r>
+      <w:r>
+        <w:rPr>
+          <w:rFonts w:ascii="微软雅黑" w:hAnsi="微软雅黑" w:cs="宋体" w:hint="eastAsia"/>
+          <w:color w:val="333333"/>
+          <w:sz w:val="28"/>
+          <w:szCs w:val="28"/>
+        </w:rPr>
+        <w:t>等</w:t>
+      </w:r>
+      <w:r>
+        <w:rPr>
+          <w:rFonts w:ascii="微软雅黑" w:hAnsi="微软雅黑" w:cs="宋体" w:hint="eastAsia"/>
+          <w:color w:val="333333"/>
+          <w:sz w:val="28"/>
+          <w:szCs w:val="28"/>
+        </w:rPr>
+        <w:t>。</w:t>
       </w:r>
     </w:p>
     <w:p>
@@ -783,7 +742,6 @@
         <w:rPr>
           <w:rFonts w:hint="eastAsia"/>
         </w:rPr>
-        <w:lastRenderedPageBreak/>
         <w:t>5.</w:t>
       </w:r>
       <w:r>
@@ -816,69 +774,137 @@
           <w:sz w:val="28"/>
           <w:szCs w:val="28"/>
         </w:rPr>
+        <w:t>均有</w:t>
+      </w:r>
+      <w:r>
+        <w:rPr>
+          <w:rFonts w:ascii="微软雅黑" w:hAnsi="微软雅黑" w:cs="宋体" w:hint="eastAsia"/>
+          <w:color w:val="333333"/>
+          <w:sz w:val="28"/>
+          <w:szCs w:val="28"/>
+        </w:rPr>
         <w:t>producer，broker，consumer</w:t>
       </w:r>
-    </w:p>
-    <w:p>
-      <w:pPr>
-        <w:ind w:firstLine="720"/>
-        <w:rPr>
-          <w:rFonts w:ascii="微软雅黑" w:hAnsi="微软雅黑" w:cs="宋体"/>
-          <w:color w:val="333333"/>
-          <w:sz w:val="28"/>
-          <w:szCs w:val="28"/>
-        </w:rPr>
-      </w:pPr>
-      <w:proofErr w:type="spellStart"/>
-      <w:r>
-        <w:rPr>
-          <w:rFonts w:ascii="微软雅黑" w:hAnsi="微软雅黑" w:cs="宋体" w:hint="eastAsia"/>
-          <w:color w:val="333333"/>
-          <w:sz w:val="28"/>
-          <w:szCs w:val="28"/>
-        </w:rPr>
-        <w:t>RabbitMQ</w:t>
-      </w:r>
-      <w:proofErr w:type="spellEnd"/>
-      <w:r>
-        <w:rPr>
-          <w:rFonts w:ascii="微软雅黑" w:hAnsi="微软雅黑" w:cs="宋体" w:hint="eastAsia"/>
-          <w:color w:val="333333"/>
-          <w:sz w:val="28"/>
-          <w:szCs w:val="28"/>
-        </w:rPr>
-        <w:t>：以broker为中心，有消息的确认机制</w:t>
-      </w:r>
-    </w:p>
-    <w:p>
-      <w:pPr>
-        <w:ind w:firstLine="720"/>
-        <w:rPr>
-          <w:rFonts w:ascii="微软雅黑" w:hAnsi="微软雅黑" w:cs="宋体"/>
-          <w:color w:val="333333"/>
-          <w:sz w:val="28"/>
-          <w:szCs w:val="28"/>
-        </w:rPr>
-      </w:pPr>
-      <w:proofErr w:type="spellStart"/>
-      <w:r>
-        <w:rPr>
-          <w:rFonts w:ascii="微软雅黑" w:hAnsi="微软雅黑" w:cs="宋体" w:hint="eastAsia"/>
-          <w:color w:val="333333"/>
-          <w:sz w:val="28"/>
-          <w:szCs w:val="28"/>
-        </w:rPr>
-        <w:t>kafka</w:t>
-      </w:r>
-      <w:proofErr w:type="spellEnd"/>
-      <w:r>
-        <w:rPr>
-          <w:rFonts w:ascii="微软雅黑" w:hAnsi="微软雅黑" w:cs="宋体" w:hint="eastAsia"/>
-          <w:color w:val="333333"/>
-          <w:sz w:val="28"/>
-          <w:szCs w:val="28"/>
-        </w:rPr>
-        <w:t>：以consumer为中心，无消息的确认机制</w:t>
+      <w:r>
+        <w:rPr>
+          <w:rFonts w:ascii="微软雅黑" w:hAnsi="微软雅黑" w:cs="宋体" w:hint="eastAsia"/>
+          <w:color w:val="333333"/>
+          <w:sz w:val="28"/>
+          <w:szCs w:val="28"/>
+        </w:rPr>
+        <w:t>组成</w:t>
+      </w:r>
+    </w:p>
+    <w:p>
+      <w:pPr>
+        <w:ind w:firstLine="720"/>
+        <w:rPr>
+          <w:rFonts w:ascii="微软雅黑" w:hAnsi="微软雅黑" w:cs="宋体"/>
+          <w:color w:val="333333"/>
+          <w:sz w:val="28"/>
+          <w:szCs w:val="28"/>
+        </w:rPr>
+      </w:pPr>
+      <w:r>
+        <w:rPr>
+          <w:rFonts w:ascii="微软雅黑" w:hAnsi="微软雅黑" w:cs="宋体" w:hint="eastAsia"/>
+          <w:color w:val="333333"/>
+          <w:sz w:val="28"/>
+          <w:szCs w:val="28"/>
+        </w:rPr>
+        <w:t>RabbitMQ：</w:t>
+      </w:r>
+      <w:r>
+        <w:rPr>
+          <w:rFonts w:ascii="微软雅黑" w:hAnsi="微软雅黑" w:cs="宋体" w:hint="eastAsia"/>
+          <w:color w:val="333333"/>
+          <w:sz w:val="28"/>
+          <w:szCs w:val="28"/>
+        </w:rPr>
+        <w:t>遵循AMQP协议，broker由Exchange,Binding,</w:t>
+      </w:r>
+      <w:r>
+        <w:rPr>
+          <w:rFonts w:ascii="微软雅黑" w:hAnsi="微软雅黑" w:cs="宋体" w:hint="eastAsia"/>
+          <w:color w:val="333333"/>
+          <w:sz w:val="28"/>
+          <w:szCs w:val="28"/>
+        </w:rPr>
+        <w:t>Q</w:t>
+      </w:r>
+      <w:r>
+        <w:rPr>
+          <w:rFonts w:ascii="微软雅黑" w:hAnsi="微软雅黑" w:cs="宋体" w:hint="eastAsia"/>
+          <w:color w:val="333333"/>
+          <w:sz w:val="28"/>
+          <w:szCs w:val="28"/>
+        </w:rPr>
+        <w:t>ueue组成</w:t>
+      </w:r>
+      <w:r>
+        <w:rPr>
+          <w:rFonts w:ascii="微软雅黑" w:hAnsi="微软雅黑" w:cs="宋体" w:hint="eastAsia"/>
+          <w:color w:val="333333"/>
+          <w:sz w:val="28"/>
+          <w:szCs w:val="28"/>
+        </w:rPr>
+        <w:t>，</w:t>
+      </w:r>
+      <w:r>
+        <w:rPr>
+          <w:rFonts w:ascii="微软雅黑" w:hAnsi="微软雅黑" w:cs="宋体" w:hint="eastAsia"/>
+          <w:color w:val="333333"/>
+          <w:sz w:val="28"/>
+          <w:szCs w:val="28"/>
+        </w:rPr>
+        <w:t>以broker为中心，有消息的确认机制</w:t>
+      </w:r>
+    </w:p>
+    <w:p>
+      <w:pPr>
+        <w:ind w:firstLine="720"/>
+        <w:rPr>
+          <w:rFonts w:ascii="微软雅黑" w:hAnsi="微软雅黑" w:cs="宋体"/>
+          <w:color w:val="333333"/>
+          <w:sz w:val="28"/>
+          <w:szCs w:val="28"/>
+        </w:rPr>
+      </w:pPr>
+      <w:r>
+        <w:rPr>
+          <w:rFonts w:ascii="微软雅黑" w:hAnsi="微软雅黑" w:cs="宋体" w:hint="eastAsia"/>
+          <w:color w:val="333333"/>
+          <w:sz w:val="28"/>
+          <w:szCs w:val="28"/>
+        </w:rPr>
+        <w:t>K</w:t>
+      </w:r>
+      <w:r>
+        <w:rPr>
+          <w:rFonts w:ascii="微软雅黑" w:hAnsi="微软雅黑" w:cs="宋体" w:hint="eastAsia"/>
+          <w:color w:val="333333"/>
+          <w:sz w:val="28"/>
+          <w:szCs w:val="28"/>
+        </w:rPr>
+        <w:t>afka：</w:t>
+      </w:r>
+      <w:r>
+        <w:rPr>
+          <w:rFonts w:ascii="微软雅黑" w:hAnsi="微软雅黑" w:cs="宋体" w:hint="eastAsia"/>
+          <w:color w:val="333333"/>
+          <w:sz w:val="28"/>
+          <w:szCs w:val="28"/>
+        </w:rPr>
+        <w:t>遵从一般的MQ结构，</w:t>
+      </w:r>
+      <w:r>
+        <w:rPr>
+          <w:rFonts w:ascii="微软雅黑" w:hAnsi="微软雅黑" w:cs="宋体" w:hint="eastAsia"/>
+          <w:color w:val="333333"/>
+          <w:sz w:val="28"/>
+          <w:szCs w:val="28"/>
+        </w:rPr>
+        <w:t>以consumer为中心，无消息的确认机制</w:t>
       </w:r>
     </w:p>
     <w:p>
@@ -908,62 +934,123 @@
       <w:pPr>
         <w:ind w:firstLine="720"/>
         <w:rPr>
-          <w:rFonts w:ascii="微软雅黑" w:hAnsi="微软雅黑" w:cs="宋体"/>
-          <w:color w:val="333333"/>
-          <w:sz w:val="28"/>
-          <w:szCs w:val="28"/>
-        </w:rPr>
-      </w:pPr>
-      <w:proofErr w:type="spellStart"/>
-      <w:r>
-        <w:rPr>
-          <w:rFonts w:ascii="微软雅黑" w:hAnsi="微软雅黑" w:cs="宋体" w:hint="eastAsia"/>
-          <w:color w:val="333333"/>
-          <w:sz w:val="28"/>
-          <w:szCs w:val="28"/>
-        </w:rPr>
-        <w:t>RabbitMQ</w:t>
-      </w:r>
-      <w:proofErr w:type="spellEnd"/>
-      <w:r>
-        <w:rPr>
-          <w:rFonts w:ascii="微软雅黑" w:hAnsi="微软雅黑" w:cs="宋体" w:hint="eastAsia"/>
-          <w:color w:val="333333"/>
-          <w:sz w:val="28"/>
-          <w:szCs w:val="28"/>
-        </w:rPr>
-        <w:t>：支持消息的可靠的传递，支持事务，不支持批量操作，基于存储的可靠性的要求存储可以采用内存或硬盘，吞吐量小。</w:t>
-      </w:r>
-    </w:p>
-    <w:p>
-      <w:pPr>
-        <w:ind w:firstLine="720"/>
-        <w:rPr>
-          <w:rFonts w:ascii="微软雅黑" w:hAnsi="微软雅黑" w:cs="宋体"/>
-          <w:color w:val="333333"/>
-          <w:sz w:val="28"/>
-          <w:szCs w:val="28"/>
-        </w:rPr>
-      </w:pPr>
-      <w:proofErr w:type="spellStart"/>
-      <w:r>
-        <w:rPr>
-          <w:rFonts w:ascii="微软雅黑" w:hAnsi="微软雅黑" w:cs="宋体" w:hint="eastAsia"/>
-          <w:color w:val="333333"/>
-          <w:sz w:val="28"/>
-          <w:szCs w:val="28"/>
-        </w:rPr>
-        <w:t>kafka</w:t>
-      </w:r>
-      <w:proofErr w:type="spellEnd"/>
-      <w:r>
-        <w:rPr>
-          <w:rFonts w:ascii="微软雅黑" w:hAnsi="微软雅黑" w:cs="宋体" w:hint="eastAsia"/>
-          <w:color w:val="333333"/>
-          <w:sz w:val="28"/>
-          <w:szCs w:val="28"/>
-        </w:rPr>
-        <w:t>：内部采用消息的批量处理，数据的存储和获取是本地磁盘顺序批量操作，消息处理的效率高，吞吐量高。</w:t>
+          <w:rFonts w:ascii="微软雅黑" w:hAnsi="微软雅黑" w:cs="宋体" w:hint="eastAsia"/>
+          <w:color w:val="333333"/>
+          <w:sz w:val="28"/>
+          <w:szCs w:val="28"/>
+        </w:rPr>
+      </w:pPr>
+      <w:r>
+        <w:rPr>
+          <w:rFonts w:ascii="微软雅黑" w:hAnsi="微软雅黑" w:cs="宋体" w:hint="eastAsia"/>
+          <w:color w:val="333333"/>
+          <w:sz w:val="28"/>
+          <w:szCs w:val="28"/>
+        </w:rPr>
+        <w:t>Kafka明显优于RabbitMQ</w:t>
+      </w:r>
+    </w:p>
+    <w:p>
+      <w:pPr>
+        <w:ind w:firstLine="720"/>
+        <w:rPr>
+          <w:rFonts w:ascii="微软雅黑" w:hAnsi="微软雅黑" w:cs="宋体"/>
+          <w:color w:val="333333"/>
+          <w:sz w:val="28"/>
+          <w:szCs w:val="28"/>
+        </w:rPr>
+      </w:pPr>
+      <w:r>
+        <w:rPr>
+          <w:rFonts w:ascii="微软雅黑" w:hAnsi="微软雅黑" w:cs="宋体" w:hint="eastAsia"/>
+          <w:color w:val="333333"/>
+          <w:sz w:val="28"/>
+          <w:szCs w:val="28"/>
+        </w:rPr>
+        <w:t>RabbitMQ：支</w:t>
+      </w:r>
+      <w:r>
+        <w:rPr>
+          <w:rFonts w:ascii="微软雅黑" w:hAnsi="微软雅黑" w:cs="宋体" w:hint="eastAsia"/>
+          <w:color w:val="333333"/>
+          <w:sz w:val="28"/>
+          <w:szCs w:val="28"/>
+        </w:rPr>
+        <w:t>持消息的可靠的传递，支持事务，不支持批量操作，基于存储的可靠性</w:t>
+      </w:r>
+      <w:r>
+        <w:rPr>
+          <w:rFonts w:ascii="微软雅黑" w:hAnsi="微软雅黑" w:cs="宋体" w:hint="eastAsia"/>
+          <w:color w:val="333333"/>
+          <w:sz w:val="28"/>
+          <w:szCs w:val="28"/>
+        </w:rPr>
+        <w:t>，</w:t>
+      </w:r>
+      <w:r>
+        <w:rPr>
+          <w:rFonts w:ascii="微软雅黑" w:hAnsi="微软雅黑" w:cs="宋体" w:hint="eastAsia"/>
+          <w:color w:val="333333"/>
+          <w:sz w:val="28"/>
+          <w:szCs w:val="28"/>
+        </w:rPr>
+        <w:t>要</w:t>
+      </w:r>
+      <w:r>
+        <w:rPr>
+          <w:rFonts w:ascii="微软雅黑" w:hAnsi="微软雅黑" w:cs="宋体" w:hint="eastAsia"/>
+          <w:color w:val="333333"/>
+          <w:sz w:val="28"/>
+          <w:szCs w:val="28"/>
+        </w:rPr>
+        <w:t>求存储可以采用内存或硬盘，吞吐量小。</w:t>
+      </w:r>
+    </w:p>
+    <w:p>
+      <w:pPr>
+        <w:ind w:firstLine="720"/>
+        <w:rPr>
+          <w:rFonts w:ascii="微软雅黑" w:hAnsi="微软雅黑" w:cs="宋体"/>
+          <w:color w:val="333333"/>
+          <w:sz w:val="28"/>
+          <w:szCs w:val="28"/>
+        </w:rPr>
+      </w:pPr>
+      <w:r>
+        <w:rPr>
+          <w:rFonts w:ascii="微软雅黑" w:hAnsi="微软雅黑" w:cs="宋体" w:hint="eastAsia"/>
+          <w:color w:val="333333"/>
+          <w:sz w:val="28"/>
+          <w:szCs w:val="28"/>
+        </w:rPr>
+        <w:t>Ka</w:t>
+      </w:r>
+      <w:r>
+        <w:rPr>
+          <w:rFonts w:ascii="微软雅黑" w:hAnsi="微软雅黑" w:cs="宋体" w:hint="eastAsia"/>
+          <w:color w:val="333333"/>
+          <w:sz w:val="28"/>
+          <w:szCs w:val="28"/>
+        </w:rPr>
+        <w:t>fka：</w:t>
+      </w:r>
+      <w:r>
+        <w:rPr>
+          <w:rFonts w:ascii="微软雅黑" w:hAnsi="微软雅黑" w:cs="宋体" w:hint="eastAsia"/>
+          <w:color w:val="333333"/>
+          <w:sz w:val="28"/>
+          <w:szCs w:val="28"/>
+        </w:rPr>
+        <w:t>内部采用消息的批量处理，zero-copy机制，数据的存储和获取是本地磁盘顺序批量操作，具有O(1)的复杂度，消息处理的效率很高</w:t>
+      </w:r>
+      <w:r>
+        <w:rPr>
+          <w:rFonts w:ascii="微软雅黑" w:hAnsi="微软雅黑" w:cs="宋体" w:hint="eastAsia"/>
+          <w:color w:val="333333"/>
+          <w:sz w:val="28"/>
+          <w:szCs w:val="28"/>
+        </w:rPr>
+        <w:t>。</w:t>
       </w:r>
     </w:p>
     <w:p>
@@ -1001,45 +1088,14 @@
           <w:szCs w:val="28"/>
         </w:rPr>
       </w:pPr>
-      <w:proofErr w:type="spellStart"/>
-      <w:r>
-        <w:rPr>
-          <w:rFonts w:ascii="微软雅黑" w:hAnsi="微软雅黑" w:cs="宋体" w:hint="eastAsia"/>
-          <w:color w:val="333333"/>
-          <w:sz w:val="28"/>
-          <w:szCs w:val="28"/>
-        </w:rPr>
-        <w:t>RabbitMQ</w:t>
-      </w:r>
-      <w:proofErr w:type="spellEnd"/>
-      <w:r>
-        <w:rPr>
-          <w:rFonts w:ascii="微软雅黑" w:hAnsi="微软雅黑" w:cs="宋体" w:hint="eastAsia"/>
-          <w:color w:val="333333"/>
-          <w:sz w:val="28"/>
-          <w:szCs w:val="28"/>
-        </w:rPr>
-        <w:t>：本身不支持负载均衡，需要</w:t>
-      </w:r>
-      <w:proofErr w:type="spellStart"/>
-      <w:r>
-        <w:rPr>
-          <w:rFonts w:ascii="微软雅黑" w:hAnsi="微软雅黑" w:cs="宋体" w:hint="eastAsia"/>
-          <w:color w:val="333333"/>
-          <w:sz w:val="28"/>
-          <w:szCs w:val="28"/>
-        </w:rPr>
-        <w:t>loadbalancer</w:t>
-      </w:r>
-      <w:proofErr w:type="spellEnd"/>
-      <w:r>
-        <w:rPr>
-          <w:rFonts w:ascii="微软雅黑" w:hAnsi="微软雅黑" w:cs="宋体" w:hint="eastAsia"/>
-          <w:color w:val="333333"/>
-          <w:sz w:val="28"/>
-          <w:szCs w:val="28"/>
-        </w:rPr>
-        <w:t>的支持</w:t>
+      <w:r>
+        <w:rPr>
+          <w:rFonts w:ascii="微软雅黑" w:hAnsi="微软雅黑" w:cs="宋体" w:hint="eastAsia"/>
+          <w:color w:val="333333"/>
+          <w:sz w:val="28"/>
+          <w:szCs w:val="28"/>
+        </w:rPr>
+        <w:t>RabbitMQ：本身不支持负载均衡，需要loadbalancer的支持</w:t>
       </w:r>
       <w:r>
         <w:rPr>
@@ -1061,25 +1117,24 @@
           <w:szCs w:val="28"/>
         </w:rPr>
       </w:pPr>
-      <w:proofErr w:type="spellStart"/>
-      <w:r>
-        <w:rPr>
-          <w:rFonts w:ascii="微软雅黑" w:hAnsi="微软雅黑" w:cs="宋体" w:hint="eastAsia"/>
-          <w:color w:val="333333"/>
-          <w:sz w:val="28"/>
-          <w:szCs w:val="28"/>
-        </w:rPr>
-        <w:t>kafka</w:t>
-      </w:r>
-      <w:proofErr w:type="spellEnd"/>
-      <w:r>
-        <w:rPr>
-          <w:rFonts w:ascii="微软雅黑" w:hAnsi="微软雅黑" w:cs="宋体" w:hint="eastAsia"/>
-          <w:color w:val="333333"/>
-          <w:sz w:val="28"/>
-          <w:szCs w:val="28"/>
-        </w:rPr>
-        <w:t>：采用zookeeper对集群中的broker，consumer进行管理，可以注册topic到zookeeper上，通过zookeeper的协调机制，producer保存对应的topic的broker信息，可以随机或者轮询发送到broker上，producer可以基于语义指定分片，消息发送到broker的某个分片上。</w:t>
+      <w:r>
+        <w:rPr>
+          <w:rFonts w:ascii="微软雅黑" w:hAnsi="微软雅黑" w:cs="宋体" w:hint="eastAsia"/>
+          <w:color w:val="333333"/>
+          <w:sz w:val="28"/>
+          <w:szCs w:val="28"/>
+        </w:rPr>
+        <w:lastRenderedPageBreak/>
+        <w:t>kafka：</w:t>
+      </w:r>
+      <w:r>
+        <w:rPr>
+          <w:rFonts w:ascii="微软雅黑" w:hAnsi="微软雅黑" w:cs="宋体" w:hint="eastAsia"/>
+          <w:color w:val="333333"/>
+          <w:sz w:val="28"/>
+          <w:szCs w:val="28"/>
+        </w:rPr>
+        <w:t>采用zookeeper对集群中的broker、consumer进行管理，可以注册topic到zookeeper上；通过zookeeper的协调机制，producer保存对应topic的broker信息，可以随机或者轮询发送到broker上；并且producer可以基于语义指定分片，消息发送到broker的某分片上。</w:t>
       </w:r>
     </w:p>
     <w:p>
@@ -1128,19 +1183,17 @@
           <w:sz w:val="28"/>
           <w:szCs w:val="28"/>
         </w:rPr>
-        <w:t>，或者</w:t>
-      </w:r>
-      <w:proofErr w:type="spellStart"/>
-      <w:r>
-        <w:rPr>
-          <w:rFonts w:ascii="微软雅黑" w:hAnsi="微软雅黑" w:cs="宋体" w:hint="eastAsia"/>
-          <w:color w:val="333333"/>
-          <w:sz w:val="28"/>
-          <w:szCs w:val="28"/>
-        </w:rPr>
-        <w:t>RabbitMq</w:t>
-      </w:r>
-      <w:proofErr w:type="spellEnd"/>
+        <w:t>，或者RabbitM</w:t>
+      </w:r>
+      <w:r>
+        <w:rPr>
+          <w:rFonts w:ascii="微软雅黑" w:hAnsi="微软雅黑" w:cs="宋体" w:hint="eastAsia"/>
+          <w:color w:val="333333"/>
+          <w:sz w:val="28"/>
+          <w:szCs w:val="28"/>
+        </w:rPr>
+        <w:t>Q</w:t>
+      </w:r>
       <w:r>
         <w:rPr>
           <w:rFonts w:ascii="微软雅黑" w:hAnsi="微软雅黑" w:cs="宋体" w:hint="eastAsia"/>
@@ -1155,19 +1208,18 @@
       <w:pPr>
         <w:ind w:firstLine="720"/>
         <w:rPr>
-          <w:rFonts w:asciiTheme="minorEastAsia" w:eastAsiaTheme="minorEastAsia" w:hAnsiTheme="minorEastAsia" w:hint="eastAsia"/>
-          <w:sz w:val="28"/>
-          <w:szCs w:val="28"/>
-        </w:rPr>
-      </w:pPr>
-      <w:r>
-        <w:rPr>
-          <w:rFonts w:ascii="微软雅黑" w:hAnsi="微软雅黑" w:cs="宋体" w:hint="eastAsia"/>
-          <w:color w:val="333333"/>
-          <w:sz w:val="28"/>
-          <w:szCs w:val="28"/>
-        </w:rPr>
-        <w:lastRenderedPageBreak/>
+          <w:rFonts w:asciiTheme="minorEastAsia" w:eastAsiaTheme="minorEastAsia" w:hAnsiTheme="minorEastAsia"/>
+          <w:sz w:val="28"/>
+          <w:szCs w:val="28"/>
+        </w:rPr>
+      </w:pPr>
+      <w:r>
+        <w:rPr>
+          <w:rFonts w:ascii="微软雅黑" w:hAnsi="微软雅黑" w:cs="宋体" w:hint="eastAsia"/>
+          <w:color w:val="333333"/>
+          <w:sz w:val="28"/>
+          <w:szCs w:val="28"/>
+        </w:rPr>
         <w:t>可以在</w:t>
       </w:r>
       <w:r>
@@ -1186,19 +1238,17 @@
           <w:sz w:val="28"/>
           <w:szCs w:val="28"/>
         </w:rPr>
-        <w:t>和</w:t>
-      </w:r>
-      <w:proofErr w:type="spellStart"/>
-      <w:r>
-        <w:rPr>
-          <w:rFonts w:ascii="微软雅黑" w:hAnsi="微软雅黑" w:cs="宋体" w:hint="eastAsia"/>
-          <w:color w:val="333333"/>
-          <w:sz w:val="28"/>
-          <w:szCs w:val="28"/>
-        </w:rPr>
-        <w:t>RabbitMq</w:t>
-      </w:r>
-      <w:proofErr w:type="spellEnd"/>
+        <w:t>和RabbitM</w:t>
+      </w:r>
+      <w:r>
+        <w:rPr>
+          <w:rFonts w:ascii="微软雅黑" w:hAnsi="微软雅黑" w:cs="宋体" w:hint="eastAsia"/>
+          <w:color w:val="333333"/>
+          <w:sz w:val="28"/>
+          <w:szCs w:val="28"/>
+        </w:rPr>
+        <w:t>Q</w:t>
+      </w:r>
       <w:r>
         <w:rPr>
           <w:rFonts w:ascii="微软雅黑" w:hAnsi="微软雅黑" w:cs="宋体" w:hint="eastAsia"/>
@@ -1225,25 +1275,7 @@
             <w:sz w:val="28"/>
             <w:szCs w:val="28"/>
           </w:rPr>
-          <w:t>5</w:t>
-        </w:r>
-        <w:r>
-          <w:rPr>
-            <w:rStyle w:val="a5"/>
-            <w:rFonts w:ascii="微软雅黑" w:hAnsi="微软雅黑" w:cs="宋体" w:hint="eastAsia"/>
-            <w:sz w:val="28"/>
-            <w:szCs w:val="28"/>
-          </w:rPr>
-          <w:t>.</w:t>
-        </w:r>
-        <w:r>
-          <w:rPr>
-            <w:rStyle w:val="a5"/>
-            <w:rFonts w:ascii="微软雅黑" w:hAnsi="微软雅黑" w:cs="宋体" w:hint="eastAsia"/>
-            <w:sz w:val="28"/>
-            <w:szCs w:val="28"/>
-          </w:rPr>
-          <w:t>1</w:t>
+          <w:t>5.1</w:t>
         </w:r>
       </w:hyperlink>
       <w:r>
@@ -1263,25 +1295,7 @@
             <w:sz w:val="28"/>
             <w:szCs w:val="28"/>
           </w:rPr>
-          <w:t>5</w:t>
-        </w:r>
-        <w:r>
-          <w:rPr>
-            <w:rStyle w:val="a5"/>
-            <w:rFonts w:ascii="微软雅黑" w:hAnsi="微软雅黑" w:cs="宋体" w:hint="eastAsia"/>
-            <w:sz w:val="28"/>
-            <w:szCs w:val="28"/>
-          </w:rPr>
-          <w:t>.</w:t>
-        </w:r>
-        <w:r>
-          <w:rPr>
-            <w:rStyle w:val="a5"/>
-            <w:rFonts w:ascii="微软雅黑" w:hAnsi="微软雅黑" w:cs="宋体" w:hint="eastAsia"/>
-            <w:sz w:val="28"/>
-            <w:szCs w:val="28"/>
-          </w:rPr>
-          <w:t>4</w:t>
+          <w:t>5.4</w:t>
         </w:r>
       </w:hyperlink>
       <w:r>
@@ -1300,7 +1314,7 @@
           <w:sz w:val="28"/>
           <w:szCs w:val="28"/>
         </w:rPr>
-        <w:t>选择一个适合自己团队和业务的。但是毋庸置疑现阶段，综合考虑没有第三选择。</w:t>
+        <w:t>选择一个适合自己团队和业务的。</w:t>
       </w:r>
     </w:p>
     <w:p>
@@ -1318,14 +1332,12 @@
       <w:pPr>
         <w:pStyle w:val="4"/>
       </w:pPr>
-      <w:proofErr w:type="spellStart"/>
       <w:r>
         <w:rPr>
           <w:rFonts w:hint="eastAsia"/>
         </w:rPr>
         <w:t>ConnectionFactory</w:t>
       </w:r>
-      <w:proofErr w:type="spellEnd"/>
       <w:r>
         <w:rPr>
           <w:rFonts w:hint="eastAsia"/>
@@ -1361,7 +1373,26 @@
           <w:szCs w:val="28"/>
         </w:rPr>
       </w:pPr>
-      <w:proofErr w:type="spellStart"/>
+      <w:r>
+        <w:rPr>
+          <w:rFonts w:ascii="微软雅黑" w:hAnsi="微软雅黑" w:cs="宋体" w:hint="eastAsia"/>
+          <w:color w:val="333333"/>
+          <w:sz w:val="28"/>
+          <w:szCs w:val="28"/>
+        </w:rPr>
+        <w:t>ConnectionFactory、Connection、Channel都是RabbitMQ对外提供的API中最基本的对象。</w:t>
+      </w:r>
+    </w:p>
+    <w:p>
+      <w:pPr>
+        <w:ind w:firstLine="720"/>
+        <w:rPr>
+          <w:rFonts w:ascii="微软雅黑" w:hAnsi="微软雅黑" w:cs="宋体"/>
+          <w:color w:val="333333"/>
+          <w:sz w:val="28"/>
+          <w:szCs w:val="28"/>
+        </w:rPr>
+      </w:pPr>
       <w:r>
         <w:rPr>
           <w:rFonts w:ascii="微软雅黑" w:hAnsi="微软雅黑" w:cs="宋体" w:hint="eastAsia"/>
@@ -1371,58 +1402,6 @@
         </w:rPr>
         <w:t>ConnectionFactory</w:t>
       </w:r>
-      <w:proofErr w:type="spellEnd"/>
-      <w:r>
-        <w:rPr>
-          <w:rFonts w:ascii="微软雅黑" w:hAnsi="微软雅黑" w:cs="宋体" w:hint="eastAsia"/>
-          <w:color w:val="333333"/>
-          <w:sz w:val="28"/>
-          <w:szCs w:val="28"/>
-        </w:rPr>
-        <w:t>、Connection、Channel都是</w:t>
-      </w:r>
-      <w:proofErr w:type="spellStart"/>
-      <w:r>
-        <w:rPr>
-          <w:rFonts w:ascii="微软雅黑" w:hAnsi="微软雅黑" w:cs="宋体" w:hint="eastAsia"/>
-          <w:color w:val="333333"/>
-          <w:sz w:val="28"/>
-          <w:szCs w:val="28"/>
-        </w:rPr>
-        <w:t>RabbitMQ</w:t>
-      </w:r>
-      <w:proofErr w:type="spellEnd"/>
-      <w:r>
-        <w:rPr>
-          <w:rFonts w:ascii="微软雅黑" w:hAnsi="微软雅黑" w:cs="宋体" w:hint="eastAsia"/>
-          <w:color w:val="333333"/>
-          <w:sz w:val="28"/>
-          <w:szCs w:val="28"/>
-        </w:rPr>
-        <w:t>对外提供的API中最基本的对象。</w:t>
-      </w:r>
-    </w:p>
-    <w:p>
-      <w:pPr>
-        <w:ind w:firstLine="720"/>
-        <w:rPr>
-          <w:rFonts w:ascii="微软雅黑" w:hAnsi="微软雅黑" w:cs="宋体"/>
-          <w:color w:val="333333"/>
-          <w:sz w:val="28"/>
-          <w:szCs w:val="28"/>
-        </w:rPr>
-      </w:pPr>
-      <w:proofErr w:type="spellStart"/>
-      <w:r>
-        <w:rPr>
-          <w:rFonts w:ascii="微软雅黑" w:hAnsi="微软雅黑" w:cs="宋体" w:hint="eastAsia"/>
-          <w:color w:val="333333"/>
-          <w:sz w:val="28"/>
-          <w:szCs w:val="28"/>
-        </w:rPr>
-        <w:t>ConnectionFactory</w:t>
-      </w:r>
-      <w:proofErr w:type="spellEnd"/>
       <w:r>
         <w:rPr>
           <w:rFonts w:ascii="微软雅黑" w:hAnsi="微软雅黑" w:cs="宋体" w:hint="eastAsia"/>
@@ -1459,67 +1438,27 @@
           <w:sz w:val="28"/>
           <w:szCs w:val="28"/>
         </w:rPr>
-        <w:t>Connection是</w:t>
-      </w:r>
-      <w:proofErr w:type="spellStart"/>
-      <w:r>
-        <w:rPr>
-          <w:rFonts w:ascii="微软雅黑" w:hAnsi="微软雅黑" w:cs="宋体" w:hint="eastAsia"/>
-          <w:color w:val="333333"/>
-          <w:sz w:val="28"/>
-          <w:szCs w:val="28"/>
-        </w:rPr>
-        <w:t>RabbitMQ</w:t>
-      </w:r>
-      <w:proofErr w:type="spellEnd"/>
-      <w:r>
-        <w:rPr>
-          <w:rFonts w:ascii="微软雅黑" w:hAnsi="微软雅黑" w:cs="宋体" w:hint="eastAsia"/>
-          <w:color w:val="333333"/>
-          <w:sz w:val="28"/>
-          <w:szCs w:val="28"/>
-        </w:rPr>
-        <w:t>的socket链接，它封装了socket协议相关部分逻辑。</w:t>
-      </w:r>
-    </w:p>
-    <w:p>
-      <w:pPr>
-        <w:ind w:firstLine="720"/>
-        <w:rPr>
-          <w:rFonts w:ascii="微软雅黑" w:hAnsi="微软雅黑" w:cs="宋体"/>
-          <w:color w:val="333333"/>
-          <w:sz w:val="28"/>
-          <w:szCs w:val="28"/>
-        </w:rPr>
-      </w:pPr>
-      <w:r>
-        <w:rPr>
-          <w:rFonts w:ascii="微软雅黑" w:hAnsi="微软雅黑" w:cs="宋体" w:hint="eastAsia"/>
-          <w:color w:val="333333"/>
-          <w:sz w:val="28"/>
-          <w:szCs w:val="28"/>
-        </w:rPr>
-        <w:t>Channel是我们与</w:t>
-      </w:r>
-      <w:proofErr w:type="spellStart"/>
-      <w:r>
-        <w:rPr>
-          <w:rFonts w:ascii="微软雅黑" w:hAnsi="微软雅黑" w:cs="宋体" w:hint="eastAsia"/>
-          <w:color w:val="333333"/>
-          <w:sz w:val="28"/>
-          <w:szCs w:val="28"/>
-        </w:rPr>
-        <w:t>RabbitMQ</w:t>
-      </w:r>
-      <w:proofErr w:type="spellEnd"/>
-      <w:r>
-        <w:rPr>
-          <w:rFonts w:ascii="微软雅黑" w:hAnsi="微软雅黑" w:cs="宋体" w:hint="eastAsia"/>
-          <w:color w:val="333333"/>
-          <w:sz w:val="28"/>
-          <w:szCs w:val="28"/>
-        </w:rPr>
-        <w:t>打交道的最重要的一个接口，我们大部分的业务操作是在Channel这个接口中完成的，包括定义Queue、定义Exchange、绑定Queue与Exchange、发布消息等。</w:t>
+        <w:t>Connection是RabbitMQ的socket链接，它封装了socket协议相关部分逻辑。</w:t>
+      </w:r>
+    </w:p>
+    <w:p>
+      <w:pPr>
+        <w:ind w:firstLine="720"/>
+        <w:rPr>
+          <w:rFonts w:ascii="微软雅黑" w:hAnsi="微软雅黑" w:cs="宋体"/>
+          <w:color w:val="333333"/>
+          <w:sz w:val="28"/>
+          <w:szCs w:val="28"/>
+        </w:rPr>
+      </w:pPr>
+      <w:r>
+        <w:rPr>
+          <w:rFonts w:ascii="微软雅黑" w:hAnsi="微软雅黑" w:cs="宋体" w:hint="eastAsia"/>
+          <w:color w:val="333333"/>
+          <w:sz w:val="28"/>
+          <w:szCs w:val="28"/>
+        </w:rPr>
+        <w:t>Channel是我们与RabbitMQ打交道的最重要的一个接口，我们大部分的业务操作是在Channel这个接口中完成的，包括定义Queue、定义Exchange、绑定Queue与Exchange、发布消息等。</w:t>
       </w:r>
     </w:p>
     <w:p>
@@ -1527,6 +1466,7 @@
         <w:pStyle w:val="4"/>
       </w:pPr>
       <w:r>
+        <w:lastRenderedPageBreak/>
         <w:t>Queue</w:t>
       </w:r>
     </w:p>
@@ -1546,27 +1486,7 @@
           <w:sz w:val="28"/>
           <w:szCs w:val="28"/>
         </w:rPr>
-        <w:t>Queue（队列）是</w:t>
-      </w:r>
-      <w:proofErr w:type="spellStart"/>
-      <w:r>
-        <w:rPr>
-          <w:rFonts w:ascii="微软雅黑" w:hAnsi="微软雅黑" w:cs="宋体" w:hint="eastAsia"/>
-          <w:color w:val="333333"/>
-          <w:sz w:val="28"/>
-          <w:szCs w:val="28"/>
-        </w:rPr>
-        <w:t>RabbitMQ</w:t>
-      </w:r>
-      <w:proofErr w:type="spellEnd"/>
-      <w:r>
-        <w:rPr>
-          <w:rFonts w:ascii="微软雅黑" w:hAnsi="微软雅黑" w:cs="宋体" w:hint="eastAsia"/>
-          <w:color w:val="333333"/>
-          <w:sz w:val="28"/>
-          <w:szCs w:val="28"/>
-        </w:rPr>
-        <w:t>的内部对象，用于存储消息</w:t>
+        <w:t>Queue（队列）是RabbitMQ的内部对象，用于存储消息</w:t>
       </w:r>
       <w:r>
         <w:rPr>
@@ -1667,25 +1587,14 @@
           <w:szCs w:val="28"/>
         </w:rPr>
       </w:pPr>
-      <w:proofErr w:type="spellStart"/>
-      <w:r>
-        <w:rPr>
-          <w:rFonts w:ascii="微软雅黑" w:hAnsi="微软雅黑" w:cs="宋体" w:hint="eastAsia"/>
-          <w:color w:val="333333"/>
-          <w:sz w:val="28"/>
-          <w:szCs w:val="28"/>
-        </w:rPr>
-        <w:t>RabbitMQ</w:t>
-      </w:r>
-      <w:proofErr w:type="spellEnd"/>
-      <w:r>
-        <w:rPr>
-          <w:rFonts w:ascii="微软雅黑" w:hAnsi="微软雅黑" w:cs="宋体" w:hint="eastAsia"/>
-          <w:color w:val="333333"/>
-          <w:sz w:val="28"/>
-          <w:szCs w:val="28"/>
-        </w:rPr>
-        <w:t xml:space="preserve">中的消息都只能存储在Queue中，生产者（下图中的P）生产消息并最终投递到Queue中，消费者（下图中的C）可以从Queue中获取消息并消费。 </w:t>
+      <w:r>
+        <w:rPr>
+          <w:rFonts w:ascii="微软雅黑" w:hAnsi="微软雅黑" w:cs="宋体" w:hint="eastAsia"/>
+          <w:color w:val="333333"/>
+          <w:sz w:val="28"/>
+          <w:szCs w:val="28"/>
+        </w:rPr>
+        <w:t xml:space="preserve">RabbitMQ中的消息都只能存储在Queue中，生产者（下图中的P）生产消息并最终投递到Queue中，消费者（下图中的C）可以从Queue中获取消息并消费。 </w:t>
       </w:r>
     </w:p>
     <w:p>
@@ -1702,7 +1611,6 @@
           <w:sz w:val="28"/>
           <w:szCs w:val="28"/>
         </w:rPr>
-        <w:lastRenderedPageBreak/>
         <w:t xml:space="preserve"> </w:t>
       </w:r>
       <w:r>
@@ -1867,227 +1775,27 @@
           <w:sz w:val="28"/>
           <w:szCs w:val="28"/>
         </w:rPr>
-        <w:t>在实际应用中，可能会发生消费者收到Queue中的消息，但没有处理完成就</w:t>
-      </w:r>
-      <w:proofErr w:type="gramStart"/>
-      <w:r>
-        <w:rPr>
-          <w:rFonts w:ascii="微软雅黑" w:hAnsi="微软雅黑" w:cs="宋体" w:hint="eastAsia"/>
-          <w:color w:val="333333"/>
-          <w:sz w:val="28"/>
-          <w:szCs w:val="28"/>
-        </w:rPr>
-        <w:t>宕</w:t>
-      </w:r>
-      <w:proofErr w:type="gramEnd"/>
-      <w:r>
-        <w:rPr>
-          <w:rFonts w:ascii="微软雅黑" w:hAnsi="微软雅黑" w:cs="宋体" w:hint="eastAsia"/>
-          <w:color w:val="333333"/>
-          <w:sz w:val="28"/>
-          <w:szCs w:val="28"/>
-        </w:rPr>
-        <w:t>机（或出现其他意外）的情况，这种情况下就可能会导致消息丢失。</w:t>
-      </w:r>
-    </w:p>
-    <w:p>
-      <w:pPr>
-        <w:ind w:firstLine="720"/>
-        <w:rPr>
-          <w:rFonts w:ascii="微软雅黑" w:hAnsi="微软雅黑" w:cs="宋体"/>
-          <w:color w:val="333333"/>
-          <w:sz w:val="28"/>
-          <w:szCs w:val="28"/>
-        </w:rPr>
-      </w:pPr>
-      <w:r>
-        <w:rPr>
-          <w:rFonts w:ascii="微软雅黑" w:hAnsi="微软雅黑" w:cs="宋体" w:hint="eastAsia"/>
-          <w:color w:val="333333"/>
-          <w:sz w:val="28"/>
-          <w:szCs w:val="28"/>
-        </w:rPr>
-        <w:t>为了避免这种情况发生，我们可以要求消费者在消费完消息后发送一个回执给</w:t>
-      </w:r>
-      <w:proofErr w:type="spellStart"/>
-      <w:r>
-        <w:rPr>
-          <w:rFonts w:ascii="微软雅黑" w:hAnsi="微软雅黑" w:cs="宋体" w:hint="eastAsia"/>
-          <w:color w:val="333333"/>
-          <w:sz w:val="28"/>
-          <w:szCs w:val="28"/>
-        </w:rPr>
-        <w:t>RabbitMQ</w:t>
-      </w:r>
-      <w:proofErr w:type="spellEnd"/>
-      <w:r>
-        <w:rPr>
-          <w:rFonts w:ascii="微软雅黑" w:hAnsi="微软雅黑" w:cs="宋体" w:hint="eastAsia"/>
-          <w:color w:val="333333"/>
-          <w:sz w:val="28"/>
-          <w:szCs w:val="28"/>
-        </w:rPr>
-        <w:t>，</w:t>
-      </w:r>
-      <w:proofErr w:type="spellStart"/>
-      <w:r>
-        <w:rPr>
-          <w:rFonts w:ascii="微软雅黑" w:hAnsi="微软雅黑" w:cs="宋体" w:hint="eastAsia"/>
-          <w:color w:val="333333"/>
-          <w:sz w:val="28"/>
-          <w:szCs w:val="28"/>
-        </w:rPr>
-        <w:t>RabbitMQ</w:t>
-      </w:r>
-      <w:proofErr w:type="spellEnd"/>
-      <w:r>
-        <w:rPr>
-          <w:rFonts w:ascii="微软雅黑" w:hAnsi="微软雅黑" w:cs="宋体" w:hint="eastAsia"/>
-          <w:color w:val="333333"/>
-          <w:sz w:val="28"/>
-          <w:szCs w:val="28"/>
-        </w:rPr>
-        <w:t>收到消息回执（Message acknowledgment）后才将该消息从Queue中移除；如果</w:t>
-      </w:r>
-      <w:proofErr w:type="spellStart"/>
-      <w:r>
-        <w:rPr>
-          <w:rFonts w:ascii="微软雅黑" w:hAnsi="微软雅黑" w:cs="宋体" w:hint="eastAsia"/>
-          <w:color w:val="333333"/>
-          <w:sz w:val="28"/>
-          <w:szCs w:val="28"/>
-        </w:rPr>
-        <w:t>RabbitMQ</w:t>
-      </w:r>
-      <w:proofErr w:type="spellEnd"/>
-      <w:r>
-        <w:rPr>
-          <w:rFonts w:ascii="微软雅黑" w:hAnsi="微软雅黑" w:cs="宋体" w:hint="eastAsia"/>
-          <w:color w:val="333333"/>
-          <w:sz w:val="28"/>
-          <w:szCs w:val="28"/>
-        </w:rPr>
-        <w:t>没有收到回执并检测到消费者的</w:t>
-      </w:r>
-      <w:proofErr w:type="spellStart"/>
-      <w:r>
-        <w:rPr>
-          <w:rFonts w:ascii="微软雅黑" w:hAnsi="微软雅黑" w:cs="宋体" w:hint="eastAsia"/>
-          <w:color w:val="333333"/>
-          <w:sz w:val="28"/>
-          <w:szCs w:val="28"/>
-        </w:rPr>
-        <w:t>RabbitMQ</w:t>
-      </w:r>
-      <w:proofErr w:type="spellEnd"/>
-      <w:r>
-        <w:rPr>
-          <w:rFonts w:ascii="微软雅黑" w:hAnsi="微软雅黑" w:cs="宋体" w:hint="eastAsia"/>
-          <w:color w:val="333333"/>
-          <w:sz w:val="28"/>
-          <w:szCs w:val="28"/>
-        </w:rPr>
-        <w:t>连接断开，则</w:t>
-      </w:r>
-      <w:proofErr w:type="spellStart"/>
-      <w:r>
-        <w:rPr>
-          <w:rFonts w:ascii="微软雅黑" w:hAnsi="微软雅黑" w:cs="宋体" w:hint="eastAsia"/>
-          <w:color w:val="333333"/>
-          <w:sz w:val="28"/>
-          <w:szCs w:val="28"/>
-        </w:rPr>
-        <w:t>RabbitMQ</w:t>
-      </w:r>
-      <w:proofErr w:type="spellEnd"/>
-      <w:r>
-        <w:rPr>
-          <w:rFonts w:ascii="微软雅黑" w:hAnsi="微软雅黑" w:cs="宋体" w:hint="eastAsia"/>
-          <w:color w:val="333333"/>
-          <w:sz w:val="28"/>
-          <w:szCs w:val="28"/>
-        </w:rPr>
-        <w:t>会将该消息发送给其他消费者（如果存在多个消费者）进行处理。</w:t>
-      </w:r>
-    </w:p>
-    <w:p>
-      <w:pPr>
-        <w:ind w:firstLine="720"/>
-        <w:rPr>
-          <w:rFonts w:ascii="微软雅黑" w:hAnsi="微软雅黑" w:cs="宋体"/>
-          <w:color w:val="333333"/>
-          <w:sz w:val="28"/>
-          <w:szCs w:val="28"/>
-        </w:rPr>
-      </w:pPr>
-      <w:r>
-        <w:rPr>
-          <w:rFonts w:ascii="微软雅黑" w:hAnsi="微软雅黑" w:cs="宋体" w:hint="eastAsia"/>
-          <w:color w:val="333333"/>
-          <w:sz w:val="28"/>
-          <w:szCs w:val="28"/>
-        </w:rPr>
-        <w:t>这里不存在timeout概念，一个消费者处理消息时间再长也不会导致该消息被发送给其他消费者，除非它的</w:t>
-      </w:r>
-      <w:proofErr w:type="spellStart"/>
-      <w:r>
-        <w:rPr>
-          <w:rFonts w:ascii="微软雅黑" w:hAnsi="微软雅黑" w:cs="宋体" w:hint="eastAsia"/>
-          <w:color w:val="333333"/>
-          <w:sz w:val="28"/>
-          <w:szCs w:val="28"/>
-        </w:rPr>
-        <w:t>RabbitMQ</w:t>
-      </w:r>
-      <w:proofErr w:type="spellEnd"/>
-      <w:r>
-        <w:rPr>
-          <w:rFonts w:ascii="微软雅黑" w:hAnsi="微软雅黑" w:cs="宋体" w:hint="eastAsia"/>
-          <w:color w:val="333333"/>
-          <w:sz w:val="28"/>
-          <w:szCs w:val="28"/>
-        </w:rPr>
-        <w:t>连接断开。</w:t>
-      </w:r>
-    </w:p>
-    <w:p>
-      <w:pPr>
-        <w:ind w:firstLine="720"/>
-        <w:rPr>
-          <w:rFonts w:ascii="微软雅黑" w:hAnsi="微软雅黑" w:cs="宋体"/>
-          <w:color w:val="333333"/>
-          <w:sz w:val="28"/>
-          <w:szCs w:val="28"/>
-        </w:rPr>
-      </w:pPr>
-      <w:r>
-        <w:rPr>
-          <w:rFonts w:ascii="微软雅黑" w:hAnsi="微软雅黑" w:cs="宋体" w:hint="eastAsia"/>
-          <w:color w:val="333333"/>
-          <w:sz w:val="28"/>
-          <w:szCs w:val="28"/>
-        </w:rPr>
-        <w:t>这里会产生另外一个问题，如果我们的开发人员在处理完业务逻辑后，忘记发送回执给</w:t>
-      </w:r>
-      <w:proofErr w:type="spellStart"/>
-      <w:r>
-        <w:rPr>
-          <w:rFonts w:ascii="微软雅黑" w:hAnsi="微软雅黑" w:cs="宋体" w:hint="eastAsia"/>
-          <w:color w:val="333333"/>
-          <w:sz w:val="28"/>
-          <w:szCs w:val="28"/>
-        </w:rPr>
-        <w:t>RabbitMQ</w:t>
-      </w:r>
-      <w:proofErr w:type="spellEnd"/>
-      <w:r>
-        <w:rPr>
-          <w:rFonts w:ascii="微软雅黑" w:hAnsi="微软雅黑" w:cs="宋体" w:hint="eastAsia"/>
-          <w:color w:val="333333"/>
-          <w:sz w:val="28"/>
-          <w:szCs w:val="28"/>
-        </w:rPr>
-        <w:t>，这将会导致严重的bug——</w:t>
+        <w:t>在实际应用中，可能会发生消费者收到Queue中的消息，但没有处理完成就宕机（或出现其他意外）的情况，这种情况下就可能会导致消息丢失。</w:t>
+      </w:r>
+    </w:p>
+    <w:p>
+      <w:pPr>
+        <w:ind w:firstLine="720"/>
+        <w:rPr>
+          <w:rFonts w:ascii="微软雅黑" w:hAnsi="微软雅黑" w:cs="宋体"/>
+          <w:color w:val="333333"/>
+          <w:sz w:val="28"/>
+          <w:szCs w:val="28"/>
+        </w:rPr>
+      </w:pPr>
+      <w:r>
+        <w:rPr>
+          <w:rFonts w:ascii="微软雅黑" w:hAnsi="微软雅黑" w:cs="宋体" w:hint="eastAsia"/>
+          <w:color w:val="333333"/>
+          <w:sz w:val="28"/>
+          <w:szCs w:val="28"/>
+        </w:rPr>
+        <w:t xml:space="preserve">为了避免这种情况发生，我们可以要求消费者在消费完消息后发送一个回执给RabbitMQ，RabbitMQ收到消息回执（Message </w:t>
       </w:r>
       <w:r>
         <w:rPr>
@@ -2097,7 +1805,47 @@
           <w:szCs w:val="28"/>
         </w:rPr>
         <w:lastRenderedPageBreak/>
-        <w:t>Queue中堆积的消息会越来越多；消费者重启后会重复消费这些消息并重复执行业务逻辑…</w:t>
+        <w:t>acknowledgment）后才将该消息从Queue中移除；如果RabbitMQ没有收到回执并检测到消费者的RabbitMQ连接断开，则RabbitMQ会将该消息发送给其他消费者（如果存在多个消费者）进行处理。</w:t>
+      </w:r>
+    </w:p>
+    <w:p>
+      <w:pPr>
+        <w:ind w:firstLine="720"/>
+        <w:rPr>
+          <w:rFonts w:ascii="微软雅黑" w:hAnsi="微软雅黑" w:cs="宋体"/>
+          <w:color w:val="333333"/>
+          <w:sz w:val="28"/>
+          <w:szCs w:val="28"/>
+        </w:rPr>
+      </w:pPr>
+      <w:r>
+        <w:rPr>
+          <w:rFonts w:ascii="微软雅黑" w:hAnsi="微软雅黑" w:cs="宋体" w:hint="eastAsia"/>
+          <w:color w:val="333333"/>
+          <w:sz w:val="28"/>
+          <w:szCs w:val="28"/>
+        </w:rPr>
+        <w:t>这里不存在timeout概念，一个消费者处理消息时间再长也不会导致该消息被发送给其他消费者，除非它的RabbitMQ连接断开。</w:t>
+      </w:r>
+    </w:p>
+    <w:p>
+      <w:pPr>
+        <w:ind w:firstLine="720"/>
+        <w:rPr>
+          <w:rFonts w:ascii="微软雅黑" w:hAnsi="微软雅黑" w:cs="宋体"/>
+          <w:color w:val="333333"/>
+          <w:sz w:val="28"/>
+          <w:szCs w:val="28"/>
+        </w:rPr>
+      </w:pPr>
+      <w:r>
+        <w:rPr>
+          <w:rFonts w:ascii="微软雅黑" w:hAnsi="微软雅黑" w:cs="宋体" w:hint="eastAsia"/>
+          <w:color w:val="333333"/>
+          <w:sz w:val="28"/>
+          <w:szCs w:val="28"/>
+        </w:rPr>
+        <w:t>这里会产生另外一个问题，如果我们的开发人员在处理完业务逻辑后，忘记发送回执给RabbitMQ，这将会导致严重的bug——Queue中堆积的消息会越来越多；消费者重启后会重复消费这些消息并重复执行业务逻辑…</w:t>
       </w:r>
     </w:p>
     <w:p>
@@ -2125,180 +1873,35 @@
           <w:sz w:val="28"/>
           <w:szCs w:val="28"/>
         </w:rPr>
-        <w:t>如果我们希望即使在</w:t>
-      </w:r>
-      <w:proofErr w:type="spellStart"/>
-      <w:r>
-        <w:rPr>
-          <w:rFonts w:ascii="微软雅黑" w:hAnsi="微软雅黑" w:cs="宋体" w:hint="eastAsia"/>
-          <w:color w:val="333333"/>
-          <w:sz w:val="28"/>
-          <w:szCs w:val="28"/>
-        </w:rPr>
-        <w:t>RabbitMQ</w:t>
-      </w:r>
-      <w:proofErr w:type="spellEnd"/>
-      <w:r>
-        <w:rPr>
-          <w:rFonts w:ascii="微软雅黑" w:hAnsi="微软雅黑" w:cs="宋体" w:hint="eastAsia"/>
-          <w:color w:val="333333"/>
-          <w:sz w:val="28"/>
-          <w:szCs w:val="28"/>
-        </w:rPr>
-        <w:t>服务重启的情况下，也不会丢失消息，我们可以将Queue与Message都设置为可持久化的（durable），这样可以保证绝大部分情况下我们的</w:t>
-      </w:r>
-      <w:proofErr w:type="spellStart"/>
-      <w:r>
-        <w:rPr>
-          <w:rFonts w:ascii="微软雅黑" w:hAnsi="微软雅黑" w:cs="宋体" w:hint="eastAsia"/>
-          <w:color w:val="333333"/>
-          <w:sz w:val="28"/>
-          <w:szCs w:val="28"/>
-        </w:rPr>
-        <w:t>RabbitMQ</w:t>
-      </w:r>
-      <w:proofErr w:type="spellEnd"/>
-      <w:r>
-        <w:rPr>
-          <w:rFonts w:ascii="微软雅黑" w:hAnsi="微软雅黑" w:cs="宋体" w:hint="eastAsia"/>
-          <w:color w:val="333333"/>
-          <w:sz w:val="28"/>
-          <w:szCs w:val="28"/>
-        </w:rPr>
-        <w:t>消息不会丢失。</w:t>
-      </w:r>
-    </w:p>
-    <w:p>
-      <w:pPr>
-        <w:ind w:firstLine="720"/>
-        <w:rPr>
-          <w:rFonts w:ascii="微软雅黑" w:hAnsi="微软雅黑" w:cs="宋体"/>
-          <w:color w:val="333333"/>
-          <w:sz w:val="28"/>
-          <w:szCs w:val="28"/>
-        </w:rPr>
-      </w:pPr>
-      <w:r>
-        <w:rPr>
-          <w:rFonts w:ascii="微软雅黑" w:hAnsi="微软雅黑" w:cs="宋体" w:hint="eastAsia"/>
-          <w:color w:val="333333"/>
-          <w:sz w:val="28"/>
-          <w:szCs w:val="28"/>
-        </w:rPr>
-        <w:t>但依然解决不了小概率丢失事件的发生（比如</w:t>
-      </w:r>
-      <w:proofErr w:type="spellStart"/>
-      <w:r>
-        <w:rPr>
-          <w:rFonts w:ascii="微软雅黑" w:hAnsi="微软雅黑" w:cs="宋体" w:hint="eastAsia"/>
-          <w:color w:val="333333"/>
-          <w:sz w:val="28"/>
-          <w:szCs w:val="28"/>
-        </w:rPr>
-        <w:t>RabbitMQ</w:t>
-      </w:r>
-      <w:proofErr w:type="spellEnd"/>
-      <w:r>
-        <w:rPr>
-          <w:rFonts w:ascii="微软雅黑" w:hAnsi="微软雅黑" w:cs="宋体" w:hint="eastAsia"/>
-          <w:color w:val="333333"/>
-          <w:sz w:val="28"/>
-          <w:szCs w:val="28"/>
-        </w:rPr>
-        <w:t>服务器已经接收到生产者的消息，但还没来得及</w:t>
-      </w:r>
-      <w:proofErr w:type="gramStart"/>
-      <w:r>
-        <w:rPr>
-          <w:rFonts w:ascii="微软雅黑" w:hAnsi="微软雅黑" w:cs="宋体" w:hint="eastAsia"/>
-          <w:color w:val="333333"/>
-          <w:sz w:val="28"/>
-          <w:szCs w:val="28"/>
-        </w:rPr>
-        <w:t>持久化该消息</w:t>
-      </w:r>
-      <w:proofErr w:type="gramEnd"/>
-      <w:r>
-        <w:rPr>
-          <w:rFonts w:ascii="微软雅黑" w:hAnsi="微软雅黑" w:cs="宋体" w:hint="eastAsia"/>
-          <w:color w:val="333333"/>
-          <w:sz w:val="28"/>
-          <w:szCs w:val="28"/>
-        </w:rPr>
-        <w:t>时</w:t>
-      </w:r>
-      <w:proofErr w:type="spellStart"/>
-      <w:r>
-        <w:rPr>
-          <w:rFonts w:ascii="微软雅黑" w:hAnsi="微软雅黑" w:cs="宋体" w:hint="eastAsia"/>
-          <w:color w:val="333333"/>
-          <w:sz w:val="28"/>
-          <w:szCs w:val="28"/>
-        </w:rPr>
-        <w:t>RabbitMQ</w:t>
-      </w:r>
-      <w:proofErr w:type="spellEnd"/>
-      <w:r>
-        <w:rPr>
-          <w:rFonts w:ascii="微软雅黑" w:hAnsi="微软雅黑" w:cs="宋体" w:hint="eastAsia"/>
-          <w:color w:val="333333"/>
-          <w:sz w:val="28"/>
-          <w:szCs w:val="28"/>
-        </w:rPr>
-        <w:t>服务器就断电了），如果我们需要对这种小概率事件也要管理起来，那么我们要用到事务。由于这里仅为</w:t>
-      </w:r>
-      <w:proofErr w:type="spellStart"/>
-      <w:r>
-        <w:rPr>
-          <w:rFonts w:ascii="微软雅黑" w:hAnsi="微软雅黑" w:cs="宋体" w:hint="eastAsia"/>
-          <w:color w:val="333333"/>
-          <w:sz w:val="28"/>
-          <w:szCs w:val="28"/>
-        </w:rPr>
-        <w:t>RabbitMQ</w:t>
-      </w:r>
-      <w:proofErr w:type="spellEnd"/>
-      <w:r>
-        <w:rPr>
-          <w:rFonts w:ascii="微软雅黑" w:hAnsi="微软雅黑" w:cs="宋体" w:hint="eastAsia"/>
-          <w:color w:val="333333"/>
-          <w:sz w:val="28"/>
-          <w:szCs w:val="28"/>
-        </w:rPr>
-        <w:t>的简单介绍，所以这里将不讲解</w:t>
-      </w:r>
-      <w:proofErr w:type="spellStart"/>
-      <w:r>
-        <w:rPr>
-          <w:rFonts w:ascii="微软雅黑" w:hAnsi="微软雅黑" w:cs="宋体" w:hint="eastAsia"/>
-          <w:color w:val="333333"/>
-          <w:sz w:val="28"/>
-          <w:szCs w:val="28"/>
-        </w:rPr>
-        <w:t>RabbitMQ</w:t>
-      </w:r>
-      <w:proofErr w:type="spellEnd"/>
-      <w:r>
-        <w:rPr>
-          <w:rFonts w:ascii="微软雅黑" w:hAnsi="微软雅黑" w:cs="宋体" w:hint="eastAsia"/>
-          <w:color w:val="333333"/>
-          <w:sz w:val="28"/>
-          <w:szCs w:val="28"/>
-        </w:rPr>
-        <w:t>相关的事务。</w:t>
+        <w:t>如果我们希望即使在RabbitMQ服务重启的情况下，也不会丢失消息，我们可以将Queue与Message都设置为可持久化的（durable），这样可以保证绝大部分情况下我们的RabbitMQ消息不会丢失。</w:t>
+      </w:r>
+    </w:p>
+    <w:p>
+      <w:pPr>
+        <w:ind w:firstLine="720"/>
+        <w:rPr>
+          <w:rFonts w:ascii="微软雅黑" w:hAnsi="微软雅黑" w:cs="宋体"/>
+          <w:color w:val="333333"/>
+          <w:sz w:val="28"/>
+          <w:szCs w:val="28"/>
+        </w:rPr>
+      </w:pPr>
+      <w:r>
+        <w:rPr>
+          <w:rFonts w:ascii="微软雅黑" w:hAnsi="微软雅黑" w:cs="宋体" w:hint="eastAsia"/>
+          <w:color w:val="333333"/>
+          <w:sz w:val="28"/>
+          <w:szCs w:val="28"/>
+        </w:rPr>
+        <w:t>但依然解决不了小概率丢失事件的发生（比如RabbitMQ服务器已经接收到生产者的消息，但还没来得及持久化该消息时RabbitMQ服务器就断电了），如果我们需要对这种小概率事件也要管理起来，那么我们要用到事务。由于这里仅为RabbitMQ的简单介绍，所以这里将不讲解RabbitMQ相关的事务。</w:t>
       </w:r>
     </w:p>
     <w:p>
       <w:pPr>
         <w:pStyle w:val="4"/>
       </w:pPr>
-      <w:proofErr w:type="spellStart"/>
-      <w:r>
-        <w:t>Prefetch</w:t>
-      </w:r>
-      <w:proofErr w:type="spellEnd"/>
-      <w:r>
-        <w:t xml:space="preserve"> count</w:t>
+      <w:r>
+        <w:t>Prefetch count</w:t>
       </w:r>
     </w:p>
     <w:p>
@@ -2338,6 +1941,7 @@
           <w:sz w:val="28"/>
           <w:szCs w:val="28"/>
         </w:rPr>
+        <w:lastRenderedPageBreak/>
         <w:t>这时如果每个消息的处理时间不同，就有可能会导致某些消费者一直在忙，而另外一些消费者很快就处理完手头工作并一直空闲的情况。</w:t>
       </w:r>
     </w:p>
@@ -2358,47 +1962,7 @@
           <w:sz w:val="28"/>
           <w:szCs w:val="28"/>
         </w:rPr>
-        <w:t>我们可以通过设置</w:t>
-      </w:r>
-      <w:proofErr w:type="spellStart"/>
-      <w:r>
-        <w:rPr>
-          <w:rFonts w:ascii="微软雅黑" w:hAnsi="微软雅黑" w:cs="宋体" w:hint="eastAsia"/>
-          <w:color w:val="333333"/>
-          <w:sz w:val="28"/>
-          <w:szCs w:val="28"/>
-        </w:rPr>
-        <w:t>prefetchCount</w:t>
-      </w:r>
-      <w:proofErr w:type="spellEnd"/>
-      <w:r>
-        <w:rPr>
-          <w:rFonts w:ascii="微软雅黑" w:hAnsi="微软雅黑" w:cs="宋体" w:hint="eastAsia"/>
-          <w:color w:val="333333"/>
-          <w:sz w:val="28"/>
-          <w:szCs w:val="28"/>
-        </w:rPr>
-        <w:t>来限制Queue每次发送给每个消费者的消息数，比如我们设置</w:t>
-      </w:r>
-      <w:proofErr w:type="spellStart"/>
-      <w:r>
-        <w:rPr>
-          <w:rFonts w:ascii="微软雅黑" w:hAnsi="微软雅黑" w:cs="宋体" w:hint="eastAsia"/>
-          <w:color w:val="333333"/>
-          <w:sz w:val="28"/>
-          <w:szCs w:val="28"/>
-        </w:rPr>
-        <w:t>prefetchCount</w:t>
-      </w:r>
-      <w:proofErr w:type="spellEnd"/>
-      <w:r>
-        <w:rPr>
-          <w:rFonts w:ascii="微软雅黑" w:hAnsi="微软雅黑" w:cs="宋体" w:hint="eastAsia"/>
-          <w:color w:val="333333"/>
-          <w:sz w:val="28"/>
-          <w:szCs w:val="28"/>
-        </w:rPr>
-        <w:t>=1，则Queue每次给每个消费者发送一条消息；消费者处理完这条消息后Queue会再给该消费者发送一条消息。</w:t>
+        <w:t>我们可以通过设置prefetchCount来限制Queue每次发送给每个消费者的消息数，比如我们设置prefetchCount=1，则Queue每次给每个消费者发送一条消息；消费者处理完这条消息后Queue会再给该消费者发送一条消息。</w:t>
       </w:r>
     </w:p>
     <w:p>
@@ -2413,7 +1977,6 @@
         <w:rPr>
           <w:noProof/>
         </w:rPr>
-        <w:lastRenderedPageBreak/>
         <w:drawing>
           <wp:inline distT="0" distB="0" distL="0" distR="0">
             <wp:extent cx="4624070" cy="1405890"/>
@@ -2488,27 +2051,16 @@
           <w:sz w:val="28"/>
           <w:szCs w:val="28"/>
         </w:rPr>
-        <w:t>在上一节我们看到生产者将消息投递到Queue中，实际上这在</w:t>
-      </w:r>
-      <w:proofErr w:type="spellStart"/>
-      <w:r>
-        <w:rPr>
-          <w:rFonts w:ascii="微软雅黑" w:hAnsi="微软雅黑" w:cs="宋体" w:hint="eastAsia"/>
-          <w:color w:val="333333"/>
-          <w:sz w:val="28"/>
-          <w:szCs w:val="28"/>
-        </w:rPr>
-        <w:t>RabbitMQ</w:t>
-      </w:r>
-      <w:proofErr w:type="spellEnd"/>
-      <w:r>
-        <w:rPr>
-          <w:rFonts w:ascii="微软雅黑" w:hAnsi="微软雅黑" w:cs="宋体" w:hint="eastAsia"/>
-          <w:color w:val="333333"/>
-          <w:sz w:val="28"/>
-          <w:szCs w:val="28"/>
-        </w:rPr>
-        <w:t>中这种事情永远都不会发生。实际的情况是，生产者将消息发送到Exchange（交换器，下图中的X），由Exchange将消息路由到一个或多个Queue中（或者丢弃）。</w:t>
+        <w:t>在上面</w:t>
+      </w:r>
+      <w:r>
+        <w:rPr>
+          <w:rFonts w:ascii="微软雅黑" w:hAnsi="微软雅黑" w:cs="宋体" w:hint="eastAsia"/>
+          <w:color w:val="333333"/>
+          <w:sz w:val="28"/>
+          <w:szCs w:val="28"/>
+        </w:rPr>
+        <w:t>我们看到生产者将消息投递到Queue中，实际上这在RabbitMQ中这种事情永远都不会发生。实际的情况是，生产者将消息发送到Exchange（交换器，下图中的X），由Exchange将消息路由到一个或多个Queue中（或者丢弃）。</w:t>
       </w:r>
     </w:p>
     <w:p>
@@ -2588,63 +2140,17 @@
         </w:rPr>
         <w:t>Exchange是按照什么逻辑将消息路由到Queue的？这个将在</w:t>
       </w:r>
-      <w:r>
-        <w:rPr>
-          <w:rFonts w:asciiTheme="minorEastAsia" w:eastAsiaTheme="minorEastAsia" w:hAnsiTheme="minorEastAsia"/>
-          <w:sz w:val="28"/>
-          <w:szCs w:val="28"/>
-        </w:rPr>
-        <w:fldChar w:fldCharType="begin"/>
-      </w:r>
-      <w:r>
-        <w:rPr>
-          <w:rFonts w:asciiTheme="minorEastAsia" w:eastAsiaTheme="minorEastAsia" w:hAnsiTheme="minorEastAsia"/>
-          <w:sz w:val="28"/>
-          <w:szCs w:val="28"/>
-        </w:rPr>
-        <w:instrText xml:space="preserve"> HYPERLINK  \l "_Binding" </w:instrText>
-      </w:r>
-      <w:r>
-        <w:rPr>
-          <w:rFonts w:asciiTheme="minorEastAsia" w:eastAsiaTheme="minorEastAsia" w:hAnsiTheme="minorEastAsia"/>
-          <w:sz w:val="28"/>
-          <w:szCs w:val="28"/>
-        </w:rPr>
-      </w:r>
-      <w:r>
-        <w:rPr>
-          <w:rFonts w:asciiTheme="minorEastAsia" w:eastAsiaTheme="minorEastAsia" w:hAnsiTheme="minorEastAsia"/>
-          <w:sz w:val="28"/>
-          <w:szCs w:val="28"/>
-        </w:rPr>
-        <w:fldChar w:fldCharType="separate"/>
-      </w:r>
-      <w:r>
-        <w:rPr>
-          <w:rStyle w:val="a5"/>
-          <w:rFonts w:asciiTheme="minorEastAsia" w:eastAsiaTheme="minorEastAsia" w:hAnsiTheme="minorEastAsia"/>
-          <w:sz w:val="28"/>
-          <w:szCs w:val="28"/>
-        </w:rPr>
-        <w:t>Bindin</w:t>
-      </w:r>
-      <w:r>
-        <w:rPr>
-          <w:rStyle w:val="a5"/>
-          <w:rFonts w:asciiTheme="minorEastAsia" w:eastAsiaTheme="minorEastAsia" w:hAnsiTheme="minorEastAsia"/>
-          <w:sz w:val="28"/>
-          <w:szCs w:val="28"/>
-        </w:rPr>
-        <w:t>g</w:t>
-      </w:r>
-      <w:r>
-        <w:rPr>
-          <w:rFonts w:asciiTheme="minorEastAsia" w:eastAsiaTheme="minorEastAsia" w:hAnsiTheme="minorEastAsia"/>
-          <w:sz w:val="28"/>
-          <w:szCs w:val="28"/>
-        </w:rPr>
-        <w:fldChar w:fldCharType="end"/>
-      </w:r>
+      <w:hyperlink w:anchor="_Binding" w:history="1">
+        <w:r>
+          <w:rPr>
+            <w:rStyle w:val="a5"/>
+            <w:rFonts w:asciiTheme="minorEastAsia" w:eastAsiaTheme="minorEastAsia" w:hAnsiTheme="minorEastAsia"/>
+            <w:sz w:val="28"/>
+            <w:szCs w:val="28"/>
+          </w:rPr>
+          <w:t>Binding</w:t>
+        </w:r>
+      </w:hyperlink>
       <w:r>
         <w:rPr>
           <w:rFonts w:ascii="微软雅黑" w:hAnsi="微软雅黑" w:cs="宋体" w:hint="eastAsia"/>
@@ -2673,79 +2179,6 @@
           <w:szCs w:val="28"/>
         </w:rPr>
       </w:pPr>
-      <w:proofErr w:type="spellStart"/>
-      <w:r>
-        <w:rPr>
-          <w:rFonts w:ascii="微软雅黑" w:hAnsi="微软雅黑" w:cs="宋体" w:hint="eastAsia"/>
-          <w:color w:val="333333"/>
-          <w:sz w:val="28"/>
-          <w:szCs w:val="28"/>
-        </w:rPr>
-        <w:t>RabbitMQ</w:t>
-      </w:r>
-      <w:proofErr w:type="spellEnd"/>
-      <w:r>
-        <w:rPr>
-          <w:rFonts w:ascii="微软雅黑" w:hAnsi="微软雅黑" w:cs="宋体" w:hint="eastAsia"/>
-          <w:color w:val="333333"/>
-          <w:sz w:val="28"/>
-          <w:szCs w:val="28"/>
-        </w:rPr>
-        <w:t>中的Exchange有四种类型，不同的类型有着不同的路由策略，这将在Exchange Types介绍。</w:t>
-      </w:r>
-    </w:p>
-    <w:p>
-      <w:pPr>
-        <w:pStyle w:val="4"/>
-      </w:pPr>
-      <w:proofErr w:type="gramStart"/>
-      <w:r>
-        <w:t>routing</w:t>
-      </w:r>
-      <w:proofErr w:type="gramEnd"/>
-      <w:r>
-        <w:t xml:space="preserve"> key</w:t>
-      </w:r>
-    </w:p>
-    <w:p>
-      <w:pPr>
-        <w:ind w:firstLine="720"/>
-        <w:rPr>
-          <w:rFonts w:ascii="微软雅黑" w:hAnsi="微软雅黑" w:cs="宋体"/>
-          <w:color w:val="333333"/>
-          <w:sz w:val="28"/>
-          <w:szCs w:val="28"/>
-        </w:rPr>
-      </w:pPr>
-      <w:r>
-        <w:rPr>
-          <w:rFonts w:ascii="微软雅黑" w:hAnsi="微软雅黑" w:cs="宋体" w:hint="eastAsia"/>
-          <w:color w:val="333333"/>
-          <w:sz w:val="28"/>
-          <w:szCs w:val="28"/>
-        </w:rPr>
-        <w:t xml:space="preserve">生产者在将消息发送给Exchange的时候，一般会指定一个routing key，来指定这个消息的路由规则，而这个routing key需要与Exchange Type及binding key联合使用才能最终生效。 </w:t>
-      </w:r>
-    </w:p>
-    <w:p>
-      <w:pPr>
-        <w:ind w:firstLine="720"/>
-        <w:rPr>
-          <w:rFonts w:ascii="微软雅黑" w:hAnsi="微软雅黑" w:cs="宋体"/>
-          <w:color w:val="333333"/>
-          <w:sz w:val="28"/>
-          <w:szCs w:val="28"/>
-        </w:rPr>
-      </w:pPr>
-      <w:r>
-        <w:rPr>
-          <w:rFonts w:ascii="微软雅黑" w:hAnsi="微软雅黑" w:cs="宋体" w:hint="eastAsia"/>
-          <w:color w:val="333333"/>
-          <w:sz w:val="28"/>
-          <w:szCs w:val="28"/>
-        </w:rPr>
-        <w:t>在Exchange Type与binding key固定的情况下（在正常使用时一般这些内容都是固定配置好的），我们的生产者就可以在发</w:t>
-      </w:r>
       <w:r>
         <w:rPr>
           <w:rFonts w:ascii="微软雅黑" w:hAnsi="微软雅黑" w:cs="宋体" w:hint="eastAsia"/>
@@ -2754,38 +2187,27 @@
           <w:szCs w:val="28"/>
         </w:rPr>
         <w:lastRenderedPageBreak/>
-        <w:t xml:space="preserve">送消息给Exchange时，通过指定routing key来决定消息流向哪里。 </w:t>
-      </w:r>
-    </w:p>
-    <w:p>
-      <w:pPr>
-        <w:ind w:firstLine="720"/>
-        <w:rPr>
-          <w:rFonts w:ascii="微软雅黑" w:hAnsi="微软雅黑" w:cs="宋体"/>
-          <w:color w:val="333333"/>
-          <w:sz w:val="28"/>
-          <w:szCs w:val="28"/>
-        </w:rPr>
-      </w:pPr>
-      <w:proofErr w:type="spellStart"/>
-      <w:r>
-        <w:rPr>
-          <w:rFonts w:ascii="微软雅黑" w:hAnsi="微软雅黑" w:cs="宋体" w:hint="eastAsia"/>
-          <w:color w:val="333333"/>
-          <w:sz w:val="28"/>
-          <w:szCs w:val="28"/>
-        </w:rPr>
-        <w:t>RabbitMQ</w:t>
-      </w:r>
-      <w:proofErr w:type="spellEnd"/>
-      <w:r>
-        <w:rPr>
-          <w:rFonts w:ascii="微软雅黑" w:hAnsi="微软雅黑" w:cs="宋体" w:hint="eastAsia"/>
-          <w:color w:val="333333"/>
-          <w:sz w:val="28"/>
-          <w:szCs w:val="28"/>
-        </w:rPr>
-        <w:t>为routing key设定的长度限制为255 bytes。</w:t>
+        <w:t>RabbitMQ中的Exchange有四种类型，不同的类型有着不同的路由策略，这将在</w:t>
+      </w:r>
+      <w:hyperlink w:anchor="_Exchange_Types" w:history="1">
+        <w:r>
+          <w:rPr>
+            <w:rStyle w:val="a5"/>
+            <w:rFonts w:ascii="微软雅黑" w:hAnsi="微软雅黑" w:cs="宋体" w:hint="eastAsia"/>
+            <w:sz w:val="28"/>
+            <w:szCs w:val="28"/>
+          </w:rPr>
+          <w:t>Exchange Types</w:t>
+        </w:r>
+      </w:hyperlink>
+      <w:r>
+        <w:rPr>
+          <w:rFonts w:ascii="微软雅黑" w:hAnsi="微软雅黑" w:cs="宋体" w:hint="eastAsia"/>
+          <w:color w:val="333333"/>
+          <w:sz w:val="28"/>
+          <w:szCs w:val="28"/>
+        </w:rPr>
+        <w:t>介绍。</w:t>
       </w:r>
     </w:p>
     <w:p>
@@ -2808,45 +2230,14 @@
           <w:szCs w:val="28"/>
         </w:rPr>
       </w:pPr>
-      <w:proofErr w:type="spellStart"/>
-      <w:r>
-        <w:rPr>
-          <w:rFonts w:ascii="微软雅黑" w:hAnsi="微软雅黑" w:cs="宋体" w:hint="eastAsia"/>
-          <w:color w:val="333333"/>
-          <w:sz w:val="28"/>
-          <w:szCs w:val="28"/>
-        </w:rPr>
-        <w:t>RabbitMQ</w:t>
-      </w:r>
-      <w:proofErr w:type="spellEnd"/>
-      <w:r>
-        <w:rPr>
-          <w:rFonts w:ascii="微软雅黑" w:hAnsi="微软雅黑" w:cs="宋体" w:hint="eastAsia"/>
-          <w:color w:val="333333"/>
-          <w:sz w:val="28"/>
-          <w:szCs w:val="28"/>
-        </w:rPr>
-        <w:t>中通过Binding将Exchange与Queue关联起来，这样</w:t>
-      </w:r>
-      <w:proofErr w:type="spellStart"/>
-      <w:r>
-        <w:rPr>
-          <w:rFonts w:ascii="微软雅黑" w:hAnsi="微软雅黑" w:cs="宋体" w:hint="eastAsia"/>
-          <w:color w:val="333333"/>
-          <w:sz w:val="28"/>
-          <w:szCs w:val="28"/>
-        </w:rPr>
-        <w:t>RabbitMQ</w:t>
-      </w:r>
-      <w:proofErr w:type="spellEnd"/>
-      <w:r>
-        <w:rPr>
-          <w:rFonts w:ascii="微软雅黑" w:hAnsi="微软雅黑" w:cs="宋体" w:hint="eastAsia"/>
-          <w:color w:val="333333"/>
-          <w:sz w:val="28"/>
-          <w:szCs w:val="28"/>
-        </w:rPr>
-        <w:t>就知道如何正确地将消息路由到指定的Queue了。</w:t>
+      <w:r>
+        <w:rPr>
+          <w:rFonts w:ascii="微软雅黑" w:hAnsi="微软雅黑" w:cs="宋体" w:hint="eastAsia"/>
+          <w:color w:val="333333"/>
+          <w:sz w:val="28"/>
+          <w:szCs w:val="28"/>
+        </w:rPr>
+        <w:t>RabbitMQ中通过Binding将Exchange与Queue关联起来，这样RabbitMQ就知道如何正确地将消息路由到指定的Queue了。</w:t>
       </w:r>
     </w:p>
     <w:p>
@@ -2936,83 +2327,46 @@
           <w:sz w:val="28"/>
           <w:szCs w:val="28"/>
         </w:rPr>
-        <w:t>在绑定（Binding）Exchange与Queue的同时，一般会指定一个binding key；消费者将消息发送给Exchange时，一般会指定一个routing key；当binding key与routing key相匹配时，消息将会被路由到对应的Queue中。这个将在</w:t>
-      </w:r>
-      <w:r>
-        <w:rPr>
-          <w:rFonts w:asciiTheme="minorEastAsia" w:eastAsiaTheme="minorEastAsia" w:hAnsiTheme="minorEastAsia"/>
-          <w:sz w:val="28"/>
-          <w:szCs w:val="28"/>
-        </w:rPr>
-        <w:fldChar w:fldCharType="begin"/>
-      </w:r>
-      <w:r>
-        <w:rPr>
-          <w:rFonts w:asciiTheme="minorEastAsia" w:eastAsiaTheme="minorEastAsia" w:hAnsiTheme="minorEastAsia"/>
-          <w:sz w:val="28"/>
-          <w:szCs w:val="28"/>
-        </w:rPr>
-        <w:instrText xml:space="preserve"> HYPERLINK  \l "_Exchange_Types" </w:instrText>
-      </w:r>
-      <w:r>
-        <w:rPr>
-          <w:rFonts w:asciiTheme="minorEastAsia" w:eastAsiaTheme="minorEastAsia" w:hAnsiTheme="minorEastAsia"/>
-          <w:sz w:val="28"/>
-          <w:szCs w:val="28"/>
-        </w:rPr>
-      </w:r>
-      <w:r>
-        <w:rPr>
-          <w:rFonts w:asciiTheme="minorEastAsia" w:eastAsiaTheme="minorEastAsia" w:hAnsiTheme="minorEastAsia"/>
-          <w:sz w:val="28"/>
-          <w:szCs w:val="28"/>
-        </w:rPr>
-        <w:fldChar w:fldCharType="separate"/>
-      </w:r>
-      <w:r>
-        <w:rPr>
-          <w:rStyle w:val="a5"/>
-          <w:rFonts w:asciiTheme="minorEastAsia" w:eastAsiaTheme="minorEastAsia" w:hAnsiTheme="minorEastAsia"/>
-          <w:sz w:val="28"/>
-          <w:szCs w:val="28"/>
-        </w:rPr>
-        <w:t>Exchange</w:t>
-      </w:r>
-      <w:r>
-        <w:rPr>
-          <w:rStyle w:val="a5"/>
-          <w:rFonts w:asciiTheme="minorEastAsia" w:eastAsiaTheme="minorEastAsia" w:hAnsiTheme="minorEastAsia" w:hint="eastAsia"/>
-          <w:sz w:val="28"/>
-          <w:szCs w:val="28"/>
-        </w:rPr>
-        <w:t xml:space="preserve"> </w:t>
-      </w:r>
-      <w:r>
-        <w:rPr>
-          <w:rStyle w:val="a5"/>
-          <w:rFonts w:asciiTheme="minorEastAsia" w:eastAsiaTheme="minorEastAsia" w:hAnsiTheme="minorEastAsia" w:hint="eastAsia"/>
-          <w:sz w:val="28"/>
-          <w:szCs w:val="28"/>
-        </w:rPr>
-        <w:t>T</w:t>
-      </w:r>
-      <w:r>
-        <w:rPr>
-          <w:rStyle w:val="a5"/>
-          <w:rFonts w:asciiTheme="minorEastAsia" w:eastAsiaTheme="minorEastAsia" w:hAnsiTheme="minorEastAsia" w:hint="eastAsia"/>
-          <w:sz w:val="28"/>
-          <w:szCs w:val="28"/>
-        </w:rPr>
-        <w:t>ypes</w:t>
-      </w:r>
-      <w:r>
-        <w:rPr>
-          <w:rFonts w:asciiTheme="minorEastAsia" w:eastAsiaTheme="minorEastAsia" w:hAnsiTheme="minorEastAsia"/>
-          <w:sz w:val="28"/>
-          <w:szCs w:val="28"/>
-        </w:rPr>
-        <w:fldChar w:fldCharType="end"/>
-      </w:r>
+        <w:t>在绑定（Binding）Exchange与Queue的同时，一般会指定一个binding key；</w:t>
+      </w:r>
+      <w:r>
+        <w:rPr>
+          <w:rFonts w:ascii="微软雅黑" w:hAnsi="微软雅黑" w:cs="宋体" w:hint="eastAsia"/>
+          <w:color w:val="333333"/>
+          <w:sz w:val="28"/>
+          <w:szCs w:val="28"/>
+        </w:rPr>
+        <w:t>生产者</w:t>
+      </w:r>
+      <w:r>
+        <w:rPr>
+          <w:rFonts w:ascii="微软雅黑" w:hAnsi="微软雅黑" w:cs="宋体" w:hint="eastAsia"/>
+          <w:color w:val="333333"/>
+          <w:sz w:val="28"/>
+          <w:szCs w:val="28"/>
+        </w:rPr>
+        <w:t>将消息发送给Exchange时，一般会指定一个routing key；当binding key与routing key相匹配时，消息将会被路由到对应的Queue中。这个将在</w:t>
+      </w:r>
+      <w:hyperlink w:anchor="_Exchange_Types" w:history="1">
+        <w:r>
+          <w:rPr>
+            <w:rStyle w:val="a5"/>
+            <w:rFonts w:asciiTheme="minorEastAsia" w:eastAsiaTheme="minorEastAsia" w:hAnsiTheme="minorEastAsia"/>
+            <w:sz w:val="28"/>
+            <w:szCs w:val="28"/>
+          </w:rPr>
+          <w:t>Exchange</w:t>
+        </w:r>
+        <w:r>
+          <w:rPr>
+            <w:rStyle w:val="a5"/>
+            <w:rFonts w:asciiTheme="minorEastAsia" w:eastAsiaTheme="minorEastAsia" w:hAnsiTheme="minorEastAsia" w:hint="eastAsia"/>
+            <w:sz w:val="28"/>
+            <w:szCs w:val="28"/>
+          </w:rPr>
+          <w:t xml:space="preserve"> Types</w:t>
+        </w:r>
+      </w:hyperlink>
       <w:r>
         <w:rPr>
           <w:rFonts w:ascii="微软雅黑" w:hAnsi="微软雅黑" w:cs="宋体" w:hint="eastAsia"/>
@@ -3047,40 +2401,89 @@
       <w:pPr>
         <w:ind w:firstLine="720"/>
         <w:rPr>
-          <w:rFonts w:ascii="微软雅黑" w:hAnsi="微软雅黑" w:cs="宋体"/>
-          <w:color w:val="333333"/>
-          <w:sz w:val="28"/>
-          <w:szCs w:val="28"/>
-        </w:rPr>
-      </w:pPr>
-      <w:r>
-        <w:rPr>
-          <w:rFonts w:ascii="微软雅黑" w:hAnsi="微软雅黑" w:cs="宋体" w:hint="eastAsia"/>
-          <w:color w:val="333333"/>
-          <w:sz w:val="28"/>
-          <w:szCs w:val="28"/>
-        </w:rPr>
-        <w:t>binding key 并不是在所有情况下都生效，它依赖于Exchange Type，比如</w:t>
-      </w:r>
-      <w:proofErr w:type="spellStart"/>
-      <w:r>
-        <w:rPr>
-          <w:rFonts w:ascii="微软雅黑" w:hAnsi="微软雅黑" w:cs="宋体" w:hint="eastAsia"/>
-          <w:color w:val="333333"/>
-          <w:sz w:val="28"/>
-          <w:szCs w:val="28"/>
-        </w:rPr>
-        <w:t>fanout</w:t>
-      </w:r>
-      <w:proofErr w:type="spellEnd"/>
-      <w:r>
-        <w:rPr>
-          <w:rFonts w:ascii="微软雅黑" w:hAnsi="微软雅黑" w:cs="宋体" w:hint="eastAsia"/>
-          <w:color w:val="333333"/>
-          <w:sz w:val="28"/>
-          <w:szCs w:val="28"/>
-        </w:rPr>
-        <w:t>类型的Exchange就会无视binding key，而是将消息路由到所有绑定到该Exchange的Queue。</w:t>
+          <w:rFonts w:ascii="微软雅黑" w:hAnsi="微软雅黑" w:cs="宋体" w:hint="eastAsia"/>
+          <w:color w:val="333333"/>
+          <w:sz w:val="28"/>
+          <w:szCs w:val="28"/>
+        </w:rPr>
+      </w:pPr>
+      <w:r>
+        <w:rPr>
+          <w:rFonts w:ascii="微软雅黑" w:hAnsi="微软雅黑" w:cs="宋体" w:hint="eastAsia"/>
+          <w:color w:val="333333"/>
+          <w:sz w:val="28"/>
+          <w:szCs w:val="28"/>
+        </w:rPr>
+        <w:t>binding key 并不是在所有情况下都生效，它依赖于Exchange Type，比如fanout类型的Exchange就会无视binding key，而是将消息路由到所有绑定到该Exchange的Queue。</w:t>
+      </w:r>
+    </w:p>
+    <w:p>
+      <w:pPr>
+        <w:pStyle w:val="4"/>
+      </w:pPr>
+      <w:r>
+        <w:lastRenderedPageBreak/>
+        <w:t>routing key</w:t>
+      </w:r>
+    </w:p>
+    <w:p>
+      <w:pPr>
+        <w:ind w:firstLine="720"/>
+        <w:rPr>
+          <w:rFonts w:ascii="微软雅黑" w:hAnsi="微软雅黑" w:cs="宋体"/>
+          <w:color w:val="333333"/>
+          <w:sz w:val="28"/>
+          <w:szCs w:val="28"/>
+        </w:rPr>
+      </w:pPr>
+      <w:r>
+        <w:rPr>
+          <w:rFonts w:ascii="微软雅黑" w:hAnsi="微软雅黑" w:cs="宋体" w:hint="eastAsia"/>
+          <w:color w:val="333333"/>
+          <w:sz w:val="28"/>
+          <w:szCs w:val="28"/>
+        </w:rPr>
+        <w:t xml:space="preserve">生产者在将消息发送给Exchange的时候，一般会指定一个routing key，来指定这个消息的路由规则，而这个routing key需要与Exchange Type及binding key联合使用才能最终生效。 </w:t>
+      </w:r>
+    </w:p>
+    <w:p>
+      <w:pPr>
+        <w:ind w:firstLine="720"/>
+        <w:rPr>
+          <w:rFonts w:ascii="微软雅黑" w:hAnsi="微软雅黑" w:cs="宋体"/>
+          <w:color w:val="333333"/>
+          <w:sz w:val="28"/>
+          <w:szCs w:val="28"/>
+        </w:rPr>
+      </w:pPr>
+      <w:r>
+        <w:rPr>
+          <w:rFonts w:ascii="微软雅黑" w:hAnsi="微软雅黑" w:cs="宋体" w:hint="eastAsia"/>
+          <w:color w:val="333333"/>
+          <w:sz w:val="28"/>
+          <w:szCs w:val="28"/>
+        </w:rPr>
+        <w:t xml:space="preserve">在Exchange Type与binding key固定的情况下（在正常使用时一般这些内容都是固定配置好的），我们的生产者就可以在发送消息给Exchange时，通过指定routing key来决定消息流向哪里。 </w:t>
+      </w:r>
+    </w:p>
+    <w:p>
+      <w:pPr>
+        <w:ind w:firstLine="720"/>
+        <w:rPr>
+          <w:rFonts w:ascii="微软雅黑" w:hAnsi="微软雅黑" w:cs="宋体"/>
+          <w:color w:val="333333"/>
+          <w:sz w:val="28"/>
+          <w:szCs w:val="28"/>
+        </w:rPr>
+      </w:pPr>
+      <w:r>
+        <w:rPr>
+          <w:rFonts w:ascii="微软雅黑" w:hAnsi="微软雅黑" w:cs="宋体" w:hint="eastAsia"/>
+          <w:color w:val="333333"/>
+          <w:sz w:val="28"/>
+          <w:szCs w:val="28"/>
+        </w:rPr>
+        <w:t>RabbitMQ为routing key设定的长度限制为255 bytes。</w:t>
       </w:r>
     </w:p>
     <w:p>
@@ -3090,7 +2493,6 @@
       <w:bookmarkStart w:id="5" w:name="_Exchange_Types"/>
       <w:bookmarkEnd w:id="5"/>
       <w:r>
-        <w:lastRenderedPageBreak/>
         <w:t>Exchange Types</w:t>
       </w:r>
     </w:p>
@@ -3103,88 +2505,42 @@
           <w:szCs w:val="28"/>
         </w:rPr>
       </w:pPr>
-      <w:proofErr w:type="spellStart"/>
-      <w:r>
-        <w:rPr>
-          <w:rFonts w:ascii="微软雅黑" w:hAnsi="微软雅黑" w:cs="宋体" w:hint="eastAsia"/>
-          <w:color w:val="333333"/>
-          <w:sz w:val="28"/>
-          <w:szCs w:val="28"/>
-        </w:rPr>
-        <w:t>RabbitMQ</w:t>
-      </w:r>
-      <w:proofErr w:type="spellEnd"/>
-      <w:r>
-        <w:rPr>
-          <w:rFonts w:ascii="微软雅黑" w:hAnsi="微软雅黑" w:cs="宋体" w:hint="eastAsia"/>
-          <w:color w:val="333333"/>
-          <w:sz w:val="28"/>
-          <w:szCs w:val="28"/>
-        </w:rPr>
-        <w:t>常用的Exchange Type有</w:t>
-      </w:r>
-      <w:proofErr w:type="spellStart"/>
-      <w:r>
-        <w:rPr>
-          <w:rFonts w:ascii="微软雅黑" w:hAnsi="微软雅黑" w:cs="宋体" w:hint="eastAsia"/>
-          <w:color w:val="333333"/>
-          <w:sz w:val="28"/>
-          <w:szCs w:val="28"/>
-        </w:rPr>
+      <w:r>
+        <w:rPr>
+          <w:rFonts w:ascii="微软雅黑" w:hAnsi="微软雅黑" w:cs="宋体" w:hint="eastAsia"/>
+          <w:color w:val="333333"/>
+          <w:sz w:val="28"/>
+          <w:szCs w:val="28"/>
+        </w:rPr>
+        <w:t>RabbitMQ常用的Exchange Type有fanout、direct、topic、headers这四种（AMQP规范里还提到两种Exchange Type，分别为system与自定义，这里不予以描述），下面分别进行介绍。</w:t>
+      </w:r>
+    </w:p>
+    <w:p>
+      <w:pPr>
+        <w:pStyle w:val="5"/>
+      </w:pPr>
+      <w:r>
         <w:t>fanout</w:t>
       </w:r>
-      <w:proofErr w:type="spellEnd"/>
-      <w:r>
-        <w:rPr>
-          <w:rFonts w:ascii="微软雅黑" w:hAnsi="微软雅黑" w:cs="宋体" w:hint="eastAsia"/>
-          <w:color w:val="333333"/>
-          <w:sz w:val="28"/>
-          <w:szCs w:val="28"/>
-        </w:rPr>
-        <w:t>、direct、topic、headers这四种（AMQP规范里还提到两种Exchange Type，分别为system与自定义，这里不予以描述），下面分别进行介绍。</w:t>
-      </w:r>
-    </w:p>
-    <w:p>
-      <w:pPr>
-        <w:pStyle w:val="5"/>
-      </w:pPr>
-      <w:proofErr w:type="spellStart"/>
-      <w:proofErr w:type="gramStart"/>
-      <w:r>
-        <w:t>fanout</w:t>
-      </w:r>
-      <w:proofErr w:type="spellEnd"/>
-      <w:proofErr w:type="gramEnd"/>
-    </w:p>
-    <w:p>
-      <w:pPr>
-        <w:ind w:firstLine="720"/>
-        <w:rPr>
-          <w:rFonts w:ascii="微软雅黑" w:hAnsi="微软雅黑" w:cs="宋体"/>
-          <w:color w:val="333333"/>
-          <w:sz w:val="28"/>
-          <w:szCs w:val="28"/>
-        </w:rPr>
-      </w:pPr>
-      <w:proofErr w:type="spellStart"/>
-      <w:r>
-        <w:rPr>
-          <w:rFonts w:ascii="微软雅黑" w:hAnsi="微软雅黑" w:cs="宋体" w:hint="eastAsia"/>
-          <w:color w:val="333333"/>
-          <w:sz w:val="28"/>
-          <w:szCs w:val="28"/>
-        </w:rPr>
-        <w:t>fanout</w:t>
-      </w:r>
-      <w:proofErr w:type="spellEnd"/>
-      <w:r>
-        <w:rPr>
-          <w:rFonts w:ascii="微软雅黑" w:hAnsi="微软雅黑" w:cs="宋体" w:hint="eastAsia"/>
-          <w:color w:val="333333"/>
-          <w:sz w:val="28"/>
-          <w:szCs w:val="28"/>
-        </w:rPr>
-        <w:t>类型的Exchange路由规则非常简单，它会把所有发送到该Exchange的消息路由到所有与它绑定的Queue中。</w:t>
+    </w:p>
+    <w:p>
+      <w:pPr>
+        <w:ind w:firstLine="720"/>
+        <w:rPr>
+          <w:rFonts w:ascii="微软雅黑" w:hAnsi="微软雅黑" w:cs="宋体"/>
+          <w:color w:val="333333"/>
+          <w:sz w:val="28"/>
+          <w:szCs w:val="28"/>
+        </w:rPr>
+      </w:pPr>
+      <w:r>
+        <w:rPr>
+          <w:rFonts w:ascii="微软雅黑" w:hAnsi="微软雅黑" w:cs="宋体" w:hint="eastAsia"/>
+          <w:color w:val="333333"/>
+          <w:sz w:val="28"/>
+          <w:szCs w:val="28"/>
+        </w:rPr>
+        <w:t>fanout类型的Exchange路由规则非常简单，它会把所有发送到该Exchange的消息路由到所有与它绑定的Queue中。</w:t>
       </w:r>
     </w:p>
     <w:p>
@@ -3263,6 +2619,7 @@
           <w:sz w:val="28"/>
           <w:szCs w:val="28"/>
         </w:rPr>
+        <w:lastRenderedPageBreak/>
         <w:t>上图中，生产者（P）发送到Exchange（X）的所有消息都会路由到图中的两个Queue，并最终被两个消费者（C1与C2）消费。</w:t>
       </w:r>
     </w:p>
@@ -3270,11 +2627,9 @@
       <w:pPr>
         <w:pStyle w:val="5"/>
       </w:pPr>
-      <w:proofErr w:type="gramStart"/>
       <w:r>
         <w:t>direct</w:t>
       </w:r>
-      <w:proofErr w:type="gramEnd"/>
     </w:p>
     <w:p>
       <w:pPr>
@@ -3307,7 +2662,6 @@
         <w:rPr>
           <w:noProof/>
         </w:rPr>
-        <w:lastRenderedPageBreak/>
         <w:drawing>
           <wp:inline distT="0" distB="0" distL="0" distR="0">
             <wp:extent cx="4831080" cy="1759585"/>
@@ -3372,278 +2726,36 @@
           <w:sz w:val="28"/>
           <w:szCs w:val="28"/>
         </w:rPr>
-        <w:t>以上图的配置为例，我们以</w:t>
-      </w:r>
-      <w:proofErr w:type="spellStart"/>
-      <w:r>
-        <w:rPr>
-          <w:rFonts w:ascii="微软雅黑" w:hAnsi="微软雅黑" w:cs="宋体" w:hint="eastAsia"/>
-          <w:color w:val="333333"/>
-          <w:sz w:val="28"/>
-          <w:szCs w:val="28"/>
-        </w:rPr>
-        <w:t>routingKey</w:t>
-      </w:r>
-      <w:proofErr w:type="spellEnd"/>
-      <w:r>
-        <w:rPr>
-          <w:rFonts w:ascii="微软雅黑" w:hAnsi="微软雅黑" w:cs="宋体" w:hint="eastAsia"/>
-          <w:color w:val="333333"/>
-          <w:sz w:val="28"/>
-          <w:szCs w:val="28"/>
-        </w:rPr>
-        <w:t>=</w:t>
-      </w:r>
-      <w:proofErr w:type="gramStart"/>
-      <w:r>
-        <w:rPr>
-          <w:rFonts w:ascii="微软雅黑" w:hAnsi="微软雅黑" w:cs="宋体" w:hint="eastAsia"/>
-          <w:color w:val="333333"/>
-          <w:sz w:val="28"/>
-          <w:szCs w:val="28"/>
-        </w:rPr>
-        <w:t>”</w:t>
-      </w:r>
-      <w:proofErr w:type="gramEnd"/>
-      <w:r>
-        <w:rPr>
-          <w:rFonts w:ascii="微软雅黑" w:hAnsi="微软雅黑" w:cs="宋体" w:hint="eastAsia"/>
-          <w:color w:val="333333"/>
-          <w:sz w:val="28"/>
-          <w:szCs w:val="28"/>
-        </w:rPr>
-        <w:t>error</w:t>
-      </w:r>
-      <w:proofErr w:type="gramStart"/>
-      <w:r>
-        <w:rPr>
-          <w:rFonts w:ascii="微软雅黑" w:hAnsi="微软雅黑" w:cs="宋体" w:hint="eastAsia"/>
-          <w:color w:val="333333"/>
-          <w:sz w:val="28"/>
-          <w:szCs w:val="28"/>
-        </w:rPr>
-        <w:t>”</w:t>
-      </w:r>
-      <w:proofErr w:type="gramEnd"/>
-      <w:r>
-        <w:rPr>
-          <w:rFonts w:ascii="微软雅黑" w:hAnsi="微软雅黑" w:cs="宋体" w:hint="eastAsia"/>
-          <w:color w:val="333333"/>
-          <w:sz w:val="28"/>
-          <w:szCs w:val="28"/>
-        </w:rPr>
-        <w:t>发送消息到Exchange，则消息会路由到Queue1（amqp.gen-S9b…，这是由</w:t>
-      </w:r>
-      <w:proofErr w:type="spellStart"/>
-      <w:r>
-        <w:rPr>
-          <w:rFonts w:ascii="微软雅黑" w:hAnsi="微软雅黑" w:cs="宋体" w:hint="eastAsia"/>
-          <w:color w:val="333333"/>
-          <w:sz w:val="28"/>
-          <w:szCs w:val="28"/>
-        </w:rPr>
-        <w:t>RabbitMQ</w:t>
-      </w:r>
-      <w:proofErr w:type="spellEnd"/>
-      <w:r>
-        <w:rPr>
-          <w:rFonts w:ascii="微软雅黑" w:hAnsi="微软雅黑" w:cs="宋体" w:hint="eastAsia"/>
-          <w:color w:val="333333"/>
-          <w:sz w:val="28"/>
-          <w:szCs w:val="28"/>
-        </w:rPr>
-        <w:t>自动生成的Queue名称）和Queue2（</w:t>
-      </w:r>
-      <w:proofErr w:type="spellStart"/>
-      <w:r>
-        <w:rPr>
-          <w:rFonts w:ascii="微软雅黑" w:hAnsi="微软雅黑" w:cs="宋体" w:hint="eastAsia"/>
-          <w:color w:val="333333"/>
-          <w:sz w:val="28"/>
-          <w:szCs w:val="28"/>
-        </w:rPr>
-        <w:t>amqp.gen-Agl</w:t>
-      </w:r>
-      <w:proofErr w:type="spellEnd"/>
-      <w:r>
-        <w:rPr>
-          <w:rFonts w:ascii="微软雅黑" w:hAnsi="微软雅黑" w:cs="宋体" w:hint="eastAsia"/>
-          <w:color w:val="333333"/>
-          <w:sz w:val="28"/>
-          <w:szCs w:val="28"/>
-        </w:rPr>
-        <w:t>…）；如果我们以</w:t>
-      </w:r>
-      <w:proofErr w:type="spellStart"/>
-      <w:r>
-        <w:rPr>
-          <w:rFonts w:ascii="微软雅黑" w:hAnsi="微软雅黑" w:cs="宋体" w:hint="eastAsia"/>
-          <w:color w:val="333333"/>
-          <w:sz w:val="28"/>
-          <w:szCs w:val="28"/>
-        </w:rPr>
-        <w:t>routingKey</w:t>
-      </w:r>
-      <w:proofErr w:type="spellEnd"/>
-      <w:r>
-        <w:rPr>
-          <w:rFonts w:ascii="微软雅黑" w:hAnsi="微软雅黑" w:cs="宋体" w:hint="eastAsia"/>
-          <w:color w:val="333333"/>
-          <w:sz w:val="28"/>
-          <w:szCs w:val="28"/>
-        </w:rPr>
-        <w:t>=</w:t>
-      </w:r>
-      <w:proofErr w:type="gramStart"/>
-      <w:r>
-        <w:rPr>
-          <w:rFonts w:ascii="微软雅黑" w:hAnsi="微软雅黑" w:cs="宋体" w:hint="eastAsia"/>
-          <w:color w:val="333333"/>
-          <w:sz w:val="28"/>
-          <w:szCs w:val="28"/>
-        </w:rPr>
-        <w:t>”</w:t>
-      </w:r>
-      <w:proofErr w:type="gramEnd"/>
-      <w:r>
-        <w:rPr>
-          <w:rFonts w:ascii="微软雅黑" w:hAnsi="微软雅黑" w:cs="宋体" w:hint="eastAsia"/>
-          <w:color w:val="333333"/>
-          <w:sz w:val="28"/>
-          <w:szCs w:val="28"/>
-        </w:rPr>
-        <w:t>info</w:t>
-      </w:r>
-      <w:proofErr w:type="gramStart"/>
-      <w:r>
-        <w:rPr>
-          <w:rFonts w:ascii="微软雅黑" w:hAnsi="微软雅黑" w:cs="宋体" w:hint="eastAsia"/>
-          <w:color w:val="333333"/>
-          <w:sz w:val="28"/>
-          <w:szCs w:val="28"/>
-        </w:rPr>
-        <w:t>”</w:t>
-      </w:r>
-      <w:proofErr w:type="gramEnd"/>
-      <w:r>
-        <w:rPr>
-          <w:rFonts w:ascii="微软雅黑" w:hAnsi="微软雅黑" w:cs="宋体" w:hint="eastAsia"/>
-          <w:color w:val="333333"/>
-          <w:sz w:val="28"/>
-          <w:szCs w:val="28"/>
-        </w:rPr>
-        <w:t>或</w:t>
-      </w:r>
-      <w:proofErr w:type="spellStart"/>
-      <w:r>
-        <w:rPr>
-          <w:rFonts w:ascii="微软雅黑" w:hAnsi="微软雅黑" w:cs="宋体" w:hint="eastAsia"/>
-          <w:color w:val="333333"/>
-          <w:sz w:val="28"/>
-          <w:szCs w:val="28"/>
-        </w:rPr>
-        <w:t>routingKey</w:t>
-      </w:r>
-      <w:proofErr w:type="spellEnd"/>
-      <w:r>
-        <w:rPr>
-          <w:rFonts w:ascii="微软雅黑" w:hAnsi="微软雅黑" w:cs="宋体" w:hint="eastAsia"/>
-          <w:color w:val="333333"/>
-          <w:sz w:val="28"/>
-          <w:szCs w:val="28"/>
-        </w:rPr>
-        <w:t>=</w:t>
-      </w:r>
-      <w:proofErr w:type="gramStart"/>
-      <w:r>
-        <w:rPr>
-          <w:rFonts w:ascii="微软雅黑" w:hAnsi="微软雅黑" w:cs="宋体" w:hint="eastAsia"/>
-          <w:color w:val="333333"/>
-          <w:sz w:val="28"/>
-          <w:szCs w:val="28"/>
-        </w:rPr>
-        <w:t>”</w:t>
-      </w:r>
-      <w:proofErr w:type="gramEnd"/>
-      <w:r>
-        <w:rPr>
-          <w:rFonts w:ascii="微软雅黑" w:hAnsi="微软雅黑" w:cs="宋体" w:hint="eastAsia"/>
-          <w:color w:val="333333"/>
-          <w:sz w:val="28"/>
-          <w:szCs w:val="28"/>
-        </w:rPr>
-        <w:t>warning</w:t>
-      </w:r>
-      <w:proofErr w:type="gramStart"/>
-      <w:r>
-        <w:rPr>
-          <w:rFonts w:ascii="微软雅黑" w:hAnsi="微软雅黑" w:cs="宋体" w:hint="eastAsia"/>
-          <w:color w:val="333333"/>
-          <w:sz w:val="28"/>
-          <w:szCs w:val="28"/>
-        </w:rPr>
-        <w:t>”</w:t>
-      </w:r>
-      <w:proofErr w:type="gramEnd"/>
-      <w:r>
-        <w:rPr>
-          <w:rFonts w:ascii="微软雅黑" w:hAnsi="微软雅黑" w:cs="宋体" w:hint="eastAsia"/>
-          <w:color w:val="333333"/>
-          <w:sz w:val="28"/>
-          <w:szCs w:val="28"/>
-        </w:rPr>
-        <w:t>来发送消息，则消息只会路由到Queue2。</w:t>
-      </w:r>
-    </w:p>
-    <w:p>
-      <w:pPr>
-        <w:ind w:firstLine="720"/>
-        <w:rPr>
-          <w:rFonts w:ascii="微软雅黑" w:hAnsi="微软雅黑" w:cs="宋体"/>
-          <w:color w:val="333333"/>
-          <w:sz w:val="28"/>
-          <w:szCs w:val="28"/>
-        </w:rPr>
-      </w:pPr>
-      <w:r>
-        <w:rPr>
-          <w:rFonts w:ascii="微软雅黑" w:hAnsi="微软雅黑" w:cs="宋体" w:hint="eastAsia"/>
-          <w:color w:val="333333"/>
-          <w:sz w:val="28"/>
-          <w:szCs w:val="28"/>
-        </w:rPr>
-        <w:t>如果我们以其他</w:t>
-      </w:r>
-      <w:proofErr w:type="spellStart"/>
-      <w:r>
-        <w:rPr>
-          <w:rFonts w:ascii="微软雅黑" w:hAnsi="微软雅黑" w:cs="宋体" w:hint="eastAsia"/>
-          <w:color w:val="333333"/>
-          <w:sz w:val="28"/>
-          <w:szCs w:val="28"/>
-        </w:rPr>
-        <w:t>routingKey</w:t>
-      </w:r>
-      <w:proofErr w:type="spellEnd"/>
-      <w:r>
-        <w:rPr>
-          <w:rFonts w:ascii="微软雅黑" w:hAnsi="微软雅黑" w:cs="宋体" w:hint="eastAsia"/>
-          <w:color w:val="333333"/>
-          <w:sz w:val="28"/>
-          <w:szCs w:val="28"/>
-        </w:rPr>
-        <w:t>发送消息，则消息不会路由到这两个Queue中。</w:t>
+        <w:t>以上图的配置为例，我们以routingKey=”error”发送消息到Exchange，则消息会路由到Queue1（amqp.gen-S9b…，这是由RabbitMQ自动生成的Queue名称）和Queue2（amqp.gen-Agl…）；如果我们以routingKey=”info”或routingKey=”warning”来发送消息，则消息只会路由到Queue2。</w:t>
+      </w:r>
+    </w:p>
+    <w:p>
+      <w:pPr>
+        <w:ind w:firstLine="720"/>
+        <w:rPr>
+          <w:rFonts w:ascii="微软雅黑" w:hAnsi="微软雅黑" w:cs="宋体"/>
+          <w:color w:val="333333"/>
+          <w:sz w:val="28"/>
+          <w:szCs w:val="28"/>
+        </w:rPr>
+      </w:pPr>
+      <w:r>
+        <w:rPr>
+          <w:rFonts w:ascii="微软雅黑" w:hAnsi="微软雅黑" w:cs="宋体" w:hint="eastAsia"/>
+          <w:color w:val="333333"/>
+          <w:sz w:val="28"/>
+          <w:szCs w:val="28"/>
+        </w:rPr>
+        <w:t>如果我们以其他routingKey发送消息，则消息不会路由到这两个Queue中。</w:t>
       </w:r>
     </w:p>
     <w:p>
       <w:pPr>
         <w:pStyle w:val="5"/>
       </w:pPr>
-      <w:proofErr w:type="gramStart"/>
       <w:r>
         <w:t>topic</w:t>
       </w:r>
-      <w:proofErr w:type="gramEnd"/>
     </w:p>
     <w:p>
       <w:pPr>
@@ -3682,139 +2794,8 @@
           <w:sz w:val="28"/>
           <w:szCs w:val="28"/>
         </w:rPr>
-        <w:t>topic类型的Exchange在匹配规则上进行了扩展，它与direct类型的</w:t>
-      </w:r>
-      <w:proofErr w:type="spellStart"/>
-      <w:r>
-        <w:rPr>
-          <w:rFonts w:ascii="微软雅黑" w:hAnsi="微软雅黑" w:cs="宋体" w:hint="eastAsia"/>
-          <w:color w:val="333333"/>
-          <w:sz w:val="28"/>
-          <w:szCs w:val="28"/>
-        </w:rPr>
-        <w:t>Exchage</w:t>
-      </w:r>
-      <w:proofErr w:type="spellEnd"/>
-      <w:r>
-        <w:rPr>
-          <w:rFonts w:ascii="微软雅黑" w:hAnsi="微软雅黑" w:cs="宋体" w:hint="eastAsia"/>
-          <w:color w:val="333333"/>
-          <w:sz w:val="28"/>
-          <w:szCs w:val="28"/>
-        </w:rPr>
-        <w:t>相似，也是将消息路由到binding key与routing key相匹配的Queue中，但这里的匹配规则有些不同，它约定：</w:t>
-      </w:r>
-    </w:p>
-    <w:p>
-      <w:pPr>
-        <w:ind w:firstLine="720"/>
-        <w:rPr>
-          <w:rFonts w:ascii="微软雅黑" w:hAnsi="微软雅黑" w:cs="宋体"/>
-          <w:color w:val="333333"/>
-          <w:sz w:val="28"/>
-          <w:szCs w:val="28"/>
-        </w:rPr>
-      </w:pPr>
-      <w:r>
-        <w:rPr>
-          <w:rFonts w:ascii="微软雅黑" w:hAnsi="微软雅黑" w:cs="宋体" w:hint="eastAsia"/>
-          <w:color w:val="333333"/>
-          <w:sz w:val="28"/>
-          <w:szCs w:val="28"/>
-        </w:rPr>
-        <w:t>1.routing key为一个</w:t>
-      </w:r>
-      <w:proofErr w:type="gramStart"/>
-      <w:r>
-        <w:rPr>
-          <w:rFonts w:ascii="微软雅黑" w:hAnsi="微软雅黑" w:cs="宋体" w:hint="eastAsia"/>
-          <w:color w:val="333333"/>
-          <w:sz w:val="28"/>
-          <w:szCs w:val="28"/>
-        </w:rPr>
-        <w:t>句点号</w:t>
-      </w:r>
-      <w:proofErr w:type="gramEnd"/>
-      <w:r>
-        <w:rPr>
-          <w:rFonts w:ascii="微软雅黑" w:hAnsi="微软雅黑" w:cs="宋体" w:hint="eastAsia"/>
-          <w:color w:val="333333"/>
-          <w:sz w:val="28"/>
-          <w:szCs w:val="28"/>
-        </w:rPr>
-        <w:t>“. ”分隔的字符串（我们将被</w:t>
-      </w:r>
-      <w:proofErr w:type="gramStart"/>
-      <w:r>
-        <w:rPr>
-          <w:rFonts w:ascii="微软雅黑" w:hAnsi="微软雅黑" w:cs="宋体" w:hint="eastAsia"/>
-          <w:color w:val="333333"/>
-          <w:sz w:val="28"/>
-          <w:szCs w:val="28"/>
-        </w:rPr>
-        <w:t>句点号</w:t>
-      </w:r>
-      <w:proofErr w:type="gramEnd"/>
-      <w:r>
-        <w:rPr>
-          <w:rFonts w:ascii="微软雅黑" w:hAnsi="微软雅黑" w:cs="宋体" w:hint="eastAsia"/>
-          <w:color w:val="333333"/>
-          <w:sz w:val="28"/>
-          <w:szCs w:val="28"/>
-        </w:rPr>
-        <w:t>“. ”分隔开的每一段独立的字符串称为一个单词），如“</w:t>
-      </w:r>
-      <w:proofErr w:type="spellStart"/>
-      <w:r>
-        <w:rPr>
-          <w:rFonts w:ascii="微软雅黑" w:hAnsi="微软雅黑" w:cs="宋体" w:hint="eastAsia"/>
-          <w:color w:val="333333"/>
-          <w:sz w:val="28"/>
-          <w:szCs w:val="28"/>
-        </w:rPr>
-        <w:t>stock.usd.nyse</w:t>
-      </w:r>
-      <w:proofErr w:type="spellEnd"/>
-      <w:r>
-        <w:rPr>
-          <w:rFonts w:ascii="微软雅黑" w:hAnsi="微软雅黑" w:cs="宋体" w:hint="eastAsia"/>
-          <w:color w:val="333333"/>
-          <w:sz w:val="28"/>
-          <w:szCs w:val="28"/>
-        </w:rPr>
-        <w:t>”、“nyse.vmw”、“</w:t>
-      </w:r>
-      <w:proofErr w:type="spellStart"/>
-      <w:r>
-        <w:rPr>
-          <w:rFonts w:ascii="微软雅黑" w:hAnsi="微软雅黑" w:cs="宋体" w:hint="eastAsia"/>
-          <w:color w:val="333333"/>
-          <w:sz w:val="28"/>
-          <w:szCs w:val="28"/>
-        </w:rPr>
-        <w:t>quick.orange.rabbit</w:t>
-      </w:r>
-      <w:proofErr w:type="spellEnd"/>
-      <w:r>
-        <w:rPr>
-          <w:rFonts w:ascii="微软雅黑" w:hAnsi="微软雅黑" w:cs="宋体" w:hint="eastAsia"/>
-          <w:color w:val="333333"/>
-          <w:sz w:val="28"/>
-          <w:szCs w:val="28"/>
-        </w:rPr>
-        <w:t>”</w:t>
-      </w:r>
-    </w:p>
-    <w:p>
-      <w:pPr>
-        <w:ind w:firstLine="720"/>
-        <w:rPr>
-          <w:rFonts w:ascii="微软雅黑" w:hAnsi="微软雅黑" w:cs="宋体"/>
-          <w:color w:val="333333"/>
-          <w:sz w:val="28"/>
-          <w:szCs w:val="28"/>
-        </w:rPr>
-      </w:pPr>
+        <w:t>topic类型的Exchange在匹配规则上进行了扩展，它与direct类型的Exchage相似，也是将消息路由到binding key与</w:t>
+      </w:r>
       <w:r>
         <w:rPr>
           <w:rFonts w:ascii="微软雅黑" w:hAnsi="微软雅黑" w:cs="宋体" w:hint="eastAsia"/>
@@ -3823,27 +2804,47 @@
           <w:szCs w:val="28"/>
         </w:rPr>
         <w:lastRenderedPageBreak/>
-        <w:t>2.binding key与routing key一样也是</w:t>
-      </w:r>
-      <w:proofErr w:type="gramStart"/>
-      <w:r>
-        <w:rPr>
-          <w:rFonts w:ascii="微软雅黑" w:hAnsi="微软雅黑" w:cs="宋体" w:hint="eastAsia"/>
-          <w:color w:val="333333"/>
-          <w:sz w:val="28"/>
-          <w:szCs w:val="28"/>
-        </w:rPr>
-        <w:t>句点号</w:t>
-      </w:r>
-      <w:proofErr w:type="gramEnd"/>
-      <w:r>
-        <w:rPr>
-          <w:rFonts w:ascii="微软雅黑" w:hAnsi="微软雅黑" w:cs="宋体" w:hint="eastAsia"/>
-          <w:color w:val="333333"/>
-          <w:sz w:val="28"/>
-          <w:szCs w:val="28"/>
-        </w:rPr>
-        <w:t>“. ”分隔的字符串</w:t>
+        <w:t>routing key相匹配的Queue中，但这里的匹配规则有些不同，它约定：</w:t>
+      </w:r>
+    </w:p>
+    <w:p>
+      <w:pPr>
+        <w:ind w:firstLine="720"/>
+        <w:rPr>
+          <w:rFonts w:ascii="微软雅黑" w:hAnsi="微软雅黑" w:cs="宋体"/>
+          <w:color w:val="333333"/>
+          <w:sz w:val="28"/>
+          <w:szCs w:val="28"/>
+        </w:rPr>
+      </w:pPr>
+      <w:r>
+        <w:rPr>
+          <w:rFonts w:ascii="微软雅黑" w:hAnsi="微软雅黑" w:cs="宋体" w:hint="eastAsia"/>
+          <w:color w:val="333333"/>
+          <w:sz w:val="28"/>
+          <w:szCs w:val="28"/>
+        </w:rPr>
+        <w:t>1.routing key为一个句点号“. ”分隔的字符串（我们将被句点号“. ”分隔开的每一段独立的字符串称为一个单词），如“stock.usd.nyse”、“nyse.vmw”、“quick.orange.rabbit”</w:t>
+      </w:r>
+    </w:p>
+    <w:p>
+      <w:pPr>
+        <w:ind w:firstLine="720"/>
+        <w:rPr>
+          <w:rFonts w:ascii="微软雅黑" w:hAnsi="微软雅黑" w:cs="宋体"/>
+          <w:color w:val="333333"/>
+          <w:sz w:val="28"/>
+          <w:szCs w:val="28"/>
+        </w:rPr>
+      </w:pPr>
+      <w:r>
+        <w:rPr>
+          <w:rFonts w:ascii="微软雅黑" w:hAnsi="微软雅黑" w:cs="宋体" w:hint="eastAsia"/>
+          <w:color w:val="333333"/>
+          <w:sz w:val="28"/>
+          <w:szCs w:val="28"/>
+        </w:rPr>
+        <w:t>2.binding key与routing key一样也是句点号“. ”分隔的字符串</w:t>
       </w:r>
     </w:p>
     <w:p>
@@ -3942,530 +2943,17 @@
           <w:sz w:val="28"/>
           <w:szCs w:val="28"/>
         </w:rPr>
-        <w:t>以上图中的配置为例，</w:t>
-      </w:r>
-      <w:proofErr w:type="spellStart"/>
-      <w:r>
-        <w:rPr>
-          <w:rFonts w:ascii="微软雅黑" w:hAnsi="微软雅黑" w:cs="宋体" w:hint="eastAsia"/>
-          <w:color w:val="333333"/>
-          <w:sz w:val="28"/>
-          <w:szCs w:val="28"/>
-        </w:rPr>
-        <w:t>routingKey</w:t>
-      </w:r>
-      <w:proofErr w:type="spellEnd"/>
-      <w:r>
-        <w:rPr>
-          <w:rFonts w:ascii="微软雅黑" w:hAnsi="微软雅黑" w:cs="宋体" w:hint="eastAsia"/>
-          <w:color w:val="333333"/>
-          <w:sz w:val="28"/>
-          <w:szCs w:val="28"/>
-        </w:rPr>
-        <w:t>=</w:t>
-      </w:r>
-      <w:proofErr w:type="gramStart"/>
-      <w:r>
-        <w:rPr>
-          <w:rFonts w:ascii="微软雅黑" w:hAnsi="微软雅黑" w:cs="宋体" w:hint="eastAsia"/>
-          <w:color w:val="333333"/>
-          <w:sz w:val="28"/>
-          <w:szCs w:val="28"/>
-        </w:rPr>
-        <w:t>”</w:t>
-      </w:r>
-      <w:proofErr w:type="spellStart"/>
-      <w:proofErr w:type="gramEnd"/>
-      <w:r>
-        <w:rPr>
-          <w:rFonts w:ascii="微软雅黑" w:hAnsi="微软雅黑" w:cs="宋体" w:hint="eastAsia"/>
-          <w:color w:val="333333"/>
-          <w:sz w:val="28"/>
-          <w:szCs w:val="28"/>
-        </w:rPr>
-        <w:t>quick.orange.rabbit</w:t>
-      </w:r>
-      <w:proofErr w:type="spellEnd"/>
-      <w:proofErr w:type="gramStart"/>
-      <w:r>
-        <w:rPr>
-          <w:rFonts w:ascii="微软雅黑" w:hAnsi="微软雅黑" w:cs="宋体" w:hint="eastAsia"/>
-          <w:color w:val="333333"/>
-          <w:sz w:val="28"/>
-          <w:szCs w:val="28"/>
-        </w:rPr>
-        <w:t>”</w:t>
-      </w:r>
-      <w:proofErr w:type="gramEnd"/>
-      <w:r>
-        <w:rPr>
-          <w:rFonts w:ascii="微软雅黑" w:hAnsi="微软雅黑" w:cs="宋体" w:hint="eastAsia"/>
-          <w:color w:val="333333"/>
-          <w:sz w:val="28"/>
-          <w:szCs w:val="28"/>
-        </w:rPr>
-        <w:t>的消息会同时路由到Q1与Q2，</w:t>
-      </w:r>
-      <w:proofErr w:type="spellStart"/>
-      <w:r>
-        <w:rPr>
-          <w:rFonts w:ascii="微软雅黑" w:hAnsi="微软雅黑" w:cs="宋体" w:hint="eastAsia"/>
-          <w:color w:val="333333"/>
-          <w:sz w:val="28"/>
-          <w:szCs w:val="28"/>
-        </w:rPr>
-        <w:t>routingKey</w:t>
-      </w:r>
-      <w:proofErr w:type="spellEnd"/>
-      <w:r>
-        <w:rPr>
-          <w:rFonts w:ascii="微软雅黑" w:hAnsi="微软雅黑" w:cs="宋体" w:hint="eastAsia"/>
-          <w:color w:val="333333"/>
-          <w:sz w:val="28"/>
-          <w:szCs w:val="28"/>
-        </w:rPr>
-        <w:t>=</w:t>
-      </w:r>
-      <w:proofErr w:type="gramStart"/>
-      <w:r>
-        <w:rPr>
-          <w:rFonts w:ascii="微软雅黑" w:hAnsi="微软雅黑" w:cs="宋体" w:hint="eastAsia"/>
-          <w:color w:val="333333"/>
-          <w:sz w:val="28"/>
-          <w:szCs w:val="28"/>
-        </w:rPr>
-        <w:t>”</w:t>
-      </w:r>
-      <w:proofErr w:type="spellStart"/>
-      <w:proofErr w:type="gramEnd"/>
-      <w:r>
-        <w:rPr>
-          <w:rFonts w:ascii="微软雅黑" w:hAnsi="微软雅黑" w:cs="宋体" w:hint="eastAsia"/>
-          <w:color w:val="333333"/>
-          <w:sz w:val="28"/>
-          <w:szCs w:val="28"/>
-        </w:rPr>
-        <w:t>lazy.orange.fox</w:t>
-      </w:r>
-      <w:proofErr w:type="spellEnd"/>
-      <w:proofErr w:type="gramStart"/>
-      <w:r>
-        <w:rPr>
-          <w:rFonts w:ascii="微软雅黑" w:hAnsi="微软雅黑" w:cs="宋体" w:hint="eastAsia"/>
-          <w:color w:val="333333"/>
-          <w:sz w:val="28"/>
-          <w:szCs w:val="28"/>
-        </w:rPr>
-        <w:t>”</w:t>
-      </w:r>
-      <w:proofErr w:type="gramEnd"/>
-      <w:r>
-        <w:rPr>
-          <w:rFonts w:ascii="微软雅黑" w:hAnsi="微软雅黑" w:cs="宋体" w:hint="eastAsia"/>
-          <w:color w:val="333333"/>
-          <w:sz w:val="28"/>
-          <w:szCs w:val="28"/>
-        </w:rPr>
-        <w:t>的消息会路由到Q1，</w:t>
-      </w:r>
-      <w:proofErr w:type="spellStart"/>
-      <w:r>
-        <w:rPr>
-          <w:rFonts w:ascii="微软雅黑" w:hAnsi="微软雅黑" w:cs="宋体" w:hint="eastAsia"/>
-          <w:color w:val="333333"/>
-          <w:sz w:val="28"/>
-          <w:szCs w:val="28"/>
-        </w:rPr>
-        <w:t>routingKey</w:t>
-      </w:r>
-      <w:proofErr w:type="spellEnd"/>
-      <w:r>
-        <w:rPr>
-          <w:rFonts w:ascii="微软雅黑" w:hAnsi="微软雅黑" w:cs="宋体" w:hint="eastAsia"/>
-          <w:color w:val="333333"/>
-          <w:sz w:val="28"/>
-          <w:szCs w:val="28"/>
-        </w:rPr>
-        <w:t>=</w:t>
-      </w:r>
-      <w:proofErr w:type="gramStart"/>
-      <w:r>
-        <w:rPr>
-          <w:rFonts w:ascii="微软雅黑" w:hAnsi="微软雅黑" w:cs="宋体" w:hint="eastAsia"/>
-          <w:color w:val="333333"/>
-          <w:sz w:val="28"/>
-          <w:szCs w:val="28"/>
-        </w:rPr>
-        <w:t>”</w:t>
-      </w:r>
-      <w:proofErr w:type="spellStart"/>
-      <w:proofErr w:type="gramEnd"/>
-      <w:r>
-        <w:rPr>
-          <w:rFonts w:ascii="微软雅黑" w:hAnsi="微软雅黑" w:cs="宋体" w:hint="eastAsia"/>
-          <w:color w:val="333333"/>
-          <w:sz w:val="28"/>
-          <w:szCs w:val="28"/>
-        </w:rPr>
-        <w:t>lazy.brown.fox</w:t>
-      </w:r>
-      <w:proofErr w:type="spellEnd"/>
-      <w:proofErr w:type="gramStart"/>
-      <w:r>
-        <w:rPr>
-          <w:rFonts w:ascii="微软雅黑" w:hAnsi="微软雅黑" w:cs="宋体" w:hint="eastAsia"/>
-          <w:color w:val="333333"/>
-          <w:sz w:val="28"/>
-          <w:szCs w:val="28"/>
-        </w:rPr>
-        <w:t>”</w:t>
-      </w:r>
-      <w:proofErr w:type="gramEnd"/>
-      <w:r>
-        <w:rPr>
-          <w:rFonts w:ascii="微软雅黑" w:hAnsi="微软雅黑" w:cs="宋体" w:hint="eastAsia"/>
-          <w:color w:val="333333"/>
-          <w:sz w:val="28"/>
-          <w:szCs w:val="28"/>
-        </w:rPr>
-        <w:t>的消息会路由到Q2，</w:t>
-      </w:r>
-      <w:proofErr w:type="spellStart"/>
-      <w:r>
-        <w:rPr>
-          <w:rFonts w:ascii="微软雅黑" w:hAnsi="微软雅黑" w:cs="宋体" w:hint="eastAsia"/>
-          <w:color w:val="333333"/>
-          <w:sz w:val="28"/>
-          <w:szCs w:val="28"/>
-        </w:rPr>
-        <w:t>routingKey</w:t>
-      </w:r>
-      <w:proofErr w:type="spellEnd"/>
-      <w:r>
-        <w:rPr>
-          <w:rFonts w:ascii="微软雅黑" w:hAnsi="微软雅黑" w:cs="宋体" w:hint="eastAsia"/>
-          <w:color w:val="333333"/>
-          <w:sz w:val="28"/>
-          <w:szCs w:val="28"/>
-        </w:rPr>
-        <w:t>=</w:t>
-      </w:r>
-      <w:proofErr w:type="gramStart"/>
-      <w:r>
-        <w:rPr>
-          <w:rFonts w:ascii="微软雅黑" w:hAnsi="微软雅黑" w:cs="宋体" w:hint="eastAsia"/>
-          <w:color w:val="333333"/>
-          <w:sz w:val="28"/>
-          <w:szCs w:val="28"/>
-        </w:rPr>
-        <w:t>”</w:t>
-      </w:r>
-      <w:proofErr w:type="spellStart"/>
-      <w:proofErr w:type="gramEnd"/>
-      <w:r>
-        <w:rPr>
-          <w:rFonts w:ascii="微软雅黑" w:hAnsi="微软雅黑" w:cs="宋体" w:hint="eastAsia"/>
-          <w:color w:val="333333"/>
-          <w:sz w:val="28"/>
-          <w:szCs w:val="28"/>
-        </w:rPr>
-        <w:t>lazy.pink.rabbit</w:t>
-      </w:r>
-      <w:proofErr w:type="spellEnd"/>
-      <w:proofErr w:type="gramStart"/>
-      <w:r>
-        <w:rPr>
-          <w:rFonts w:ascii="微软雅黑" w:hAnsi="微软雅黑" w:cs="宋体" w:hint="eastAsia"/>
-          <w:color w:val="333333"/>
-          <w:sz w:val="28"/>
-          <w:szCs w:val="28"/>
-        </w:rPr>
-        <w:t>”</w:t>
-      </w:r>
-      <w:proofErr w:type="gramEnd"/>
-      <w:r>
-        <w:rPr>
-          <w:rFonts w:ascii="微软雅黑" w:hAnsi="微软雅黑" w:cs="宋体" w:hint="eastAsia"/>
-          <w:color w:val="333333"/>
-          <w:sz w:val="28"/>
-          <w:szCs w:val="28"/>
-        </w:rPr>
-        <w:t>的消息会路由到Q2（只会投递给Q2</w:t>
-      </w:r>
-      <w:proofErr w:type="gramStart"/>
-      <w:r>
-        <w:rPr>
-          <w:rFonts w:ascii="微软雅黑" w:hAnsi="微软雅黑" w:cs="宋体" w:hint="eastAsia"/>
-          <w:color w:val="333333"/>
-          <w:sz w:val="28"/>
-          <w:szCs w:val="28"/>
-        </w:rPr>
-        <w:t>一</w:t>
-      </w:r>
-      <w:proofErr w:type="gramEnd"/>
-      <w:r>
-        <w:rPr>
-          <w:rFonts w:ascii="微软雅黑" w:hAnsi="微软雅黑" w:cs="宋体" w:hint="eastAsia"/>
-          <w:color w:val="333333"/>
-          <w:sz w:val="28"/>
-          <w:szCs w:val="28"/>
-        </w:rPr>
-        <w:t>次，虽然这个</w:t>
-      </w:r>
-      <w:proofErr w:type="spellStart"/>
-      <w:r>
-        <w:rPr>
-          <w:rFonts w:ascii="微软雅黑" w:hAnsi="微软雅黑" w:cs="宋体" w:hint="eastAsia"/>
-          <w:color w:val="333333"/>
-          <w:sz w:val="28"/>
-          <w:szCs w:val="28"/>
-        </w:rPr>
-        <w:t>routingKey</w:t>
-      </w:r>
-      <w:proofErr w:type="spellEnd"/>
-      <w:r>
-        <w:rPr>
-          <w:rFonts w:ascii="微软雅黑" w:hAnsi="微软雅黑" w:cs="宋体" w:hint="eastAsia"/>
-          <w:color w:val="333333"/>
-          <w:sz w:val="28"/>
-          <w:szCs w:val="28"/>
-        </w:rPr>
-        <w:t>与Q2的两个</w:t>
-      </w:r>
-      <w:proofErr w:type="spellStart"/>
-      <w:r>
-        <w:rPr>
-          <w:rFonts w:ascii="微软雅黑" w:hAnsi="微软雅黑" w:cs="宋体" w:hint="eastAsia"/>
-          <w:color w:val="333333"/>
-          <w:sz w:val="28"/>
-          <w:szCs w:val="28"/>
-        </w:rPr>
-        <w:t>bindingKey</w:t>
-      </w:r>
-      <w:proofErr w:type="spellEnd"/>
-      <w:r>
-        <w:rPr>
-          <w:rFonts w:ascii="微软雅黑" w:hAnsi="微软雅黑" w:cs="宋体" w:hint="eastAsia"/>
-          <w:color w:val="333333"/>
-          <w:sz w:val="28"/>
-          <w:szCs w:val="28"/>
-        </w:rPr>
-        <w:t>都匹配）；</w:t>
-      </w:r>
-      <w:proofErr w:type="spellStart"/>
-      <w:r>
-        <w:rPr>
-          <w:rFonts w:ascii="微软雅黑" w:hAnsi="微软雅黑" w:cs="宋体" w:hint="eastAsia"/>
-          <w:color w:val="333333"/>
-          <w:sz w:val="28"/>
-          <w:szCs w:val="28"/>
-        </w:rPr>
-        <w:t>routingKey</w:t>
-      </w:r>
-      <w:proofErr w:type="spellEnd"/>
-      <w:r>
-        <w:rPr>
-          <w:rFonts w:ascii="微软雅黑" w:hAnsi="微软雅黑" w:cs="宋体" w:hint="eastAsia"/>
-          <w:color w:val="333333"/>
-          <w:sz w:val="28"/>
-          <w:szCs w:val="28"/>
-        </w:rPr>
-        <w:t>=</w:t>
-      </w:r>
-      <w:proofErr w:type="gramStart"/>
-      <w:r>
-        <w:rPr>
-          <w:rFonts w:ascii="微软雅黑" w:hAnsi="微软雅黑" w:cs="宋体" w:hint="eastAsia"/>
-          <w:color w:val="333333"/>
-          <w:sz w:val="28"/>
-          <w:szCs w:val="28"/>
-        </w:rPr>
-        <w:t>”</w:t>
-      </w:r>
-      <w:proofErr w:type="spellStart"/>
-      <w:proofErr w:type="gramEnd"/>
-      <w:r>
-        <w:rPr>
-          <w:rFonts w:ascii="微软雅黑" w:hAnsi="微软雅黑" w:cs="宋体" w:hint="eastAsia"/>
-          <w:color w:val="333333"/>
-          <w:sz w:val="28"/>
-          <w:szCs w:val="28"/>
-        </w:rPr>
-        <w:t>quick.brown.fox</w:t>
-      </w:r>
-      <w:proofErr w:type="spellEnd"/>
-      <w:proofErr w:type="gramStart"/>
-      <w:r>
-        <w:rPr>
-          <w:rFonts w:ascii="微软雅黑" w:hAnsi="微软雅黑" w:cs="宋体" w:hint="eastAsia"/>
-          <w:color w:val="333333"/>
-          <w:sz w:val="28"/>
-          <w:szCs w:val="28"/>
-        </w:rPr>
-        <w:t>”</w:t>
-      </w:r>
-      <w:proofErr w:type="gramEnd"/>
-      <w:r>
-        <w:rPr>
-          <w:rFonts w:ascii="微软雅黑" w:hAnsi="微软雅黑" w:cs="宋体" w:hint="eastAsia"/>
-          <w:color w:val="333333"/>
-          <w:sz w:val="28"/>
-          <w:szCs w:val="28"/>
-        </w:rPr>
-        <w:t>、</w:t>
-      </w:r>
-      <w:proofErr w:type="spellStart"/>
-      <w:r>
-        <w:rPr>
-          <w:rFonts w:ascii="微软雅黑" w:hAnsi="微软雅黑" w:cs="宋体" w:hint="eastAsia"/>
-          <w:color w:val="333333"/>
-          <w:sz w:val="28"/>
-          <w:szCs w:val="28"/>
-        </w:rPr>
-        <w:t>routingKey</w:t>
-      </w:r>
-      <w:proofErr w:type="spellEnd"/>
-      <w:r>
-        <w:rPr>
-          <w:rFonts w:ascii="微软雅黑" w:hAnsi="微软雅黑" w:cs="宋体" w:hint="eastAsia"/>
-          <w:color w:val="333333"/>
-          <w:sz w:val="28"/>
-          <w:szCs w:val="28"/>
-        </w:rPr>
-        <w:t>=</w:t>
-      </w:r>
-      <w:proofErr w:type="gramStart"/>
-      <w:r>
-        <w:rPr>
-          <w:rFonts w:ascii="微软雅黑" w:hAnsi="微软雅黑" w:cs="宋体" w:hint="eastAsia"/>
-          <w:color w:val="333333"/>
-          <w:sz w:val="28"/>
-          <w:szCs w:val="28"/>
-        </w:rPr>
-        <w:t>”</w:t>
-      </w:r>
-      <w:proofErr w:type="gramEnd"/>
-      <w:r>
-        <w:rPr>
-          <w:rFonts w:ascii="微软雅黑" w:hAnsi="微软雅黑" w:cs="宋体" w:hint="eastAsia"/>
-          <w:color w:val="333333"/>
-          <w:sz w:val="28"/>
-          <w:szCs w:val="28"/>
-        </w:rPr>
-        <w:t>orange</w:t>
-      </w:r>
-      <w:proofErr w:type="gramStart"/>
-      <w:r>
-        <w:rPr>
-          <w:rFonts w:ascii="微软雅黑" w:hAnsi="微软雅黑" w:cs="宋体" w:hint="eastAsia"/>
-          <w:color w:val="333333"/>
-          <w:sz w:val="28"/>
-          <w:szCs w:val="28"/>
-        </w:rPr>
-        <w:t>”</w:t>
-      </w:r>
-      <w:proofErr w:type="gramEnd"/>
-      <w:r>
-        <w:rPr>
-          <w:rFonts w:ascii="微软雅黑" w:hAnsi="微软雅黑" w:cs="宋体" w:hint="eastAsia"/>
-          <w:color w:val="333333"/>
-          <w:sz w:val="28"/>
-          <w:szCs w:val="28"/>
-        </w:rPr>
-        <w:t>、</w:t>
-      </w:r>
-      <w:proofErr w:type="spellStart"/>
-      <w:r>
-        <w:rPr>
-          <w:rFonts w:ascii="微软雅黑" w:hAnsi="微软雅黑" w:cs="宋体" w:hint="eastAsia"/>
-          <w:color w:val="333333"/>
-          <w:sz w:val="28"/>
-          <w:szCs w:val="28"/>
-        </w:rPr>
-        <w:t>routingKey</w:t>
-      </w:r>
-      <w:proofErr w:type="spellEnd"/>
-      <w:r>
-        <w:rPr>
-          <w:rFonts w:ascii="微软雅黑" w:hAnsi="微软雅黑" w:cs="宋体" w:hint="eastAsia"/>
-          <w:color w:val="333333"/>
-          <w:sz w:val="28"/>
-          <w:szCs w:val="28"/>
-        </w:rPr>
-        <w:t>=</w:t>
-      </w:r>
-      <w:proofErr w:type="gramStart"/>
-      <w:r>
-        <w:rPr>
-          <w:rFonts w:ascii="微软雅黑" w:hAnsi="微软雅黑" w:cs="宋体" w:hint="eastAsia"/>
-          <w:color w:val="333333"/>
-          <w:sz w:val="28"/>
-          <w:szCs w:val="28"/>
-        </w:rPr>
-        <w:t>”</w:t>
-      </w:r>
-      <w:proofErr w:type="spellStart"/>
-      <w:proofErr w:type="gramEnd"/>
-      <w:r>
-        <w:rPr>
-          <w:rFonts w:ascii="微软雅黑" w:hAnsi="微软雅黑" w:cs="宋体" w:hint="eastAsia"/>
-          <w:color w:val="333333"/>
-          <w:sz w:val="28"/>
-          <w:szCs w:val="28"/>
-        </w:rPr>
-        <w:t>quick.orange.male.rabbit</w:t>
-      </w:r>
-      <w:proofErr w:type="spellEnd"/>
-      <w:proofErr w:type="gramStart"/>
-      <w:r>
-        <w:rPr>
-          <w:rFonts w:ascii="微软雅黑" w:hAnsi="微软雅黑" w:cs="宋体" w:hint="eastAsia"/>
-          <w:color w:val="333333"/>
-          <w:sz w:val="28"/>
-          <w:szCs w:val="28"/>
-        </w:rPr>
-        <w:t>”</w:t>
-      </w:r>
-      <w:proofErr w:type="gramEnd"/>
-      <w:r>
-        <w:rPr>
-          <w:rFonts w:ascii="微软雅黑" w:hAnsi="微软雅黑" w:cs="宋体" w:hint="eastAsia"/>
-          <w:color w:val="333333"/>
-          <w:sz w:val="28"/>
-          <w:szCs w:val="28"/>
-        </w:rPr>
-        <w:t>的消息将会被丢弃，因为它们没有匹配任何</w:t>
-      </w:r>
-      <w:proofErr w:type="spellStart"/>
-      <w:r>
-        <w:rPr>
-          <w:rFonts w:ascii="微软雅黑" w:hAnsi="微软雅黑" w:cs="宋体" w:hint="eastAsia"/>
-          <w:color w:val="333333"/>
-          <w:sz w:val="28"/>
-          <w:szCs w:val="28"/>
-        </w:rPr>
-        <w:t>bindingKey</w:t>
-      </w:r>
-      <w:proofErr w:type="spellEnd"/>
-      <w:r>
-        <w:rPr>
-          <w:rFonts w:ascii="微软雅黑" w:hAnsi="微软雅黑" w:cs="宋体" w:hint="eastAsia"/>
-          <w:color w:val="333333"/>
-          <w:sz w:val="28"/>
-          <w:szCs w:val="28"/>
-        </w:rPr>
-        <w:t>。</w:t>
+        <w:t>以上图中的配置为例，routingKey=”quick.orange.rabbit”的消息会同时路由到Q1与Q2，routingKey=”lazy.orange.fox”的消息会路由到Q1，routingKey=”lazy.brown.fox”的消息会路由到Q2，routingKey=”lazy.pink.rabbit”的消息会路由到Q2（只会投递给Q2一次，虽然这个routingKey与Q2的两个bindingKey都匹配）；routingKey=”quick.brown.fox”、routingKey=”orange”、routingKey=”quick.orange.male.rabbit”的消息将会被丢弃，因为它们没有匹配任何bindingKey。</w:t>
       </w:r>
     </w:p>
     <w:p>
       <w:pPr>
         <w:pStyle w:val="5"/>
       </w:pPr>
-      <w:proofErr w:type="gramStart"/>
-      <w:r>
+      <w:r>
+        <w:lastRenderedPageBreak/>
         <w:t>headers</w:t>
       </w:r>
-      <w:proofErr w:type="gramEnd"/>
     </w:p>
     <w:p>
       <w:pPr>
@@ -4504,28 +2992,7 @@
           <w:sz w:val="28"/>
           <w:szCs w:val="28"/>
         </w:rPr>
-        <w:lastRenderedPageBreak/>
-        <w:t>在绑定Queue与Exchange时指定一组键值对；当消息发送到Exchange时，</w:t>
-      </w:r>
-      <w:proofErr w:type="spellStart"/>
-      <w:r>
-        <w:rPr>
-          <w:rFonts w:ascii="微软雅黑" w:hAnsi="微软雅黑" w:cs="宋体" w:hint="eastAsia"/>
-          <w:color w:val="333333"/>
-          <w:sz w:val="28"/>
-          <w:szCs w:val="28"/>
-        </w:rPr>
-        <w:t>RabbitMQ</w:t>
-      </w:r>
-      <w:proofErr w:type="spellEnd"/>
-      <w:r>
-        <w:rPr>
-          <w:rFonts w:ascii="微软雅黑" w:hAnsi="微软雅黑" w:cs="宋体" w:hint="eastAsia"/>
-          <w:color w:val="333333"/>
-          <w:sz w:val="28"/>
-          <w:szCs w:val="28"/>
-        </w:rPr>
-        <w:t xml:space="preserve">会取到该消息的headers（也是一个键值对的形式），对比其中的键值对是否完全匹配Queue与Exchange绑定时指定的键值对；如果完全匹配则消息会路由到该Queue，否则不会路由到该Queue。 </w:t>
+        <w:t xml:space="preserve">在绑定Queue与Exchange时指定一组键值对；当消息发送到Exchange时，RabbitMQ会取到该消息的headers（也是一个键值对的形式），对比其中的键值对是否完全匹配Queue与Exchange绑定时指定的键值对；如果完全匹配则消息会路由到该Queue，否则不会路由到该Queue。 </w:t>
       </w:r>
     </w:p>
     <w:p>
@@ -4573,27 +3040,7 @@
           <w:sz w:val="28"/>
           <w:szCs w:val="28"/>
         </w:rPr>
-        <w:t>MQ本身是基于异步的消息处理，前面的示例中所有的生产者（P）将消息发送到</w:t>
-      </w:r>
-      <w:proofErr w:type="spellStart"/>
-      <w:r>
-        <w:rPr>
-          <w:rFonts w:ascii="微软雅黑" w:hAnsi="微软雅黑" w:cs="宋体" w:hint="eastAsia"/>
-          <w:color w:val="333333"/>
-          <w:sz w:val="28"/>
-          <w:szCs w:val="28"/>
-        </w:rPr>
-        <w:t>RabbitMQ</w:t>
-      </w:r>
-      <w:proofErr w:type="spellEnd"/>
-      <w:r>
-        <w:rPr>
-          <w:rFonts w:ascii="微软雅黑" w:hAnsi="微软雅黑" w:cs="宋体" w:hint="eastAsia"/>
-          <w:color w:val="333333"/>
-          <w:sz w:val="28"/>
-          <w:szCs w:val="28"/>
-        </w:rPr>
-        <w:t xml:space="preserve">后不会知道消费者（C）处理成功或者失败（甚至连有没有消费者来处理这条消息都不知道）。 </w:t>
+        <w:t xml:space="preserve">MQ本身是基于异步的消息处理，前面的示例中所有的生产者（P）将消息发送到RabbitMQ后不会知道消费者（C）处理成功或者失败（甚至连有没有消费者来处理这条消息都不知道）。 </w:t>
       </w:r>
     </w:p>
     <w:p>
@@ -4633,27 +3080,7 @@
           <w:sz w:val="28"/>
           <w:szCs w:val="28"/>
         </w:rPr>
-        <w:t>在</w:t>
-      </w:r>
-      <w:proofErr w:type="spellStart"/>
-      <w:r>
-        <w:rPr>
-          <w:rFonts w:ascii="微软雅黑" w:hAnsi="微软雅黑" w:cs="宋体" w:hint="eastAsia"/>
-          <w:color w:val="333333"/>
-          <w:sz w:val="28"/>
-          <w:szCs w:val="28"/>
-        </w:rPr>
-        <w:t>RabbitMQ</w:t>
-      </w:r>
-      <w:proofErr w:type="spellEnd"/>
-      <w:r>
-        <w:rPr>
-          <w:rFonts w:ascii="微软雅黑" w:hAnsi="微软雅黑" w:cs="宋体" w:hint="eastAsia"/>
-          <w:color w:val="333333"/>
-          <w:sz w:val="28"/>
-          <w:szCs w:val="28"/>
-        </w:rPr>
-        <w:t>中也支持RPC。</w:t>
+        <w:t>在RabbitMQ中也支持RPC。</w:t>
       </w:r>
     </w:p>
     <w:p>
@@ -4725,86 +3152,6 @@
           <w:szCs w:val="28"/>
         </w:rPr>
       </w:pPr>
-      <w:proofErr w:type="spellStart"/>
-      <w:r>
-        <w:rPr>
-          <w:rFonts w:ascii="微软雅黑" w:hAnsi="微软雅黑" w:cs="宋体" w:hint="eastAsia"/>
-          <w:color w:val="333333"/>
-          <w:sz w:val="28"/>
-          <w:szCs w:val="28"/>
-        </w:rPr>
-        <w:t>RabbitMQ</w:t>
-      </w:r>
-      <w:proofErr w:type="spellEnd"/>
-      <w:r>
-        <w:rPr>
-          <w:rFonts w:ascii="微软雅黑" w:hAnsi="微软雅黑" w:cs="宋体" w:hint="eastAsia"/>
-          <w:color w:val="333333"/>
-          <w:sz w:val="28"/>
-          <w:szCs w:val="28"/>
-        </w:rPr>
-        <w:t>中实现RPC的机制是：</w:t>
-      </w:r>
-    </w:p>
-    <w:p>
-      <w:pPr>
-        <w:ind w:firstLine="720"/>
-        <w:rPr>
-          <w:rFonts w:ascii="微软雅黑" w:hAnsi="微软雅黑" w:cs="宋体"/>
-          <w:color w:val="333333"/>
-          <w:sz w:val="28"/>
-          <w:szCs w:val="28"/>
-        </w:rPr>
-      </w:pPr>
-      <w:r>
-        <w:rPr>
-          <w:rFonts w:ascii="微软雅黑" w:hAnsi="微软雅黑" w:cs="宋体" w:hint="eastAsia"/>
-          <w:color w:val="333333"/>
-          <w:sz w:val="28"/>
-          <w:szCs w:val="28"/>
-        </w:rPr>
-        <w:t>1.客户端发送请求（消息）时，在消息的属性（</w:t>
-      </w:r>
-      <w:proofErr w:type="spellStart"/>
-      <w:r>
-        <w:rPr>
-          <w:rFonts w:ascii="微软雅黑" w:hAnsi="微软雅黑" w:cs="宋体" w:hint="eastAsia"/>
-          <w:color w:val="333333"/>
-          <w:sz w:val="28"/>
-          <w:szCs w:val="28"/>
-        </w:rPr>
-        <w:t>MessageProperties</w:t>
-      </w:r>
-      <w:proofErr w:type="spellEnd"/>
-      <w:r>
-        <w:rPr>
-          <w:rFonts w:ascii="微软雅黑" w:hAnsi="微软雅黑" w:cs="宋体" w:hint="eastAsia"/>
-          <w:color w:val="333333"/>
-          <w:sz w:val="28"/>
-          <w:szCs w:val="28"/>
-        </w:rPr>
-        <w:t>，在AMQP协议中定义了14种properties，这些属性会随着消息一起发送）中设置两个值</w:t>
-      </w:r>
-      <w:proofErr w:type="spellStart"/>
-      <w:r>
-        <w:rPr>
-          <w:rFonts w:ascii="微软雅黑" w:hAnsi="微软雅黑" w:cs="宋体" w:hint="eastAsia"/>
-          <w:color w:val="333333"/>
-          <w:sz w:val="28"/>
-          <w:szCs w:val="28"/>
-        </w:rPr>
-        <w:t>replyTo</w:t>
-      </w:r>
-      <w:proofErr w:type="spellEnd"/>
-      <w:r>
-        <w:rPr>
-          <w:rFonts w:ascii="微软雅黑" w:hAnsi="微软雅黑" w:cs="宋体" w:hint="eastAsia"/>
-          <w:color w:val="333333"/>
-          <w:sz w:val="28"/>
-          <w:szCs w:val="28"/>
-        </w:rPr>
-        <w:t>（一个</w:t>
-      </w:r>
       <w:r>
         <w:rPr>
           <w:rFonts w:ascii="微软雅黑" w:hAnsi="微软雅黑" w:cs="宋体" w:hint="eastAsia"/>
@@ -4813,207 +3160,87 @@
           <w:szCs w:val="28"/>
         </w:rPr>
         <w:lastRenderedPageBreak/>
-        <w:t>Queue名称，用于告诉服务器处理完成后将通知我的消息发送到这个Queue中）和</w:t>
-      </w:r>
-      <w:proofErr w:type="spellStart"/>
-      <w:r>
-        <w:rPr>
-          <w:rFonts w:ascii="微软雅黑" w:hAnsi="微软雅黑" w:cs="宋体" w:hint="eastAsia"/>
-          <w:color w:val="333333"/>
-          <w:sz w:val="28"/>
-          <w:szCs w:val="28"/>
-        </w:rPr>
-        <w:t>correlationId</w:t>
-      </w:r>
-      <w:proofErr w:type="spellEnd"/>
-      <w:r>
-        <w:rPr>
-          <w:rFonts w:ascii="微软雅黑" w:hAnsi="微软雅黑" w:cs="宋体" w:hint="eastAsia"/>
-          <w:color w:val="333333"/>
-          <w:sz w:val="28"/>
-          <w:szCs w:val="28"/>
-        </w:rPr>
-        <w:t>（此次请求的标识号，服务器处理完成后需要将此属性返还，客户端将根据这个id了解哪条请求被成功执行了或执行失败）</w:t>
-      </w:r>
-    </w:p>
-    <w:p>
-      <w:pPr>
-        <w:ind w:firstLine="720"/>
-        <w:rPr>
-          <w:rFonts w:ascii="微软雅黑" w:hAnsi="微软雅黑" w:cs="宋体"/>
-          <w:color w:val="333333"/>
-          <w:sz w:val="28"/>
-          <w:szCs w:val="28"/>
-        </w:rPr>
-      </w:pPr>
-      <w:r>
-        <w:rPr>
-          <w:rFonts w:ascii="微软雅黑" w:hAnsi="微软雅黑" w:cs="宋体" w:hint="eastAsia"/>
-          <w:color w:val="333333"/>
-          <w:sz w:val="28"/>
-          <w:szCs w:val="28"/>
-        </w:rPr>
-        <w:t>2.服务器</w:t>
-      </w:r>
-      <w:proofErr w:type="gramStart"/>
-      <w:r>
-        <w:rPr>
-          <w:rFonts w:ascii="微软雅黑" w:hAnsi="微软雅黑" w:cs="宋体" w:hint="eastAsia"/>
-          <w:color w:val="333333"/>
-          <w:sz w:val="28"/>
-          <w:szCs w:val="28"/>
-        </w:rPr>
-        <w:t>端收到</w:t>
-      </w:r>
-      <w:proofErr w:type="gramEnd"/>
-      <w:r>
-        <w:rPr>
-          <w:rFonts w:ascii="微软雅黑" w:hAnsi="微软雅黑" w:cs="宋体" w:hint="eastAsia"/>
-          <w:color w:val="333333"/>
-          <w:sz w:val="28"/>
-          <w:szCs w:val="28"/>
-        </w:rPr>
-        <w:t>消息并处理</w:t>
-      </w:r>
-    </w:p>
-    <w:p>
-      <w:pPr>
-        <w:ind w:firstLine="720"/>
-        <w:rPr>
-          <w:rFonts w:ascii="微软雅黑" w:hAnsi="微软雅黑" w:cs="宋体"/>
-          <w:color w:val="333333"/>
-          <w:sz w:val="28"/>
-          <w:szCs w:val="28"/>
-        </w:rPr>
-      </w:pPr>
-      <w:r>
-        <w:rPr>
-          <w:rFonts w:ascii="微软雅黑" w:hAnsi="微软雅黑" w:cs="宋体" w:hint="eastAsia"/>
-          <w:color w:val="333333"/>
-          <w:sz w:val="28"/>
-          <w:szCs w:val="28"/>
-        </w:rPr>
-        <w:t>3.服务器</w:t>
-      </w:r>
-      <w:proofErr w:type="gramStart"/>
-      <w:r>
-        <w:rPr>
-          <w:rFonts w:ascii="微软雅黑" w:hAnsi="微软雅黑" w:cs="宋体" w:hint="eastAsia"/>
-          <w:color w:val="333333"/>
-          <w:sz w:val="28"/>
-          <w:szCs w:val="28"/>
-        </w:rPr>
-        <w:t>端处理</w:t>
-      </w:r>
-      <w:proofErr w:type="gramEnd"/>
-      <w:r>
-        <w:rPr>
-          <w:rFonts w:ascii="微软雅黑" w:hAnsi="微软雅黑" w:cs="宋体" w:hint="eastAsia"/>
-          <w:color w:val="333333"/>
-          <w:sz w:val="28"/>
-          <w:szCs w:val="28"/>
-        </w:rPr>
-        <w:t>完消息后，将生成一条应答消息到</w:t>
-      </w:r>
-      <w:proofErr w:type="spellStart"/>
-      <w:r>
-        <w:rPr>
-          <w:rFonts w:ascii="微软雅黑" w:hAnsi="微软雅黑" w:cs="宋体" w:hint="eastAsia"/>
-          <w:color w:val="333333"/>
-          <w:sz w:val="28"/>
-          <w:szCs w:val="28"/>
-        </w:rPr>
-        <w:t>replyTo</w:t>
-      </w:r>
-      <w:proofErr w:type="spellEnd"/>
-      <w:r>
-        <w:rPr>
-          <w:rFonts w:ascii="微软雅黑" w:hAnsi="微软雅黑" w:cs="宋体" w:hint="eastAsia"/>
-          <w:color w:val="333333"/>
-          <w:sz w:val="28"/>
-          <w:szCs w:val="28"/>
-        </w:rPr>
-        <w:t>指定的Queue，同时带上</w:t>
-      </w:r>
-      <w:proofErr w:type="spellStart"/>
-      <w:r>
-        <w:rPr>
-          <w:rFonts w:ascii="微软雅黑" w:hAnsi="微软雅黑" w:cs="宋体" w:hint="eastAsia"/>
-          <w:color w:val="333333"/>
-          <w:sz w:val="28"/>
-          <w:szCs w:val="28"/>
-        </w:rPr>
-        <w:t>correlationId</w:t>
-      </w:r>
-      <w:proofErr w:type="spellEnd"/>
-      <w:r>
-        <w:rPr>
-          <w:rFonts w:ascii="微软雅黑" w:hAnsi="微软雅黑" w:cs="宋体" w:hint="eastAsia"/>
-          <w:color w:val="333333"/>
-          <w:sz w:val="28"/>
-          <w:szCs w:val="28"/>
-        </w:rPr>
-        <w:t>属性</w:t>
-      </w:r>
-    </w:p>
-    <w:p>
-      <w:pPr>
-        <w:ind w:firstLine="720"/>
-        <w:rPr>
-          <w:rFonts w:ascii="微软雅黑" w:hAnsi="微软雅黑" w:cs="宋体"/>
-          <w:color w:val="333333"/>
-          <w:sz w:val="28"/>
-          <w:szCs w:val="28"/>
-        </w:rPr>
-      </w:pPr>
-      <w:r>
-        <w:rPr>
-          <w:rFonts w:ascii="微软雅黑" w:hAnsi="微软雅黑" w:cs="宋体" w:hint="eastAsia"/>
-          <w:color w:val="333333"/>
-          <w:sz w:val="28"/>
-          <w:szCs w:val="28"/>
-        </w:rPr>
-        <w:t>4.客户端之前已订阅</w:t>
-      </w:r>
-      <w:proofErr w:type="spellStart"/>
-      <w:r>
-        <w:rPr>
-          <w:rFonts w:ascii="微软雅黑" w:hAnsi="微软雅黑" w:cs="宋体" w:hint="eastAsia"/>
-          <w:color w:val="333333"/>
-          <w:sz w:val="28"/>
-          <w:szCs w:val="28"/>
-        </w:rPr>
-        <w:t>replyTo</w:t>
-      </w:r>
-      <w:proofErr w:type="spellEnd"/>
-      <w:r>
-        <w:rPr>
-          <w:rFonts w:ascii="微软雅黑" w:hAnsi="微软雅黑" w:cs="宋体" w:hint="eastAsia"/>
-          <w:color w:val="333333"/>
-          <w:sz w:val="28"/>
-          <w:szCs w:val="28"/>
-        </w:rPr>
-        <w:t>指定的Queue，从中收到服务器的应答消息后，根据其中的</w:t>
-      </w:r>
-      <w:proofErr w:type="spellStart"/>
-      <w:r>
-        <w:rPr>
-          <w:rFonts w:ascii="微软雅黑" w:hAnsi="微软雅黑" w:cs="宋体" w:hint="eastAsia"/>
-          <w:color w:val="333333"/>
-          <w:sz w:val="28"/>
-          <w:szCs w:val="28"/>
-        </w:rPr>
-        <w:t>correlationId</w:t>
-      </w:r>
-      <w:proofErr w:type="spellEnd"/>
-      <w:r>
-        <w:rPr>
-          <w:rFonts w:ascii="微软雅黑" w:hAnsi="微软雅黑" w:cs="宋体" w:hint="eastAsia"/>
-          <w:color w:val="333333"/>
-          <w:sz w:val="28"/>
-          <w:szCs w:val="28"/>
-        </w:rPr>
-        <w:t>属性分析哪条请求被执行了，根据执行结果进行后续业务处理</w:t>
+        <w:t>RabbitMQ中实现RPC的机制是：</w:t>
+      </w:r>
+    </w:p>
+    <w:p>
+      <w:pPr>
+        <w:ind w:firstLine="720"/>
+        <w:rPr>
+          <w:rFonts w:ascii="微软雅黑" w:hAnsi="微软雅黑" w:cs="宋体"/>
+          <w:color w:val="333333"/>
+          <w:sz w:val="28"/>
+          <w:szCs w:val="28"/>
+        </w:rPr>
+      </w:pPr>
+      <w:r>
+        <w:rPr>
+          <w:rFonts w:ascii="微软雅黑" w:hAnsi="微软雅黑" w:cs="宋体" w:hint="eastAsia"/>
+          <w:color w:val="333333"/>
+          <w:sz w:val="28"/>
+          <w:szCs w:val="28"/>
+        </w:rPr>
+        <w:t>1.客户端发送请求（消息）时，在消息的属性（MessageProperties，在AMQP协议中定义了14种properties，这些属性会随着消息一起发送）中设置两个值replyTo（一个Queue名称，用于告诉服务器处理完成后将通知我的消息发送到这个Queue中）和correlationId（此次请求的标识号，服务器处理完成后需要将此属性返还，客户端将根据这个id了解哪条请求被成功执行了或执行失败）</w:t>
+      </w:r>
+    </w:p>
+    <w:p>
+      <w:pPr>
+        <w:ind w:firstLine="720"/>
+        <w:rPr>
+          <w:rFonts w:ascii="微软雅黑" w:hAnsi="微软雅黑" w:cs="宋体"/>
+          <w:color w:val="333333"/>
+          <w:sz w:val="28"/>
+          <w:szCs w:val="28"/>
+        </w:rPr>
+      </w:pPr>
+      <w:r>
+        <w:rPr>
+          <w:rFonts w:ascii="微软雅黑" w:hAnsi="微软雅黑" w:cs="宋体" w:hint="eastAsia"/>
+          <w:color w:val="333333"/>
+          <w:sz w:val="28"/>
+          <w:szCs w:val="28"/>
+        </w:rPr>
+        <w:t>2.服务器端收到消息并处理</w:t>
+      </w:r>
+    </w:p>
+    <w:p>
+      <w:pPr>
+        <w:ind w:firstLine="720"/>
+        <w:rPr>
+          <w:rFonts w:ascii="微软雅黑" w:hAnsi="微软雅黑" w:cs="宋体"/>
+          <w:color w:val="333333"/>
+          <w:sz w:val="28"/>
+          <w:szCs w:val="28"/>
+        </w:rPr>
+      </w:pPr>
+      <w:r>
+        <w:rPr>
+          <w:rFonts w:ascii="微软雅黑" w:hAnsi="微软雅黑" w:cs="宋体" w:hint="eastAsia"/>
+          <w:color w:val="333333"/>
+          <w:sz w:val="28"/>
+          <w:szCs w:val="28"/>
+        </w:rPr>
+        <w:t>3.服务器端处理完消息后，将生成一条应答消息到replyTo指定的Queue，同时带上correlationId属性</w:t>
+      </w:r>
+    </w:p>
+    <w:p>
+      <w:pPr>
+        <w:ind w:firstLine="720"/>
+        <w:rPr>
+          <w:rFonts w:ascii="微软雅黑" w:hAnsi="微软雅黑" w:cs="宋体"/>
+          <w:color w:val="333333"/>
+          <w:sz w:val="28"/>
+          <w:szCs w:val="28"/>
+        </w:rPr>
+      </w:pPr>
+      <w:r>
+        <w:rPr>
+          <w:rFonts w:ascii="微软雅黑" w:hAnsi="微软雅黑" w:cs="宋体" w:hint="eastAsia"/>
+          <w:color w:val="333333"/>
+          <w:sz w:val="28"/>
+          <w:szCs w:val="28"/>
+        </w:rPr>
+        <w:t>4.客户端之前已订阅replyTo指定的Queue，从中收到服务器的应答消息后，根据其中的correlationId属性分析哪条请求被执行了，根据执行结果进行后续业务处理</w:t>
       </w:r>
     </w:p>
     <w:p>
@@ -5045,25 +3272,7 @@
             <w:sz w:val="28"/>
             <w:szCs w:val="28"/>
           </w:rPr>
-          <w:t>概</w:t>
-        </w:r>
-        <w:r>
-          <w:rPr>
-            <w:rStyle w:val="a5"/>
-            <w:rFonts w:ascii="微软雅黑" w:hAnsi="微软雅黑" w:cs="宋体" w:hint="eastAsia"/>
-            <w:sz w:val="28"/>
-            <w:szCs w:val="28"/>
-          </w:rPr>
-          <w:t>念</w:t>
-        </w:r>
-        <w:r>
-          <w:rPr>
-            <w:rStyle w:val="a5"/>
-            <w:rFonts w:ascii="微软雅黑" w:hAnsi="微软雅黑" w:cs="宋体" w:hint="eastAsia"/>
-            <w:sz w:val="28"/>
-            <w:szCs w:val="28"/>
-          </w:rPr>
-          <w:t>篇</w:t>
+          <w:t>概念篇</w:t>
         </w:r>
       </w:hyperlink>
       <w:r>
@@ -5073,47 +3282,7 @@
           <w:sz w:val="28"/>
           <w:szCs w:val="28"/>
         </w:rPr>
-        <w:t>了</w:t>
-      </w:r>
-      <w:proofErr w:type="spellStart"/>
-      <w:r>
-        <w:rPr>
-          <w:rFonts w:ascii="微软雅黑" w:hAnsi="微软雅黑" w:cs="宋体" w:hint="eastAsia"/>
-          <w:color w:val="333333"/>
-          <w:sz w:val="28"/>
-          <w:szCs w:val="28"/>
-        </w:rPr>
-        <w:t>RabbitMQ</w:t>
-      </w:r>
-      <w:proofErr w:type="spellEnd"/>
-      <w:r>
-        <w:rPr>
-          <w:rFonts w:ascii="微软雅黑" w:hAnsi="微软雅黑" w:cs="宋体" w:hint="eastAsia"/>
-          <w:color w:val="333333"/>
-          <w:sz w:val="28"/>
-          <w:szCs w:val="28"/>
-        </w:rPr>
-        <w:t>中个人认为最重要的概念，充分利用</w:t>
-      </w:r>
-      <w:proofErr w:type="spellStart"/>
-      <w:r>
-        <w:rPr>
-          <w:rFonts w:ascii="微软雅黑" w:hAnsi="微软雅黑" w:cs="宋体" w:hint="eastAsia"/>
-          <w:color w:val="333333"/>
-          <w:sz w:val="28"/>
-          <w:szCs w:val="28"/>
-        </w:rPr>
-        <w:t>RabbitMQ</w:t>
-      </w:r>
-      <w:proofErr w:type="spellEnd"/>
-      <w:r>
-        <w:rPr>
-          <w:rFonts w:ascii="微软雅黑" w:hAnsi="微软雅黑" w:cs="宋体" w:hint="eastAsia"/>
-          <w:color w:val="333333"/>
-          <w:sz w:val="28"/>
-          <w:szCs w:val="28"/>
-        </w:rPr>
-        <w:t xml:space="preserve">提供的这些功能就可以处理我们绝大部分的异步业务了。 </w:t>
+        <w:t xml:space="preserve">了RabbitMQ中个人认为最重要的概念，充分利用RabbitMQ提供的这些功能就可以处理我们绝大部分的异步业务了。 </w:t>
       </w:r>
     </w:p>
     <w:p>
@@ -5162,27 +3331,16 @@
           <w:sz w:val="28"/>
           <w:szCs w:val="28"/>
         </w:rPr>
-        <w:t>会包含实际的业务应用场景分析，如何用</w:t>
-      </w:r>
-      <w:proofErr w:type="spellStart"/>
-      <w:r>
-        <w:rPr>
-          <w:rFonts w:ascii="微软雅黑" w:hAnsi="微软雅黑" w:cs="宋体" w:hint="eastAsia"/>
-          <w:color w:val="333333"/>
-          <w:sz w:val="28"/>
-          <w:szCs w:val="28"/>
-        </w:rPr>
-        <w:t>RabbitMQ</w:t>
-      </w:r>
-      <w:proofErr w:type="spellEnd"/>
-      <w:r>
-        <w:rPr>
-          <w:rFonts w:ascii="微软雅黑" w:hAnsi="微软雅黑" w:cs="宋体" w:hint="eastAsia"/>
-          <w:color w:val="333333"/>
-          <w:sz w:val="28"/>
-          <w:szCs w:val="28"/>
-        </w:rPr>
-        <w:t>来实现。</w:t>
+        <w:t>会根据不同的类型进行消息的生产、存储、消费</w:t>
+      </w:r>
+      <w:r>
+        <w:rPr>
+          <w:rFonts w:ascii="微软雅黑" w:hAnsi="微软雅黑" w:cs="宋体" w:hint="eastAsia"/>
+          <w:color w:val="333333"/>
+          <w:sz w:val="28"/>
+          <w:szCs w:val="28"/>
+        </w:rPr>
+        <w:t>。</w:t>
       </w:r>
     </w:p>
     <w:p>
@@ -5204,11 +3362,9 @@
       <w:pPr>
         <w:pStyle w:val="3"/>
       </w:pPr>
-      <w:proofErr w:type="spellStart"/>
       <w:r>
         <w:t>RabbitMQ</w:t>
       </w:r>
-      <w:proofErr w:type="spellEnd"/>
       <w:r>
         <w:rPr>
           <w:rFonts w:hint="eastAsia"/>
@@ -5246,14 +3402,12 @@
         </w:rPr>
         <w:t>第一步：下载并安装</w:t>
       </w:r>
-      <w:proofErr w:type="spellStart"/>
       <w:r>
         <w:rPr>
           <w:rFonts w:hint="eastAsia"/>
         </w:rPr>
         <w:t>erlang</w:t>
       </w:r>
-      <w:proofErr w:type="spellEnd"/>
     </w:p>
     <w:p>
       <w:pPr>
@@ -5282,65 +3436,14 @@
         </w:rPr>
         <w:t>原因：</w:t>
       </w:r>
-      <w:proofErr w:type="spellStart"/>
-      <w:r>
-        <w:rPr>
-          <w:rFonts w:ascii="微软雅黑" w:hAnsi="微软雅黑" w:cs="宋体"/>
-          <w:color w:val="333333"/>
-          <w:sz w:val="28"/>
-          <w:szCs w:val="28"/>
-        </w:rPr>
-        <w:t>RabbitMQ</w:t>
-      </w:r>
-      <w:proofErr w:type="spellEnd"/>
-      <w:r>
-        <w:rPr>
-          <w:rFonts w:ascii="微软雅黑" w:hAnsi="微软雅黑" w:cs="宋体"/>
-          <w:color w:val="333333"/>
-          <w:sz w:val="28"/>
-          <w:szCs w:val="28"/>
-        </w:rPr>
-        <w:t>服务端代码是使用并发式语言</w:t>
-      </w:r>
-      <w:proofErr w:type="spellStart"/>
-      <w:r>
-        <w:rPr>
-          <w:rFonts w:ascii="微软雅黑" w:hAnsi="微软雅黑" w:cs="宋体"/>
-          <w:color w:val="333333"/>
-          <w:sz w:val="28"/>
-          <w:szCs w:val="28"/>
-        </w:rPr>
-        <w:t>Erlang</w:t>
-      </w:r>
-      <w:proofErr w:type="spellEnd"/>
-      <w:r>
-        <w:rPr>
-          <w:rFonts w:ascii="微软雅黑" w:hAnsi="微软雅黑" w:cs="宋体"/>
-          <w:color w:val="333333"/>
-          <w:sz w:val="28"/>
-          <w:szCs w:val="28"/>
-        </w:rPr>
-        <w:t>编写的，安装Rabbit MQ的前提是安装</w:t>
-      </w:r>
-      <w:proofErr w:type="spellStart"/>
-      <w:r>
-        <w:rPr>
-          <w:rFonts w:ascii="微软雅黑" w:hAnsi="微软雅黑" w:cs="宋体"/>
-          <w:color w:val="333333"/>
-          <w:sz w:val="28"/>
-          <w:szCs w:val="28"/>
-        </w:rPr>
-        <w:t>Erlang</w:t>
-      </w:r>
-      <w:proofErr w:type="spellEnd"/>
-      <w:r>
-        <w:rPr>
-          <w:rFonts w:ascii="微软雅黑" w:hAnsi="微软雅黑" w:cs="宋体"/>
-          <w:color w:val="333333"/>
-          <w:sz w:val="28"/>
-          <w:szCs w:val="28"/>
-        </w:rPr>
-        <w:t>。</w:t>
+      <w:r>
+        <w:rPr>
+          <w:rFonts w:ascii="微软雅黑" w:hAnsi="微软雅黑" w:cs="宋体"/>
+          <w:color w:val="333333"/>
+          <w:sz w:val="28"/>
+          <w:szCs w:val="28"/>
+        </w:rPr>
+        <w:t>RabbitMQ服务端代码是使用并发式语言Erlang编写的，安装Rabbit MQ的前提是安装Erlang。</w:t>
       </w:r>
     </w:p>
     <w:p>
@@ -5463,38 +3566,7 @@
           <w:sz w:val="28"/>
           <w:szCs w:val="28"/>
         </w:rPr>
-        <w:t>根据本机位</w:t>
-      </w:r>
-      <w:proofErr w:type="gramStart"/>
-      <w:r>
-        <w:rPr>
-          <w:rFonts w:ascii="微软雅黑" w:hAnsi="微软雅黑" w:cs="宋体" w:hint="eastAsia"/>
-          <w:color w:val="333333"/>
-          <w:sz w:val="28"/>
-          <w:szCs w:val="28"/>
-        </w:rPr>
-        <w:t>数选择</w:t>
-      </w:r>
-      <w:proofErr w:type="spellStart"/>
-      <w:proofErr w:type="gramEnd"/>
-      <w:r>
-        <w:rPr>
-          <w:rFonts w:ascii="微软雅黑" w:hAnsi="微软雅黑" w:cs="宋体" w:hint="eastAsia"/>
-          <w:color w:val="333333"/>
-          <w:sz w:val="28"/>
-          <w:szCs w:val="28"/>
-        </w:rPr>
-        <w:t>erlang</w:t>
-      </w:r>
-      <w:proofErr w:type="spellEnd"/>
-      <w:r>
-        <w:rPr>
-          <w:rFonts w:ascii="微软雅黑" w:hAnsi="微软雅黑" w:cs="宋体" w:hint="eastAsia"/>
-          <w:color w:val="333333"/>
-          <w:sz w:val="28"/>
-          <w:szCs w:val="28"/>
-        </w:rPr>
-        <w:t>下载版本。</w:t>
+        <w:t>根据本机位数选择erlang下载版本。</w:t>
       </w:r>
     </w:p>
     <w:p>
@@ -6025,27 +4097,7 @@
           <w:sz w:val="28"/>
           <w:szCs w:val="28"/>
         </w:rPr>
-        <w:t>变量值就是刚才</w:t>
-      </w:r>
-      <w:proofErr w:type="spellStart"/>
-      <w:r>
-        <w:rPr>
-          <w:rFonts w:ascii="微软雅黑" w:eastAsia="微软雅黑" w:hAnsi="微软雅黑" w:hint="eastAsia"/>
-          <w:color w:val="4F4F4F"/>
-          <w:sz w:val="28"/>
-          <w:szCs w:val="28"/>
-        </w:rPr>
-        <w:t>erlang</w:t>
-      </w:r>
-      <w:proofErr w:type="spellEnd"/>
-      <w:r>
-        <w:rPr>
-          <w:rFonts w:ascii="微软雅黑" w:eastAsia="微软雅黑" w:hAnsi="微软雅黑" w:hint="eastAsia"/>
-          <w:color w:val="4F4F4F"/>
-          <w:sz w:val="28"/>
-          <w:szCs w:val="28"/>
-        </w:rPr>
-        <w:t>的安装地址，点击确定。</w:t>
+        <w:t>变量值就是刚才erlang的安装地址，点击确定。</w:t>
       </w:r>
     </w:p>
     <w:p>
@@ -6238,67 +4290,7 @@
           <w:sz w:val="28"/>
           <w:szCs w:val="28"/>
         </w:rPr>
-        <w:t>最后windows键+R键，输入</w:t>
-      </w:r>
-      <w:proofErr w:type="spellStart"/>
-      <w:r>
-        <w:rPr>
-          <w:rFonts w:ascii="微软雅黑" w:hAnsi="微软雅黑" w:cs="宋体" w:hint="eastAsia"/>
-          <w:color w:val="333333"/>
-          <w:sz w:val="28"/>
-          <w:szCs w:val="28"/>
-        </w:rPr>
-        <w:t>cmd</w:t>
-      </w:r>
-      <w:proofErr w:type="spellEnd"/>
-      <w:r>
-        <w:rPr>
-          <w:rFonts w:ascii="微软雅黑" w:hAnsi="微软雅黑" w:cs="宋体" w:hint="eastAsia"/>
-          <w:color w:val="333333"/>
-          <w:sz w:val="28"/>
-          <w:szCs w:val="28"/>
-        </w:rPr>
-        <w:t>，再输入</w:t>
-      </w:r>
-      <w:proofErr w:type="spellStart"/>
-      <w:r>
-        <w:rPr>
-          <w:rFonts w:ascii="微软雅黑" w:hAnsi="微软雅黑" w:cs="宋体" w:hint="eastAsia"/>
-          <w:color w:val="333333"/>
-          <w:sz w:val="28"/>
-          <w:szCs w:val="28"/>
-        </w:rPr>
-        <w:t>erl</w:t>
-      </w:r>
-      <w:proofErr w:type="spellEnd"/>
-      <w:r>
-        <w:rPr>
-          <w:rFonts w:ascii="微软雅黑" w:hAnsi="微软雅黑" w:cs="宋体" w:hint="eastAsia"/>
-          <w:color w:val="333333"/>
-          <w:sz w:val="28"/>
-          <w:szCs w:val="28"/>
-        </w:rPr>
-        <w:t>，看到版本号就说明</w:t>
-      </w:r>
-      <w:proofErr w:type="spellStart"/>
-      <w:r>
-        <w:rPr>
-          <w:rFonts w:ascii="微软雅黑" w:hAnsi="微软雅黑" w:cs="宋体" w:hint="eastAsia"/>
-          <w:color w:val="333333"/>
-          <w:sz w:val="28"/>
-          <w:szCs w:val="28"/>
-        </w:rPr>
-        <w:t>erlang</w:t>
-      </w:r>
-      <w:proofErr w:type="spellEnd"/>
-      <w:r>
-        <w:rPr>
-          <w:rFonts w:ascii="微软雅黑" w:hAnsi="微软雅黑" w:cs="宋体" w:hint="eastAsia"/>
-          <w:color w:val="333333"/>
-          <w:sz w:val="28"/>
-          <w:szCs w:val="28"/>
-        </w:rPr>
-        <w:t>安装成功了。</w:t>
+        <w:t>最后windows键+R键，输入cmd，再输入erl，看到版本号就说明erlang安装成功了。</w:t>
       </w:r>
     </w:p>
     <w:p>
@@ -6364,14 +4356,12 @@
         </w:rPr>
         <w:t>第二步：下载并安装</w:t>
       </w:r>
-      <w:proofErr w:type="spellStart"/>
       <w:r>
         <w:rPr>
           <w:rFonts w:hint="eastAsia"/>
         </w:rPr>
         <w:t>RabbitMQ</w:t>
       </w:r>
-      <w:proofErr w:type="spellEnd"/>
     </w:p>
     <w:p>
       <w:pPr>
@@ -6498,27 +4488,7 @@
           <w:sz w:val="28"/>
           <w:szCs w:val="28"/>
         </w:rPr>
-        <w:t>双击下载后的.exe文件，安装过程与</w:t>
-      </w:r>
-      <w:proofErr w:type="spellStart"/>
-      <w:r>
-        <w:rPr>
-          <w:rFonts w:ascii="微软雅黑" w:hAnsi="微软雅黑" w:cs="宋体" w:hint="eastAsia"/>
-          <w:color w:val="333333"/>
-          <w:sz w:val="28"/>
-          <w:szCs w:val="28"/>
-        </w:rPr>
-        <w:t>erlang</w:t>
-      </w:r>
-      <w:proofErr w:type="spellEnd"/>
-      <w:r>
-        <w:rPr>
-          <w:rFonts w:ascii="微软雅黑" w:hAnsi="微软雅黑" w:cs="宋体" w:hint="eastAsia"/>
-          <w:color w:val="333333"/>
-          <w:sz w:val="28"/>
-          <w:szCs w:val="28"/>
-        </w:rPr>
-        <w:t>的安装过程相同。</w:t>
+        <w:t>双击下载后的.exe文件，安装过程与erlang的安装过程相同。</w:t>
       </w:r>
     </w:p>
     <w:p>
@@ -6539,105 +4509,14 @@
           <w:szCs w:val="28"/>
         </w:rPr>
       </w:pPr>
-      <w:proofErr w:type="spellStart"/>
-      <w:r>
-        <w:rPr>
-          <w:rFonts w:ascii="微软雅黑" w:hAnsi="微软雅黑" w:cs="宋体" w:hint="eastAsia"/>
-          <w:color w:val="333333"/>
-          <w:sz w:val="28"/>
-          <w:szCs w:val="28"/>
-        </w:rPr>
-        <w:t>RabbitMQ</w:t>
-      </w:r>
-      <w:proofErr w:type="spellEnd"/>
-      <w:r>
-        <w:rPr>
-          <w:rFonts w:ascii="微软雅黑" w:hAnsi="微软雅黑" w:cs="宋体" w:hint="eastAsia"/>
-          <w:color w:val="333333"/>
-          <w:sz w:val="28"/>
-          <w:szCs w:val="28"/>
-        </w:rPr>
-        <w:t>安装好后接下来安装</w:t>
-      </w:r>
-      <w:proofErr w:type="spellStart"/>
-      <w:r>
-        <w:rPr>
-          <w:rFonts w:ascii="微软雅黑" w:hAnsi="微软雅黑" w:cs="宋体" w:hint="eastAsia"/>
-          <w:color w:val="333333"/>
-          <w:sz w:val="28"/>
-          <w:szCs w:val="28"/>
-        </w:rPr>
-        <w:t>RabbitMQ-Plugins</w:t>
-      </w:r>
-      <w:proofErr w:type="spellEnd"/>
-      <w:r>
-        <w:rPr>
-          <w:rFonts w:ascii="微软雅黑" w:hAnsi="微软雅黑" w:cs="宋体" w:hint="eastAsia"/>
-          <w:color w:val="333333"/>
-          <w:sz w:val="28"/>
-          <w:szCs w:val="28"/>
-        </w:rPr>
-        <w:t>。打开命令行</w:t>
-      </w:r>
-      <w:proofErr w:type="spellStart"/>
-      <w:r>
-        <w:rPr>
-          <w:rFonts w:ascii="微软雅黑" w:hAnsi="微软雅黑" w:cs="宋体" w:hint="eastAsia"/>
-          <w:color w:val="333333"/>
-          <w:sz w:val="28"/>
-          <w:szCs w:val="28"/>
-        </w:rPr>
-        <w:t>cd</w:t>
-      </w:r>
-      <w:proofErr w:type="spellEnd"/>
-      <w:r>
-        <w:rPr>
-          <w:rFonts w:ascii="微软雅黑" w:hAnsi="微软雅黑" w:cs="宋体" w:hint="eastAsia"/>
-          <w:color w:val="333333"/>
-          <w:sz w:val="28"/>
-          <w:szCs w:val="28"/>
-        </w:rPr>
-        <w:t>，输入</w:t>
-      </w:r>
-      <w:proofErr w:type="spellStart"/>
-      <w:r>
-        <w:rPr>
-          <w:rFonts w:ascii="微软雅黑" w:hAnsi="微软雅黑" w:cs="宋体" w:hint="eastAsia"/>
-          <w:color w:val="333333"/>
-          <w:sz w:val="28"/>
-          <w:szCs w:val="28"/>
-        </w:rPr>
-        <w:t>RabbitMQ</w:t>
-      </w:r>
-      <w:proofErr w:type="spellEnd"/>
-      <w:r>
-        <w:rPr>
-          <w:rFonts w:ascii="微软雅黑" w:hAnsi="微软雅黑" w:cs="宋体" w:hint="eastAsia"/>
-          <w:color w:val="333333"/>
-          <w:sz w:val="28"/>
-          <w:szCs w:val="28"/>
-        </w:rPr>
-        <w:t>的</w:t>
-      </w:r>
-      <w:proofErr w:type="spellStart"/>
-      <w:r>
-        <w:rPr>
-          <w:rFonts w:ascii="微软雅黑" w:hAnsi="微软雅黑" w:cs="宋体" w:hint="eastAsia"/>
-          <w:color w:val="333333"/>
-          <w:sz w:val="28"/>
-          <w:szCs w:val="28"/>
-        </w:rPr>
-        <w:t>sbin</w:t>
-      </w:r>
-      <w:proofErr w:type="spellEnd"/>
-      <w:r>
-        <w:rPr>
-          <w:rFonts w:ascii="微软雅黑" w:hAnsi="微软雅黑" w:cs="宋体" w:hint="eastAsia"/>
-          <w:color w:val="333333"/>
-          <w:sz w:val="28"/>
-          <w:szCs w:val="28"/>
-        </w:rPr>
-        <w:t>目录。</w:t>
+      <w:r>
+        <w:rPr>
+          <w:rFonts w:ascii="微软雅黑" w:hAnsi="微软雅黑" w:cs="宋体" w:hint="eastAsia"/>
+          <w:color w:val="333333"/>
+          <w:sz w:val="28"/>
+          <w:szCs w:val="28"/>
+        </w:rPr>
+        <w:t>RabbitMQ安装好后接下来安装RabbitMQ-Plugins。打开命令行cd，输入RabbitMQ的sbin目录。</w:t>
       </w:r>
     </w:p>
     <w:p>
@@ -6665,39 +4544,8 @@
           <w:sz w:val="28"/>
           <w:szCs w:val="28"/>
         </w:rPr>
-        <w:t>我的目录是：D:\Program Files\</w:t>
-      </w:r>
-      <w:proofErr w:type="spellStart"/>
-      <w:r>
-        <w:rPr>
-          <w:rFonts w:ascii="微软雅黑" w:hAnsi="微软雅黑" w:cs="宋体" w:hint="eastAsia"/>
-          <w:color w:val="333333"/>
-          <w:sz w:val="28"/>
-          <w:szCs w:val="28"/>
-        </w:rPr>
-        <w:t>RabbitMQ</w:t>
-      </w:r>
-      <w:proofErr w:type="spellEnd"/>
-      <w:r>
-        <w:rPr>
-          <w:rFonts w:ascii="微软雅黑" w:hAnsi="微软雅黑" w:cs="宋体" w:hint="eastAsia"/>
-          <w:color w:val="333333"/>
-          <w:sz w:val="28"/>
-          <w:szCs w:val="28"/>
-        </w:rPr>
-        <w:t xml:space="preserve"> Server\rabbitmq_server-3.7.3\</w:t>
-      </w:r>
-      <w:proofErr w:type="spellStart"/>
-      <w:r>
-        <w:rPr>
-          <w:rFonts w:ascii="微软雅黑" w:hAnsi="微软雅黑" w:cs="宋体" w:hint="eastAsia"/>
-          <w:color w:val="333333"/>
-          <w:sz w:val="28"/>
-          <w:szCs w:val="28"/>
-        </w:rPr>
-        <w:t>sbin</w:t>
-      </w:r>
-      <w:proofErr w:type="spellEnd"/>
+        <w:t>我的目录是：D:\Program Files\RabbitMQ Server\rabbitmq_server-3.7.3\sbin</w:t>
+      </w:r>
     </w:p>
     <w:p>
       <w:pPr>
@@ -6744,47 +4592,7 @@
           <w:szCs w:val="28"/>
         </w:rPr>
         <w:lastRenderedPageBreak/>
-        <w:t>然后在后面输入</w:t>
-      </w:r>
-      <w:proofErr w:type="spellStart"/>
-      <w:r>
-        <w:rPr>
-          <w:rFonts w:ascii="微软雅黑" w:hAnsi="微软雅黑" w:cs="宋体" w:hint="eastAsia"/>
-          <w:color w:val="333333"/>
-          <w:sz w:val="28"/>
-          <w:szCs w:val="28"/>
-        </w:rPr>
-        <w:t>rabbitmq-plugins</w:t>
-      </w:r>
-      <w:proofErr w:type="spellEnd"/>
-      <w:r>
-        <w:rPr>
-          <w:rFonts w:ascii="微软雅黑" w:hAnsi="微软雅黑" w:cs="宋体" w:hint="eastAsia"/>
-          <w:color w:val="333333"/>
-          <w:sz w:val="28"/>
-          <w:szCs w:val="28"/>
-        </w:rPr>
-        <w:t xml:space="preserve"> enable </w:t>
-      </w:r>
-      <w:proofErr w:type="spellStart"/>
-      <w:r>
-        <w:rPr>
-          <w:rFonts w:ascii="微软雅黑" w:hAnsi="微软雅黑" w:cs="宋体" w:hint="eastAsia"/>
-          <w:color w:val="333333"/>
-          <w:sz w:val="28"/>
-          <w:szCs w:val="28"/>
-        </w:rPr>
-        <w:t>rabbitmq_management</w:t>
-      </w:r>
-      <w:proofErr w:type="spellEnd"/>
-      <w:r>
-        <w:rPr>
-          <w:rFonts w:ascii="微软雅黑" w:hAnsi="微软雅黑" w:cs="宋体" w:hint="eastAsia"/>
-          <w:color w:val="333333"/>
-          <w:sz w:val="28"/>
-          <w:szCs w:val="28"/>
-        </w:rPr>
-        <w:t>命令进行安装</w:t>
+        <w:t>然后在后面输入rabbitmq-plugins enable rabbitmq_management命令进行安装</w:t>
       </w:r>
     </w:p>
     <w:p>
@@ -6866,42 +4674,8 @@
           <w:szCs w:val="28"/>
           <w:shd w:val="clear" w:color="auto" w:fill="FFFFFF"/>
         </w:rPr>
-        <w:t>打开</w:t>
-      </w:r>
-      <w:proofErr w:type="spellStart"/>
-      <w:r>
-        <w:rPr>
-          <w:rFonts w:ascii="微软雅黑" w:hAnsi="微软雅黑" w:hint="eastAsia"/>
-          <w:color w:val="4F4F4F"/>
-          <w:sz w:val="28"/>
-          <w:szCs w:val="28"/>
-          <w:shd w:val="clear" w:color="auto" w:fill="FFFFFF"/>
-        </w:rPr>
-        <w:t>sbin</w:t>
-      </w:r>
-      <w:proofErr w:type="spellEnd"/>
-      <w:r>
-        <w:rPr>
-          <w:rFonts w:ascii="微软雅黑" w:hAnsi="微软雅黑" w:hint="eastAsia"/>
-          <w:color w:val="4F4F4F"/>
-          <w:sz w:val="28"/>
-          <w:szCs w:val="28"/>
-          <w:shd w:val="clear" w:color="auto" w:fill="FFFFFF"/>
-        </w:rPr>
-        <w:t>目录，双击rabbitmq-server.</w:t>
-      </w:r>
-      <w:proofErr w:type="gramStart"/>
-      <w:r>
-        <w:rPr>
-          <w:rFonts w:ascii="微软雅黑" w:hAnsi="微软雅黑" w:hint="eastAsia"/>
-          <w:color w:val="4F4F4F"/>
-          <w:sz w:val="28"/>
-          <w:szCs w:val="28"/>
-          <w:shd w:val="clear" w:color="auto" w:fill="FFFFFF"/>
-        </w:rPr>
-        <w:t>bat</w:t>
-      </w:r>
-      <w:proofErr w:type="gramEnd"/>
+        <w:t>打开sbin目录，双击rabbitmq-server.bat</w:t>
+      </w:r>
     </w:p>
     <w:p>
       <w:pPr>
@@ -7279,18 +5053,13 @@
     <w:p>
       <w:pPr>
         <w:pStyle w:val="4"/>
-        <w:rPr>
-          <w:rFonts w:hint="eastAsia"/>
-        </w:rPr>
-      </w:pPr>
-      <w:proofErr w:type="spellStart"/>
+      </w:pPr>
       <w:r>
         <w:rPr>
           <w:rFonts w:hint="eastAsia"/>
         </w:rPr>
         <w:t>ConnectionFactory</w:t>
       </w:r>
-      <w:proofErr w:type="spellEnd"/>
       <w:r>
         <w:rPr>
           <w:rFonts w:hint="eastAsia"/>
@@ -7305,11 +5074,6 @@
       </w:r>
     </w:p>
     <w:p>
-      <w:pPr>
-        <w:rPr>
-          <w:rFonts w:hint="eastAsia"/>
-        </w:rPr>
-      </w:pPr>
       <w:r>
         <w:rPr>
           <w:noProof/>
@@ -7364,9 +5128,6 @@
     <w:p>
       <w:pPr>
         <w:pStyle w:val="4"/>
-        <w:rPr>
-          <w:rFonts w:hint="eastAsia"/>
-        </w:rPr>
       </w:pPr>
       <w:r>
         <w:lastRenderedPageBreak/>
@@ -7416,11 +5177,6 @@
       </w:r>
     </w:p>
     <w:p>
-      <w:pPr>
-        <w:rPr>
-          <w:rFonts w:hint="eastAsia"/>
-        </w:rPr>
-      </w:pPr>
       <w:r>
         <w:rPr>
           <w:noProof/>
@@ -7473,11 +5229,6 @@
       </w:r>
     </w:p>
     <w:p>
-      <w:pPr>
-        <w:rPr>
-          <w:rFonts w:hint="eastAsia"/>
-        </w:rPr>
-      </w:pPr>
       <w:r>
         <w:rPr>
           <w:rFonts w:hint="eastAsia"/>
@@ -7533,9 +5284,6 @@
     <w:p>
       <w:pPr>
         <w:pStyle w:val="4"/>
-        <w:rPr>
-          <w:rFonts w:hint="eastAsia"/>
-        </w:rPr>
       </w:pPr>
       <w:r>
         <w:lastRenderedPageBreak/>
@@ -7553,14 +5301,12 @@
         </w:rPr>
         <w:t>（</w:t>
       </w:r>
-      <w:proofErr w:type="spellStart"/>
       <w:r>
         <w:rPr>
           <w:rFonts w:hint="eastAsia"/>
         </w:rPr>
         <w:t>fanout</w:t>
       </w:r>
-      <w:proofErr w:type="spellEnd"/>
       <w:r>
         <w:rPr>
           <w:rFonts w:hint="eastAsia"/>
@@ -7587,11 +5333,6 @@
       </w:r>
     </w:p>
     <w:p>
-      <w:pPr>
-        <w:rPr>
-          <w:rFonts w:hint="eastAsia"/>
-        </w:rPr>
-      </w:pPr>
       <w:r>
         <w:rPr>
           <w:noProof/>
@@ -7646,9 +5387,6 @@
     <w:p>
       <w:pPr>
         <w:pStyle w:val="4"/>
-        <w:rPr>
-          <w:rFonts w:hint="eastAsia"/>
-        </w:rPr>
       </w:pPr>
       <w:r>
         <w:t>E</w:t>
@@ -7697,11 +5435,6 @@
       </w:r>
     </w:p>
     <w:p>
-      <w:pPr>
-        <w:rPr>
-          <w:rFonts w:hint="eastAsia"/>
-        </w:rPr>
-      </w:pPr>
       <w:r>
         <w:rPr>
           <w:noProof/>
@@ -7756,9 +5489,6 @@
     <w:p>
       <w:pPr>
         <w:pStyle w:val="4"/>
-        <w:rPr>
-          <w:rFonts w:hint="eastAsia"/>
-        </w:rPr>
       </w:pPr>
       <w:r>
         <w:rPr>
@@ -7772,7 +5502,7 @@
       <w:pPr>
         <w:ind w:firstLine="720"/>
         <w:rPr>
-          <w:rFonts w:ascii="微软雅黑" w:hAnsi="微软雅黑" w:cs="宋体" w:hint="eastAsia"/>
+          <w:rFonts w:ascii="微软雅黑" w:hAnsi="微软雅黑" w:cs="宋体"/>
           <w:color w:val="333333"/>
           <w:sz w:val="28"/>
           <w:szCs w:val="28"/>
@@ -7792,7 +5522,7 @@
       <w:pPr>
         <w:ind w:firstLine="720"/>
         <w:rPr>
-          <w:rFonts w:ascii="微软雅黑" w:hAnsi="微软雅黑" w:cs="宋体" w:hint="eastAsia"/>
+          <w:rFonts w:ascii="微软雅黑" w:hAnsi="微软雅黑" w:cs="宋体"/>
           <w:color w:val="333333"/>
           <w:sz w:val="28"/>
           <w:szCs w:val="28"/>
@@ -7812,7 +5542,7 @@
       <w:pPr>
         <w:ind w:firstLine="720"/>
         <w:rPr>
-          <w:rFonts w:ascii="微软雅黑" w:hAnsi="微软雅黑" w:cs="宋体" w:hint="eastAsia"/>
+          <w:rFonts w:ascii="微软雅黑" w:hAnsi="微软雅黑" w:cs="宋体"/>
           <w:color w:val="333333"/>
           <w:sz w:val="28"/>
           <w:szCs w:val="28"/>
@@ -7832,7 +5562,7 @@
       <w:pPr>
         <w:ind w:firstLine="720"/>
         <w:rPr>
-          <w:rFonts w:ascii="微软雅黑" w:hAnsi="微软雅黑" w:cs="宋体" w:hint="eastAsia"/>
+          <w:rFonts w:ascii="微软雅黑" w:hAnsi="微软雅黑" w:cs="宋体"/>
           <w:color w:val="333333"/>
           <w:sz w:val="28"/>
           <w:szCs w:val="28"/>
@@ -7852,127 +5582,67 @@
       <w:pPr>
         <w:ind w:firstLine="720"/>
         <w:rPr>
-          <w:rFonts w:ascii="微软雅黑" w:hAnsi="微软雅黑" w:cs="宋体" w:hint="eastAsia"/>
-          <w:color w:val="333333"/>
-          <w:sz w:val="28"/>
-          <w:szCs w:val="28"/>
-        </w:rPr>
-      </w:pPr>
-      <w:r>
-        <w:rPr>
-          <w:rFonts w:ascii="微软雅黑" w:hAnsi="微软雅黑" w:cs="宋体" w:hint="eastAsia"/>
-          <w:color w:val="333333"/>
-          <w:sz w:val="28"/>
-          <w:szCs w:val="28"/>
-        </w:rPr>
-        <w:t>5.使用路由键（</w:t>
-      </w:r>
-      <w:proofErr w:type="spellStart"/>
-      <w:r>
-        <w:rPr>
-          <w:rFonts w:ascii="微软雅黑" w:hAnsi="微软雅黑" w:cs="宋体" w:hint="eastAsia"/>
-          <w:color w:val="333333"/>
-          <w:sz w:val="28"/>
-          <w:szCs w:val="28"/>
-        </w:rPr>
-        <w:t>RoutingKey</w:t>
-      </w:r>
-      <w:proofErr w:type="spellEnd"/>
-      <w:r>
-        <w:rPr>
-          <w:rFonts w:ascii="微软雅黑" w:hAnsi="微软雅黑" w:cs="宋体" w:hint="eastAsia"/>
-          <w:color w:val="333333"/>
-          <w:sz w:val="28"/>
-          <w:szCs w:val="28"/>
-        </w:rPr>
-        <w:t>）将队列（Queue）和交换机（Exchange）绑定起来</w:t>
-      </w:r>
-    </w:p>
-    <w:p>
-      <w:pPr>
-        <w:ind w:firstLine="720"/>
-        <w:rPr>
-          <w:rFonts w:ascii="微软雅黑" w:hAnsi="微软雅黑" w:cs="宋体" w:hint="eastAsia"/>
-          <w:color w:val="333333"/>
-          <w:sz w:val="28"/>
-          <w:szCs w:val="28"/>
-        </w:rPr>
-      </w:pPr>
-      <w:r>
-        <w:rPr>
-          <w:rFonts w:ascii="微软雅黑" w:hAnsi="微软雅黑" w:cs="宋体" w:hint="eastAsia"/>
-          <w:color w:val="333333"/>
-          <w:sz w:val="28"/>
-          <w:szCs w:val="28"/>
-        </w:rPr>
-        <w:t>6.根据路由键（</w:t>
-      </w:r>
-      <w:proofErr w:type="spellStart"/>
-      <w:r>
-        <w:rPr>
-          <w:rFonts w:ascii="微软雅黑" w:hAnsi="微软雅黑" w:cs="宋体" w:hint="eastAsia"/>
-          <w:color w:val="333333"/>
-          <w:sz w:val="28"/>
-          <w:szCs w:val="28"/>
-        </w:rPr>
-        <w:t>RoutingKey</w:t>
-      </w:r>
-      <w:proofErr w:type="spellEnd"/>
-      <w:r>
-        <w:rPr>
-          <w:rFonts w:ascii="微软雅黑" w:hAnsi="微软雅黑" w:cs="宋体" w:hint="eastAsia"/>
-          <w:color w:val="333333"/>
-          <w:sz w:val="28"/>
-          <w:szCs w:val="28"/>
-        </w:rPr>
-        <w:t>）发送消息到交换机（Exchange）</w:t>
-      </w:r>
-    </w:p>
-    <w:p>
-      <w:pPr>
-        <w:ind w:firstLine="720"/>
-        <w:rPr>
-          <w:rFonts w:ascii="微软雅黑" w:hAnsi="微软雅黑" w:cs="宋体" w:hint="eastAsia"/>
-          <w:color w:val="333333"/>
-          <w:sz w:val="28"/>
-          <w:szCs w:val="28"/>
-        </w:rPr>
-      </w:pPr>
-      <w:r>
-        <w:rPr>
-          <w:rFonts w:ascii="微软雅黑" w:hAnsi="微软雅黑" w:cs="宋体" w:hint="eastAsia"/>
-          <w:color w:val="333333"/>
-          <w:sz w:val="28"/>
-          <w:szCs w:val="28"/>
-        </w:rPr>
-        <w:t>7.[MQ]根据交换机（Exchange）和路由键（</w:t>
-      </w:r>
-      <w:proofErr w:type="spellStart"/>
-      <w:r>
-        <w:rPr>
-          <w:rFonts w:ascii="微软雅黑" w:hAnsi="微软雅黑" w:cs="宋体" w:hint="eastAsia"/>
-          <w:color w:val="333333"/>
-          <w:sz w:val="28"/>
-          <w:szCs w:val="28"/>
-        </w:rPr>
-        <w:t>RoutingKey</w:t>
-      </w:r>
-      <w:proofErr w:type="spellEnd"/>
-      <w:r>
-        <w:rPr>
-          <w:rFonts w:ascii="微软雅黑" w:hAnsi="微软雅黑" w:cs="宋体" w:hint="eastAsia"/>
-          <w:color w:val="333333"/>
-          <w:sz w:val="28"/>
-          <w:szCs w:val="28"/>
-        </w:rPr>
-        <w:t>），将消息或存放到队列（Queue），或丢弃，或退回给生产者</w:t>
-      </w:r>
-    </w:p>
-    <w:p>
-      <w:pPr>
-        <w:ind w:firstLine="720"/>
-        <w:rPr>
-          <w:rFonts w:ascii="微软雅黑" w:hAnsi="微软雅黑" w:cs="宋体" w:hint="eastAsia"/>
+          <w:rFonts w:ascii="微软雅黑" w:hAnsi="微软雅黑" w:cs="宋体"/>
+          <w:color w:val="333333"/>
+          <w:sz w:val="28"/>
+          <w:szCs w:val="28"/>
+        </w:rPr>
+      </w:pPr>
+      <w:r>
+        <w:rPr>
+          <w:rFonts w:ascii="微软雅黑" w:hAnsi="微软雅黑" w:cs="宋体" w:hint="eastAsia"/>
+          <w:color w:val="333333"/>
+          <w:sz w:val="28"/>
+          <w:szCs w:val="28"/>
+        </w:rPr>
+        <w:t>5.使用路由键（RoutingKey）将队列（Queue）和交换机（Exchange）绑定起来</w:t>
+      </w:r>
+    </w:p>
+    <w:p>
+      <w:pPr>
+        <w:ind w:firstLine="720"/>
+        <w:rPr>
+          <w:rFonts w:ascii="微软雅黑" w:hAnsi="微软雅黑" w:cs="宋体"/>
+          <w:color w:val="333333"/>
+          <w:sz w:val="28"/>
+          <w:szCs w:val="28"/>
+        </w:rPr>
+      </w:pPr>
+      <w:r>
+        <w:rPr>
+          <w:rFonts w:ascii="微软雅黑" w:hAnsi="微软雅黑" w:cs="宋体" w:hint="eastAsia"/>
+          <w:color w:val="333333"/>
+          <w:sz w:val="28"/>
+          <w:szCs w:val="28"/>
+        </w:rPr>
+        <w:t>6.根据路由键（RoutingKey）发送消息到交换机（Exchange）</w:t>
+      </w:r>
+    </w:p>
+    <w:p>
+      <w:pPr>
+        <w:ind w:firstLine="720"/>
+        <w:rPr>
+          <w:rFonts w:ascii="微软雅黑" w:hAnsi="微软雅黑" w:cs="宋体"/>
+          <w:color w:val="333333"/>
+          <w:sz w:val="28"/>
+          <w:szCs w:val="28"/>
+        </w:rPr>
+      </w:pPr>
+      <w:r>
+        <w:rPr>
+          <w:rFonts w:ascii="微软雅黑" w:hAnsi="微软雅黑" w:cs="宋体" w:hint="eastAsia"/>
+          <w:color w:val="333333"/>
+          <w:sz w:val="28"/>
+          <w:szCs w:val="28"/>
+        </w:rPr>
+        <w:t>7.[MQ]根据交换机（Exchange）和路由键（RoutingKey），将消息或存放到队列（Queue），或丢弃，或退回给生产者</w:t>
+      </w:r>
+    </w:p>
+    <w:p>
+      <w:pPr>
+        <w:ind w:firstLine="720"/>
+        <w:rPr>
+          <w:rFonts w:ascii="微软雅黑" w:hAnsi="微软雅黑" w:cs="宋体"/>
           <w:color w:val="333333"/>
           <w:sz w:val="28"/>
           <w:szCs w:val="28"/>
@@ -7992,7 +5662,7 @@
       <w:pPr>
         <w:ind w:firstLine="720"/>
         <w:rPr>
-          <w:rFonts w:ascii="微软雅黑" w:hAnsi="微软雅黑" w:cs="宋体" w:hint="eastAsia"/>
+          <w:rFonts w:ascii="微软雅黑" w:hAnsi="微软雅黑" w:cs="宋体"/>
           <w:color w:val="333333"/>
           <w:sz w:val="28"/>
           <w:szCs w:val="28"/>
@@ -8011,9 +5681,6 @@
     <w:p>
       <w:pPr>
         <w:pStyle w:val="4"/>
-        <w:rPr>
-          <w:rFonts w:hint="eastAsia"/>
-        </w:rPr>
       </w:pPr>
       <w:r>
         <w:rPr>
@@ -8025,9 +5692,6 @@
     <w:p>
       <w:pPr>
         <w:ind w:firstLine="720"/>
-        <w:rPr>
-          <w:rFonts w:hint="eastAsia"/>
-        </w:rPr>
       </w:pPr>
       <w:r>
         <w:rPr>
@@ -8054,19 +5718,8 @@
           <w:sz w:val="28"/>
           <w:szCs w:val="28"/>
         </w:rPr>
-        <w:t>对应生产者发送消息到</w:t>
-      </w:r>
-      <w:proofErr w:type="spellStart"/>
-      <w:r>
-        <w:rPr>
-          <w:rFonts w:ascii="微软雅黑" w:hAnsi="微软雅黑" w:cs="宋体"/>
-          <w:color w:val="333333"/>
-          <w:sz w:val="28"/>
-          <w:szCs w:val="28"/>
-        </w:rPr>
-        <w:t>RabbitMQ</w:t>
-      </w:r>
-      <w:proofErr w:type="spellEnd"/>
+        <w:t>对应生产者发送消息到RabbitMQ</w:t>
+      </w:r>
       <w:r>
         <w:rPr>
           <w:rFonts w:ascii="微软雅黑" w:hAnsi="微软雅黑" w:cs="宋体" w:hint="eastAsia"/>
@@ -8092,47 +5745,7 @@
           <w:sz w:val="28"/>
           <w:szCs w:val="28"/>
         </w:rPr>
-        <w:t>：</w:t>
-      </w:r>
-      <w:proofErr w:type="spellStart"/>
-      <w:r>
-        <w:rPr>
-          <w:rFonts w:ascii="微软雅黑" w:hAnsi="微软雅黑" w:cs="宋体" w:hint="eastAsia"/>
-          <w:color w:val="333333"/>
-          <w:sz w:val="28"/>
-          <w:szCs w:val="28"/>
-        </w:rPr>
-        <w:t>ConnectionFactory</w:t>
-      </w:r>
-      <w:proofErr w:type="spellEnd"/>
-      <w:r>
-        <w:rPr>
-          <w:rFonts w:ascii="微软雅黑" w:hAnsi="微软雅黑" w:cs="宋体" w:hint="eastAsia"/>
-          <w:color w:val="333333"/>
-          <w:sz w:val="28"/>
-          <w:szCs w:val="28"/>
-        </w:rPr>
-        <w:t>、Connection、Channel、</w:t>
-      </w:r>
-      <w:proofErr w:type="spellStart"/>
-      <w:r>
-        <w:rPr>
-          <w:rFonts w:ascii="微软雅黑" w:hAnsi="微软雅黑" w:cs="宋体" w:hint="eastAsia"/>
-          <w:color w:val="333333"/>
-          <w:sz w:val="28"/>
-          <w:szCs w:val="28"/>
-        </w:rPr>
-        <w:t>Exchang</w:t>
-      </w:r>
-      <w:proofErr w:type="spellEnd"/>
-      <w:r>
-        <w:rPr>
-          <w:rFonts w:ascii="微软雅黑" w:hAnsi="微软雅黑" w:cs="宋体" w:hint="eastAsia"/>
-          <w:color w:val="333333"/>
-          <w:sz w:val="28"/>
-          <w:szCs w:val="28"/>
-        </w:rPr>
-        <w:t>、Binding、Queue</w:t>
+        <w:t>：ConnectionFactory、Connection、Channel、Exchang、Binding、Queue</w:t>
       </w:r>
       <w:r>
         <w:rPr>
@@ -8152,9 +5765,6 @@
     <w:p>
       <w:pPr>
         <w:pStyle w:val="3"/>
-        <w:rPr>
-          <w:rFonts w:hint="eastAsia"/>
-        </w:rPr>
       </w:pPr>
       <w:r>
         <w:rPr>
@@ -8168,14 +5778,12 @@
       <w:pPr>
         <w:pStyle w:val="4"/>
       </w:pPr>
-      <w:proofErr w:type="spellStart"/>
       <w:r>
         <w:rPr>
           <w:rFonts w:hint="eastAsia"/>
         </w:rPr>
         <w:t>ConnectionFactory</w:t>
       </w:r>
-      <w:proofErr w:type="spellEnd"/>
       <w:r>
         <w:rPr>
           <w:rFonts w:hint="eastAsia"/>
@@ -8244,9 +5852,6 @@
     <w:p>
       <w:pPr>
         <w:pStyle w:val="4"/>
-        <w:rPr>
-          <w:rFonts w:hint="eastAsia"/>
-        </w:rPr>
       </w:pPr>
       <w:r>
         <w:t>Queue</w:t>
@@ -8255,9 +5860,6 @@
     <w:p>
       <w:pPr>
         <w:pStyle w:val="5"/>
-        <w:rPr>
-          <w:rFonts w:hint="eastAsia"/>
-        </w:rPr>
       </w:pPr>
       <w:r>
         <w:t>D</w:t>
@@ -8270,11 +5872,6 @@
       </w:r>
     </w:p>
     <w:p>
-      <w:pPr>
-        <w:rPr>
-          <w:rFonts w:hint="eastAsia"/>
-        </w:rPr>
-      </w:pPr>
       <w:r>
         <w:rPr>
           <w:noProof/>
@@ -8380,11 +5977,6 @@
       </w:r>
     </w:p>
     <w:p>
-      <w:pPr>
-        <w:rPr>
-          <w:rFonts w:hint="eastAsia"/>
-        </w:rPr>
-      </w:pPr>
       <w:r>
         <w:rPr>
           <w:noProof/>
@@ -8439,33 +6031,15 @@
     <w:p>
       <w:pPr>
         <w:pStyle w:val="5"/>
-        <w:rPr>
-          <w:rFonts w:hint="eastAsia"/>
-        </w:rPr>
-      </w:pPr>
-      <w:proofErr w:type="spellStart"/>
-      <w:proofErr w:type="gramStart"/>
-      <w:r>
-        <w:rPr>
-          <w:rFonts w:hint="eastAsia"/>
-        </w:rPr>
-        <w:t>fanout</w:t>
-      </w:r>
-      <w:proofErr w:type="spellEnd"/>
-      <w:proofErr w:type="gramEnd"/>
-      <w:r>
-        <w:rPr>
-          <w:rFonts w:hint="eastAsia"/>
-        </w:rPr>
-        <w:t xml:space="preserve"> queue</w:t>
-      </w:r>
-    </w:p>
-    <w:p>
-      <w:pPr>
-        <w:rPr>
-          <w:rFonts w:hint="eastAsia"/>
-        </w:rPr>
-      </w:pPr>
+      </w:pPr>
+      <w:r>
+        <w:rPr>
+          <w:rFonts w:hint="eastAsia"/>
+        </w:rPr>
+        <w:t>fanout queue</w:t>
+      </w:r>
+    </w:p>
+    <w:p>
       <w:r>
         <w:rPr>
           <w:rFonts w:hint="eastAsia"/>
@@ -8518,42 +6092,20 @@
         </w:drawing>
       </w:r>
     </w:p>
-    <w:p>
-      <w:pPr>
-        <w:rPr>
-          <w:rFonts w:hint="eastAsia"/>
-        </w:rPr>
-      </w:pPr>
-    </w:p>
+    <w:p/>
     <w:p>
       <w:pPr>
         <w:pStyle w:val="5"/>
-        <w:rPr>
-          <w:rFonts w:hint="eastAsia"/>
-        </w:rPr>
-      </w:pPr>
-      <w:proofErr w:type="gramStart"/>
+      </w:pPr>
       <w:r>
         <w:rPr>
           <w:rFonts w:hint="eastAsia"/>
         </w:rPr>
         <w:lastRenderedPageBreak/>
-        <w:t>topic</w:t>
-      </w:r>
-      <w:proofErr w:type="gramEnd"/>
-      <w:r>
-        <w:rPr>
-          <w:rFonts w:hint="eastAsia"/>
-        </w:rPr>
-        <w:t xml:space="preserve"> queue</w:t>
-      </w:r>
-    </w:p>
-    <w:p>
-      <w:pPr>
-        <w:rPr>
-          <w:rFonts w:hint="eastAsia"/>
-        </w:rPr>
-      </w:pPr>
+        <w:t>topic queue</w:t>
+      </w:r>
+    </w:p>
+    <w:p>
       <w:r>
         <w:rPr>
           <w:rFonts w:hint="eastAsia"/>
@@ -8609,9 +6161,6 @@
     <w:p>
       <w:pPr>
         <w:pStyle w:val="4"/>
-        <w:rPr>
-          <w:rFonts w:hint="eastAsia"/>
-        </w:rPr>
       </w:pPr>
       <w:r>
         <w:rPr>
@@ -8624,7 +6173,7 @@
       <w:pPr>
         <w:ind w:firstLine="720"/>
         <w:rPr>
-          <w:rFonts w:ascii="微软雅黑" w:hAnsi="微软雅黑" w:cs="宋体" w:hint="eastAsia"/>
+          <w:rFonts w:ascii="微软雅黑" w:hAnsi="微软雅黑" w:cs="宋体"/>
           <w:color w:val="333333"/>
           <w:sz w:val="28"/>
           <w:szCs w:val="28"/>
@@ -8653,7 +6202,7 @@
       <w:pPr>
         <w:ind w:firstLine="720"/>
         <w:rPr>
-          <w:rFonts w:ascii="微软雅黑" w:hAnsi="微软雅黑" w:cs="宋体" w:hint="eastAsia"/>
+          <w:rFonts w:ascii="微软雅黑" w:hAnsi="微软雅黑" w:cs="宋体"/>
           <w:color w:val="333333"/>
           <w:sz w:val="28"/>
           <w:szCs w:val="28"/>
@@ -8682,7 +6231,7 @@
       <w:pPr>
         <w:ind w:firstLine="720"/>
         <w:rPr>
-          <w:rFonts w:ascii="微软雅黑" w:hAnsi="微软雅黑" w:cs="宋体" w:hint="eastAsia"/>
+          <w:rFonts w:ascii="微软雅黑" w:hAnsi="微软雅黑" w:cs="宋体"/>
           <w:color w:val="333333"/>
           <w:sz w:val="28"/>
           <w:szCs w:val="28"/>
@@ -8704,54 +6253,14 @@
           <w:sz w:val="28"/>
           <w:szCs w:val="28"/>
         </w:rPr>
-        <w:t>请求消费指定队列（Queue）的消息，并</w:t>
-      </w:r>
-      <w:proofErr w:type="gramStart"/>
-      <w:r>
-        <w:rPr>
-          <w:rFonts w:ascii="微软雅黑" w:hAnsi="微软雅黑" w:cs="宋体" w:hint="eastAsia"/>
-          <w:color w:val="333333"/>
-          <w:sz w:val="28"/>
-          <w:szCs w:val="28"/>
-        </w:rPr>
-        <w:t>设置回调函</w:t>
-      </w:r>
-      <w:proofErr w:type="gramEnd"/>
-      <w:r>
-        <w:rPr>
-          <w:rFonts w:ascii="微软雅黑" w:hAnsi="微软雅黑" w:cs="宋体" w:hint="eastAsia"/>
-          <w:color w:val="333333"/>
-          <w:sz w:val="28"/>
-          <w:szCs w:val="28"/>
-        </w:rPr>
-        <w:t>数（</w:t>
-      </w:r>
-      <w:proofErr w:type="spellStart"/>
-      <w:r>
-        <w:rPr>
-          <w:rFonts w:ascii="微软雅黑" w:hAnsi="微软雅黑" w:cs="宋体" w:hint="eastAsia"/>
-          <w:color w:val="333333"/>
-          <w:sz w:val="28"/>
-          <w:szCs w:val="28"/>
-        </w:rPr>
-        <w:t>onMessage</w:t>
-      </w:r>
-      <w:proofErr w:type="spellEnd"/>
-      <w:r>
-        <w:rPr>
-          <w:rFonts w:ascii="微软雅黑" w:hAnsi="微软雅黑" w:cs="宋体" w:hint="eastAsia"/>
-          <w:color w:val="333333"/>
-          <w:sz w:val="28"/>
-          <w:szCs w:val="28"/>
-        </w:rPr>
-        <w:t>）</w:t>
-      </w:r>
-    </w:p>
-    <w:p>
-      <w:pPr>
-        <w:ind w:firstLine="720"/>
-        <w:rPr>
-          <w:rFonts w:ascii="微软雅黑" w:hAnsi="微软雅黑" w:cs="宋体" w:hint="eastAsia"/>
+        <w:t>请求消费指定队列（Queue）的消息，并设置回调函数（onMessage）</w:t>
+      </w:r>
+    </w:p>
+    <w:p>
+      <w:pPr>
+        <w:ind w:firstLine="720"/>
+        <w:rPr>
+          <w:rFonts w:ascii="微软雅黑" w:hAnsi="微软雅黑" w:cs="宋体"/>
           <w:color w:val="333333"/>
           <w:sz w:val="28"/>
           <w:szCs w:val="28"/>
@@ -8780,7 +6289,7 @@
       <w:pPr>
         <w:ind w:firstLine="720"/>
         <w:rPr>
-          <w:rFonts w:ascii="微软雅黑" w:hAnsi="微软雅黑" w:cs="宋体" w:hint="eastAsia"/>
+          <w:rFonts w:ascii="微软雅黑" w:hAnsi="微软雅黑" w:cs="宋体"/>
           <w:color w:val="333333"/>
           <w:sz w:val="28"/>
           <w:szCs w:val="28"/>
@@ -8802,34 +6311,14 @@
           <w:sz w:val="28"/>
           <w:szCs w:val="28"/>
         </w:rPr>
-        <w:t>消费者发送消息确定（</w:t>
-      </w:r>
-      <w:proofErr w:type="spellStart"/>
-      <w:r>
-        <w:rPr>
-          <w:rFonts w:ascii="微软雅黑" w:hAnsi="微软雅黑" w:cs="宋体" w:hint="eastAsia"/>
-          <w:color w:val="333333"/>
-          <w:sz w:val="28"/>
-          <w:szCs w:val="28"/>
-        </w:rPr>
-        <w:t>Ack</w:t>
-      </w:r>
-      <w:proofErr w:type="spellEnd"/>
-      <w:r>
-        <w:rPr>
-          <w:rFonts w:ascii="微软雅黑" w:hAnsi="微软雅黑" w:cs="宋体" w:hint="eastAsia"/>
-          <w:color w:val="333333"/>
-          <w:sz w:val="28"/>
-          <w:szCs w:val="28"/>
-        </w:rPr>
-        <w:t>[acknowledge]）</w:t>
-      </w:r>
-    </w:p>
-    <w:p>
-      <w:pPr>
-        <w:ind w:firstLine="720"/>
-        <w:rPr>
-          <w:rFonts w:ascii="微软雅黑" w:hAnsi="微软雅黑" w:cs="宋体" w:hint="eastAsia"/>
+        <w:t>消费者发送消息确定（Ack[acknowledge]）</w:t>
+      </w:r>
+    </w:p>
+    <w:p>
+      <w:pPr>
+        <w:ind w:firstLine="720"/>
+        <w:rPr>
+          <w:rFonts w:ascii="微软雅黑" w:hAnsi="微软雅黑" w:cs="宋体"/>
           <w:color w:val="333333"/>
           <w:sz w:val="28"/>
           <w:szCs w:val="28"/>
@@ -8858,7 +6347,7 @@
       <w:pPr>
         <w:ind w:firstLine="720"/>
         <w:rPr>
-          <w:rFonts w:ascii="微软雅黑" w:hAnsi="微软雅黑" w:cs="宋体" w:hint="eastAsia"/>
+          <w:rFonts w:ascii="微软雅黑" w:hAnsi="微软雅黑" w:cs="宋体"/>
           <w:color w:val="333333"/>
           <w:sz w:val="28"/>
           <w:szCs w:val="28"/>
@@ -8887,7 +6376,7 @@
       <w:pPr>
         <w:ind w:firstLine="720"/>
         <w:rPr>
-          <w:rFonts w:ascii="微软雅黑" w:hAnsi="微软雅黑" w:cs="宋体" w:hint="eastAsia"/>
+          <w:rFonts w:ascii="微软雅黑" w:hAnsi="微软雅黑" w:cs="宋体"/>
           <w:color w:val="333333"/>
           <w:sz w:val="28"/>
           <w:szCs w:val="28"/>
@@ -8915,17 +6404,11 @@
     <w:p>
       <w:pPr>
         <w:ind w:firstLine="720"/>
-        <w:rPr>
-          <w:rFonts w:hint="eastAsia"/>
-        </w:rPr>
       </w:pPr>
     </w:p>
     <w:p>
       <w:pPr>
         <w:pStyle w:val="4"/>
-        <w:rPr>
-          <w:rFonts w:hint="eastAsia"/>
-        </w:rPr>
       </w:pPr>
       <w:r>
         <w:rPr>
@@ -8939,7 +6422,7 @@
       <w:pPr>
         <w:ind w:firstLine="720"/>
         <w:rPr>
-          <w:rFonts w:ascii="微软雅黑" w:hAnsi="微软雅黑" w:cs="宋体" w:hint="eastAsia"/>
+          <w:rFonts w:ascii="微软雅黑" w:hAnsi="微软雅黑" w:cs="宋体"/>
           <w:color w:val="333333"/>
           <w:sz w:val="28"/>
           <w:szCs w:val="28"/>
@@ -8970,19 +6453,8 @@
           <w:sz w:val="28"/>
           <w:szCs w:val="28"/>
         </w:rPr>
-        <w:t>对应生产者发送消息到</w:t>
-      </w:r>
-      <w:proofErr w:type="spellStart"/>
-      <w:r>
-        <w:rPr>
-          <w:rFonts w:ascii="微软雅黑" w:hAnsi="微软雅黑" w:cs="宋体"/>
-          <w:color w:val="333333"/>
-          <w:sz w:val="28"/>
-          <w:szCs w:val="28"/>
-        </w:rPr>
-        <w:t>RabbitMQ</w:t>
-      </w:r>
-      <w:proofErr w:type="spellEnd"/>
+        <w:t>对应生产者发送消息到RabbitMQ</w:t>
+      </w:r>
       <w:r>
         <w:rPr>
           <w:rFonts w:ascii="微软雅黑" w:hAnsi="微软雅黑" w:cs="宋体" w:hint="eastAsia"/>
@@ -9008,27 +6480,7 @@
           <w:sz w:val="28"/>
           <w:szCs w:val="28"/>
         </w:rPr>
-        <w:t>：</w:t>
-      </w:r>
-      <w:proofErr w:type="spellStart"/>
-      <w:r>
-        <w:rPr>
-          <w:rFonts w:ascii="微软雅黑" w:hAnsi="微软雅黑" w:cs="宋体" w:hint="eastAsia"/>
-          <w:color w:val="333333"/>
-          <w:sz w:val="28"/>
-          <w:szCs w:val="28"/>
-        </w:rPr>
-        <w:t>ConnectionFactory</w:t>
-      </w:r>
-      <w:proofErr w:type="spellEnd"/>
-      <w:r>
-        <w:rPr>
-          <w:rFonts w:ascii="微软雅黑" w:hAnsi="微软雅黑" w:cs="宋体" w:hint="eastAsia"/>
-          <w:color w:val="333333"/>
-          <w:sz w:val="28"/>
-          <w:szCs w:val="28"/>
-        </w:rPr>
-        <w:t>、Connection、Channel、Queue。</w:t>
+        <w:t>：ConnectionFactory、Connection、Channel、Queue。</w:t>
       </w:r>
     </w:p>
     <w:p/>
@@ -11010,7 +8462,7 @@
 </file>
 
 <file path=customXml/itemProps1.xml><?xml version="1.0" encoding="utf-8"?>
-<ds:datastoreItem xmlns:ds="http://schemas.openxmlformats.org/officeDocument/2006/customXml" ds:itemID="{7AB2ABEC-ACA3-4749-A7D0-35EE50E7FC5A}">
+<ds:datastoreItem xmlns:ds="http://schemas.openxmlformats.org/officeDocument/2006/customXml" ds:itemID="{30BD0CB8-F499-4D19-86DC-5917B420AF9A}">
   <ds:schemaRefs>
     <ds:schemaRef ds:uri="http://schemas.openxmlformats.org/officeDocument/2006/bibliography"/>
   </ds:schemaRefs>

--- a/RabbitMQ说明文档.docx
+++ b/RabbitMQ说明文档.docx
@@ -7,6 +7,7 @@
         <w:pStyle w:val="1"/>
         <w:jc w:val="center"/>
       </w:pPr>
+      <w:proofErr w:type="spellStart"/>
       <w:r>
         <w:t>Rabbit</w:t>
       </w:r>
@@ -16,6 +17,7 @@
         </w:rPr>
         <w:t>MQ</w:t>
       </w:r>
+      <w:proofErr w:type="spellEnd"/>
       <w:r>
         <w:t>说明文档</w:t>
       </w:r>
@@ -55,20 +57,71 @@
       <w:pPr>
         <w:ind w:firstLine="720"/>
         <w:rPr>
-          <w:rFonts w:ascii="微软雅黑" w:hAnsi="微软雅黑" w:cs="宋体" w:hint="eastAsia"/>
-          <w:color w:val="333333"/>
-          <w:sz w:val="28"/>
-          <w:szCs w:val="28"/>
-        </w:rPr>
-      </w:pPr>
-      <w:r>
-        <w:rPr>
-          <w:rFonts w:ascii="微软雅黑" w:hAnsi="微软雅黑" w:cs="宋体"/>
-          <w:color w:val="333333"/>
-          <w:sz w:val="28"/>
-          <w:szCs w:val="28"/>
-        </w:rPr>
-        <w:t>RabbitMQ是一个开源的AMQP实现，服务器端用Erlang语言编写，支持多种客户端，如：Python、Ruby、.NET、Java、JMS、C、PHP、ActionScript、XMPP、STOMP等，支持AJAX</w:t>
+          <w:rFonts w:ascii="微软雅黑" w:hAnsi="微软雅黑" w:cs="宋体"/>
+          <w:color w:val="333333"/>
+          <w:sz w:val="28"/>
+          <w:szCs w:val="28"/>
+        </w:rPr>
+      </w:pPr>
+      <w:proofErr w:type="spellStart"/>
+      <w:r>
+        <w:rPr>
+          <w:rFonts w:ascii="微软雅黑" w:hAnsi="微软雅黑" w:cs="宋体"/>
+          <w:color w:val="333333"/>
+          <w:sz w:val="28"/>
+          <w:szCs w:val="28"/>
+        </w:rPr>
+        <w:t>RabbitMQ</w:t>
+      </w:r>
+      <w:proofErr w:type="spellEnd"/>
+      <w:r>
+        <w:rPr>
+          <w:rFonts w:ascii="微软雅黑" w:hAnsi="微软雅黑" w:cs="宋体"/>
+          <w:color w:val="333333"/>
+          <w:sz w:val="28"/>
+          <w:szCs w:val="28"/>
+        </w:rPr>
+        <w:t>是一个开源的AMQP实现，服务器端用</w:t>
+      </w:r>
+      <w:proofErr w:type="spellStart"/>
+      <w:r>
+        <w:rPr>
+          <w:rFonts w:ascii="微软雅黑" w:hAnsi="微软雅黑" w:cs="宋体"/>
+          <w:color w:val="333333"/>
+          <w:sz w:val="28"/>
+          <w:szCs w:val="28"/>
+        </w:rPr>
+        <w:t>Erlang</w:t>
+      </w:r>
+      <w:proofErr w:type="spellEnd"/>
+      <w:r>
+        <w:rPr>
+          <w:rFonts w:ascii="微软雅黑" w:hAnsi="微软雅黑" w:cs="宋体"/>
+          <w:color w:val="333333"/>
+          <w:sz w:val="28"/>
+          <w:szCs w:val="28"/>
+        </w:rPr>
+        <w:t>语言编写，支持多种客户端，如：Python、Ruby、.NET、Java、JMS、C、PHP、</w:t>
+      </w:r>
+      <w:proofErr w:type="spellStart"/>
+      <w:r>
+        <w:rPr>
+          <w:rFonts w:ascii="微软雅黑" w:hAnsi="微软雅黑" w:cs="宋体"/>
+          <w:color w:val="333333"/>
+          <w:sz w:val="28"/>
+          <w:szCs w:val="28"/>
+        </w:rPr>
+        <w:t>ActionScript</w:t>
+      </w:r>
+      <w:proofErr w:type="spellEnd"/>
+      <w:r>
+        <w:rPr>
+          <w:rFonts w:ascii="微软雅黑" w:hAnsi="微软雅黑" w:cs="宋体"/>
+          <w:color w:val="333333"/>
+          <w:sz w:val="28"/>
+          <w:szCs w:val="28"/>
+        </w:rPr>
+        <w:t>、XMPP、STOMP等，支持AJAX</w:t>
       </w:r>
       <w:r>
         <w:rPr>
@@ -102,7 +155,7 @@
       <w:pPr>
         <w:ind w:firstLine="720"/>
         <w:rPr>
-          <w:rFonts w:ascii="微软雅黑" w:hAnsi="微软雅黑" w:cs="宋体" w:hint="eastAsia"/>
+          <w:rFonts w:ascii="微软雅黑" w:hAnsi="微软雅黑" w:cs="宋体"/>
           <w:color w:val="333333"/>
           <w:sz w:val="28"/>
           <w:szCs w:val="28"/>
@@ -128,14 +181,25 @@
           <w:szCs w:val="28"/>
         </w:rPr>
       </w:pPr>
-      <w:r>
-        <w:rPr>
-          <w:rFonts w:ascii="微软雅黑" w:hAnsi="微软雅黑" w:cs="宋体" w:hint="eastAsia"/>
-          <w:color w:val="333333"/>
-          <w:sz w:val="28"/>
-          <w:szCs w:val="28"/>
-        </w:rPr>
-        <w:t xml:space="preserve">Erlang </w:t>
+      <w:proofErr w:type="spellStart"/>
+      <w:r>
+        <w:rPr>
+          <w:rFonts w:ascii="微软雅黑" w:hAnsi="微软雅黑" w:cs="宋体" w:hint="eastAsia"/>
+          <w:color w:val="333333"/>
+          <w:sz w:val="28"/>
+          <w:szCs w:val="28"/>
+        </w:rPr>
+        <w:t>Erlang</w:t>
+      </w:r>
+      <w:proofErr w:type="spellEnd"/>
+      <w:r>
+        <w:rPr>
+          <w:rFonts w:ascii="微软雅黑" w:hAnsi="微软雅黑" w:cs="宋体" w:hint="eastAsia"/>
+          <w:color w:val="333333"/>
+          <w:sz w:val="28"/>
+          <w:szCs w:val="28"/>
+        </w:rPr>
+        <w:t xml:space="preserve"> </w:t>
       </w:r>
       <w:r>
         <w:rPr>
@@ -202,8 +266,29 @@
           <w:sz w:val="28"/>
           <w:szCs w:val="28"/>
         </w:rPr>
-        <w:t>按照目前网络上的资料，RabbitMQ 、</w:t>
-      </w:r>
+        <w:t>按照目前网络上的资料，</w:t>
+      </w:r>
+      <w:proofErr w:type="spellStart"/>
+      <w:r>
+        <w:rPr>
+          <w:rFonts w:ascii="微软雅黑" w:hAnsi="微软雅黑" w:cs="宋体" w:hint="eastAsia"/>
+          <w:color w:val="333333"/>
+          <w:sz w:val="28"/>
+          <w:szCs w:val="28"/>
+        </w:rPr>
+        <w:t>RabbitMQ</w:t>
+      </w:r>
+      <w:proofErr w:type="spellEnd"/>
+      <w:r>
+        <w:rPr>
+          <w:rFonts w:ascii="微软雅黑" w:hAnsi="微软雅黑" w:cs="宋体" w:hint="eastAsia"/>
+          <w:color w:val="333333"/>
+          <w:sz w:val="28"/>
+          <w:szCs w:val="28"/>
+        </w:rPr>
+        <w:t xml:space="preserve"> 、</w:t>
+      </w:r>
+      <w:proofErr w:type="spellStart"/>
       <w:r>
         <w:rPr>
           <w:rFonts w:ascii="微软雅黑" w:hAnsi="微软雅黑" w:cs="宋体" w:hint="eastAsia"/>
@@ -231,14 +316,55 @@
         </w:rPr>
         <w:t>Q</w:t>
       </w:r>
-      <w:r>
-        <w:rPr>
-          <w:rFonts w:ascii="微软雅黑" w:hAnsi="微软雅黑" w:cs="宋体" w:hint="eastAsia"/>
-          <w:color w:val="333333"/>
-          <w:sz w:val="28"/>
-          <w:szCs w:val="28"/>
-        </w:rPr>
-        <w:t xml:space="preserve"> 、ZeroMQ 三者中，综合来看，RabbitMQ 是首选。 </w:t>
+      <w:proofErr w:type="spellEnd"/>
+      <w:r>
+        <w:rPr>
+          <w:rFonts w:ascii="微软雅黑" w:hAnsi="微软雅黑" w:cs="宋体" w:hint="eastAsia"/>
+          <w:color w:val="333333"/>
+          <w:sz w:val="28"/>
+          <w:szCs w:val="28"/>
+        </w:rPr>
+        <w:t xml:space="preserve"> 、</w:t>
+      </w:r>
+      <w:proofErr w:type="spellStart"/>
+      <w:r>
+        <w:rPr>
+          <w:rFonts w:ascii="微软雅黑" w:hAnsi="微软雅黑" w:cs="宋体" w:hint="eastAsia"/>
+          <w:color w:val="333333"/>
+          <w:sz w:val="28"/>
+          <w:szCs w:val="28"/>
+        </w:rPr>
+        <w:t>ZeroMQ</w:t>
+      </w:r>
+      <w:proofErr w:type="spellEnd"/>
+      <w:r>
+        <w:rPr>
+          <w:rFonts w:ascii="微软雅黑" w:hAnsi="微软雅黑" w:cs="宋体" w:hint="eastAsia"/>
+          <w:color w:val="333333"/>
+          <w:sz w:val="28"/>
+          <w:szCs w:val="28"/>
+        </w:rPr>
+        <w:t xml:space="preserve"> 三者中，综合来看，</w:t>
+      </w:r>
+      <w:proofErr w:type="spellStart"/>
+      <w:r>
+        <w:rPr>
+          <w:rFonts w:ascii="微软雅黑" w:hAnsi="微软雅黑" w:cs="宋体" w:hint="eastAsia"/>
+          <w:color w:val="333333"/>
+          <w:sz w:val="28"/>
+          <w:szCs w:val="28"/>
+        </w:rPr>
+        <w:t>RabbitMQ</w:t>
+      </w:r>
+      <w:proofErr w:type="spellEnd"/>
+      <w:r>
+        <w:rPr>
+          <w:rFonts w:ascii="微软雅黑" w:hAnsi="微软雅黑" w:cs="宋体" w:hint="eastAsia"/>
+          <w:color w:val="333333"/>
+          <w:sz w:val="28"/>
+          <w:szCs w:val="28"/>
+        </w:rPr>
+        <w:t xml:space="preserve"> 是首选。 </w:t>
       </w:r>
     </w:p>
     <w:p>
@@ -268,6 +394,7 @@
           <w:szCs w:val="28"/>
         </w:rPr>
       </w:pPr>
+      <w:proofErr w:type="spellStart"/>
       <w:r>
         <w:rPr>
           <w:rFonts w:ascii="微软雅黑" w:hAnsi="微软雅黑" w:cs="宋体" w:hint="eastAsia"/>
@@ -286,14 +413,25 @@
         </w:rPr>
         <w:t>MQ</w:t>
       </w:r>
-      <w:r>
-        <w:rPr>
-          <w:rFonts w:ascii="微软雅黑" w:hAnsi="微软雅黑" w:cs="宋体" w:hint="eastAsia"/>
-          <w:color w:val="333333"/>
-          <w:sz w:val="28"/>
-          <w:szCs w:val="28"/>
-        </w:rPr>
-        <w:t xml:space="preserve"> 不支持，Active</w:t>
+      <w:proofErr w:type="spellEnd"/>
+      <w:r>
+        <w:rPr>
+          <w:rFonts w:ascii="微软雅黑" w:hAnsi="微软雅黑" w:cs="宋体" w:hint="eastAsia"/>
+          <w:color w:val="333333"/>
+          <w:sz w:val="28"/>
+          <w:szCs w:val="28"/>
+        </w:rPr>
+        <w:t xml:space="preserve"> 不支持，</w:t>
+      </w:r>
+      <w:proofErr w:type="spellStart"/>
+      <w:r>
+        <w:rPr>
+          <w:rFonts w:ascii="微软雅黑" w:hAnsi="微软雅黑" w:cs="宋体" w:hint="eastAsia"/>
+          <w:color w:val="333333"/>
+          <w:sz w:val="28"/>
+          <w:szCs w:val="28"/>
+        </w:rPr>
+        <w:t>Active</w:t>
       </w:r>
       <w:r>
         <w:rPr>
@@ -304,14 +442,25 @@
         </w:rPr>
         <w:t>MQ</w:t>
       </w:r>
-      <w:r>
-        <w:rPr>
-          <w:rFonts w:ascii="微软雅黑" w:hAnsi="微软雅黑" w:cs="宋体" w:hint="eastAsia"/>
-          <w:color w:val="333333"/>
-          <w:sz w:val="28"/>
-          <w:szCs w:val="28"/>
-        </w:rPr>
-        <w:t>和Rabbit</w:t>
+      <w:proofErr w:type="spellEnd"/>
+      <w:r>
+        <w:rPr>
+          <w:rFonts w:ascii="微软雅黑" w:hAnsi="微软雅黑" w:cs="宋体" w:hint="eastAsia"/>
+          <w:color w:val="333333"/>
+          <w:sz w:val="28"/>
+          <w:szCs w:val="28"/>
+        </w:rPr>
+        <w:t>和</w:t>
+      </w:r>
+      <w:proofErr w:type="spellStart"/>
+      <w:r>
+        <w:rPr>
+          <w:rFonts w:ascii="微软雅黑" w:hAnsi="微软雅黑" w:cs="宋体" w:hint="eastAsia"/>
+          <w:color w:val="333333"/>
+          <w:sz w:val="28"/>
+          <w:szCs w:val="28"/>
+        </w:rPr>
+        <w:t>Rabbit</w:t>
       </w:r>
       <w:r>
         <w:rPr>
@@ -322,6 +471,7 @@
         </w:rPr>
         <w:t>MQ</w:t>
       </w:r>
+      <w:proofErr w:type="spellEnd"/>
       <w:r>
         <w:rPr>
           <w:rFonts w:ascii="微软雅黑" w:hAnsi="微软雅黑" w:cs="宋体" w:hint="eastAsia"/>
@@ -406,6 +556,7 @@
           <w:szCs w:val="28"/>
         </w:rPr>
       </w:pPr>
+      <w:proofErr w:type="spellStart"/>
       <w:r>
         <w:rPr>
           <w:rFonts w:ascii="微软雅黑" w:hAnsi="微软雅黑" w:cs="宋体" w:hint="eastAsia"/>
@@ -424,14 +575,25 @@
         </w:rPr>
         <w:t>MQ</w:t>
       </w:r>
-      <w:r>
-        <w:rPr>
-          <w:rFonts w:ascii="微软雅黑" w:hAnsi="微软雅黑" w:cs="宋体" w:hint="eastAsia"/>
-          <w:color w:val="333333"/>
-          <w:sz w:val="28"/>
-          <w:szCs w:val="28"/>
-        </w:rPr>
-        <w:t>/ Kafka 最好，Active</w:t>
+      <w:proofErr w:type="spellEnd"/>
+      <w:r>
+        <w:rPr>
+          <w:rFonts w:ascii="微软雅黑" w:hAnsi="微软雅黑" w:cs="宋体" w:hint="eastAsia"/>
+          <w:color w:val="333333"/>
+          <w:sz w:val="28"/>
+          <w:szCs w:val="28"/>
+        </w:rPr>
+        <w:t>/ Kafka 最好，</w:t>
+      </w:r>
+      <w:proofErr w:type="spellStart"/>
+      <w:r>
+        <w:rPr>
+          <w:rFonts w:ascii="微软雅黑" w:hAnsi="微软雅黑" w:cs="宋体" w:hint="eastAsia"/>
+          <w:color w:val="333333"/>
+          <w:sz w:val="28"/>
+          <w:szCs w:val="28"/>
+        </w:rPr>
+        <w:t>Active</w:t>
       </w:r>
       <w:r>
         <w:rPr>
@@ -442,14 +604,25 @@
         </w:rPr>
         <w:t>MQ</w:t>
       </w:r>
-      <w:r>
-        <w:rPr>
-          <w:rFonts w:ascii="微软雅黑" w:hAnsi="微软雅黑" w:cs="宋体" w:hint="eastAsia"/>
-          <w:color w:val="333333"/>
-          <w:sz w:val="28"/>
-          <w:szCs w:val="28"/>
-        </w:rPr>
-        <w:t>次之，Zero</w:t>
+      <w:proofErr w:type="spellEnd"/>
+      <w:r>
+        <w:rPr>
+          <w:rFonts w:ascii="微软雅黑" w:hAnsi="微软雅黑" w:cs="宋体" w:hint="eastAsia"/>
+          <w:color w:val="333333"/>
+          <w:sz w:val="28"/>
+          <w:szCs w:val="28"/>
+        </w:rPr>
+        <w:t>次之，</w:t>
+      </w:r>
+      <w:proofErr w:type="spellStart"/>
+      <w:r>
+        <w:rPr>
+          <w:rFonts w:ascii="微软雅黑" w:hAnsi="微软雅黑" w:cs="宋体" w:hint="eastAsia"/>
+          <w:color w:val="333333"/>
+          <w:sz w:val="28"/>
+          <w:szCs w:val="28"/>
+        </w:rPr>
+        <w:t>Zero</w:t>
       </w:r>
       <w:r>
         <w:rPr>
@@ -460,6 +633,7 @@
         </w:rPr>
         <w:t>MQ</w:t>
       </w:r>
+      <w:proofErr w:type="spellEnd"/>
       <w:r>
         <w:rPr>
           <w:rFonts w:ascii="微软雅黑" w:hAnsi="微软雅黑" w:cs="宋体" w:hint="eastAsia"/>
@@ -504,7 +678,27 @@
           <w:sz w:val="28"/>
           <w:szCs w:val="28"/>
         </w:rPr>
-        <w:t>毋庸置疑，RabbitMQ 最高，原因是它的实现语言是天生具备高并发</w:t>
+        <w:t>毋庸置疑，</w:t>
+      </w:r>
+      <w:proofErr w:type="spellStart"/>
+      <w:r>
+        <w:rPr>
+          <w:rFonts w:ascii="微软雅黑" w:hAnsi="微软雅黑" w:cs="宋体" w:hint="eastAsia"/>
+          <w:color w:val="333333"/>
+          <w:sz w:val="28"/>
+          <w:szCs w:val="28"/>
+        </w:rPr>
+        <w:t>RabbitMQ</w:t>
+      </w:r>
+      <w:proofErr w:type="spellEnd"/>
+      <w:r>
+        <w:rPr>
+          <w:rFonts w:ascii="微软雅黑" w:hAnsi="微软雅黑" w:cs="宋体" w:hint="eastAsia"/>
+          <w:color w:val="333333"/>
+          <w:sz w:val="28"/>
+          <w:szCs w:val="28"/>
+        </w:rPr>
+        <w:t xml:space="preserve"> 最高，原因是它的实现语言是天生具备高并发</w:t>
       </w:r>
       <w:r>
         <w:rPr>
@@ -524,6 +718,7 @@
         </w:rPr>
         <w:t>高可用的</w:t>
       </w:r>
+      <w:proofErr w:type="spellStart"/>
       <w:r>
         <w:rPr>
           <w:rFonts w:ascii="微软雅黑" w:hAnsi="微软雅黑" w:cs="宋体" w:hint="eastAsia"/>
@@ -540,7 +735,17 @@
           <w:sz w:val="28"/>
           <w:szCs w:val="28"/>
         </w:rPr>
-        <w:t>rlang 语言。</w:t>
+        <w:t>rlang</w:t>
+      </w:r>
+      <w:proofErr w:type="spellEnd"/>
+      <w:r>
+        <w:rPr>
+          <w:rFonts w:ascii="微软雅黑" w:hAnsi="微软雅黑" w:cs="宋体" w:hint="eastAsia"/>
+          <w:color w:val="333333"/>
+          <w:sz w:val="28"/>
+          <w:szCs w:val="28"/>
+        </w:rPr>
+        <w:t xml:space="preserve"> 语言。</w:t>
       </w:r>
     </w:p>
     <w:p>
@@ -563,7 +768,21 @@
         <w:rPr>
           <w:rFonts w:hint="eastAsia"/>
         </w:rPr>
-        <w:t xml:space="preserve"> RabbitMQ </w:t>
+        <w:t xml:space="preserve"> </w:t>
+      </w:r>
+      <w:proofErr w:type="spellStart"/>
+      <w:r>
+        <w:rPr>
+          <w:rFonts w:hint="eastAsia"/>
+        </w:rPr>
+        <w:t>RabbitMQ</w:t>
+      </w:r>
+      <w:proofErr w:type="spellEnd"/>
+      <w:r>
+        <w:rPr>
+          <w:rFonts w:hint="eastAsia"/>
+        </w:rPr>
+        <w:t xml:space="preserve"> </w:t>
       </w:r>
       <w:r>
         <w:rPr>
@@ -613,14 +832,25 @@
           <w:szCs w:val="28"/>
         </w:rPr>
       </w:pPr>
-      <w:r>
-        <w:rPr>
-          <w:rFonts w:ascii="微软雅黑" w:hAnsi="微软雅黑" w:cs="宋体" w:hint="eastAsia"/>
-          <w:color w:val="333333"/>
-          <w:sz w:val="28"/>
-          <w:szCs w:val="28"/>
-        </w:rPr>
-        <w:t>RabbitMQ：用于实时的，对可靠性要求较高的消息传递上</w:t>
+      <w:proofErr w:type="spellStart"/>
+      <w:r>
+        <w:rPr>
+          <w:rFonts w:ascii="微软雅黑" w:hAnsi="微软雅黑" w:cs="宋体" w:hint="eastAsia"/>
+          <w:color w:val="333333"/>
+          <w:sz w:val="28"/>
+          <w:szCs w:val="28"/>
+        </w:rPr>
+        <w:t>RabbitMQ</w:t>
+      </w:r>
+      <w:proofErr w:type="spellEnd"/>
+      <w:r>
+        <w:rPr>
+          <w:rFonts w:ascii="微软雅黑" w:hAnsi="微软雅黑" w:cs="宋体" w:hint="eastAsia"/>
+          <w:color w:val="333333"/>
+          <w:sz w:val="28"/>
+          <w:szCs w:val="28"/>
+        </w:rPr>
+        <w:t>：用于实时的，对可靠性要求较高的消息传递上</w:t>
       </w:r>
       <w:r>
         <w:rPr>
@@ -805,23 +1035,44 @@
           <w:szCs w:val="28"/>
         </w:rPr>
       </w:pPr>
-      <w:r>
-        <w:rPr>
-          <w:rFonts w:ascii="微软雅黑" w:hAnsi="微软雅黑" w:cs="宋体" w:hint="eastAsia"/>
-          <w:color w:val="333333"/>
-          <w:sz w:val="28"/>
-          <w:szCs w:val="28"/>
-        </w:rPr>
-        <w:t>RabbitMQ：</w:t>
-      </w:r>
-      <w:r>
-        <w:rPr>
-          <w:rFonts w:ascii="微软雅黑" w:hAnsi="微软雅黑" w:cs="宋体" w:hint="eastAsia"/>
-          <w:color w:val="333333"/>
-          <w:sz w:val="28"/>
-          <w:szCs w:val="28"/>
-        </w:rPr>
-        <w:t>遵循AMQP协议，broker由Exchange,Binding,</w:t>
+      <w:proofErr w:type="spellStart"/>
+      <w:r>
+        <w:rPr>
+          <w:rFonts w:ascii="微软雅黑" w:hAnsi="微软雅黑" w:cs="宋体" w:hint="eastAsia"/>
+          <w:color w:val="333333"/>
+          <w:sz w:val="28"/>
+          <w:szCs w:val="28"/>
+        </w:rPr>
+        <w:t>RabbitMQ</w:t>
+      </w:r>
+      <w:proofErr w:type="spellEnd"/>
+      <w:r>
+        <w:rPr>
+          <w:rFonts w:ascii="微软雅黑" w:hAnsi="微软雅黑" w:cs="宋体" w:hint="eastAsia"/>
+          <w:color w:val="333333"/>
+          <w:sz w:val="28"/>
+          <w:szCs w:val="28"/>
+        </w:rPr>
+        <w:t>：</w:t>
+      </w:r>
+      <w:r>
+        <w:rPr>
+          <w:rFonts w:ascii="微软雅黑" w:hAnsi="微软雅黑" w:cs="宋体" w:hint="eastAsia"/>
+          <w:color w:val="333333"/>
+          <w:sz w:val="28"/>
+          <w:szCs w:val="28"/>
+        </w:rPr>
+        <w:t>遵循AMQP协议，broker由</w:t>
+      </w:r>
+      <w:proofErr w:type="spellStart"/>
+      <w:r>
+        <w:rPr>
+          <w:rFonts w:ascii="微软雅黑" w:hAnsi="微软雅黑" w:cs="宋体" w:hint="eastAsia"/>
+          <w:color w:val="333333"/>
+          <w:sz w:val="28"/>
+          <w:szCs w:val="28"/>
+        </w:rPr>
+        <w:t>Exchange,Binding,</w:t>
       </w:r>
       <w:r>
         <w:rPr>
@@ -839,7 +1090,17 @@
           <w:sz w:val="28"/>
           <w:szCs w:val="28"/>
         </w:rPr>
-        <w:t>ueue组成</w:t>
+        <w:t>ueue</w:t>
+      </w:r>
+      <w:proofErr w:type="spellEnd"/>
+      <w:r>
+        <w:rPr>
+          <w:rFonts w:ascii="微软雅黑" w:hAnsi="微软雅黑" w:cs="宋体" w:hint="eastAsia"/>
+          <w:color w:val="333333"/>
+          <w:sz w:val="28"/>
+          <w:szCs w:val="28"/>
+        </w:rPr>
+        <w:t>组成</w:t>
       </w:r>
       <w:r>
         <w:rPr>
@@ -934,21 +1195,32 @@
       <w:pPr>
         <w:ind w:firstLine="720"/>
         <w:rPr>
-          <w:rFonts w:ascii="微软雅黑" w:hAnsi="微软雅黑" w:cs="宋体" w:hint="eastAsia"/>
-          <w:color w:val="333333"/>
-          <w:sz w:val="28"/>
-          <w:szCs w:val="28"/>
-        </w:rPr>
-      </w:pPr>
-      <w:r>
-        <w:rPr>
-          <w:rFonts w:ascii="微软雅黑" w:hAnsi="微软雅黑" w:cs="宋体" w:hint="eastAsia"/>
-          <w:color w:val="333333"/>
-          <w:sz w:val="28"/>
-          <w:szCs w:val="28"/>
-        </w:rPr>
-        <w:t>Kafka明显优于RabbitMQ</w:t>
-      </w:r>
+          <w:rFonts w:ascii="微软雅黑" w:hAnsi="微软雅黑" w:cs="宋体"/>
+          <w:color w:val="333333"/>
+          <w:sz w:val="28"/>
+          <w:szCs w:val="28"/>
+        </w:rPr>
+      </w:pPr>
+      <w:r>
+        <w:rPr>
+          <w:rFonts w:ascii="微软雅黑" w:hAnsi="微软雅黑" w:cs="宋体" w:hint="eastAsia"/>
+          <w:color w:val="333333"/>
+          <w:sz w:val="28"/>
+          <w:szCs w:val="28"/>
+        </w:rPr>
+        <w:t>Kafka明显优于</w:t>
+      </w:r>
+      <w:proofErr w:type="spellStart"/>
+      <w:r>
+        <w:rPr>
+          <w:rFonts w:ascii="微软雅黑" w:hAnsi="微软雅黑" w:cs="宋体" w:hint="eastAsia"/>
+          <w:color w:val="333333"/>
+          <w:sz w:val="28"/>
+          <w:szCs w:val="28"/>
+        </w:rPr>
+        <w:t>RabbitMQ</w:t>
+      </w:r>
+      <w:proofErr w:type="spellEnd"/>
     </w:p>
     <w:p>
       <w:pPr>
@@ -960,14 +1232,25 @@
           <w:szCs w:val="28"/>
         </w:rPr>
       </w:pPr>
-      <w:r>
-        <w:rPr>
-          <w:rFonts w:ascii="微软雅黑" w:hAnsi="微软雅黑" w:cs="宋体" w:hint="eastAsia"/>
-          <w:color w:val="333333"/>
-          <w:sz w:val="28"/>
-          <w:szCs w:val="28"/>
-        </w:rPr>
-        <w:t>RabbitMQ：支</w:t>
+      <w:proofErr w:type="spellStart"/>
+      <w:r>
+        <w:rPr>
+          <w:rFonts w:ascii="微软雅黑" w:hAnsi="微软雅黑" w:cs="宋体" w:hint="eastAsia"/>
+          <w:color w:val="333333"/>
+          <w:sz w:val="28"/>
+          <w:szCs w:val="28"/>
+        </w:rPr>
+        <w:t>RabbitMQ</w:t>
+      </w:r>
+      <w:proofErr w:type="spellEnd"/>
+      <w:r>
+        <w:rPr>
+          <w:rFonts w:ascii="微软雅黑" w:hAnsi="微软雅黑" w:cs="宋体" w:hint="eastAsia"/>
+          <w:color w:val="333333"/>
+          <w:sz w:val="28"/>
+          <w:szCs w:val="28"/>
+        </w:rPr>
+        <w:t>：支</w:t>
       </w:r>
       <w:r>
         <w:rPr>
@@ -1088,14 +1371,45 @@
           <w:szCs w:val="28"/>
         </w:rPr>
       </w:pPr>
-      <w:r>
-        <w:rPr>
-          <w:rFonts w:ascii="微软雅黑" w:hAnsi="微软雅黑" w:cs="宋体" w:hint="eastAsia"/>
-          <w:color w:val="333333"/>
-          <w:sz w:val="28"/>
-          <w:szCs w:val="28"/>
-        </w:rPr>
-        <w:t>RabbitMQ：本身不支持负载均衡，需要loadbalancer的支持</w:t>
+      <w:proofErr w:type="spellStart"/>
+      <w:r>
+        <w:rPr>
+          <w:rFonts w:ascii="微软雅黑" w:hAnsi="微软雅黑" w:cs="宋体" w:hint="eastAsia"/>
+          <w:color w:val="333333"/>
+          <w:sz w:val="28"/>
+          <w:szCs w:val="28"/>
+        </w:rPr>
+        <w:t>RabbitMQ</w:t>
+      </w:r>
+      <w:proofErr w:type="spellEnd"/>
+      <w:r>
+        <w:rPr>
+          <w:rFonts w:ascii="微软雅黑" w:hAnsi="微软雅黑" w:cs="宋体" w:hint="eastAsia"/>
+          <w:color w:val="333333"/>
+          <w:sz w:val="28"/>
+          <w:szCs w:val="28"/>
+        </w:rPr>
+        <w:t>：本身不支持负载均衡，需要</w:t>
+      </w:r>
+      <w:proofErr w:type="spellStart"/>
+      <w:r>
+        <w:rPr>
+          <w:rFonts w:ascii="微软雅黑" w:hAnsi="微软雅黑" w:cs="宋体" w:hint="eastAsia"/>
+          <w:color w:val="333333"/>
+          <w:sz w:val="28"/>
+          <w:szCs w:val="28"/>
+        </w:rPr>
+        <w:t>loadbalancer</w:t>
+      </w:r>
+      <w:proofErr w:type="spellEnd"/>
+      <w:r>
+        <w:rPr>
+          <w:rFonts w:ascii="微软雅黑" w:hAnsi="微软雅黑" w:cs="宋体" w:hint="eastAsia"/>
+          <w:color w:val="333333"/>
+          <w:sz w:val="28"/>
+          <w:szCs w:val="28"/>
+        </w:rPr>
+        <w:t>的支持</w:t>
       </w:r>
       <w:r>
         <w:rPr>
@@ -1117,6 +1431,7 @@
           <w:szCs w:val="28"/>
         </w:rPr>
       </w:pPr>
+      <w:proofErr w:type="spellStart"/>
       <w:r>
         <w:rPr>
           <w:rFonts w:ascii="微软雅黑" w:hAnsi="微软雅黑" w:cs="宋体" w:hint="eastAsia"/>
@@ -1125,7 +1440,17 @@
           <w:szCs w:val="28"/>
         </w:rPr>
         <w:lastRenderedPageBreak/>
-        <w:t>kafka：</w:t>
+        <w:t>kafka</w:t>
+      </w:r>
+      <w:proofErr w:type="spellEnd"/>
+      <w:r>
+        <w:rPr>
+          <w:rFonts w:ascii="微软雅黑" w:hAnsi="微软雅黑" w:cs="宋体" w:hint="eastAsia"/>
+          <w:color w:val="333333"/>
+          <w:sz w:val="28"/>
+          <w:szCs w:val="28"/>
+        </w:rPr>
+        <w:t>：</w:t>
       </w:r>
       <w:r>
         <w:rPr>
@@ -1183,7 +1508,17 @@
           <w:sz w:val="28"/>
           <w:szCs w:val="28"/>
         </w:rPr>
-        <w:t>，或者RabbitM</w:t>
+        <w:t>，或者</w:t>
+      </w:r>
+      <w:proofErr w:type="spellStart"/>
+      <w:r>
+        <w:rPr>
+          <w:rFonts w:ascii="微软雅黑" w:hAnsi="微软雅黑" w:cs="宋体" w:hint="eastAsia"/>
+          <w:color w:val="333333"/>
+          <w:sz w:val="28"/>
+          <w:szCs w:val="28"/>
+        </w:rPr>
+        <w:t>RabbitM</w:t>
       </w:r>
       <w:r>
         <w:rPr>
@@ -1194,6 +1529,7 @@
         </w:rPr>
         <w:t>Q</w:t>
       </w:r>
+      <w:proofErr w:type="spellEnd"/>
       <w:r>
         <w:rPr>
           <w:rFonts w:ascii="微软雅黑" w:hAnsi="微软雅黑" w:cs="宋体" w:hint="eastAsia"/>
@@ -1238,7 +1574,17 @@
           <w:sz w:val="28"/>
           <w:szCs w:val="28"/>
         </w:rPr>
-        <w:t>和RabbitM</w:t>
+        <w:t>和</w:t>
+      </w:r>
+      <w:proofErr w:type="spellStart"/>
+      <w:r>
+        <w:rPr>
+          <w:rFonts w:ascii="微软雅黑" w:hAnsi="微软雅黑" w:cs="宋体" w:hint="eastAsia"/>
+          <w:color w:val="333333"/>
+          <w:sz w:val="28"/>
+          <w:szCs w:val="28"/>
+        </w:rPr>
+        <w:t>RabbitM</w:t>
       </w:r>
       <w:r>
         <w:rPr>
@@ -1249,6 +1595,7 @@
         </w:rPr>
         <w:t>Q</w:t>
       </w:r>
+      <w:proofErr w:type="spellEnd"/>
       <w:r>
         <w:rPr>
           <w:rFonts w:ascii="微软雅黑" w:hAnsi="微软雅黑" w:cs="宋体" w:hint="eastAsia"/>
@@ -1332,12 +1679,14 @@
       <w:pPr>
         <w:pStyle w:val="4"/>
       </w:pPr>
+      <w:proofErr w:type="spellStart"/>
       <w:r>
         <w:rPr>
           <w:rFonts w:hint="eastAsia"/>
         </w:rPr>
         <w:t>ConnectionFactory</w:t>
       </w:r>
+      <w:proofErr w:type="spellEnd"/>
       <w:r>
         <w:rPr>
           <w:rFonts w:hint="eastAsia"/>
@@ -1373,14 +1722,45 @@
           <w:szCs w:val="28"/>
         </w:rPr>
       </w:pPr>
-      <w:r>
-        <w:rPr>
-          <w:rFonts w:ascii="微软雅黑" w:hAnsi="微软雅黑" w:cs="宋体" w:hint="eastAsia"/>
-          <w:color w:val="333333"/>
-          <w:sz w:val="28"/>
-          <w:szCs w:val="28"/>
-        </w:rPr>
-        <w:t>ConnectionFactory、Connection、Channel都是RabbitMQ对外提供的API中最基本的对象。</w:t>
+      <w:proofErr w:type="spellStart"/>
+      <w:r>
+        <w:rPr>
+          <w:rFonts w:ascii="微软雅黑" w:hAnsi="微软雅黑" w:cs="宋体" w:hint="eastAsia"/>
+          <w:color w:val="333333"/>
+          <w:sz w:val="28"/>
+          <w:szCs w:val="28"/>
+        </w:rPr>
+        <w:t>ConnectionFactory</w:t>
+      </w:r>
+      <w:proofErr w:type="spellEnd"/>
+      <w:r>
+        <w:rPr>
+          <w:rFonts w:ascii="微软雅黑" w:hAnsi="微软雅黑" w:cs="宋体" w:hint="eastAsia"/>
+          <w:color w:val="333333"/>
+          <w:sz w:val="28"/>
+          <w:szCs w:val="28"/>
+        </w:rPr>
+        <w:t>、Connection、Channel都是</w:t>
+      </w:r>
+      <w:proofErr w:type="spellStart"/>
+      <w:r>
+        <w:rPr>
+          <w:rFonts w:ascii="微软雅黑" w:hAnsi="微软雅黑" w:cs="宋体" w:hint="eastAsia"/>
+          <w:color w:val="333333"/>
+          <w:sz w:val="28"/>
+          <w:szCs w:val="28"/>
+        </w:rPr>
+        <w:t>RabbitMQ</w:t>
+      </w:r>
+      <w:proofErr w:type="spellEnd"/>
+      <w:r>
+        <w:rPr>
+          <w:rFonts w:ascii="微软雅黑" w:hAnsi="微软雅黑" w:cs="宋体" w:hint="eastAsia"/>
+          <w:color w:val="333333"/>
+          <w:sz w:val="28"/>
+          <w:szCs w:val="28"/>
+        </w:rPr>
+        <w:t>对外提供的API中最基本的对象。</w:t>
       </w:r>
     </w:p>
     <w:p>
@@ -1393,6 +1773,7 @@
           <w:szCs w:val="28"/>
         </w:rPr>
       </w:pPr>
+      <w:proofErr w:type="spellStart"/>
       <w:r>
         <w:rPr>
           <w:rFonts w:ascii="微软雅黑" w:hAnsi="微软雅黑" w:cs="宋体" w:hint="eastAsia"/>
@@ -1402,6 +1783,7 @@
         </w:rPr>
         <w:t>ConnectionFactory</w:t>
       </w:r>
+      <w:proofErr w:type="spellEnd"/>
       <w:r>
         <w:rPr>
           <w:rFonts w:ascii="微软雅黑" w:hAnsi="微软雅黑" w:cs="宋体" w:hint="eastAsia"/>
@@ -1438,7 +1820,27 @@
           <w:sz w:val="28"/>
           <w:szCs w:val="28"/>
         </w:rPr>
-        <w:t>Connection是RabbitMQ的socket链接，它封装了socket协议相关部分逻辑。</w:t>
+        <w:t>Connection是</w:t>
+      </w:r>
+      <w:proofErr w:type="spellStart"/>
+      <w:r>
+        <w:rPr>
+          <w:rFonts w:ascii="微软雅黑" w:hAnsi="微软雅黑" w:cs="宋体" w:hint="eastAsia"/>
+          <w:color w:val="333333"/>
+          <w:sz w:val="28"/>
+          <w:szCs w:val="28"/>
+        </w:rPr>
+        <w:t>RabbitMQ</w:t>
+      </w:r>
+      <w:proofErr w:type="spellEnd"/>
+      <w:r>
+        <w:rPr>
+          <w:rFonts w:ascii="微软雅黑" w:hAnsi="微软雅黑" w:cs="宋体" w:hint="eastAsia"/>
+          <w:color w:val="333333"/>
+          <w:sz w:val="28"/>
+          <w:szCs w:val="28"/>
+        </w:rPr>
+        <w:t>的socket链接，它封装了socket协议相关部分逻辑。</w:t>
       </w:r>
     </w:p>
     <w:p>
@@ -1458,7 +1860,27 @@
           <w:sz w:val="28"/>
           <w:szCs w:val="28"/>
         </w:rPr>
-        <w:t>Channel是我们与RabbitMQ打交道的最重要的一个接口，我们大部分的业务操作是在Channel这个接口中完成的，包括定义Queue、定义Exchange、绑定Queue与Exchange、发布消息等。</w:t>
+        <w:t>Channel是我们与</w:t>
+      </w:r>
+      <w:proofErr w:type="spellStart"/>
+      <w:r>
+        <w:rPr>
+          <w:rFonts w:ascii="微软雅黑" w:hAnsi="微软雅黑" w:cs="宋体" w:hint="eastAsia"/>
+          <w:color w:val="333333"/>
+          <w:sz w:val="28"/>
+          <w:szCs w:val="28"/>
+        </w:rPr>
+        <w:t>RabbitMQ</w:t>
+      </w:r>
+      <w:proofErr w:type="spellEnd"/>
+      <w:r>
+        <w:rPr>
+          <w:rFonts w:ascii="微软雅黑" w:hAnsi="微软雅黑" w:cs="宋体" w:hint="eastAsia"/>
+          <w:color w:val="333333"/>
+          <w:sz w:val="28"/>
+          <w:szCs w:val="28"/>
+        </w:rPr>
+        <w:t>打交道的最重要的一个接口，我们大部分的业务操作是在Channel这个接口中完成的，包括定义Queue、定义Exchange、绑定Queue与Exchange、发布消息等。</w:t>
       </w:r>
     </w:p>
     <w:p>
@@ -1486,7 +1908,27 @@
           <w:sz w:val="28"/>
           <w:szCs w:val="28"/>
         </w:rPr>
-        <w:t>Queue（队列）是RabbitMQ的内部对象，用于存储消息</w:t>
+        <w:t>Queue（队列）是</w:t>
+      </w:r>
+      <w:proofErr w:type="spellStart"/>
+      <w:r>
+        <w:rPr>
+          <w:rFonts w:ascii="微软雅黑" w:hAnsi="微软雅黑" w:cs="宋体" w:hint="eastAsia"/>
+          <w:color w:val="333333"/>
+          <w:sz w:val="28"/>
+          <w:szCs w:val="28"/>
+        </w:rPr>
+        <w:t>RabbitMQ</w:t>
+      </w:r>
+      <w:proofErr w:type="spellEnd"/>
+      <w:r>
+        <w:rPr>
+          <w:rFonts w:ascii="微软雅黑" w:hAnsi="微软雅黑" w:cs="宋体" w:hint="eastAsia"/>
+          <w:color w:val="333333"/>
+          <w:sz w:val="28"/>
+          <w:szCs w:val="28"/>
+        </w:rPr>
+        <w:t>的内部对象，用于存储消息</w:t>
       </w:r>
       <w:r>
         <w:rPr>
@@ -1587,14 +2029,25 @@
           <w:szCs w:val="28"/>
         </w:rPr>
       </w:pPr>
-      <w:r>
-        <w:rPr>
-          <w:rFonts w:ascii="微软雅黑" w:hAnsi="微软雅黑" w:cs="宋体" w:hint="eastAsia"/>
-          <w:color w:val="333333"/>
-          <w:sz w:val="28"/>
-          <w:szCs w:val="28"/>
-        </w:rPr>
-        <w:t xml:space="preserve">RabbitMQ中的消息都只能存储在Queue中，生产者（下图中的P）生产消息并最终投递到Queue中，消费者（下图中的C）可以从Queue中获取消息并消费。 </w:t>
+      <w:proofErr w:type="spellStart"/>
+      <w:r>
+        <w:rPr>
+          <w:rFonts w:ascii="微软雅黑" w:hAnsi="微软雅黑" w:cs="宋体" w:hint="eastAsia"/>
+          <w:color w:val="333333"/>
+          <w:sz w:val="28"/>
+          <w:szCs w:val="28"/>
+        </w:rPr>
+        <w:t>RabbitMQ</w:t>
+      </w:r>
+      <w:proofErr w:type="spellEnd"/>
+      <w:r>
+        <w:rPr>
+          <w:rFonts w:ascii="微软雅黑" w:hAnsi="微软雅黑" w:cs="宋体" w:hint="eastAsia"/>
+          <w:color w:val="333333"/>
+          <w:sz w:val="28"/>
+          <w:szCs w:val="28"/>
+        </w:rPr>
+        <w:t xml:space="preserve">中的消息都只能存储在Queue中，生产者（下图中的P）生产消息并最终投递到Queue中，消费者（下图中的C）可以从Queue中获取消息并消费。 </w:t>
       </w:r>
     </w:p>
     <w:p>
@@ -1795,7 +2248,47 @@
           <w:sz w:val="28"/>
           <w:szCs w:val="28"/>
         </w:rPr>
-        <w:t xml:space="preserve">为了避免这种情况发生，我们可以要求消费者在消费完消息后发送一个回执给RabbitMQ，RabbitMQ收到消息回执（Message </w:t>
+        <w:t>为了避免这种情况发生，我们可以要求消费者在消费完消息后发送一个回执给</w:t>
+      </w:r>
+      <w:proofErr w:type="spellStart"/>
+      <w:r>
+        <w:rPr>
+          <w:rFonts w:ascii="微软雅黑" w:hAnsi="微软雅黑" w:cs="宋体" w:hint="eastAsia"/>
+          <w:color w:val="333333"/>
+          <w:sz w:val="28"/>
+          <w:szCs w:val="28"/>
+        </w:rPr>
+        <w:t>RabbitMQ</w:t>
+      </w:r>
+      <w:proofErr w:type="spellEnd"/>
+      <w:r>
+        <w:rPr>
+          <w:rFonts w:ascii="微软雅黑" w:hAnsi="微软雅黑" w:cs="宋体" w:hint="eastAsia"/>
+          <w:color w:val="333333"/>
+          <w:sz w:val="28"/>
+          <w:szCs w:val="28"/>
+        </w:rPr>
+        <w:t>，</w:t>
+      </w:r>
+      <w:proofErr w:type="spellStart"/>
+      <w:r>
+        <w:rPr>
+          <w:rFonts w:ascii="微软雅黑" w:hAnsi="微软雅黑" w:cs="宋体" w:hint="eastAsia"/>
+          <w:color w:val="333333"/>
+          <w:sz w:val="28"/>
+          <w:szCs w:val="28"/>
+        </w:rPr>
+        <w:t>RabbitMQ</w:t>
+      </w:r>
+      <w:proofErr w:type="spellEnd"/>
+      <w:r>
+        <w:rPr>
+          <w:rFonts w:ascii="微软雅黑" w:hAnsi="微软雅黑" w:cs="宋体" w:hint="eastAsia"/>
+          <w:color w:val="333333"/>
+          <w:sz w:val="28"/>
+          <w:szCs w:val="28"/>
+        </w:rPr>
+        <w:t xml:space="preserve">收到消息回执（Message </w:t>
       </w:r>
       <w:r>
         <w:rPr>
@@ -1805,7 +2298,67 @@
           <w:szCs w:val="28"/>
         </w:rPr>
         <w:lastRenderedPageBreak/>
-        <w:t>acknowledgment）后才将该消息从Queue中移除；如果RabbitMQ没有收到回执并检测到消费者的RabbitMQ连接断开，则RabbitMQ会将该消息发送给其他消费者（如果存在多个消费者）进行处理。</w:t>
+        <w:t>acknowledgment）后才将该消息从Queue中移除；如果</w:t>
+      </w:r>
+      <w:proofErr w:type="spellStart"/>
+      <w:r>
+        <w:rPr>
+          <w:rFonts w:ascii="微软雅黑" w:hAnsi="微软雅黑" w:cs="宋体" w:hint="eastAsia"/>
+          <w:color w:val="333333"/>
+          <w:sz w:val="28"/>
+          <w:szCs w:val="28"/>
+        </w:rPr>
+        <w:t>RabbitMQ</w:t>
+      </w:r>
+      <w:proofErr w:type="spellEnd"/>
+      <w:r>
+        <w:rPr>
+          <w:rFonts w:ascii="微软雅黑" w:hAnsi="微软雅黑" w:cs="宋体" w:hint="eastAsia"/>
+          <w:color w:val="333333"/>
+          <w:sz w:val="28"/>
+          <w:szCs w:val="28"/>
+        </w:rPr>
+        <w:t>没有收到回执并检测到消费者的</w:t>
+      </w:r>
+      <w:proofErr w:type="spellStart"/>
+      <w:r>
+        <w:rPr>
+          <w:rFonts w:ascii="微软雅黑" w:hAnsi="微软雅黑" w:cs="宋体" w:hint="eastAsia"/>
+          <w:color w:val="333333"/>
+          <w:sz w:val="28"/>
+          <w:szCs w:val="28"/>
+        </w:rPr>
+        <w:t>RabbitMQ</w:t>
+      </w:r>
+      <w:proofErr w:type="spellEnd"/>
+      <w:r>
+        <w:rPr>
+          <w:rFonts w:ascii="微软雅黑" w:hAnsi="微软雅黑" w:cs="宋体" w:hint="eastAsia"/>
+          <w:color w:val="333333"/>
+          <w:sz w:val="28"/>
+          <w:szCs w:val="28"/>
+        </w:rPr>
+        <w:t>连接断开，则</w:t>
+      </w:r>
+      <w:proofErr w:type="spellStart"/>
+      <w:r>
+        <w:rPr>
+          <w:rFonts w:ascii="微软雅黑" w:hAnsi="微软雅黑" w:cs="宋体" w:hint="eastAsia"/>
+          <w:color w:val="333333"/>
+          <w:sz w:val="28"/>
+          <w:szCs w:val="28"/>
+        </w:rPr>
+        <w:t>RabbitMQ</w:t>
+      </w:r>
+      <w:proofErr w:type="spellEnd"/>
+      <w:r>
+        <w:rPr>
+          <w:rFonts w:ascii="微软雅黑" w:hAnsi="微软雅黑" w:cs="宋体" w:hint="eastAsia"/>
+          <w:color w:val="333333"/>
+          <w:sz w:val="28"/>
+          <w:szCs w:val="28"/>
+        </w:rPr>
+        <w:t>会将该消息发送给其他消费者（如果存在多个消费者）进行处理。</w:t>
       </w:r>
     </w:p>
     <w:p>
@@ -1825,7 +2378,27 @@
           <w:sz w:val="28"/>
           <w:szCs w:val="28"/>
         </w:rPr>
-        <w:t>这里不存在timeout概念，一个消费者处理消息时间再长也不会导致该消息被发送给其他消费者，除非它的RabbitMQ连接断开。</w:t>
+        <w:t>这里不存在timeout概念，一个消费者处理消息时间再长也不会导致该消息被发送给其他消费者，除非它的</w:t>
+      </w:r>
+      <w:proofErr w:type="spellStart"/>
+      <w:r>
+        <w:rPr>
+          <w:rFonts w:ascii="微软雅黑" w:hAnsi="微软雅黑" w:cs="宋体" w:hint="eastAsia"/>
+          <w:color w:val="333333"/>
+          <w:sz w:val="28"/>
+          <w:szCs w:val="28"/>
+        </w:rPr>
+        <w:t>RabbitMQ</w:t>
+      </w:r>
+      <w:proofErr w:type="spellEnd"/>
+      <w:r>
+        <w:rPr>
+          <w:rFonts w:ascii="微软雅黑" w:hAnsi="微软雅黑" w:cs="宋体" w:hint="eastAsia"/>
+          <w:color w:val="333333"/>
+          <w:sz w:val="28"/>
+          <w:szCs w:val="28"/>
+        </w:rPr>
+        <w:t>连接断开。</w:t>
       </w:r>
     </w:p>
     <w:p>
@@ -1845,7 +2418,27 @@
           <w:sz w:val="28"/>
           <w:szCs w:val="28"/>
         </w:rPr>
-        <w:t>这里会产生另外一个问题，如果我们的开发人员在处理完业务逻辑后，忘记发送回执给RabbitMQ，这将会导致严重的bug——Queue中堆积的消息会越来越多；消费者重启后会重复消费这些消息并重复执行业务逻辑…</w:t>
+        <w:t>这里会产生另外一个问题，如果我们的开发人员在处理完业务逻辑后，忘记发送回执给</w:t>
+      </w:r>
+      <w:proofErr w:type="spellStart"/>
+      <w:r>
+        <w:rPr>
+          <w:rFonts w:ascii="微软雅黑" w:hAnsi="微软雅黑" w:cs="宋体" w:hint="eastAsia"/>
+          <w:color w:val="333333"/>
+          <w:sz w:val="28"/>
+          <w:szCs w:val="28"/>
+        </w:rPr>
+        <w:t>RabbitMQ</w:t>
+      </w:r>
+      <w:proofErr w:type="spellEnd"/>
+      <w:r>
+        <w:rPr>
+          <w:rFonts w:ascii="微软雅黑" w:hAnsi="微软雅黑" w:cs="宋体" w:hint="eastAsia"/>
+          <w:color w:val="333333"/>
+          <w:sz w:val="28"/>
+          <w:szCs w:val="28"/>
+        </w:rPr>
+        <w:t>，这将会导致严重的bug——Queue中堆积的消息会越来越多；消费者重启后会重复消费这些消息并重复执行业务逻辑…</w:t>
       </w:r>
     </w:p>
     <w:p>
@@ -1873,7 +2466,47 @@
           <w:sz w:val="28"/>
           <w:szCs w:val="28"/>
         </w:rPr>
-        <w:t>如果我们希望即使在RabbitMQ服务重启的情况下，也不会丢失消息，我们可以将Queue与Message都设置为可持久化的（durable），这样可以保证绝大部分情况下我们的RabbitMQ消息不会丢失。</w:t>
+        <w:t>如果我们希望即使在</w:t>
+      </w:r>
+      <w:proofErr w:type="spellStart"/>
+      <w:r>
+        <w:rPr>
+          <w:rFonts w:ascii="微软雅黑" w:hAnsi="微软雅黑" w:cs="宋体" w:hint="eastAsia"/>
+          <w:color w:val="333333"/>
+          <w:sz w:val="28"/>
+          <w:szCs w:val="28"/>
+        </w:rPr>
+        <w:t>RabbitMQ</w:t>
+      </w:r>
+      <w:proofErr w:type="spellEnd"/>
+      <w:r>
+        <w:rPr>
+          <w:rFonts w:ascii="微软雅黑" w:hAnsi="微软雅黑" w:cs="宋体" w:hint="eastAsia"/>
+          <w:color w:val="333333"/>
+          <w:sz w:val="28"/>
+          <w:szCs w:val="28"/>
+        </w:rPr>
+        <w:t>服务重启的情况下，也不会丢失消息，我们可以将Queue与Message都设置为可持久化的（durable），这样可以保证绝大部分情况下我们的</w:t>
+      </w:r>
+      <w:proofErr w:type="spellStart"/>
+      <w:r>
+        <w:rPr>
+          <w:rFonts w:ascii="微软雅黑" w:hAnsi="微软雅黑" w:cs="宋体" w:hint="eastAsia"/>
+          <w:color w:val="333333"/>
+          <w:sz w:val="28"/>
+          <w:szCs w:val="28"/>
+        </w:rPr>
+        <w:t>RabbitMQ</w:t>
+      </w:r>
+      <w:proofErr w:type="spellEnd"/>
+      <w:r>
+        <w:rPr>
+          <w:rFonts w:ascii="微软雅黑" w:hAnsi="微软雅黑" w:cs="宋体" w:hint="eastAsia"/>
+          <w:color w:val="333333"/>
+          <w:sz w:val="28"/>
+          <w:szCs w:val="28"/>
+        </w:rPr>
+        <w:t>消息不会丢失。</w:t>
       </w:r>
     </w:p>
     <w:p>
@@ -1893,15 +2526,100 @@
           <w:sz w:val="28"/>
           <w:szCs w:val="28"/>
         </w:rPr>
-        <w:t>但依然解决不了小概率丢失事件的发生（比如RabbitMQ服务器已经接收到生产者的消息，但还没来得及持久化该消息时RabbitMQ服务器就断电了），如果我们需要对这种小概率事件也要管理起来，那么我们要用到事务。由于这里仅为RabbitMQ的简单介绍，所以这里将不讲解RabbitMQ相关的事务。</w:t>
+        <w:t>但依然解决不了小概率丢失事件的发生（比如</w:t>
+      </w:r>
+      <w:proofErr w:type="spellStart"/>
+      <w:r>
+        <w:rPr>
+          <w:rFonts w:ascii="微软雅黑" w:hAnsi="微软雅黑" w:cs="宋体" w:hint="eastAsia"/>
+          <w:color w:val="333333"/>
+          <w:sz w:val="28"/>
+          <w:szCs w:val="28"/>
+        </w:rPr>
+        <w:t>RabbitMQ</w:t>
+      </w:r>
+      <w:proofErr w:type="spellEnd"/>
+      <w:r>
+        <w:rPr>
+          <w:rFonts w:ascii="微软雅黑" w:hAnsi="微软雅黑" w:cs="宋体" w:hint="eastAsia"/>
+          <w:color w:val="333333"/>
+          <w:sz w:val="28"/>
+          <w:szCs w:val="28"/>
+        </w:rPr>
+        <w:t>服务器已经接收到生产者的消息，但还没来得及持久化该消息时</w:t>
+      </w:r>
+      <w:proofErr w:type="spellStart"/>
+      <w:r>
+        <w:rPr>
+          <w:rFonts w:ascii="微软雅黑" w:hAnsi="微软雅黑" w:cs="宋体" w:hint="eastAsia"/>
+          <w:color w:val="333333"/>
+          <w:sz w:val="28"/>
+          <w:szCs w:val="28"/>
+        </w:rPr>
+        <w:t>RabbitMQ</w:t>
+      </w:r>
+      <w:proofErr w:type="spellEnd"/>
+      <w:r>
+        <w:rPr>
+          <w:rFonts w:ascii="微软雅黑" w:hAnsi="微软雅黑" w:cs="宋体" w:hint="eastAsia"/>
+          <w:color w:val="333333"/>
+          <w:sz w:val="28"/>
+          <w:szCs w:val="28"/>
+        </w:rPr>
+        <w:t>服务器就断电了），如果我们需要对这种小概率事件也要管理起来，那么我们要用到事务。由于这里仅为</w:t>
+      </w:r>
+      <w:proofErr w:type="spellStart"/>
+      <w:r>
+        <w:rPr>
+          <w:rFonts w:ascii="微软雅黑" w:hAnsi="微软雅黑" w:cs="宋体" w:hint="eastAsia"/>
+          <w:color w:val="333333"/>
+          <w:sz w:val="28"/>
+          <w:szCs w:val="28"/>
+        </w:rPr>
+        <w:t>RabbitMQ</w:t>
+      </w:r>
+      <w:proofErr w:type="spellEnd"/>
+      <w:r>
+        <w:rPr>
+          <w:rFonts w:ascii="微软雅黑" w:hAnsi="微软雅黑" w:cs="宋体" w:hint="eastAsia"/>
+          <w:color w:val="333333"/>
+          <w:sz w:val="28"/>
+          <w:szCs w:val="28"/>
+        </w:rPr>
+        <w:t>的简单介绍，所以这里将不讲解</w:t>
+      </w:r>
+      <w:proofErr w:type="spellStart"/>
+      <w:r>
+        <w:rPr>
+          <w:rFonts w:ascii="微软雅黑" w:hAnsi="微软雅黑" w:cs="宋体" w:hint="eastAsia"/>
+          <w:color w:val="333333"/>
+          <w:sz w:val="28"/>
+          <w:szCs w:val="28"/>
+        </w:rPr>
+        <w:t>RabbitMQ</w:t>
+      </w:r>
+      <w:proofErr w:type="spellEnd"/>
+      <w:r>
+        <w:rPr>
+          <w:rFonts w:ascii="微软雅黑" w:hAnsi="微软雅黑" w:cs="宋体" w:hint="eastAsia"/>
+          <w:color w:val="333333"/>
+          <w:sz w:val="28"/>
+          <w:szCs w:val="28"/>
+        </w:rPr>
+        <w:t>相关的事务。</w:t>
       </w:r>
     </w:p>
     <w:p>
       <w:pPr>
         <w:pStyle w:val="4"/>
       </w:pPr>
-      <w:r>
-        <w:t>Prefetch count</w:t>
+      <w:proofErr w:type="spellStart"/>
+      <w:r>
+        <w:t>Prefetch</w:t>
+      </w:r>
+      <w:proofErr w:type="spellEnd"/>
+      <w:r>
+        <w:t xml:space="preserve"> count</w:t>
       </w:r>
     </w:p>
     <w:p>
@@ -1962,7 +2680,47 @@
           <w:sz w:val="28"/>
           <w:szCs w:val="28"/>
         </w:rPr>
-        <w:t>我们可以通过设置prefetchCount来限制Queue每次发送给每个消费者的消息数，比如我们设置prefetchCount=1，则Queue每次给每个消费者发送一条消息；消费者处理完这条消息后Queue会再给该消费者发送一条消息。</w:t>
+        <w:t>我们可以通过设置</w:t>
+      </w:r>
+      <w:proofErr w:type="spellStart"/>
+      <w:r>
+        <w:rPr>
+          <w:rFonts w:ascii="微软雅黑" w:hAnsi="微软雅黑" w:cs="宋体" w:hint="eastAsia"/>
+          <w:color w:val="333333"/>
+          <w:sz w:val="28"/>
+          <w:szCs w:val="28"/>
+        </w:rPr>
+        <w:t>prefetchCount</w:t>
+      </w:r>
+      <w:proofErr w:type="spellEnd"/>
+      <w:r>
+        <w:rPr>
+          <w:rFonts w:ascii="微软雅黑" w:hAnsi="微软雅黑" w:cs="宋体" w:hint="eastAsia"/>
+          <w:color w:val="333333"/>
+          <w:sz w:val="28"/>
+          <w:szCs w:val="28"/>
+        </w:rPr>
+        <w:t>来限制Queue每次发送给每个消费者的消息数，比如我们设置</w:t>
+      </w:r>
+      <w:proofErr w:type="spellStart"/>
+      <w:r>
+        <w:rPr>
+          <w:rFonts w:ascii="微软雅黑" w:hAnsi="微软雅黑" w:cs="宋体" w:hint="eastAsia"/>
+          <w:color w:val="333333"/>
+          <w:sz w:val="28"/>
+          <w:szCs w:val="28"/>
+        </w:rPr>
+        <w:t>prefetchCount</w:t>
+      </w:r>
+      <w:proofErr w:type="spellEnd"/>
+      <w:r>
+        <w:rPr>
+          <w:rFonts w:ascii="微软雅黑" w:hAnsi="微软雅黑" w:cs="宋体" w:hint="eastAsia"/>
+          <w:color w:val="333333"/>
+          <w:sz w:val="28"/>
+          <w:szCs w:val="28"/>
+        </w:rPr>
+        <w:t>=1，则Queue每次给每个消费者发送一条消息；消费者处理完这条消息后Queue会再给该消费者发送一条消息。</w:t>
       </w:r>
     </w:p>
     <w:p>
@@ -2060,7 +2818,27 @@
           <w:sz w:val="28"/>
           <w:szCs w:val="28"/>
         </w:rPr>
-        <w:t>我们看到生产者将消息投递到Queue中，实际上这在RabbitMQ中这种事情永远都不会发生。实际的情况是，生产者将消息发送到Exchange（交换器，下图中的X），由Exchange将消息路由到一个或多个Queue中（或者丢弃）。</w:t>
+        <w:t>我们看到生产者将消息投递到Queue中，实际上这在</w:t>
+      </w:r>
+      <w:proofErr w:type="spellStart"/>
+      <w:r>
+        <w:rPr>
+          <w:rFonts w:ascii="微软雅黑" w:hAnsi="微软雅黑" w:cs="宋体" w:hint="eastAsia"/>
+          <w:color w:val="333333"/>
+          <w:sz w:val="28"/>
+          <w:szCs w:val="28"/>
+        </w:rPr>
+        <w:t>RabbitMQ</w:t>
+      </w:r>
+      <w:proofErr w:type="spellEnd"/>
+      <w:r>
+        <w:rPr>
+          <w:rFonts w:ascii="微软雅黑" w:hAnsi="微软雅黑" w:cs="宋体" w:hint="eastAsia"/>
+          <w:color w:val="333333"/>
+          <w:sz w:val="28"/>
+          <w:szCs w:val="28"/>
+        </w:rPr>
+        <w:t>中这种事情永远都不会发生。实际的情况是，生产者将消息发送到Exchange（交换器，下图中的X），由Exchange将消息路由到一个或多个Queue中（或者丢弃）。</w:t>
       </w:r>
     </w:p>
     <w:p>
@@ -2140,17 +2918,27 @@
         </w:rPr>
         <w:t>Exchange是按照什么逻辑将消息路由到Queue的？这个将在</w:t>
       </w:r>
-      <w:hyperlink w:anchor="_Binding" w:history="1">
-        <w:r>
-          <w:rPr>
-            <w:rStyle w:val="a5"/>
-            <w:rFonts w:asciiTheme="minorEastAsia" w:eastAsiaTheme="minorEastAsia" w:hAnsiTheme="minorEastAsia"/>
-            <w:sz w:val="28"/>
-            <w:szCs w:val="28"/>
-          </w:rPr>
-          <w:t>Binding</w:t>
-        </w:r>
-      </w:hyperlink>
+      <w:r>
+        <w:fldChar w:fldCharType="begin"/>
+      </w:r>
+      <w:r>
+        <w:instrText>HYPERLINK \l "_Binding"</w:instrText>
+      </w:r>
+      <w:r>
+        <w:fldChar w:fldCharType="separate"/>
+      </w:r>
+      <w:r>
+        <w:rPr>
+          <w:rStyle w:val="a5"/>
+          <w:rFonts w:asciiTheme="minorEastAsia" w:eastAsiaTheme="minorEastAsia" w:hAnsiTheme="minorEastAsia"/>
+          <w:sz w:val="28"/>
+          <w:szCs w:val="28"/>
+        </w:rPr>
+        <w:t>Binding</w:t>
+      </w:r>
+      <w:r>
+        <w:fldChar w:fldCharType="end"/>
+      </w:r>
       <w:r>
         <w:rPr>
           <w:rFonts w:ascii="微软雅黑" w:hAnsi="微软雅黑" w:cs="宋体" w:hint="eastAsia"/>
@@ -2179,6 +2967,7 @@
           <w:szCs w:val="28"/>
         </w:rPr>
       </w:pPr>
+      <w:proofErr w:type="spellStart"/>
       <w:r>
         <w:rPr>
           <w:rFonts w:ascii="微软雅黑" w:hAnsi="微软雅黑" w:cs="宋体" w:hint="eastAsia"/>
@@ -2187,19 +2976,39 @@
           <w:szCs w:val="28"/>
         </w:rPr>
         <w:lastRenderedPageBreak/>
-        <w:t>RabbitMQ中的Exchange有四种类型，不同的类型有着不同的路由策略，这将在</w:t>
-      </w:r>
-      <w:hyperlink w:anchor="_Exchange_Types" w:history="1">
-        <w:r>
-          <w:rPr>
-            <w:rStyle w:val="a5"/>
-            <w:rFonts w:ascii="微软雅黑" w:hAnsi="微软雅黑" w:cs="宋体" w:hint="eastAsia"/>
-            <w:sz w:val="28"/>
-            <w:szCs w:val="28"/>
-          </w:rPr>
-          <w:t>Exchange Types</w:t>
-        </w:r>
-      </w:hyperlink>
+        <w:t>RabbitMQ</w:t>
+      </w:r>
+      <w:proofErr w:type="spellEnd"/>
+      <w:r>
+        <w:rPr>
+          <w:rFonts w:ascii="微软雅黑" w:hAnsi="微软雅黑" w:cs="宋体" w:hint="eastAsia"/>
+          <w:color w:val="333333"/>
+          <w:sz w:val="28"/>
+          <w:szCs w:val="28"/>
+        </w:rPr>
+        <w:t>中的Exchange有四种类型，不同的类型有着不同的路由策略，这将在</w:t>
+      </w:r>
+      <w:r>
+        <w:fldChar w:fldCharType="begin"/>
+      </w:r>
+      <w:r>
+        <w:instrText>HYPERLINK \l "_Exchange_Types"</w:instrText>
+      </w:r>
+      <w:r>
+        <w:fldChar w:fldCharType="separate"/>
+      </w:r>
+      <w:r>
+        <w:rPr>
+          <w:rStyle w:val="a5"/>
+          <w:rFonts w:ascii="微软雅黑" w:hAnsi="微软雅黑" w:cs="宋体" w:hint="eastAsia"/>
+          <w:sz w:val="28"/>
+          <w:szCs w:val="28"/>
+        </w:rPr>
+        <w:t>Exchange Types</w:t>
+      </w:r>
+      <w:r>
+        <w:fldChar w:fldCharType="end"/>
+      </w:r>
       <w:r>
         <w:rPr>
           <w:rFonts w:ascii="微软雅黑" w:hAnsi="微软雅黑" w:cs="宋体" w:hint="eastAsia"/>
@@ -2230,14 +3039,45 @@
           <w:szCs w:val="28"/>
         </w:rPr>
       </w:pPr>
-      <w:r>
-        <w:rPr>
-          <w:rFonts w:ascii="微软雅黑" w:hAnsi="微软雅黑" w:cs="宋体" w:hint="eastAsia"/>
-          <w:color w:val="333333"/>
-          <w:sz w:val="28"/>
-          <w:szCs w:val="28"/>
-        </w:rPr>
-        <w:t>RabbitMQ中通过Binding将Exchange与Queue关联起来，这样RabbitMQ就知道如何正确地将消息路由到指定的Queue了。</w:t>
+      <w:proofErr w:type="spellStart"/>
+      <w:r>
+        <w:rPr>
+          <w:rFonts w:ascii="微软雅黑" w:hAnsi="微软雅黑" w:cs="宋体" w:hint="eastAsia"/>
+          <w:color w:val="333333"/>
+          <w:sz w:val="28"/>
+          <w:szCs w:val="28"/>
+        </w:rPr>
+        <w:t>RabbitMQ</w:t>
+      </w:r>
+      <w:proofErr w:type="spellEnd"/>
+      <w:r>
+        <w:rPr>
+          <w:rFonts w:ascii="微软雅黑" w:hAnsi="微软雅黑" w:cs="宋体" w:hint="eastAsia"/>
+          <w:color w:val="333333"/>
+          <w:sz w:val="28"/>
+          <w:szCs w:val="28"/>
+        </w:rPr>
+        <w:t>中通过Binding将Exchange与Queue关联起来，这样</w:t>
+      </w:r>
+      <w:proofErr w:type="spellStart"/>
+      <w:r>
+        <w:rPr>
+          <w:rFonts w:ascii="微软雅黑" w:hAnsi="微软雅黑" w:cs="宋体" w:hint="eastAsia"/>
+          <w:color w:val="333333"/>
+          <w:sz w:val="28"/>
+          <w:szCs w:val="28"/>
+        </w:rPr>
+        <w:t>RabbitMQ</w:t>
+      </w:r>
+      <w:proofErr w:type="spellEnd"/>
+      <w:r>
+        <w:rPr>
+          <w:rFonts w:ascii="微软雅黑" w:hAnsi="微软雅黑" w:cs="宋体" w:hint="eastAsia"/>
+          <w:color w:val="333333"/>
+          <w:sz w:val="28"/>
+          <w:szCs w:val="28"/>
+        </w:rPr>
+        <w:t>就知道如何正确地将消息路由到指定的Queue了。</w:t>
       </w:r>
     </w:p>
     <w:p>
@@ -2347,26 +3187,36 @@
         </w:rPr>
         <w:t>将消息发送给Exchange时，一般会指定一个routing key；当binding key与routing key相匹配时，消息将会被路由到对应的Queue中。这个将在</w:t>
       </w:r>
-      <w:hyperlink w:anchor="_Exchange_Types" w:history="1">
-        <w:r>
-          <w:rPr>
-            <w:rStyle w:val="a5"/>
-            <w:rFonts w:asciiTheme="minorEastAsia" w:eastAsiaTheme="minorEastAsia" w:hAnsiTheme="minorEastAsia"/>
-            <w:sz w:val="28"/>
-            <w:szCs w:val="28"/>
-          </w:rPr>
-          <w:t>Exchange</w:t>
-        </w:r>
-        <w:r>
-          <w:rPr>
-            <w:rStyle w:val="a5"/>
-            <w:rFonts w:asciiTheme="minorEastAsia" w:eastAsiaTheme="minorEastAsia" w:hAnsiTheme="minorEastAsia" w:hint="eastAsia"/>
-            <w:sz w:val="28"/>
-            <w:szCs w:val="28"/>
-          </w:rPr>
-          <w:t xml:space="preserve"> Types</w:t>
-        </w:r>
-      </w:hyperlink>
+      <w:r>
+        <w:fldChar w:fldCharType="begin"/>
+      </w:r>
+      <w:r>
+        <w:instrText>HYPERLINK \l "_Exchange_Types"</w:instrText>
+      </w:r>
+      <w:r>
+        <w:fldChar w:fldCharType="separate"/>
+      </w:r>
+      <w:r>
+        <w:rPr>
+          <w:rStyle w:val="a5"/>
+          <w:rFonts w:asciiTheme="minorEastAsia" w:eastAsiaTheme="minorEastAsia" w:hAnsiTheme="minorEastAsia"/>
+          <w:sz w:val="28"/>
+          <w:szCs w:val="28"/>
+        </w:rPr>
+        <w:t>Exchange</w:t>
+      </w:r>
+      <w:r>
+        <w:rPr>
+          <w:rStyle w:val="a5"/>
+          <w:rFonts w:asciiTheme="minorEastAsia" w:eastAsiaTheme="minorEastAsia" w:hAnsiTheme="minorEastAsia" w:hint="eastAsia"/>
+          <w:sz w:val="28"/>
+          <w:szCs w:val="28"/>
+        </w:rPr>
+        <w:t xml:space="preserve"> Types</w:t>
+      </w:r>
+      <w:r>
+        <w:fldChar w:fldCharType="end"/>
+      </w:r>
       <w:r>
         <w:rPr>
           <w:rFonts w:ascii="微软雅黑" w:hAnsi="微软雅黑" w:cs="宋体" w:hint="eastAsia"/>
@@ -2401,20 +3251,40 @@
       <w:pPr>
         <w:ind w:firstLine="720"/>
         <w:rPr>
-          <w:rFonts w:ascii="微软雅黑" w:hAnsi="微软雅黑" w:cs="宋体" w:hint="eastAsia"/>
-          <w:color w:val="333333"/>
-          <w:sz w:val="28"/>
-          <w:szCs w:val="28"/>
-        </w:rPr>
-      </w:pPr>
-      <w:r>
-        <w:rPr>
-          <w:rFonts w:ascii="微软雅黑" w:hAnsi="微软雅黑" w:cs="宋体" w:hint="eastAsia"/>
-          <w:color w:val="333333"/>
-          <w:sz w:val="28"/>
-          <w:szCs w:val="28"/>
-        </w:rPr>
-        <w:t>binding key 并不是在所有情况下都生效，它依赖于Exchange Type，比如fanout类型的Exchange就会无视binding key，而是将消息路由到所有绑定到该Exchange的Queue。</w:t>
+          <w:rFonts w:ascii="微软雅黑" w:hAnsi="微软雅黑" w:cs="宋体"/>
+          <w:color w:val="333333"/>
+          <w:sz w:val="28"/>
+          <w:szCs w:val="28"/>
+        </w:rPr>
+      </w:pPr>
+      <w:r>
+        <w:rPr>
+          <w:rFonts w:ascii="微软雅黑" w:hAnsi="微软雅黑" w:cs="宋体" w:hint="eastAsia"/>
+          <w:color w:val="333333"/>
+          <w:sz w:val="28"/>
+          <w:szCs w:val="28"/>
+        </w:rPr>
+        <w:t>binding key 并不是在所有情况下都生效，它依赖于Exchange Type，比如</w:t>
+      </w:r>
+      <w:proofErr w:type="spellStart"/>
+      <w:r>
+        <w:rPr>
+          <w:rFonts w:ascii="微软雅黑" w:hAnsi="微软雅黑" w:cs="宋体" w:hint="eastAsia"/>
+          <w:color w:val="333333"/>
+          <w:sz w:val="28"/>
+          <w:szCs w:val="28"/>
+        </w:rPr>
+        <w:t>fanout</w:t>
+      </w:r>
+      <w:proofErr w:type="spellEnd"/>
+      <w:r>
+        <w:rPr>
+          <w:rFonts w:ascii="微软雅黑" w:hAnsi="微软雅黑" w:cs="宋体" w:hint="eastAsia"/>
+          <w:color w:val="333333"/>
+          <w:sz w:val="28"/>
+          <w:szCs w:val="28"/>
+        </w:rPr>
+        <w:t>类型的Exchange就会无视binding key，而是将消息路由到所有绑定到该Exchange的Queue。</w:t>
       </w:r>
     </w:p>
     <w:p>
@@ -2476,14 +3346,25 @@
           <w:szCs w:val="28"/>
         </w:rPr>
       </w:pPr>
-      <w:r>
-        <w:rPr>
-          <w:rFonts w:ascii="微软雅黑" w:hAnsi="微软雅黑" w:cs="宋体" w:hint="eastAsia"/>
-          <w:color w:val="333333"/>
-          <w:sz w:val="28"/>
-          <w:szCs w:val="28"/>
-        </w:rPr>
-        <w:t>RabbitMQ为routing key设定的长度限制为255 bytes。</w:t>
+      <w:proofErr w:type="spellStart"/>
+      <w:r>
+        <w:rPr>
+          <w:rFonts w:ascii="微软雅黑" w:hAnsi="微软雅黑" w:cs="宋体" w:hint="eastAsia"/>
+          <w:color w:val="333333"/>
+          <w:sz w:val="28"/>
+          <w:szCs w:val="28"/>
+        </w:rPr>
+        <w:t>RabbitMQ</w:t>
+      </w:r>
+      <w:proofErr w:type="spellEnd"/>
+      <w:r>
+        <w:rPr>
+          <w:rFonts w:ascii="微软雅黑" w:hAnsi="微软雅黑" w:cs="宋体" w:hint="eastAsia"/>
+          <w:color w:val="333333"/>
+          <w:sz w:val="28"/>
+          <w:szCs w:val="28"/>
+        </w:rPr>
+        <w:t>为routing key设定的长度限制为255 bytes。</w:t>
       </w:r>
     </w:p>
     <w:p>
@@ -2505,23 +3386,56 @@
           <w:szCs w:val="28"/>
         </w:rPr>
       </w:pPr>
-      <w:r>
-        <w:rPr>
-          <w:rFonts w:ascii="微软雅黑" w:hAnsi="微软雅黑" w:cs="宋体" w:hint="eastAsia"/>
-          <w:color w:val="333333"/>
-          <w:sz w:val="28"/>
-          <w:szCs w:val="28"/>
-        </w:rPr>
-        <w:t>RabbitMQ常用的Exchange Type有fanout、direct、topic、headers这四种（AMQP规范里还提到两种Exchange Type，分别为system与自定义，这里不予以描述），下面分别进行介绍。</w:t>
+      <w:proofErr w:type="spellStart"/>
+      <w:r>
+        <w:rPr>
+          <w:rFonts w:ascii="微软雅黑" w:hAnsi="微软雅黑" w:cs="宋体" w:hint="eastAsia"/>
+          <w:color w:val="333333"/>
+          <w:sz w:val="28"/>
+          <w:szCs w:val="28"/>
+        </w:rPr>
+        <w:t>RabbitMQ</w:t>
+      </w:r>
+      <w:proofErr w:type="spellEnd"/>
+      <w:r>
+        <w:rPr>
+          <w:rFonts w:ascii="微软雅黑" w:hAnsi="微软雅黑" w:cs="宋体" w:hint="eastAsia"/>
+          <w:color w:val="333333"/>
+          <w:sz w:val="28"/>
+          <w:szCs w:val="28"/>
+        </w:rPr>
+        <w:t>常用的Exchange Type有</w:t>
+      </w:r>
+      <w:proofErr w:type="spellStart"/>
+      <w:r>
+        <w:rPr>
+          <w:rFonts w:ascii="微软雅黑" w:hAnsi="微软雅黑" w:cs="宋体" w:hint="eastAsia"/>
+          <w:color w:val="333333"/>
+          <w:sz w:val="28"/>
+          <w:szCs w:val="28"/>
+        </w:rPr>
+        <w:t>fanout</w:t>
+      </w:r>
+      <w:proofErr w:type="spellEnd"/>
+      <w:r>
+        <w:rPr>
+          <w:rFonts w:ascii="微软雅黑" w:hAnsi="微软雅黑" w:cs="宋体" w:hint="eastAsia"/>
+          <w:color w:val="333333"/>
+          <w:sz w:val="28"/>
+          <w:szCs w:val="28"/>
+        </w:rPr>
+        <w:t>、direct、topic、headers这四种（AMQP规范里还提到两种Exchange Type，分别为system与自定义，这里不予以描述），下面分别进行介绍。</w:t>
       </w:r>
     </w:p>
     <w:p>
       <w:pPr>
         <w:pStyle w:val="5"/>
       </w:pPr>
+      <w:proofErr w:type="spellStart"/>
       <w:r>
         <w:t>fanout</w:t>
       </w:r>
+      <w:proofErr w:type="spellEnd"/>
     </w:p>
     <w:p>
       <w:pPr>
@@ -2533,14 +3447,25 @@
           <w:szCs w:val="28"/>
         </w:rPr>
       </w:pPr>
-      <w:r>
-        <w:rPr>
-          <w:rFonts w:ascii="微软雅黑" w:hAnsi="微软雅黑" w:cs="宋体" w:hint="eastAsia"/>
-          <w:color w:val="333333"/>
-          <w:sz w:val="28"/>
-          <w:szCs w:val="28"/>
-        </w:rPr>
-        <w:t>fanout类型的Exchange路由规则非常简单，它会把所有发送到该Exchange的消息路由到所有与它绑定的Queue中。</w:t>
+      <w:proofErr w:type="spellStart"/>
+      <w:r>
+        <w:rPr>
+          <w:rFonts w:ascii="微软雅黑" w:hAnsi="微软雅黑" w:cs="宋体" w:hint="eastAsia"/>
+          <w:color w:val="333333"/>
+          <w:sz w:val="28"/>
+          <w:szCs w:val="28"/>
+        </w:rPr>
+        <w:t>fanout</w:t>
+      </w:r>
+      <w:proofErr w:type="spellEnd"/>
+      <w:r>
+        <w:rPr>
+          <w:rFonts w:ascii="微软雅黑" w:hAnsi="微软雅黑" w:cs="宋体" w:hint="eastAsia"/>
+          <w:color w:val="333333"/>
+          <w:sz w:val="28"/>
+          <w:szCs w:val="28"/>
+        </w:rPr>
+        <w:t>类型的Exchange路由规则非常简单，它会把所有发送到该Exchange的消息路由到所有与它绑定的Queue中。</w:t>
       </w:r>
     </w:p>
     <w:p>
@@ -2726,7 +3651,107 @@
           <w:sz w:val="28"/>
           <w:szCs w:val="28"/>
         </w:rPr>
-        <w:t>以上图的配置为例，我们以routingKey=”error”发送消息到Exchange，则消息会路由到Queue1（amqp.gen-S9b…，这是由RabbitMQ自动生成的Queue名称）和Queue2（amqp.gen-Agl…）；如果我们以routingKey=”info”或routingKey=”warning”来发送消息，则消息只会路由到Queue2。</w:t>
+        <w:t>以上图的配置为例，我们以</w:t>
+      </w:r>
+      <w:proofErr w:type="spellStart"/>
+      <w:r>
+        <w:rPr>
+          <w:rFonts w:ascii="微软雅黑" w:hAnsi="微软雅黑" w:cs="宋体" w:hint="eastAsia"/>
+          <w:color w:val="333333"/>
+          <w:sz w:val="28"/>
+          <w:szCs w:val="28"/>
+        </w:rPr>
+        <w:t>routingKey</w:t>
+      </w:r>
+      <w:proofErr w:type="spellEnd"/>
+      <w:r>
+        <w:rPr>
+          <w:rFonts w:ascii="微软雅黑" w:hAnsi="微软雅黑" w:cs="宋体" w:hint="eastAsia"/>
+          <w:color w:val="333333"/>
+          <w:sz w:val="28"/>
+          <w:szCs w:val="28"/>
+        </w:rPr>
+        <w:t>=”error”发送消息到Exchange，则消息会路由到Queue1（amqp.gen-S9b…，这是由</w:t>
+      </w:r>
+      <w:proofErr w:type="spellStart"/>
+      <w:r>
+        <w:rPr>
+          <w:rFonts w:ascii="微软雅黑" w:hAnsi="微软雅黑" w:cs="宋体" w:hint="eastAsia"/>
+          <w:color w:val="333333"/>
+          <w:sz w:val="28"/>
+          <w:szCs w:val="28"/>
+        </w:rPr>
+        <w:t>RabbitMQ</w:t>
+      </w:r>
+      <w:proofErr w:type="spellEnd"/>
+      <w:r>
+        <w:rPr>
+          <w:rFonts w:ascii="微软雅黑" w:hAnsi="微软雅黑" w:cs="宋体" w:hint="eastAsia"/>
+          <w:color w:val="333333"/>
+          <w:sz w:val="28"/>
+          <w:szCs w:val="28"/>
+        </w:rPr>
+        <w:t>自动生成的Queue名称）和Queue2（</w:t>
+      </w:r>
+      <w:proofErr w:type="spellStart"/>
+      <w:r>
+        <w:rPr>
+          <w:rFonts w:ascii="微软雅黑" w:hAnsi="微软雅黑" w:cs="宋体" w:hint="eastAsia"/>
+          <w:color w:val="333333"/>
+          <w:sz w:val="28"/>
+          <w:szCs w:val="28"/>
+        </w:rPr>
+        <w:t>amqp.gen-Agl</w:t>
+      </w:r>
+      <w:proofErr w:type="spellEnd"/>
+      <w:r>
+        <w:rPr>
+          <w:rFonts w:ascii="微软雅黑" w:hAnsi="微软雅黑" w:cs="宋体" w:hint="eastAsia"/>
+          <w:color w:val="333333"/>
+          <w:sz w:val="28"/>
+          <w:szCs w:val="28"/>
+        </w:rPr>
+        <w:t>…）；如果我们以</w:t>
+      </w:r>
+      <w:proofErr w:type="spellStart"/>
+      <w:r>
+        <w:rPr>
+          <w:rFonts w:ascii="微软雅黑" w:hAnsi="微软雅黑" w:cs="宋体" w:hint="eastAsia"/>
+          <w:color w:val="333333"/>
+          <w:sz w:val="28"/>
+          <w:szCs w:val="28"/>
+        </w:rPr>
+        <w:t>routingKey</w:t>
+      </w:r>
+      <w:proofErr w:type="spellEnd"/>
+      <w:r>
+        <w:rPr>
+          <w:rFonts w:ascii="微软雅黑" w:hAnsi="微软雅黑" w:cs="宋体" w:hint="eastAsia"/>
+          <w:color w:val="333333"/>
+          <w:sz w:val="28"/>
+          <w:szCs w:val="28"/>
+        </w:rPr>
+        <w:t>=”info”或</w:t>
+      </w:r>
+      <w:proofErr w:type="spellStart"/>
+      <w:r>
+        <w:rPr>
+          <w:rFonts w:ascii="微软雅黑" w:hAnsi="微软雅黑" w:cs="宋体" w:hint="eastAsia"/>
+          <w:color w:val="333333"/>
+          <w:sz w:val="28"/>
+          <w:szCs w:val="28"/>
+        </w:rPr>
+        <w:t>routingKey</w:t>
+      </w:r>
+      <w:proofErr w:type="spellEnd"/>
+      <w:r>
+        <w:rPr>
+          <w:rFonts w:ascii="微软雅黑" w:hAnsi="微软雅黑" w:cs="宋体" w:hint="eastAsia"/>
+          <w:color w:val="333333"/>
+          <w:sz w:val="28"/>
+          <w:szCs w:val="28"/>
+        </w:rPr>
+        <w:t>=”warning”来发送消息，则消息只会路由到Queue2。</w:t>
       </w:r>
     </w:p>
     <w:p>
@@ -2746,7 +3771,27 @@
           <w:sz w:val="28"/>
           <w:szCs w:val="28"/>
         </w:rPr>
-        <w:t>如果我们以其他routingKey发送消息，则消息不会路由到这两个Queue中。</w:t>
+        <w:t>如果我们以其他</w:t>
+      </w:r>
+      <w:proofErr w:type="spellStart"/>
+      <w:r>
+        <w:rPr>
+          <w:rFonts w:ascii="微软雅黑" w:hAnsi="微软雅黑" w:cs="宋体" w:hint="eastAsia"/>
+          <w:color w:val="333333"/>
+          <w:sz w:val="28"/>
+          <w:szCs w:val="28"/>
+        </w:rPr>
+        <w:t>routingKey</w:t>
+      </w:r>
+      <w:proofErr w:type="spellEnd"/>
+      <w:r>
+        <w:rPr>
+          <w:rFonts w:ascii="微软雅黑" w:hAnsi="微软雅黑" w:cs="宋体" w:hint="eastAsia"/>
+          <w:color w:val="333333"/>
+          <w:sz w:val="28"/>
+          <w:szCs w:val="28"/>
+        </w:rPr>
+        <w:t>发送消息，则消息不会路由到这两个Queue中。</w:t>
       </w:r>
     </w:p>
     <w:p>
@@ -2794,7 +3839,27 @@
           <w:sz w:val="28"/>
           <w:szCs w:val="28"/>
         </w:rPr>
-        <w:t>topic类型的Exchange在匹配规则上进行了扩展，它与direct类型的Exchage相似，也是将消息路由到binding key与</w:t>
+        <w:t>topic类型的Exchange在匹配规则上进行了扩展，它与direct类型的</w:t>
+      </w:r>
+      <w:proofErr w:type="spellStart"/>
+      <w:r>
+        <w:rPr>
+          <w:rFonts w:ascii="微软雅黑" w:hAnsi="微软雅黑" w:cs="宋体" w:hint="eastAsia"/>
+          <w:color w:val="333333"/>
+          <w:sz w:val="28"/>
+          <w:szCs w:val="28"/>
+        </w:rPr>
+        <w:t>Exchage</w:t>
+      </w:r>
+      <w:proofErr w:type="spellEnd"/>
+      <w:r>
+        <w:rPr>
+          <w:rFonts w:ascii="微软雅黑" w:hAnsi="微软雅黑" w:cs="宋体" w:hint="eastAsia"/>
+          <w:color w:val="333333"/>
+          <w:sz w:val="28"/>
+          <w:szCs w:val="28"/>
+        </w:rPr>
+        <w:t>相似，也是将消息路由到binding key与</w:t>
       </w:r>
       <w:r>
         <w:rPr>
@@ -2824,7 +3889,67 @@
           <w:sz w:val="28"/>
           <w:szCs w:val="28"/>
         </w:rPr>
-        <w:t>1.routing key为一个句点号“. ”分隔的字符串（我们将被句点号“. ”分隔开的每一段独立的字符串称为一个单词），如“stock.usd.nyse”、“nyse.vmw”、“quick.orange.rabbit”</w:t>
+        <w:t>1.routing key为一个句点号“. ”分隔的字符串（我们将被句点号“. ”分隔开的每一段独立的字符串称为一个单词），如“</w:t>
+      </w:r>
+      <w:proofErr w:type="spellStart"/>
+      <w:r>
+        <w:rPr>
+          <w:rFonts w:ascii="微软雅黑" w:hAnsi="微软雅黑" w:cs="宋体" w:hint="eastAsia"/>
+          <w:color w:val="333333"/>
+          <w:sz w:val="28"/>
+          <w:szCs w:val="28"/>
+        </w:rPr>
+        <w:t>stock.usd.nyse</w:t>
+      </w:r>
+      <w:proofErr w:type="spellEnd"/>
+      <w:r>
+        <w:rPr>
+          <w:rFonts w:ascii="微软雅黑" w:hAnsi="微软雅黑" w:cs="宋体" w:hint="eastAsia"/>
+          <w:color w:val="333333"/>
+          <w:sz w:val="28"/>
+          <w:szCs w:val="28"/>
+        </w:rPr>
+        <w:t>”、“</w:t>
+      </w:r>
+      <w:proofErr w:type="spellStart"/>
+      <w:r>
+        <w:rPr>
+          <w:rFonts w:ascii="微软雅黑" w:hAnsi="微软雅黑" w:cs="宋体" w:hint="eastAsia"/>
+          <w:color w:val="333333"/>
+          <w:sz w:val="28"/>
+          <w:szCs w:val="28"/>
+        </w:rPr>
+        <w:t>nyse.vmw</w:t>
+      </w:r>
+      <w:proofErr w:type="spellEnd"/>
+      <w:r>
+        <w:rPr>
+          <w:rFonts w:ascii="微软雅黑" w:hAnsi="微软雅黑" w:cs="宋体" w:hint="eastAsia"/>
+          <w:color w:val="333333"/>
+          <w:sz w:val="28"/>
+          <w:szCs w:val="28"/>
+        </w:rPr>
+        <w:t>”、“</w:t>
+      </w:r>
+      <w:proofErr w:type="spellStart"/>
+      <w:r>
+        <w:rPr>
+          <w:rFonts w:ascii="微软雅黑" w:hAnsi="微软雅黑" w:cs="宋体" w:hint="eastAsia"/>
+          <w:color w:val="333333"/>
+          <w:sz w:val="28"/>
+          <w:szCs w:val="28"/>
+        </w:rPr>
+        <w:t>quick.orange.rabbit</w:t>
+      </w:r>
+      <w:proofErr w:type="spellEnd"/>
+      <w:r>
+        <w:rPr>
+          <w:rFonts w:ascii="微软雅黑" w:hAnsi="微软雅黑" w:cs="宋体" w:hint="eastAsia"/>
+          <w:color w:val="333333"/>
+          <w:sz w:val="28"/>
+          <w:szCs w:val="28"/>
+        </w:rPr>
+        <w:t>”</w:t>
       </w:r>
     </w:p>
     <w:p>
@@ -2943,7 +4068,327 @@
           <w:sz w:val="28"/>
           <w:szCs w:val="28"/>
         </w:rPr>
-        <w:t>以上图中的配置为例，routingKey=”quick.orange.rabbit”的消息会同时路由到Q1与Q2，routingKey=”lazy.orange.fox”的消息会路由到Q1，routingKey=”lazy.brown.fox”的消息会路由到Q2，routingKey=”lazy.pink.rabbit”的消息会路由到Q2（只会投递给Q2一次，虽然这个routingKey与Q2的两个bindingKey都匹配）；routingKey=”quick.brown.fox”、routingKey=”orange”、routingKey=”quick.orange.male.rabbit”的消息将会被丢弃，因为它们没有匹配任何bindingKey。</w:t>
+        <w:t>以上图中的配置为例，</w:t>
+      </w:r>
+      <w:proofErr w:type="spellStart"/>
+      <w:r>
+        <w:rPr>
+          <w:rFonts w:ascii="微软雅黑" w:hAnsi="微软雅黑" w:cs="宋体" w:hint="eastAsia"/>
+          <w:color w:val="333333"/>
+          <w:sz w:val="28"/>
+          <w:szCs w:val="28"/>
+        </w:rPr>
+        <w:t>routingKey</w:t>
+      </w:r>
+      <w:proofErr w:type="spellEnd"/>
+      <w:r>
+        <w:rPr>
+          <w:rFonts w:ascii="微软雅黑" w:hAnsi="微软雅黑" w:cs="宋体" w:hint="eastAsia"/>
+          <w:color w:val="333333"/>
+          <w:sz w:val="28"/>
+          <w:szCs w:val="28"/>
+        </w:rPr>
+        <w:t>=”</w:t>
+      </w:r>
+      <w:proofErr w:type="spellStart"/>
+      <w:r>
+        <w:rPr>
+          <w:rFonts w:ascii="微软雅黑" w:hAnsi="微软雅黑" w:cs="宋体" w:hint="eastAsia"/>
+          <w:color w:val="333333"/>
+          <w:sz w:val="28"/>
+          <w:szCs w:val="28"/>
+        </w:rPr>
+        <w:t>quick.orange.rabbit</w:t>
+      </w:r>
+      <w:proofErr w:type="spellEnd"/>
+      <w:r>
+        <w:rPr>
+          <w:rFonts w:ascii="微软雅黑" w:hAnsi="微软雅黑" w:cs="宋体" w:hint="eastAsia"/>
+          <w:color w:val="333333"/>
+          <w:sz w:val="28"/>
+          <w:szCs w:val="28"/>
+        </w:rPr>
+        <w:t>”的消息会同时路由到Q1与Q2，</w:t>
+      </w:r>
+      <w:proofErr w:type="spellStart"/>
+      <w:r>
+        <w:rPr>
+          <w:rFonts w:ascii="微软雅黑" w:hAnsi="微软雅黑" w:cs="宋体" w:hint="eastAsia"/>
+          <w:color w:val="333333"/>
+          <w:sz w:val="28"/>
+          <w:szCs w:val="28"/>
+        </w:rPr>
+        <w:t>routingKey</w:t>
+      </w:r>
+      <w:proofErr w:type="spellEnd"/>
+      <w:r>
+        <w:rPr>
+          <w:rFonts w:ascii="微软雅黑" w:hAnsi="微软雅黑" w:cs="宋体" w:hint="eastAsia"/>
+          <w:color w:val="333333"/>
+          <w:sz w:val="28"/>
+          <w:szCs w:val="28"/>
+        </w:rPr>
+        <w:t>=”</w:t>
+      </w:r>
+      <w:proofErr w:type="spellStart"/>
+      <w:r>
+        <w:rPr>
+          <w:rFonts w:ascii="微软雅黑" w:hAnsi="微软雅黑" w:cs="宋体" w:hint="eastAsia"/>
+          <w:color w:val="333333"/>
+          <w:sz w:val="28"/>
+          <w:szCs w:val="28"/>
+        </w:rPr>
+        <w:t>lazy.orange.fox</w:t>
+      </w:r>
+      <w:proofErr w:type="spellEnd"/>
+      <w:r>
+        <w:rPr>
+          <w:rFonts w:ascii="微软雅黑" w:hAnsi="微软雅黑" w:cs="宋体" w:hint="eastAsia"/>
+          <w:color w:val="333333"/>
+          <w:sz w:val="28"/>
+          <w:szCs w:val="28"/>
+        </w:rPr>
+        <w:t>”的消息会路由到Q1，</w:t>
+      </w:r>
+      <w:proofErr w:type="spellStart"/>
+      <w:r>
+        <w:rPr>
+          <w:rFonts w:ascii="微软雅黑" w:hAnsi="微软雅黑" w:cs="宋体" w:hint="eastAsia"/>
+          <w:color w:val="333333"/>
+          <w:sz w:val="28"/>
+          <w:szCs w:val="28"/>
+        </w:rPr>
+        <w:t>routingKey</w:t>
+      </w:r>
+      <w:proofErr w:type="spellEnd"/>
+      <w:r>
+        <w:rPr>
+          <w:rFonts w:ascii="微软雅黑" w:hAnsi="微软雅黑" w:cs="宋体" w:hint="eastAsia"/>
+          <w:color w:val="333333"/>
+          <w:sz w:val="28"/>
+          <w:szCs w:val="28"/>
+        </w:rPr>
+        <w:t>=”</w:t>
+      </w:r>
+      <w:proofErr w:type="spellStart"/>
+      <w:r>
+        <w:rPr>
+          <w:rFonts w:ascii="微软雅黑" w:hAnsi="微软雅黑" w:cs="宋体" w:hint="eastAsia"/>
+          <w:color w:val="333333"/>
+          <w:sz w:val="28"/>
+          <w:szCs w:val="28"/>
+        </w:rPr>
+        <w:t>lazy.brown.fox</w:t>
+      </w:r>
+      <w:proofErr w:type="spellEnd"/>
+      <w:r>
+        <w:rPr>
+          <w:rFonts w:ascii="微软雅黑" w:hAnsi="微软雅黑" w:cs="宋体" w:hint="eastAsia"/>
+          <w:color w:val="333333"/>
+          <w:sz w:val="28"/>
+          <w:szCs w:val="28"/>
+        </w:rPr>
+        <w:t>”的消息会路由到Q2，</w:t>
+      </w:r>
+      <w:proofErr w:type="spellStart"/>
+      <w:r>
+        <w:rPr>
+          <w:rFonts w:ascii="微软雅黑" w:hAnsi="微软雅黑" w:cs="宋体" w:hint="eastAsia"/>
+          <w:color w:val="333333"/>
+          <w:sz w:val="28"/>
+          <w:szCs w:val="28"/>
+        </w:rPr>
+        <w:t>routingKey</w:t>
+      </w:r>
+      <w:proofErr w:type="spellEnd"/>
+      <w:r>
+        <w:rPr>
+          <w:rFonts w:ascii="微软雅黑" w:hAnsi="微软雅黑" w:cs="宋体" w:hint="eastAsia"/>
+          <w:color w:val="333333"/>
+          <w:sz w:val="28"/>
+          <w:szCs w:val="28"/>
+        </w:rPr>
+        <w:t>=”</w:t>
+      </w:r>
+      <w:proofErr w:type="spellStart"/>
+      <w:r>
+        <w:rPr>
+          <w:rFonts w:ascii="微软雅黑" w:hAnsi="微软雅黑" w:cs="宋体" w:hint="eastAsia"/>
+          <w:color w:val="333333"/>
+          <w:sz w:val="28"/>
+          <w:szCs w:val="28"/>
+        </w:rPr>
+        <w:t>lazy.pink.rabbit</w:t>
+      </w:r>
+      <w:proofErr w:type="spellEnd"/>
+      <w:r>
+        <w:rPr>
+          <w:rFonts w:ascii="微软雅黑" w:hAnsi="微软雅黑" w:cs="宋体" w:hint="eastAsia"/>
+          <w:color w:val="333333"/>
+          <w:sz w:val="28"/>
+          <w:szCs w:val="28"/>
+        </w:rPr>
+        <w:t>”的消息会路由到Q2（只会投递给Q2一次，虽然这个</w:t>
+      </w:r>
+      <w:proofErr w:type="spellStart"/>
+      <w:r>
+        <w:rPr>
+          <w:rFonts w:ascii="微软雅黑" w:hAnsi="微软雅黑" w:cs="宋体" w:hint="eastAsia"/>
+          <w:color w:val="333333"/>
+          <w:sz w:val="28"/>
+          <w:szCs w:val="28"/>
+        </w:rPr>
+        <w:t>routingKey</w:t>
+      </w:r>
+      <w:proofErr w:type="spellEnd"/>
+      <w:r>
+        <w:rPr>
+          <w:rFonts w:ascii="微软雅黑" w:hAnsi="微软雅黑" w:cs="宋体" w:hint="eastAsia"/>
+          <w:color w:val="333333"/>
+          <w:sz w:val="28"/>
+          <w:szCs w:val="28"/>
+        </w:rPr>
+        <w:t>与Q2的两个</w:t>
+      </w:r>
+      <w:proofErr w:type="spellStart"/>
+      <w:r>
+        <w:rPr>
+          <w:rFonts w:ascii="微软雅黑" w:hAnsi="微软雅黑" w:cs="宋体" w:hint="eastAsia"/>
+          <w:color w:val="333333"/>
+          <w:sz w:val="28"/>
+          <w:szCs w:val="28"/>
+        </w:rPr>
+        <w:t>bindingKey</w:t>
+      </w:r>
+      <w:proofErr w:type="spellEnd"/>
+      <w:r>
+        <w:rPr>
+          <w:rFonts w:ascii="微软雅黑" w:hAnsi="微软雅黑" w:cs="宋体" w:hint="eastAsia"/>
+          <w:color w:val="333333"/>
+          <w:sz w:val="28"/>
+          <w:szCs w:val="28"/>
+        </w:rPr>
+        <w:t>都匹配）；</w:t>
+      </w:r>
+      <w:proofErr w:type="spellStart"/>
+      <w:r>
+        <w:rPr>
+          <w:rFonts w:ascii="微软雅黑" w:hAnsi="微软雅黑" w:cs="宋体" w:hint="eastAsia"/>
+          <w:color w:val="333333"/>
+          <w:sz w:val="28"/>
+          <w:szCs w:val="28"/>
+        </w:rPr>
+        <w:t>routingKey</w:t>
+      </w:r>
+      <w:proofErr w:type="spellEnd"/>
+      <w:r>
+        <w:rPr>
+          <w:rFonts w:ascii="微软雅黑" w:hAnsi="微软雅黑" w:cs="宋体" w:hint="eastAsia"/>
+          <w:color w:val="333333"/>
+          <w:sz w:val="28"/>
+          <w:szCs w:val="28"/>
+        </w:rPr>
+        <w:t>=”</w:t>
+      </w:r>
+      <w:proofErr w:type="spellStart"/>
+      <w:r>
+        <w:rPr>
+          <w:rFonts w:ascii="微软雅黑" w:hAnsi="微软雅黑" w:cs="宋体" w:hint="eastAsia"/>
+          <w:color w:val="333333"/>
+          <w:sz w:val="28"/>
+          <w:szCs w:val="28"/>
+        </w:rPr>
+        <w:t>quick.brown.fox</w:t>
+      </w:r>
+      <w:proofErr w:type="spellEnd"/>
+      <w:r>
+        <w:rPr>
+          <w:rFonts w:ascii="微软雅黑" w:hAnsi="微软雅黑" w:cs="宋体" w:hint="eastAsia"/>
+          <w:color w:val="333333"/>
+          <w:sz w:val="28"/>
+          <w:szCs w:val="28"/>
+        </w:rPr>
+        <w:t>”、</w:t>
+      </w:r>
+      <w:proofErr w:type="spellStart"/>
+      <w:r>
+        <w:rPr>
+          <w:rFonts w:ascii="微软雅黑" w:hAnsi="微软雅黑" w:cs="宋体" w:hint="eastAsia"/>
+          <w:color w:val="333333"/>
+          <w:sz w:val="28"/>
+          <w:szCs w:val="28"/>
+        </w:rPr>
+        <w:t>routingKey</w:t>
+      </w:r>
+      <w:proofErr w:type="spellEnd"/>
+      <w:r>
+        <w:rPr>
+          <w:rFonts w:ascii="微软雅黑" w:hAnsi="微软雅黑" w:cs="宋体" w:hint="eastAsia"/>
+          <w:color w:val="333333"/>
+          <w:sz w:val="28"/>
+          <w:szCs w:val="28"/>
+        </w:rPr>
+        <w:t>=”orange”、</w:t>
+      </w:r>
+      <w:proofErr w:type="spellStart"/>
+      <w:r>
+        <w:rPr>
+          <w:rFonts w:ascii="微软雅黑" w:hAnsi="微软雅黑" w:cs="宋体" w:hint="eastAsia"/>
+          <w:color w:val="333333"/>
+          <w:sz w:val="28"/>
+          <w:szCs w:val="28"/>
+        </w:rPr>
+        <w:t>routingKey</w:t>
+      </w:r>
+      <w:proofErr w:type="spellEnd"/>
+      <w:r>
+        <w:rPr>
+          <w:rFonts w:ascii="微软雅黑" w:hAnsi="微软雅黑" w:cs="宋体" w:hint="eastAsia"/>
+          <w:color w:val="333333"/>
+          <w:sz w:val="28"/>
+          <w:szCs w:val="28"/>
+        </w:rPr>
+        <w:t>=”</w:t>
+      </w:r>
+      <w:proofErr w:type="spellStart"/>
+      <w:r>
+        <w:rPr>
+          <w:rFonts w:ascii="微软雅黑" w:hAnsi="微软雅黑" w:cs="宋体" w:hint="eastAsia"/>
+          <w:color w:val="333333"/>
+          <w:sz w:val="28"/>
+          <w:szCs w:val="28"/>
+        </w:rPr>
+        <w:t>quick.orange.male.rabbit</w:t>
+      </w:r>
+      <w:proofErr w:type="spellEnd"/>
+      <w:r>
+        <w:rPr>
+          <w:rFonts w:ascii="微软雅黑" w:hAnsi="微软雅黑" w:cs="宋体" w:hint="eastAsia"/>
+          <w:color w:val="333333"/>
+          <w:sz w:val="28"/>
+          <w:szCs w:val="28"/>
+        </w:rPr>
+        <w:t>”的消息将会被丢弃，因为它们没有匹配任何</w:t>
+      </w:r>
+      <w:proofErr w:type="spellStart"/>
+      <w:r>
+        <w:rPr>
+          <w:rFonts w:ascii="微软雅黑" w:hAnsi="微软雅黑" w:cs="宋体" w:hint="eastAsia"/>
+          <w:color w:val="333333"/>
+          <w:sz w:val="28"/>
+          <w:szCs w:val="28"/>
+        </w:rPr>
+        <w:t>bindingKey</w:t>
+      </w:r>
+      <w:proofErr w:type="spellEnd"/>
+      <w:r>
+        <w:rPr>
+          <w:rFonts w:ascii="微软雅黑" w:hAnsi="微软雅黑" w:cs="宋体" w:hint="eastAsia"/>
+          <w:color w:val="333333"/>
+          <w:sz w:val="28"/>
+          <w:szCs w:val="28"/>
+        </w:rPr>
+        <w:t>。</w:t>
       </w:r>
     </w:p>
     <w:p>
@@ -2992,7 +4437,27 @@
           <w:sz w:val="28"/>
           <w:szCs w:val="28"/>
         </w:rPr>
-        <w:t xml:space="preserve">在绑定Queue与Exchange时指定一组键值对；当消息发送到Exchange时，RabbitMQ会取到该消息的headers（也是一个键值对的形式），对比其中的键值对是否完全匹配Queue与Exchange绑定时指定的键值对；如果完全匹配则消息会路由到该Queue，否则不会路由到该Queue。 </w:t>
+        <w:t>在绑定Queue与Exchange时指定一组键值对；当消息发送到Exchange时，</w:t>
+      </w:r>
+      <w:proofErr w:type="spellStart"/>
+      <w:r>
+        <w:rPr>
+          <w:rFonts w:ascii="微软雅黑" w:hAnsi="微软雅黑" w:cs="宋体" w:hint="eastAsia"/>
+          <w:color w:val="333333"/>
+          <w:sz w:val="28"/>
+          <w:szCs w:val="28"/>
+        </w:rPr>
+        <w:t>RabbitMQ</w:t>
+      </w:r>
+      <w:proofErr w:type="spellEnd"/>
+      <w:r>
+        <w:rPr>
+          <w:rFonts w:ascii="微软雅黑" w:hAnsi="微软雅黑" w:cs="宋体" w:hint="eastAsia"/>
+          <w:color w:val="333333"/>
+          <w:sz w:val="28"/>
+          <w:szCs w:val="28"/>
+        </w:rPr>
+        <w:t xml:space="preserve">会取到该消息的headers（也是一个键值对的形式），对比其中的键值对是否完全匹配Queue与Exchange绑定时指定的键值对；如果完全匹配则消息会路由到该Queue，否则不会路由到该Queue。 </w:t>
       </w:r>
     </w:p>
     <w:p>
@@ -3040,7 +4505,27 @@
           <w:sz w:val="28"/>
           <w:szCs w:val="28"/>
         </w:rPr>
-        <w:t xml:space="preserve">MQ本身是基于异步的消息处理，前面的示例中所有的生产者（P）将消息发送到RabbitMQ后不会知道消费者（C）处理成功或者失败（甚至连有没有消费者来处理这条消息都不知道）。 </w:t>
+        <w:t>MQ本身是基于异步的消息处理，前面的示例中所有的生产者（P）将消息发送到</w:t>
+      </w:r>
+      <w:proofErr w:type="spellStart"/>
+      <w:r>
+        <w:rPr>
+          <w:rFonts w:ascii="微软雅黑" w:hAnsi="微软雅黑" w:cs="宋体" w:hint="eastAsia"/>
+          <w:color w:val="333333"/>
+          <w:sz w:val="28"/>
+          <w:szCs w:val="28"/>
+        </w:rPr>
+        <w:t>RabbitMQ</w:t>
+      </w:r>
+      <w:proofErr w:type="spellEnd"/>
+      <w:r>
+        <w:rPr>
+          <w:rFonts w:ascii="微软雅黑" w:hAnsi="微软雅黑" w:cs="宋体" w:hint="eastAsia"/>
+          <w:color w:val="333333"/>
+          <w:sz w:val="28"/>
+          <w:szCs w:val="28"/>
+        </w:rPr>
+        <w:t xml:space="preserve">后不会知道消费者（C）处理成功或者失败（甚至连有没有消费者来处理这条消息都不知道）。 </w:t>
       </w:r>
     </w:p>
     <w:p>
@@ -3080,7 +4565,27 @@
           <w:sz w:val="28"/>
           <w:szCs w:val="28"/>
         </w:rPr>
-        <w:t>在RabbitMQ中也支持RPC。</w:t>
+        <w:t>在</w:t>
+      </w:r>
+      <w:proofErr w:type="spellStart"/>
+      <w:r>
+        <w:rPr>
+          <w:rFonts w:ascii="微软雅黑" w:hAnsi="微软雅黑" w:cs="宋体" w:hint="eastAsia"/>
+          <w:color w:val="333333"/>
+          <w:sz w:val="28"/>
+          <w:szCs w:val="28"/>
+        </w:rPr>
+        <w:t>RabbitMQ</w:t>
+      </w:r>
+      <w:proofErr w:type="spellEnd"/>
+      <w:r>
+        <w:rPr>
+          <w:rFonts w:ascii="微软雅黑" w:hAnsi="微软雅黑" w:cs="宋体" w:hint="eastAsia"/>
+          <w:color w:val="333333"/>
+          <w:sz w:val="28"/>
+          <w:szCs w:val="28"/>
+        </w:rPr>
+        <w:t>中也支持RPC。</w:t>
       </w:r>
     </w:p>
     <w:p>
@@ -3152,6 +4657,7 @@
           <w:szCs w:val="28"/>
         </w:rPr>
       </w:pPr>
+      <w:proofErr w:type="spellStart"/>
       <w:r>
         <w:rPr>
           <w:rFonts w:ascii="微软雅黑" w:hAnsi="微软雅黑" w:cs="宋体" w:hint="eastAsia"/>
@@ -3160,7 +4666,17 @@
           <w:szCs w:val="28"/>
         </w:rPr>
         <w:lastRenderedPageBreak/>
-        <w:t>RabbitMQ中实现RPC的机制是：</w:t>
+        <w:t>RabbitMQ</w:t>
+      </w:r>
+      <w:proofErr w:type="spellEnd"/>
+      <w:r>
+        <w:rPr>
+          <w:rFonts w:ascii="微软雅黑" w:hAnsi="微软雅黑" w:cs="宋体" w:hint="eastAsia"/>
+          <w:color w:val="333333"/>
+          <w:sz w:val="28"/>
+          <w:szCs w:val="28"/>
+        </w:rPr>
+        <w:t>中实现RPC的机制是：</w:t>
       </w:r>
     </w:p>
     <w:p>
@@ -3180,7 +4696,67 @@
           <w:sz w:val="28"/>
           <w:szCs w:val="28"/>
         </w:rPr>
-        <w:t>1.客户端发送请求（消息）时，在消息的属性（MessageProperties，在AMQP协议中定义了14种properties，这些属性会随着消息一起发送）中设置两个值replyTo（一个Queue名称，用于告诉服务器处理完成后将通知我的消息发送到这个Queue中）和correlationId（此次请求的标识号，服务器处理完成后需要将此属性返还，客户端将根据这个id了解哪条请求被成功执行了或执行失败）</w:t>
+        <w:t>1.客户端发送请求（消息）时，在消息的属性（</w:t>
+      </w:r>
+      <w:proofErr w:type="spellStart"/>
+      <w:r>
+        <w:rPr>
+          <w:rFonts w:ascii="微软雅黑" w:hAnsi="微软雅黑" w:cs="宋体" w:hint="eastAsia"/>
+          <w:color w:val="333333"/>
+          <w:sz w:val="28"/>
+          <w:szCs w:val="28"/>
+        </w:rPr>
+        <w:t>MessageProperties</w:t>
+      </w:r>
+      <w:proofErr w:type="spellEnd"/>
+      <w:r>
+        <w:rPr>
+          <w:rFonts w:ascii="微软雅黑" w:hAnsi="微软雅黑" w:cs="宋体" w:hint="eastAsia"/>
+          <w:color w:val="333333"/>
+          <w:sz w:val="28"/>
+          <w:szCs w:val="28"/>
+        </w:rPr>
+        <w:t>，在AMQP协议中定义了14种properties，这些属性会随着消息一起发送）中设置两个值</w:t>
+      </w:r>
+      <w:proofErr w:type="spellStart"/>
+      <w:r>
+        <w:rPr>
+          <w:rFonts w:ascii="微软雅黑" w:hAnsi="微软雅黑" w:cs="宋体" w:hint="eastAsia"/>
+          <w:color w:val="333333"/>
+          <w:sz w:val="28"/>
+          <w:szCs w:val="28"/>
+        </w:rPr>
+        <w:t>replyTo</w:t>
+      </w:r>
+      <w:proofErr w:type="spellEnd"/>
+      <w:r>
+        <w:rPr>
+          <w:rFonts w:ascii="微软雅黑" w:hAnsi="微软雅黑" w:cs="宋体" w:hint="eastAsia"/>
+          <w:color w:val="333333"/>
+          <w:sz w:val="28"/>
+          <w:szCs w:val="28"/>
+        </w:rPr>
+        <w:t>（一个Queue名称，用于告诉服务器处理完成后将通知我的消息发送到这个Queue中）和</w:t>
+      </w:r>
+      <w:proofErr w:type="spellStart"/>
+      <w:r>
+        <w:rPr>
+          <w:rFonts w:ascii="微软雅黑" w:hAnsi="微软雅黑" w:cs="宋体" w:hint="eastAsia"/>
+          <w:color w:val="333333"/>
+          <w:sz w:val="28"/>
+          <w:szCs w:val="28"/>
+        </w:rPr>
+        <w:t>correlationId</w:t>
+      </w:r>
+      <w:proofErr w:type="spellEnd"/>
+      <w:r>
+        <w:rPr>
+          <w:rFonts w:ascii="微软雅黑" w:hAnsi="微软雅黑" w:cs="宋体" w:hint="eastAsia"/>
+          <w:color w:val="333333"/>
+          <w:sz w:val="28"/>
+          <w:szCs w:val="28"/>
+        </w:rPr>
+        <w:t>（此次请求的标识号，服务器处理完成后需要将此属性返还，客户端将根据这个id了解哪条请求被成功执行了或执行失败）</w:t>
       </w:r>
     </w:p>
     <w:p>
@@ -3220,7 +4796,47 @@
           <w:sz w:val="28"/>
           <w:szCs w:val="28"/>
         </w:rPr>
-        <w:t>3.服务器端处理完消息后，将生成一条应答消息到replyTo指定的Queue，同时带上correlationId属性</w:t>
+        <w:t>3.服务器端处理完消息后，将生成一条应答消息到</w:t>
+      </w:r>
+      <w:proofErr w:type="spellStart"/>
+      <w:r>
+        <w:rPr>
+          <w:rFonts w:ascii="微软雅黑" w:hAnsi="微软雅黑" w:cs="宋体" w:hint="eastAsia"/>
+          <w:color w:val="333333"/>
+          <w:sz w:val="28"/>
+          <w:szCs w:val="28"/>
+        </w:rPr>
+        <w:t>replyTo</w:t>
+      </w:r>
+      <w:proofErr w:type="spellEnd"/>
+      <w:r>
+        <w:rPr>
+          <w:rFonts w:ascii="微软雅黑" w:hAnsi="微软雅黑" w:cs="宋体" w:hint="eastAsia"/>
+          <w:color w:val="333333"/>
+          <w:sz w:val="28"/>
+          <w:szCs w:val="28"/>
+        </w:rPr>
+        <w:t>指定的Queue，同时带上</w:t>
+      </w:r>
+      <w:proofErr w:type="spellStart"/>
+      <w:r>
+        <w:rPr>
+          <w:rFonts w:ascii="微软雅黑" w:hAnsi="微软雅黑" w:cs="宋体" w:hint="eastAsia"/>
+          <w:color w:val="333333"/>
+          <w:sz w:val="28"/>
+          <w:szCs w:val="28"/>
+        </w:rPr>
+        <w:t>correlationId</w:t>
+      </w:r>
+      <w:proofErr w:type="spellEnd"/>
+      <w:r>
+        <w:rPr>
+          <w:rFonts w:ascii="微软雅黑" w:hAnsi="微软雅黑" w:cs="宋体" w:hint="eastAsia"/>
+          <w:color w:val="333333"/>
+          <w:sz w:val="28"/>
+          <w:szCs w:val="28"/>
+        </w:rPr>
+        <w:t>属性</w:t>
       </w:r>
     </w:p>
     <w:p>
@@ -3240,7 +4856,47 @@
           <w:sz w:val="28"/>
           <w:szCs w:val="28"/>
         </w:rPr>
-        <w:t>4.客户端之前已订阅replyTo指定的Queue，从中收到服务器的应答消息后，根据其中的correlationId属性分析哪条请求被执行了，根据执行结果进行后续业务处理</w:t>
+        <w:t>4.客户端之前已订阅</w:t>
+      </w:r>
+      <w:proofErr w:type="spellStart"/>
+      <w:r>
+        <w:rPr>
+          <w:rFonts w:ascii="微软雅黑" w:hAnsi="微软雅黑" w:cs="宋体" w:hint="eastAsia"/>
+          <w:color w:val="333333"/>
+          <w:sz w:val="28"/>
+          <w:szCs w:val="28"/>
+        </w:rPr>
+        <w:t>replyTo</w:t>
+      </w:r>
+      <w:proofErr w:type="spellEnd"/>
+      <w:r>
+        <w:rPr>
+          <w:rFonts w:ascii="微软雅黑" w:hAnsi="微软雅黑" w:cs="宋体" w:hint="eastAsia"/>
+          <w:color w:val="333333"/>
+          <w:sz w:val="28"/>
+          <w:szCs w:val="28"/>
+        </w:rPr>
+        <w:t>指定的Queue，从中收到服务器的应答消息后，根据其中的</w:t>
+      </w:r>
+      <w:proofErr w:type="spellStart"/>
+      <w:r>
+        <w:rPr>
+          <w:rFonts w:ascii="微软雅黑" w:hAnsi="微软雅黑" w:cs="宋体" w:hint="eastAsia"/>
+          <w:color w:val="333333"/>
+          <w:sz w:val="28"/>
+          <w:szCs w:val="28"/>
+        </w:rPr>
+        <w:t>correlationId</w:t>
+      </w:r>
+      <w:proofErr w:type="spellEnd"/>
+      <w:r>
+        <w:rPr>
+          <w:rFonts w:ascii="微软雅黑" w:hAnsi="微软雅黑" w:cs="宋体" w:hint="eastAsia"/>
+          <w:color w:val="333333"/>
+          <w:sz w:val="28"/>
+          <w:szCs w:val="28"/>
+        </w:rPr>
+        <w:t>属性分析哪条请求被执行了，根据执行结果进行后续业务处理</w:t>
       </w:r>
     </w:p>
     <w:p>
@@ -3282,7 +4938,47 @@
           <w:sz w:val="28"/>
           <w:szCs w:val="28"/>
         </w:rPr>
-        <w:t xml:space="preserve">了RabbitMQ中个人认为最重要的概念，充分利用RabbitMQ提供的这些功能就可以处理我们绝大部分的异步业务了。 </w:t>
+        <w:t>了</w:t>
+      </w:r>
+      <w:proofErr w:type="spellStart"/>
+      <w:r>
+        <w:rPr>
+          <w:rFonts w:ascii="微软雅黑" w:hAnsi="微软雅黑" w:cs="宋体" w:hint="eastAsia"/>
+          <w:color w:val="333333"/>
+          <w:sz w:val="28"/>
+          <w:szCs w:val="28"/>
+        </w:rPr>
+        <w:t>RabbitMQ</w:t>
+      </w:r>
+      <w:proofErr w:type="spellEnd"/>
+      <w:r>
+        <w:rPr>
+          <w:rFonts w:ascii="微软雅黑" w:hAnsi="微软雅黑" w:cs="宋体" w:hint="eastAsia"/>
+          <w:color w:val="333333"/>
+          <w:sz w:val="28"/>
+          <w:szCs w:val="28"/>
+        </w:rPr>
+        <w:t>中个人认为最重要的概念，充分利用</w:t>
+      </w:r>
+      <w:proofErr w:type="spellStart"/>
+      <w:r>
+        <w:rPr>
+          <w:rFonts w:ascii="微软雅黑" w:hAnsi="微软雅黑" w:cs="宋体" w:hint="eastAsia"/>
+          <w:color w:val="333333"/>
+          <w:sz w:val="28"/>
+          <w:szCs w:val="28"/>
+        </w:rPr>
+        <w:t>RabbitMQ</w:t>
+      </w:r>
+      <w:proofErr w:type="spellEnd"/>
+      <w:r>
+        <w:rPr>
+          <w:rFonts w:ascii="微软雅黑" w:hAnsi="微软雅黑" w:cs="宋体" w:hint="eastAsia"/>
+          <w:color w:val="333333"/>
+          <w:sz w:val="28"/>
+          <w:szCs w:val="28"/>
+        </w:rPr>
+        <w:t xml:space="preserve">提供的这些功能就可以处理我们绝大部分的异步业务了。 </w:t>
       </w:r>
     </w:p>
     <w:p>
@@ -3362,9 +5058,11 @@
       <w:pPr>
         <w:pStyle w:val="3"/>
       </w:pPr>
+      <w:proofErr w:type="spellStart"/>
       <w:r>
         <w:t>RabbitMQ</w:t>
       </w:r>
+      <w:proofErr w:type="spellEnd"/>
       <w:r>
         <w:rPr>
           <w:rFonts w:hint="eastAsia"/>
@@ -3402,12 +5100,14 @@
         </w:rPr>
         <w:t>第一步：下载并安装</w:t>
       </w:r>
+      <w:proofErr w:type="spellStart"/>
       <w:r>
         <w:rPr>
           <w:rFonts w:hint="eastAsia"/>
         </w:rPr>
         <w:t>erlang</w:t>
       </w:r>
+      <w:proofErr w:type="spellEnd"/>
     </w:p>
     <w:p>
       <w:pPr>
@@ -3436,14 +5136,65 @@
         </w:rPr>
         <w:t>原因：</w:t>
       </w:r>
-      <w:r>
-        <w:rPr>
-          <w:rFonts w:ascii="微软雅黑" w:hAnsi="微软雅黑" w:cs="宋体"/>
-          <w:color w:val="333333"/>
-          <w:sz w:val="28"/>
-          <w:szCs w:val="28"/>
-        </w:rPr>
-        <w:t>RabbitMQ服务端代码是使用并发式语言Erlang编写的，安装Rabbit MQ的前提是安装Erlang。</w:t>
+      <w:proofErr w:type="spellStart"/>
+      <w:r>
+        <w:rPr>
+          <w:rFonts w:ascii="微软雅黑" w:hAnsi="微软雅黑" w:cs="宋体"/>
+          <w:color w:val="333333"/>
+          <w:sz w:val="28"/>
+          <w:szCs w:val="28"/>
+        </w:rPr>
+        <w:t>RabbitMQ</w:t>
+      </w:r>
+      <w:proofErr w:type="spellEnd"/>
+      <w:r>
+        <w:rPr>
+          <w:rFonts w:ascii="微软雅黑" w:hAnsi="微软雅黑" w:cs="宋体"/>
+          <w:color w:val="333333"/>
+          <w:sz w:val="28"/>
+          <w:szCs w:val="28"/>
+        </w:rPr>
+        <w:t>服务端代码是使用并发式语言</w:t>
+      </w:r>
+      <w:proofErr w:type="spellStart"/>
+      <w:r>
+        <w:rPr>
+          <w:rFonts w:ascii="微软雅黑" w:hAnsi="微软雅黑" w:cs="宋体"/>
+          <w:color w:val="333333"/>
+          <w:sz w:val="28"/>
+          <w:szCs w:val="28"/>
+        </w:rPr>
+        <w:t>Erlang</w:t>
+      </w:r>
+      <w:proofErr w:type="spellEnd"/>
+      <w:r>
+        <w:rPr>
+          <w:rFonts w:ascii="微软雅黑" w:hAnsi="微软雅黑" w:cs="宋体"/>
+          <w:color w:val="333333"/>
+          <w:sz w:val="28"/>
+          <w:szCs w:val="28"/>
+        </w:rPr>
+        <w:t>编写的，安装Rabbit MQ的前提是安装</w:t>
+      </w:r>
+      <w:proofErr w:type="spellStart"/>
+      <w:r>
+        <w:rPr>
+          <w:rFonts w:ascii="微软雅黑" w:hAnsi="微软雅黑" w:cs="宋体"/>
+          <w:color w:val="333333"/>
+          <w:sz w:val="28"/>
+          <w:szCs w:val="28"/>
+        </w:rPr>
+        <w:t>Erlang</w:t>
+      </w:r>
+      <w:proofErr w:type="spellEnd"/>
+      <w:r>
+        <w:rPr>
+          <w:rFonts w:ascii="微软雅黑" w:hAnsi="微软雅黑" w:cs="宋体"/>
+          <w:color w:val="333333"/>
+          <w:sz w:val="28"/>
+          <w:szCs w:val="28"/>
+        </w:rPr>
+        <w:t>。</w:t>
       </w:r>
     </w:p>
     <w:p>
@@ -3566,7 +5317,27 @@
           <w:sz w:val="28"/>
           <w:szCs w:val="28"/>
         </w:rPr>
-        <w:t>根据本机位数选择erlang下载版本。</w:t>
+        <w:t>根据本机位数选择</w:t>
+      </w:r>
+      <w:proofErr w:type="spellStart"/>
+      <w:r>
+        <w:rPr>
+          <w:rFonts w:ascii="微软雅黑" w:hAnsi="微软雅黑" w:cs="宋体" w:hint="eastAsia"/>
+          <w:color w:val="333333"/>
+          <w:sz w:val="28"/>
+          <w:szCs w:val="28"/>
+        </w:rPr>
+        <w:t>erlang</w:t>
+      </w:r>
+      <w:proofErr w:type="spellEnd"/>
+      <w:r>
+        <w:rPr>
+          <w:rFonts w:ascii="微软雅黑" w:hAnsi="微软雅黑" w:cs="宋体" w:hint="eastAsia"/>
+          <w:color w:val="333333"/>
+          <w:sz w:val="28"/>
+          <w:szCs w:val="28"/>
+        </w:rPr>
+        <w:t>下载版本。</w:t>
       </w:r>
     </w:p>
     <w:p>
@@ -4097,7 +5868,27 @@
           <w:sz w:val="28"/>
           <w:szCs w:val="28"/>
         </w:rPr>
-        <w:t>变量值就是刚才erlang的安装地址，点击确定。</w:t>
+        <w:t>变量值就是刚才</w:t>
+      </w:r>
+      <w:proofErr w:type="spellStart"/>
+      <w:r>
+        <w:rPr>
+          <w:rFonts w:ascii="微软雅黑" w:eastAsia="微软雅黑" w:hAnsi="微软雅黑" w:hint="eastAsia"/>
+          <w:color w:val="4F4F4F"/>
+          <w:sz w:val="28"/>
+          <w:szCs w:val="28"/>
+        </w:rPr>
+        <w:t>erlang</w:t>
+      </w:r>
+      <w:proofErr w:type="spellEnd"/>
+      <w:r>
+        <w:rPr>
+          <w:rFonts w:ascii="微软雅黑" w:eastAsia="微软雅黑" w:hAnsi="微软雅黑" w:hint="eastAsia"/>
+          <w:color w:val="4F4F4F"/>
+          <w:sz w:val="28"/>
+          <w:szCs w:val="28"/>
+        </w:rPr>
+        <w:t>的安装地址，点击确定。</w:t>
       </w:r>
     </w:p>
     <w:p>
@@ -4290,7 +6081,67 @@
           <w:sz w:val="28"/>
           <w:szCs w:val="28"/>
         </w:rPr>
-        <w:t>最后windows键+R键，输入cmd，再输入erl，看到版本号就说明erlang安装成功了。</w:t>
+        <w:t>最后windows键+R键，输入</w:t>
+      </w:r>
+      <w:proofErr w:type="spellStart"/>
+      <w:r>
+        <w:rPr>
+          <w:rFonts w:ascii="微软雅黑" w:hAnsi="微软雅黑" w:cs="宋体" w:hint="eastAsia"/>
+          <w:color w:val="333333"/>
+          <w:sz w:val="28"/>
+          <w:szCs w:val="28"/>
+        </w:rPr>
+        <w:t>cmd</w:t>
+      </w:r>
+      <w:proofErr w:type="spellEnd"/>
+      <w:r>
+        <w:rPr>
+          <w:rFonts w:ascii="微软雅黑" w:hAnsi="微软雅黑" w:cs="宋体" w:hint="eastAsia"/>
+          <w:color w:val="333333"/>
+          <w:sz w:val="28"/>
+          <w:szCs w:val="28"/>
+        </w:rPr>
+        <w:t>，再输入</w:t>
+      </w:r>
+      <w:proofErr w:type="spellStart"/>
+      <w:r>
+        <w:rPr>
+          <w:rFonts w:ascii="微软雅黑" w:hAnsi="微软雅黑" w:cs="宋体" w:hint="eastAsia"/>
+          <w:color w:val="333333"/>
+          <w:sz w:val="28"/>
+          <w:szCs w:val="28"/>
+        </w:rPr>
+        <w:t>erl</w:t>
+      </w:r>
+      <w:proofErr w:type="spellEnd"/>
+      <w:r>
+        <w:rPr>
+          <w:rFonts w:ascii="微软雅黑" w:hAnsi="微软雅黑" w:cs="宋体" w:hint="eastAsia"/>
+          <w:color w:val="333333"/>
+          <w:sz w:val="28"/>
+          <w:szCs w:val="28"/>
+        </w:rPr>
+        <w:t>，看到版本号就说明</w:t>
+      </w:r>
+      <w:proofErr w:type="spellStart"/>
+      <w:r>
+        <w:rPr>
+          <w:rFonts w:ascii="微软雅黑" w:hAnsi="微软雅黑" w:cs="宋体" w:hint="eastAsia"/>
+          <w:color w:val="333333"/>
+          <w:sz w:val="28"/>
+          <w:szCs w:val="28"/>
+        </w:rPr>
+        <w:t>erlang</w:t>
+      </w:r>
+      <w:proofErr w:type="spellEnd"/>
+      <w:r>
+        <w:rPr>
+          <w:rFonts w:ascii="微软雅黑" w:hAnsi="微软雅黑" w:cs="宋体" w:hint="eastAsia"/>
+          <w:color w:val="333333"/>
+          <w:sz w:val="28"/>
+          <w:szCs w:val="28"/>
+        </w:rPr>
+        <w:t>安装成功了。</w:t>
       </w:r>
     </w:p>
     <w:p>
@@ -4356,12 +6207,14 @@
         </w:rPr>
         <w:t>第二步：下载并安装</w:t>
       </w:r>
+      <w:proofErr w:type="spellStart"/>
       <w:r>
         <w:rPr>
           <w:rFonts w:hint="eastAsia"/>
         </w:rPr>
         <w:t>RabbitMQ</w:t>
       </w:r>
+      <w:proofErr w:type="spellEnd"/>
     </w:p>
     <w:p>
       <w:pPr>
@@ -4390,18 +6243,28 @@
         </w:rPr>
         <w:t>下载地址：</w:t>
       </w:r>
-      <w:hyperlink r:id="rId27" w:tgtFrame="_blank" w:history="1">
-        <w:r>
-          <w:rPr>
-            <w:rStyle w:val="a5"/>
-            <w:rFonts w:ascii="微软雅黑" w:hAnsi="微软雅黑" w:hint="eastAsia"/>
-            <w:color w:val="6795B5"/>
-            <w:sz w:val="28"/>
-            <w:szCs w:val="28"/>
-          </w:rPr>
-          <w:t>http://www.rabbitmq.com/download.html</w:t>
-        </w:r>
-      </w:hyperlink>
+      <w:r>
+        <w:fldChar w:fldCharType="begin"/>
+      </w:r>
+      <w:r>
+        <w:instrText>HYPERLINK "http://www.rabbitmq.com/download.html" \t "_blank"</w:instrText>
+      </w:r>
+      <w:r>
+        <w:fldChar w:fldCharType="separate"/>
+      </w:r>
+      <w:r>
+        <w:rPr>
+          <w:rStyle w:val="a5"/>
+          <w:rFonts w:ascii="微软雅黑" w:hAnsi="微软雅黑" w:hint="eastAsia"/>
+          <w:color w:val="6795B5"/>
+          <w:sz w:val="28"/>
+          <w:szCs w:val="28"/>
+        </w:rPr>
+        <w:t>http://www.rabbitmq.com/download.html</w:t>
+      </w:r>
+      <w:r>
+        <w:fldChar w:fldCharType="end"/>
+      </w:r>
     </w:p>
     <w:p>
       <w:pPr>
@@ -4434,7 +6297,7 @@
                     </pic:cNvPicPr>
                   </pic:nvPicPr>
                   <pic:blipFill>
-                    <a:blip r:embed="rId28" cstate="print"/>
+                    <a:blip r:embed="rId27" cstate="print"/>
                     <a:srcRect/>
                     <a:stretch>
                       <a:fillRect/>
@@ -4488,7 +6351,27 @@
           <w:sz w:val="28"/>
           <w:szCs w:val="28"/>
         </w:rPr>
-        <w:t>双击下载后的.exe文件，安装过程与erlang的安装过程相同。</w:t>
+        <w:t>双击下载后的.exe文件，安装过程与</w:t>
+      </w:r>
+      <w:proofErr w:type="spellStart"/>
+      <w:r>
+        <w:rPr>
+          <w:rFonts w:ascii="微软雅黑" w:hAnsi="微软雅黑" w:cs="宋体" w:hint="eastAsia"/>
+          <w:color w:val="333333"/>
+          <w:sz w:val="28"/>
+          <w:szCs w:val="28"/>
+        </w:rPr>
+        <w:t>erlang</w:t>
+      </w:r>
+      <w:proofErr w:type="spellEnd"/>
+      <w:r>
+        <w:rPr>
+          <w:rFonts w:ascii="微软雅黑" w:hAnsi="微软雅黑" w:cs="宋体" w:hint="eastAsia"/>
+          <w:color w:val="333333"/>
+          <w:sz w:val="28"/>
+          <w:szCs w:val="28"/>
+        </w:rPr>
+        <w:t>的安装过程相同。</w:t>
       </w:r>
     </w:p>
     <w:p>
@@ -4509,14 +6392,105 @@
           <w:szCs w:val="28"/>
         </w:rPr>
       </w:pPr>
-      <w:r>
-        <w:rPr>
-          <w:rFonts w:ascii="微软雅黑" w:hAnsi="微软雅黑" w:cs="宋体" w:hint="eastAsia"/>
-          <w:color w:val="333333"/>
-          <w:sz w:val="28"/>
-          <w:szCs w:val="28"/>
-        </w:rPr>
-        <w:t>RabbitMQ安装好后接下来安装RabbitMQ-Plugins。打开命令行cd，输入RabbitMQ的sbin目录。</w:t>
+      <w:proofErr w:type="spellStart"/>
+      <w:r>
+        <w:rPr>
+          <w:rFonts w:ascii="微软雅黑" w:hAnsi="微软雅黑" w:cs="宋体" w:hint="eastAsia"/>
+          <w:color w:val="333333"/>
+          <w:sz w:val="28"/>
+          <w:szCs w:val="28"/>
+        </w:rPr>
+        <w:t>RabbitMQ</w:t>
+      </w:r>
+      <w:proofErr w:type="spellEnd"/>
+      <w:r>
+        <w:rPr>
+          <w:rFonts w:ascii="微软雅黑" w:hAnsi="微软雅黑" w:cs="宋体" w:hint="eastAsia"/>
+          <w:color w:val="333333"/>
+          <w:sz w:val="28"/>
+          <w:szCs w:val="28"/>
+        </w:rPr>
+        <w:t>安装好后接下来安装</w:t>
+      </w:r>
+      <w:proofErr w:type="spellStart"/>
+      <w:r>
+        <w:rPr>
+          <w:rFonts w:ascii="微软雅黑" w:hAnsi="微软雅黑" w:cs="宋体" w:hint="eastAsia"/>
+          <w:color w:val="333333"/>
+          <w:sz w:val="28"/>
+          <w:szCs w:val="28"/>
+        </w:rPr>
+        <w:t>RabbitMQ-Plugins</w:t>
+      </w:r>
+      <w:proofErr w:type="spellEnd"/>
+      <w:r>
+        <w:rPr>
+          <w:rFonts w:ascii="微软雅黑" w:hAnsi="微软雅黑" w:cs="宋体" w:hint="eastAsia"/>
+          <w:color w:val="333333"/>
+          <w:sz w:val="28"/>
+          <w:szCs w:val="28"/>
+        </w:rPr>
+        <w:t>。打开命令行</w:t>
+      </w:r>
+      <w:proofErr w:type="spellStart"/>
+      <w:r>
+        <w:rPr>
+          <w:rFonts w:ascii="微软雅黑" w:hAnsi="微软雅黑" w:cs="宋体" w:hint="eastAsia"/>
+          <w:color w:val="333333"/>
+          <w:sz w:val="28"/>
+          <w:szCs w:val="28"/>
+        </w:rPr>
+        <w:t>cd</w:t>
+      </w:r>
+      <w:proofErr w:type="spellEnd"/>
+      <w:r>
+        <w:rPr>
+          <w:rFonts w:ascii="微软雅黑" w:hAnsi="微软雅黑" w:cs="宋体" w:hint="eastAsia"/>
+          <w:color w:val="333333"/>
+          <w:sz w:val="28"/>
+          <w:szCs w:val="28"/>
+        </w:rPr>
+        <w:t>，输入</w:t>
+      </w:r>
+      <w:proofErr w:type="spellStart"/>
+      <w:r>
+        <w:rPr>
+          <w:rFonts w:ascii="微软雅黑" w:hAnsi="微软雅黑" w:cs="宋体" w:hint="eastAsia"/>
+          <w:color w:val="333333"/>
+          <w:sz w:val="28"/>
+          <w:szCs w:val="28"/>
+        </w:rPr>
+        <w:t>RabbitMQ</w:t>
+      </w:r>
+      <w:proofErr w:type="spellEnd"/>
+      <w:r>
+        <w:rPr>
+          <w:rFonts w:ascii="微软雅黑" w:hAnsi="微软雅黑" w:cs="宋体" w:hint="eastAsia"/>
+          <w:color w:val="333333"/>
+          <w:sz w:val="28"/>
+          <w:szCs w:val="28"/>
+        </w:rPr>
+        <w:t>的</w:t>
+      </w:r>
+      <w:proofErr w:type="spellStart"/>
+      <w:r>
+        <w:rPr>
+          <w:rFonts w:ascii="微软雅黑" w:hAnsi="微软雅黑" w:cs="宋体" w:hint="eastAsia"/>
+          <w:color w:val="333333"/>
+          <w:sz w:val="28"/>
+          <w:szCs w:val="28"/>
+        </w:rPr>
+        <w:t>sbin</w:t>
+      </w:r>
+      <w:proofErr w:type="spellEnd"/>
+      <w:r>
+        <w:rPr>
+          <w:rFonts w:ascii="微软雅黑" w:hAnsi="微软雅黑" w:cs="宋体" w:hint="eastAsia"/>
+          <w:color w:val="333333"/>
+          <w:sz w:val="28"/>
+          <w:szCs w:val="28"/>
+        </w:rPr>
+        <w:t>目录。</w:t>
       </w:r>
     </w:p>
     <w:p>
@@ -4544,7 +6518,27 @@
           <w:sz w:val="28"/>
           <w:szCs w:val="28"/>
         </w:rPr>
-        <w:t>我的目录是：D:\Program Files\RabbitMQ Server\rabbitmq_server-3.7.3\sbin</w:t>
+        <w:t>我的目录是：D:\Program Files\</w:t>
+      </w:r>
+      <w:proofErr w:type="spellStart"/>
+      <w:r>
+        <w:rPr>
+          <w:rFonts w:ascii="微软雅黑" w:hAnsi="微软雅黑" w:cs="宋体" w:hint="eastAsia"/>
+          <w:color w:val="333333"/>
+          <w:sz w:val="28"/>
+          <w:szCs w:val="28"/>
+        </w:rPr>
+        <w:t>RabbitMQ</w:t>
+      </w:r>
+      <w:proofErr w:type="spellEnd"/>
+      <w:r>
+        <w:rPr>
+          <w:rFonts w:ascii="微软雅黑" w:hAnsi="微软雅黑" w:cs="宋体" w:hint="eastAsia"/>
+          <w:color w:val="333333"/>
+          <w:sz w:val="28"/>
+          <w:szCs w:val="28"/>
+        </w:rPr>
+        <w:t xml:space="preserve"> Server\rabbitmq_server-3.7.3\sbin</w:t>
       </w:r>
     </w:p>
     <w:p>
@@ -4592,7 +6586,47 @@
           <w:szCs w:val="28"/>
         </w:rPr>
         <w:lastRenderedPageBreak/>
-        <w:t>然后在后面输入rabbitmq-plugins enable rabbitmq_management命令进行安装</w:t>
+        <w:t>然后在后面输入</w:t>
+      </w:r>
+      <w:proofErr w:type="spellStart"/>
+      <w:r>
+        <w:rPr>
+          <w:rFonts w:ascii="微软雅黑" w:hAnsi="微软雅黑" w:cs="宋体" w:hint="eastAsia"/>
+          <w:color w:val="333333"/>
+          <w:sz w:val="28"/>
+          <w:szCs w:val="28"/>
+        </w:rPr>
+        <w:t>rabbitmq-plugins</w:t>
+      </w:r>
+      <w:proofErr w:type="spellEnd"/>
+      <w:r>
+        <w:rPr>
+          <w:rFonts w:ascii="微软雅黑" w:hAnsi="微软雅黑" w:cs="宋体" w:hint="eastAsia"/>
+          <w:color w:val="333333"/>
+          <w:sz w:val="28"/>
+          <w:szCs w:val="28"/>
+        </w:rPr>
+        <w:t xml:space="preserve"> enable </w:t>
+      </w:r>
+      <w:proofErr w:type="spellStart"/>
+      <w:r>
+        <w:rPr>
+          <w:rFonts w:ascii="微软雅黑" w:hAnsi="微软雅黑" w:cs="宋体" w:hint="eastAsia"/>
+          <w:color w:val="333333"/>
+          <w:sz w:val="28"/>
+          <w:szCs w:val="28"/>
+        </w:rPr>
+        <w:t>rabbitmq_management</w:t>
+      </w:r>
+      <w:proofErr w:type="spellEnd"/>
+      <w:r>
+        <w:rPr>
+          <w:rFonts w:ascii="微软雅黑" w:hAnsi="微软雅黑" w:cs="宋体" w:hint="eastAsia"/>
+          <w:color w:val="333333"/>
+          <w:sz w:val="28"/>
+          <w:szCs w:val="28"/>
+        </w:rPr>
+        <w:t>命令进行安装</w:t>
       </w:r>
     </w:p>
     <w:p>
@@ -4626,7 +6660,7 @@
                     </pic:cNvPicPr>
                   </pic:nvPicPr>
                   <pic:blipFill>
-                    <a:blip r:embed="rId29" cstate="print"/>
+                    <a:blip r:embed="rId28" cstate="print"/>
                     <a:srcRect/>
                     <a:stretch>
                       <a:fillRect/>
@@ -4674,8 +6708,42 @@
           <w:szCs w:val="28"/>
           <w:shd w:val="clear" w:color="auto" w:fill="FFFFFF"/>
         </w:rPr>
-        <w:t>打开sbin目录，双击rabbitmq-server.bat</w:t>
-      </w:r>
+        <w:t>打开</w:t>
+      </w:r>
+      <w:proofErr w:type="spellStart"/>
+      <w:r>
+        <w:rPr>
+          <w:rFonts w:ascii="微软雅黑" w:hAnsi="微软雅黑" w:hint="eastAsia"/>
+          <w:color w:val="4F4F4F"/>
+          <w:sz w:val="28"/>
+          <w:szCs w:val="28"/>
+          <w:shd w:val="clear" w:color="auto" w:fill="FFFFFF"/>
+        </w:rPr>
+        <w:t>sbin</w:t>
+      </w:r>
+      <w:proofErr w:type="spellEnd"/>
+      <w:r>
+        <w:rPr>
+          <w:rFonts w:ascii="微软雅黑" w:hAnsi="微软雅黑" w:hint="eastAsia"/>
+          <w:color w:val="4F4F4F"/>
+          <w:sz w:val="28"/>
+          <w:szCs w:val="28"/>
+          <w:shd w:val="clear" w:color="auto" w:fill="FFFFFF"/>
+        </w:rPr>
+        <w:t>目录，双击</w:t>
+      </w:r>
+      <w:proofErr w:type="spellStart"/>
+      <w:r>
+        <w:rPr>
+          <w:rFonts w:ascii="微软雅黑" w:hAnsi="微软雅黑" w:hint="eastAsia"/>
+          <w:color w:val="4F4F4F"/>
+          <w:sz w:val="28"/>
+          <w:szCs w:val="28"/>
+          <w:shd w:val="clear" w:color="auto" w:fill="FFFFFF"/>
+        </w:rPr>
+        <w:t>rabbitmq-server.bat</w:t>
+      </w:r>
+      <w:proofErr w:type="spellEnd"/>
     </w:p>
     <w:p>
       <w:pPr>
@@ -4708,7 +6776,7 @@
                     </pic:cNvPicPr>
                   </pic:nvPicPr>
                   <pic:blipFill>
-                    <a:blip r:embed="rId30" cstate="print"/>
+                    <a:blip r:embed="rId29" cstate="print"/>
                     <a:srcRect/>
                     <a:stretch>
                       <a:fillRect/>
@@ -4775,7 +6843,7 @@
         </w:rPr>
         <w:t>后，访问</w:t>
       </w:r>
-      <w:hyperlink r:id="rId31" w:history="1">
+      <w:hyperlink r:id="rId30" w:history="1">
         <w:r>
           <w:rPr>
             <w:rStyle w:val="a5"/>
@@ -4820,7 +6888,7 @@
                     </pic:cNvPicPr>
                   </pic:nvPicPr>
                   <pic:blipFill>
-                    <a:blip r:embed="rId32" cstate="print"/>
+                    <a:blip r:embed="rId31" cstate="print"/>
                     <a:srcRect/>
                     <a:stretch>
                       <a:fillRect/>
@@ -4903,7 +6971,7 @@
                     </pic:cNvPicPr>
                   </pic:nvPicPr>
                   <pic:blipFill>
-                    <a:blip r:embed="rId33" cstate="print"/>
+                    <a:blip r:embed="rId32" cstate="print"/>
                     <a:srcRect/>
                     <a:stretch>
                       <a:fillRect/>
@@ -5018,7 +7086,7 @@
       </w:r>
     </w:p>
     <w:p>
-      <w:hyperlink r:id="rId34" w:history="1">
+      <w:hyperlink r:id="rId33" w:history="1">
         <w:r>
           <w:rPr>
             <w:rStyle w:val="a5"/>
@@ -5028,7 +7096,7 @@
       </w:hyperlink>
     </w:p>
     <w:p>
-      <w:hyperlink r:id="rId35" w:history="1">
+      <w:hyperlink r:id="rId34" w:history="1">
         <w:r>
           <w:rPr>
             <w:rStyle w:val="a5"/>
@@ -5054,12 +7122,14 @@
       <w:pPr>
         <w:pStyle w:val="4"/>
       </w:pPr>
+      <w:proofErr w:type="spellStart"/>
       <w:r>
         <w:rPr>
           <w:rFonts w:hint="eastAsia"/>
         </w:rPr>
         <w:t>ConnectionFactory</w:t>
       </w:r>
+      <w:proofErr w:type="spellEnd"/>
       <w:r>
         <w:rPr>
           <w:rFonts w:hint="eastAsia"/>
@@ -5080,9 +7150,9 @@
         </w:rPr>
         <w:drawing>
           <wp:inline distT="0" distB="0" distL="0" distR="0">
-            <wp:extent cx="5274310" cy="4288516"/>
+            <wp:extent cx="5274310" cy="4330726"/>
             <wp:effectExtent l="19050" t="0" r="2540" b="0"/>
-            <wp:docPr id="17" name="图片 1"/>
+            <wp:docPr id="26" name="图片 1"/>
             <wp:cNvGraphicFramePr>
               <a:graphicFrameLocks xmlns:a="http://schemas.openxmlformats.org/drawingml/2006/main" noChangeAspect="1"/>
             </wp:cNvGraphicFramePr>
@@ -5096,7 +7166,7 @@
                     </pic:cNvPicPr>
                   </pic:nvPicPr>
                   <pic:blipFill>
-                    <a:blip r:embed="rId36" cstate="print"/>
+                    <a:blip r:embed="rId35" cstate="print"/>
                     <a:srcRect/>
                     <a:stretch>
                       <a:fillRect/>
@@ -5105,7 +7175,7 @@
                   <pic:spPr bwMode="auto">
                     <a:xfrm>
                       <a:off x="0" y="0"/>
-                      <a:ext cx="5274310" cy="4288516"/>
+                      <a:ext cx="5274310" cy="4330726"/>
                     </a:xfrm>
                     <a:prstGeom prst="rect">
                       <a:avLst/>
@@ -5199,7 +7269,7 @@
                     </pic:cNvPicPr>
                   </pic:nvPicPr>
                   <pic:blipFill>
-                    <a:blip r:embed="rId37" cstate="print"/>
+                    <a:blip r:embed="rId36" cstate="print"/>
                     <a:srcRect/>
                     <a:stretch>
                       <a:fillRect/>
@@ -5252,7 +7322,7 @@
                     </pic:cNvPicPr>
                   </pic:nvPicPr>
                   <pic:blipFill>
-                    <a:blip r:embed="rId38" cstate="print"/>
+                    <a:blip r:embed="rId37" cstate="print"/>
                     <a:srcRect/>
                     <a:stretch>
                       <a:fillRect/>
@@ -5301,12 +7371,14 @@
         </w:rPr>
         <w:t>（</w:t>
       </w:r>
+      <w:proofErr w:type="spellStart"/>
       <w:r>
         <w:rPr>
           <w:rFonts w:hint="eastAsia"/>
         </w:rPr>
         <w:t>fanout</w:t>
       </w:r>
+      <w:proofErr w:type="spellEnd"/>
       <w:r>
         <w:rPr>
           <w:rFonts w:hint="eastAsia"/>
@@ -5355,7 +7427,7 @@
                     </pic:cNvPicPr>
                   </pic:nvPicPr>
                   <pic:blipFill>
-                    <a:blip r:embed="rId39" cstate="print"/>
+                    <a:blip r:embed="rId38" cstate="print"/>
                     <a:srcRect/>
                     <a:stretch>
                       <a:fillRect/>
@@ -5457,7 +7529,7 @@
                     </pic:cNvPicPr>
                   </pic:nvPicPr>
                   <pic:blipFill>
-                    <a:blip r:embed="rId40" cstate="print"/>
+                    <a:blip r:embed="rId39" cstate="print"/>
                     <a:srcRect/>
                     <a:stretch>
                       <a:fillRect/>
@@ -5595,7 +7667,27 @@
           <w:sz w:val="28"/>
           <w:szCs w:val="28"/>
         </w:rPr>
-        <w:t>5.使用路由键（RoutingKey）将队列（Queue）和交换机（Exchange）绑定起来</w:t>
+        <w:t>5.使用路由键（</w:t>
+      </w:r>
+      <w:proofErr w:type="spellStart"/>
+      <w:r>
+        <w:rPr>
+          <w:rFonts w:ascii="微软雅黑" w:hAnsi="微软雅黑" w:cs="宋体" w:hint="eastAsia"/>
+          <w:color w:val="333333"/>
+          <w:sz w:val="28"/>
+          <w:szCs w:val="28"/>
+        </w:rPr>
+        <w:t>RoutingKey</w:t>
+      </w:r>
+      <w:proofErr w:type="spellEnd"/>
+      <w:r>
+        <w:rPr>
+          <w:rFonts w:ascii="微软雅黑" w:hAnsi="微软雅黑" w:cs="宋体" w:hint="eastAsia"/>
+          <w:color w:val="333333"/>
+          <w:sz w:val="28"/>
+          <w:szCs w:val="28"/>
+        </w:rPr>
+        <w:t>）将队列（Queue）和交换机（Exchange）绑定起来</w:t>
       </w:r>
     </w:p>
     <w:p>
@@ -5615,7 +7707,27 @@
           <w:sz w:val="28"/>
           <w:szCs w:val="28"/>
         </w:rPr>
-        <w:t>6.根据路由键（RoutingKey）发送消息到交换机（Exchange）</w:t>
+        <w:t>6.根据路由键（</w:t>
+      </w:r>
+      <w:proofErr w:type="spellStart"/>
+      <w:r>
+        <w:rPr>
+          <w:rFonts w:ascii="微软雅黑" w:hAnsi="微软雅黑" w:cs="宋体" w:hint="eastAsia"/>
+          <w:color w:val="333333"/>
+          <w:sz w:val="28"/>
+          <w:szCs w:val="28"/>
+        </w:rPr>
+        <w:t>RoutingKey</w:t>
+      </w:r>
+      <w:proofErr w:type="spellEnd"/>
+      <w:r>
+        <w:rPr>
+          <w:rFonts w:ascii="微软雅黑" w:hAnsi="微软雅黑" w:cs="宋体" w:hint="eastAsia"/>
+          <w:color w:val="333333"/>
+          <w:sz w:val="28"/>
+          <w:szCs w:val="28"/>
+        </w:rPr>
+        <w:t>）发送消息到交换机（Exchange）</w:t>
       </w:r>
     </w:p>
     <w:p>
@@ -5635,7 +7747,27 @@
           <w:sz w:val="28"/>
           <w:szCs w:val="28"/>
         </w:rPr>
-        <w:t>7.[MQ]根据交换机（Exchange）和路由键（RoutingKey），将消息或存放到队列（Queue），或丢弃，或退回给生产者</w:t>
+        <w:t>7.[MQ]根据交换机（Exchange）和路由键（</w:t>
+      </w:r>
+      <w:proofErr w:type="spellStart"/>
+      <w:r>
+        <w:rPr>
+          <w:rFonts w:ascii="微软雅黑" w:hAnsi="微软雅黑" w:cs="宋体" w:hint="eastAsia"/>
+          <w:color w:val="333333"/>
+          <w:sz w:val="28"/>
+          <w:szCs w:val="28"/>
+        </w:rPr>
+        <w:t>RoutingKey</w:t>
+      </w:r>
+      <w:proofErr w:type="spellEnd"/>
+      <w:r>
+        <w:rPr>
+          <w:rFonts w:ascii="微软雅黑" w:hAnsi="微软雅黑" w:cs="宋体" w:hint="eastAsia"/>
+          <w:color w:val="333333"/>
+          <w:sz w:val="28"/>
+          <w:szCs w:val="28"/>
+        </w:rPr>
+        <w:t>），将消息或存放到队列（Queue），或丢弃，或退回给生产者</w:t>
       </w:r>
     </w:p>
     <w:p>
@@ -5718,8 +7850,19 @@
           <w:sz w:val="28"/>
           <w:szCs w:val="28"/>
         </w:rPr>
-        <w:t>对应生产者发送消息到RabbitMQ</w:t>
-      </w:r>
+        <w:t>对应生产者发送消息到</w:t>
+      </w:r>
+      <w:proofErr w:type="spellStart"/>
+      <w:r>
+        <w:rPr>
+          <w:rFonts w:ascii="微软雅黑" w:hAnsi="微软雅黑" w:cs="宋体"/>
+          <w:color w:val="333333"/>
+          <w:sz w:val="28"/>
+          <w:szCs w:val="28"/>
+        </w:rPr>
+        <w:t>RabbitMQ</w:t>
+      </w:r>
+      <w:proofErr w:type="spellEnd"/>
       <w:r>
         <w:rPr>
           <w:rFonts w:ascii="微软雅黑" w:hAnsi="微软雅黑" w:cs="宋体" w:hint="eastAsia"/>
@@ -5745,7 +7888,47 @@
           <w:sz w:val="28"/>
           <w:szCs w:val="28"/>
         </w:rPr>
-        <w:t>：ConnectionFactory、Connection、Channel、Exchang、Binding、Queue</w:t>
+        <w:t>：</w:t>
+      </w:r>
+      <w:proofErr w:type="spellStart"/>
+      <w:r>
+        <w:rPr>
+          <w:rFonts w:ascii="微软雅黑" w:hAnsi="微软雅黑" w:cs="宋体" w:hint="eastAsia"/>
+          <w:color w:val="333333"/>
+          <w:sz w:val="28"/>
+          <w:szCs w:val="28"/>
+        </w:rPr>
+        <w:t>ConnectionFactory</w:t>
+      </w:r>
+      <w:proofErr w:type="spellEnd"/>
+      <w:r>
+        <w:rPr>
+          <w:rFonts w:ascii="微软雅黑" w:hAnsi="微软雅黑" w:cs="宋体" w:hint="eastAsia"/>
+          <w:color w:val="333333"/>
+          <w:sz w:val="28"/>
+          <w:szCs w:val="28"/>
+        </w:rPr>
+        <w:t>、Connection、Channel、</w:t>
+      </w:r>
+      <w:proofErr w:type="spellStart"/>
+      <w:r>
+        <w:rPr>
+          <w:rFonts w:ascii="微软雅黑" w:hAnsi="微软雅黑" w:cs="宋体" w:hint="eastAsia"/>
+          <w:color w:val="333333"/>
+          <w:sz w:val="28"/>
+          <w:szCs w:val="28"/>
+        </w:rPr>
+        <w:t>Exchang</w:t>
+      </w:r>
+      <w:proofErr w:type="spellEnd"/>
+      <w:r>
+        <w:rPr>
+          <w:rFonts w:ascii="微软雅黑" w:hAnsi="微软雅黑" w:cs="宋体" w:hint="eastAsia"/>
+          <w:color w:val="333333"/>
+          <w:sz w:val="28"/>
+          <w:szCs w:val="28"/>
+        </w:rPr>
+        <w:t>、Binding、Queue</w:t>
       </w:r>
       <w:r>
         <w:rPr>
@@ -5778,12 +7961,14 @@
       <w:pPr>
         <w:pStyle w:val="4"/>
       </w:pPr>
+      <w:proofErr w:type="spellStart"/>
       <w:r>
         <w:rPr>
           <w:rFonts w:hint="eastAsia"/>
         </w:rPr>
         <w:t>ConnectionFactory</w:t>
       </w:r>
+      <w:proofErr w:type="spellEnd"/>
       <w:r>
         <w:rPr>
           <w:rFonts w:hint="eastAsia"/>
@@ -5804,9 +7989,9 @@
         </w:rPr>
         <w:drawing>
           <wp:inline distT="0" distB="0" distL="0" distR="0">
-            <wp:extent cx="5274310" cy="4288516"/>
+            <wp:extent cx="5274310" cy="4330726"/>
             <wp:effectExtent l="19050" t="0" r="2540" b="0"/>
-            <wp:docPr id="18" name="图片 4"/>
+            <wp:docPr id="35" name="图片 1"/>
             <wp:cNvGraphicFramePr>
               <a:graphicFrameLocks xmlns:a="http://schemas.openxmlformats.org/drawingml/2006/main" noChangeAspect="1"/>
             </wp:cNvGraphicFramePr>
@@ -5814,13 +7999,13 @@
               <a:graphicData uri="http://schemas.openxmlformats.org/drawingml/2006/picture">
                 <pic:pic xmlns:pic="http://schemas.openxmlformats.org/drawingml/2006/picture">
                   <pic:nvPicPr>
-                    <pic:cNvPr id="0" name="Picture 4"/>
+                    <pic:cNvPr id="0" name="Picture 1"/>
                     <pic:cNvPicPr>
                       <a:picLocks noChangeAspect="1" noChangeArrowheads="1"/>
                     </pic:cNvPicPr>
                   </pic:nvPicPr>
                   <pic:blipFill>
-                    <a:blip r:embed="rId36" cstate="print"/>
+                    <a:blip r:embed="rId35" cstate="print"/>
                     <a:srcRect/>
                     <a:stretch>
                       <a:fillRect/>
@@ -5829,7 +8014,7 @@
                   <pic:spPr bwMode="auto">
                     <a:xfrm>
                       <a:off x="0" y="0"/>
-                      <a:ext cx="5274310" cy="4288516"/>
+                      <a:ext cx="5274310" cy="4330726"/>
                     </a:xfrm>
                     <a:prstGeom prst="rect">
                       <a:avLst/>
@@ -5894,7 +8079,7 @@
                     </pic:cNvPicPr>
                   </pic:nvPicPr>
                   <pic:blipFill>
-                    <a:blip r:embed="rId41" cstate="print"/>
+                    <a:blip r:embed="rId40" cstate="print"/>
                     <a:srcRect/>
                     <a:stretch>
                       <a:fillRect/>
@@ -5947,7 +8132,7 @@
                     </pic:cNvPicPr>
                   </pic:nvPicPr>
                   <pic:blipFill>
-                    <a:blip r:embed="rId42" cstate="print"/>
+                    <a:blip r:embed="rId41" cstate="print"/>
                     <a:srcRect/>
                     <a:stretch>
                       <a:fillRect/>
@@ -5999,7 +8184,7 @@
                     </pic:cNvPicPr>
                   </pic:nvPicPr>
                   <pic:blipFill>
-                    <a:blip r:embed="rId43" cstate="print"/>
+                    <a:blip r:embed="rId42" cstate="print"/>
                     <a:srcRect/>
                     <a:stretch>
                       <a:fillRect/>
@@ -6032,11 +8217,19 @@
       <w:pPr>
         <w:pStyle w:val="5"/>
       </w:pPr>
+      <w:proofErr w:type="spellStart"/>
       <w:r>
         <w:rPr>
           <w:rFonts w:hint="eastAsia"/>
         </w:rPr>
-        <w:t>fanout queue</w:t>
+        <w:t>fanout</w:t>
+      </w:r>
+      <w:proofErr w:type="spellEnd"/>
+      <w:r>
+        <w:rPr>
+          <w:rFonts w:hint="eastAsia"/>
+        </w:rPr>
+        <w:t xml:space="preserve"> queue</w:t>
       </w:r>
     </w:p>
     <w:p>
@@ -6063,7 +8256,7 @@
                     </pic:cNvPicPr>
                   </pic:nvPicPr>
                   <pic:blipFill>
-                    <a:blip r:embed="rId44" cstate="print"/>
+                    <a:blip r:embed="rId43" cstate="print"/>
                     <a:srcRect/>
                     <a:stretch>
                       <a:fillRect/>
@@ -6129,7 +8322,7 @@
                     </pic:cNvPicPr>
                   </pic:nvPicPr>
                   <pic:blipFill>
-                    <a:blip r:embed="rId45" cstate="print"/>
+                    <a:blip r:embed="rId44" cstate="print"/>
                     <a:srcRect/>
                     <a:stretch>
                       <a:fillRect/>
@@ -6253,7 +8446,27 @@
           <w:sz w:val="28"/>
           <w:szCs w:val="28"/>
         </w:rPr>
-        <w:t>请求消费指定队列（Queue）的消息，并设置回调函数（onMessage）</w:t>
+        <w:t>请求消费指定队列（Queue）的消息，并设置回调函数（</w:t>
+      </w:r>
+      <w:proofErr w:type="spellStart"/>
+      <w:r>
+        <w:rPr>
+          <w:rFonts w:ascii="微软雅黑" w:hAnsi="微软雅黑" w:cs="宋体" w:hint="eastAsia"/>
+          <w:color w:val="333333"/>
+          <w:sz w:val="28"/>
+          <w:szCs w:val="28"/>
+        </w:rPr>
+        <w:t>onMessage</w:t>
+      </w:r>
+      <w:proofErr w:type="spellEnd"/>
+      <w:r>
+        <w:rPr>
+          <w:rFonts w:ascii="微软雅黑" w:hAnsi="微软雅黑" w:cs="宋体" w:hint="eastAsia"/>
+          <w:color w:val="333333"/>
+          <w:sz w:val="28"/>
+          <w:szCs w:val="28"/>
+        </w:rPr>
+        <w:t>）</w:t>
       </w:r>
     </w:p>
     <w:p>
@@ -6311,7 +8524,27 @@
           <w:sz w:val="28"/>
           <w:szCs w:val="28"/>
         </w:rPr>
-        <w:t>消费者发送消息确定（Ack[acknowledge]）</w:t>
+        <w:t>消费者发送消息确定（</w:t>
+      </w:r>
+      <w:proofErr w:type="spellStart"/>
+      <w:r>
+        <w:rPr>
+          <w:rFonts w:ascii="微软雅黑" w:hAnsi="微软雅黑" w:cs="宋体" w:hint="eastAsia"/>
+          <w:color w:val="333333"/>
+          <w:sz w:val="28"/>
+          <w:szCs w:val="28"/>
+        </w:rPr>
+        <w:t>Ack</w:t>
+      </w:r>
+      <w:proofErr w:type="spellEnd"/>
+      <w:r>
+        <w:rPr>
+          <w:rFonts w:ascii="微软雅黑" w:hAnsi="微软雅黑" w:cs="宋体" w:hint="eastAsia"/>
+          <w:color w:val="333333"/>
+          <w:sz w:val="28"/>
+          <w:szCs w:val="28"/>
+        </w:rPr>
+        <w:t>[acknowledge]）</w:t>
       </w:r>
     </w:p>
     <w:p>
@@ -6453,8 +8686,19 @@
           <w:sz w:val="28"/>
           <w:szCs w:val="28"/>
         </w:rPr>
-        <w:t>对应生产者发送消息到RabbitMQ</w:t>
-      </w:r>
+        <w:t>对应生产者发送消息到</w:t>
+      </w:r>
+      <w:proofErr w:type="spellStart"/>
+      <w:r>
+        <w:rPr>
+          <w:rFonts w:ascii="微软雅黑" w:hAnsi="微软雅黑" w:cs="宋体"/>
+          <w:color w:val="333333"/>
+          <w:sz w:val="28"/>
+          <w:szCs w:val="28"/>
+        </w:rPr>
+        <w:t>RabbitMQ</w:t>
+      </w:r>
+      <w:proofErr w:type="spellEnd"/>
       <w:r>
         <w:rPr>
           <w:rFonts w:ascii="微软雅黑" w:hAnsi="微软雅黑" w:cs="宋体" w:hint="eastAsia"/>
@@ -6480,7 +8724,27 @@
           <w:sz w:val="28"/>
           <w:szCs w:val="28"/>
         </w:rPr>
-        <w:t>：ConnectionFactory、Connection、Channel、Queue。</w:t>
+        <w:t>：</w:t>
+      </w:r>
+      <w:proofErr w:type="spellStart"/>
+      <w:r>
+        <w:rPr>
+          <w:rFonts w:ascii="微软雅黑" w:hAnsi="微软雅黑" w:cs="宋体" w:hint="eastAsia"/>
+          <w:color w:val="333333"/>
+          <w:sz w:val="28"/>
+          <w:szCs w:val="28"/>
+        </w:rPr>
+        <w:t>ConnectionFactory</w:t>
+      </w:r>
+      <w:proofErr w:type="spellEnd"/>
+      <w:r>
+        <w:rPr>
+          <w:rFonts w:ascii="微软雅黑" w:hAnsi="微软雅黑" w:cs="宋体" w:hint="eastAsia"/>
+          <w:color w:val="333333"/>
+          <w:sz w:val="28"/>
+          <w:szCs w:val="28"/>
+        </w:rPr>
+        <w:t>、Connection、Channel、Queue。</w:t>
       </w:r>
     </w:p>
     <w:p/>
@@ -8462,7 +10726,7 @@
 </file>
 
 <file path=customXml/itemProps1.xml><?xml version="1.0" encoding="utf-8"?>
-<ds:datastoreItem xmlns:ds="http://schemas.openxmlformats.org/officeDocument/2006/customXml" ds:itemID="{30BD0CB8-F499-4D19-86DC-5917B420AF9A}">
+<ds:datastoreItem xmlns:ds="http://schemas.openxmlformats.org/officeDocument/2006/customXml" ds:itemID="{1AD32AA4-02C0-4AE3-AA11-3E0A2333A4D4}">
   <ds:schemaRefs>
     <ds:schemaRef ds:uri="http://schemas.openxmlformats.org/officeDocument/2006/bibliography"/>
   </ds:schemaRefs>

--- a/RabbitMQ说明文档.docx
+++ b/RabbitMQ说明文档.docx
@@ -381,7 +381,21 @@
         <w:rPr>
           <w:rFonts w:hint="eastAsia"/>
         </w:rPr>
-        <w:t>持久化消息比较</w:t>
+        <w:t>持久</w:t>
+      </w:r>
+      <w:proofErr w:type="gramStart"/>
+      <w:r>
+        <w:rPr>
+          <w:rFonts w:hint="eastAsia"/>
+        </w:rPr>
+        <w:t>化消息</w:t>
+      </w:r>
+      <w:proofErr w:type="gramEnd"/>
+      <w:r>
+        <w:rPr>
+          <w:rFonts w:hint="eastAsia"/>
+        </w:rPr>
+        <w:t>比较</w:t>
       </w:r>
     </w:p>
     <w:p>
@@ -479,7 +493,27 @@
           <w:sz w:val="28"/>
           <w:szCs w:val="28"/>
         </w:rPr>
-        <w:t>都支持。持久化消息主要是指我们机器在不可抗力因素等情况下挂掉了，消息不会丢失的机制。</w:t>
+        <w:t>都支持。持久</w:t>
+      </w:r>
+      <w:proofErr w:type="gramStart"/>
+      <w:r>
+        <w:rPr>
+          <w:rFonts w:ascii="微软雅黑" w:hAnsi="微软雅黑" w:cs="宋体" w:hint="eastAsia"/>
+          <w:color w:val="333333"/>
+          <w:sz w:val="28"/>
+          <w:szCs w:val="28"/>
+        </w:rPr>
+        <w:t>化消息</w:t>
+      </w:r>
+      <w:proofErr w:type="gramEnd"/>
+      <w:r>
+        <w:rPr>
+          <w:rFonts w:ascii="微软雅黑" w:hAnsi="微软雅黑" w:cs="宋体" w:hint="eastAsia"/>
+          <w:color w:val="333333"/>
+          <w:sz w:val="28"/>
+          <w:szCs w:val="28"/>
+        </w:rPr>
+        <w:t>主要是指我们机器在不可抗力因素等情况下挂掉了，消息不会丢失的机制。</w:t>
       </w:r>
     </w:p>
     <w:p>
@@ -2228,7 +2262,27 @@
           <w:sz w:val="28"/>
           <w:szCs w:val="28"/>
         </w:rPr>
-        <w:t>在实际应用中，可能会发生消费者收到Queue中的消息，但没有处理完成就宕机（或出现其他意外）的情况，这种情况下就可能会导致消息丢失。</w:t>
+        <w:t>在实际应用中，可能会发生消费者收到Queue中的消息，但没有处理完成就</w:t>
+      </w:r>
+      <w:proofErr w:type="gramStart"/>
+      <w:r>
+        <w:rPr>
+          <w:rFonts w:ascii="微软雅黑" w:hAnsi="微软雅黑" w:cs="宋体" w:hint="eastAsia"/>
+          <w:color w:val="333333"/>
+          <w:sz w:val="28"/>
+          <w:szCs w:val="28"/>
+        </w:rPr>
+        <w:t>宕</w:t>
+      </w:r>
+      <w:proofErr w:type="gramEnd"/>
+      <w:r>
+        <w:rPr>
+          <w:rFonts w:ascii="微软雅黑" w:hAnsi="微软雅黑" w:cs="宋体" w:hint="eastAsia"/>
+          <w:color w:val="333333"/>
+          <w:sz w:val="28"/>
+          <w:szCs w:val="28"/>
+        </w:rPr>
+        <w:t>机（或出现其他意外）的情况，这种情况下就可能会导致消息丢失。</w:t>
       </w:r>
     </w:p>
     <w:p>
@@ -2546,7 +2600,27 @@
           <w:sz w:val="28"/>
           <w:szCs w:val="28"/>
         </w:rPr>
-        <w:t>服务器已经接收到生产者的消息，但还没来得及持久化该消息时</w:t>
+        <w:t>服务器已经接收到生产者的消息，但还没来得及</w:t>
+      </w:r>
+      <w:proofErr w:type="gramStart"/>
+      <w:r>
+        <w:rPr>
+          <w:rFonts w:ascii="微软雅黑" w:hAnsi="微软雅黑" w:cs="宋体" w:hint="eastAsia"/>
+          <w:color w:val="333333"/>
+          <w:sz w:val="28"/>
+          <w:szCs w:val="28"/>
+        </w:rPr>
+        <w:t>持久化该消息</w:t>
+      </w:r>
+      <w:proofErr w:type="gramEnd"/>
+      <w:r>
+        <w:rPr>
+          <w:rFonts w:ascii="微软雅黑" w:hAnsi="微软雅黑" w:cs="宋体" w:hint="eastAsia"/>
+          <w:color w:val="333333"/>
+          <w:sz w:val="28"/>
+          <w:szCs w:val="28"/>
+        </w:rPr>
+        <w:t>时</w:t>
       </w:r>
       <w:proofErr w:type="spellStart"/>
       <w:r>
@@ -3291,9 +3365,14 @@
       <w:pPr>
         <w:pStyle w:val="4"/>
       </w:pPr>
+      <w:proofErr w:type="gramStart"/>
       <w:r>
         <w:lastRenderedPageBreak/>
-        <w:t>routing key</w:t>
+        <w:t>routing</w:t>
+      </w:r>
+      <w:proofErr w:type="gramEnd"/>
+      <w:r>
+        <w:t xml:space="preserve"> key</w:t>
       </w:r>
     </w:p>
     <w:p>
@@ -3432,10 +3511,12 @@
         <w:pStyle w:val="5"/>
       </w:pPr>
       <w:proofErr w:type="spellStart"/>
+      <w:proofErr w:type="gramStart"/>
       <w:r>
         <w:t>fanout</w:t>
       </w:r>
       <w:proofErr w:type="spellEnd"/>
+      <w:proofErr w:type="gramEnd"/>
     </w:p>
     <w:p>
       <w:pPr>
@@ -3552,9 +3633,11 @@
       <w:pPr>
         <w:pStyle w:val="5"/>
       </w:pPr>
+      <w:proofErr w:type="gramStart"/>
       <w:r>
         <w:t>direct</w:t>
       </w:r>
+      <w:proofErr w:type="gramEnd"/>
     </w:p>
     <w:p>
       <w:pPr>
@@ -3671,7 +3754,47 @@
           <w:sz w:val="28"/>
           <w:szCs w:val="28"/>
         </w:rPr>
-        <w:t>=”error”发送消息到Exchange，则消息会路由到Queue1（amqp.gen-S9b…，这是由</w:t>
+        <w:t>=</w:t>
+      </w:r>
+      <w:proofErr w:type="gramStart"/>
+      <w:r>
+        <w:rPr>
+          <w:rFonts w:ascii="微软雅黑" w:hAnsi="微软雅黑" w:cs="宋体" w:hint="eastAsia"/>
+          <w:color w:val="333333"/>
+          <w:sz w:val="28"/>
+          <w:szCs w:val="28"/>
+        </w:rPr>
+        <w:t>”</w:t>
+      </w:r>
+      <w:proofErr w:type="gramEnd"/>
+      <w:r>
+        <w:rPr>
+          <w:rFonts w:ascii="微软雅黑" w:hAnsi="微软雅黑" w:cs="宋体" w:hint="eastAsia"/>
+          <w:color w:val="333333"/>
+          <w:sz w:val="28"/>
+          <w:szCs w:val="28"/>
+        </w:rPr>
+        <w:t>error</w:t>
+      </w:r>
+      <w:proofErr w:type="gramStart"/>
+      <w:r>
+        <w:rPr>
+          <w:rFonts w:ascii="微软雅黑" w:hAnsi="微软雅黑" w:cs="宋体" w:hint="eastAsia"/>
+          <w:color w:val="333333"/>
+          <w:sz w:val="28"/>
+          <w:szCs w:val="28"/>
+        </w:rPr>
+        <w:t>”</w:t>
+      </w:r>
+      <w:proofErr w:type="gramEnd"/>
+      <w:r>
+        <w:rPr>
+          <w:rFonts w:ascii="微软雅黑" w:hAnsi="微软雅黑" w:cs="宋体" w:hint="eastAsia"/>
+          <w:color w:val="333333"/>
+          <w:sz w:val="28"/>
+          <w:szCs w:val="28"/>
+        </w:rPr>
+        <w:t>发送消息到Exchange，则消息会路由到Queue1（amqp.gen-S9b…，这是由</w:t>
       </w:r>
       <w:proofErr w:type="spellStart"/>
       <w:r>
@@ -3731,7 +3854,47 @@
           <w:sz w:val="28"/>
           <w:szCs w:val="28"/>
         </w:rPr>
-        <w:t>=”info”或</w:t>
+        <w:t>=</w:t>
+      </w:r>
+      <w:proofErr w:type="gramStart"/>
+      <w:r>
+        <w:rPr>
+          <w:rFonts w:ascii="微软雅黑" w:hAnsi="微软雅黑" w:cs="宋体" w:hint="eastAsia"/>
+          <w:color w:val="333333"/>
+          <w:sz w:val="28"/>
+          <w:szCs w:val="28"/>
+        </w:rPr>
+        <w:t>”</w:t>
+      </w:r>
+      <w:proofErr w:type="gramEnd"/>
+      <w:r>
+        <w:rPr>
+          <w:rFonts w:ascii="微软雅黑" w:hAnsi="微软雅黑" w:cs="宋体" w:hint="eastAsia"/>
+          <w:color w:val="333333"/>
+          <w:sz w:val="28"/>
+          <w:szCs w:val="28"/>
+        </w:rPr>
+        <w:t>info</w:t>
+      </w:r>
+      <w:proofErr w:type="gramStart"/>
+      <w:r>
+        <w:rPr>
+          <w:rFonts w:ascii="微软雅黑" w:hAnsi="微软雅黑" w:cs="宋体" w:hint="eastAsia"/>
+          <w:color w:val="333333"/>
+          <w:sz w:val="28"/>
+          <w:szCs w:val="28"/>
+        </w:rPr>
+        <w:t>”</w:t>
+      </w:r>
+      <w:proofErr w:type="gramEnd"/>
+      <w:r>
+        <w:rPr>
+          <w:rFonts w:ascii="微软雅黑" w:hAnsi="微软雅黑" w:cs="宋体" w:hint="eastAsia"/>
+          <w:color w:val="333333"/>
+          <w:sz w:val="28"/>
+          <w:szCs w:val="28"/>
+        </w:rPr>
+        <w:t>或</w:t>
       </w:r>
       <w:proofErr w:type="spellStart"/>
       <w:r>
@@ -3751,7 +3914,47 @@
           <w:sz w:val="28"/>
           <w:szCs w:val="28"/>
         </w:rPr>
-        <w:t>=”warning”来发送消息，则消息只会路由到Queue2。</w:t>
+        <w:t>=</w:t>
+      </w:r>
+      <w:proofErr w:type="gramStart"/>
+      <w:r>
+        <w:rPr>
+          <w:rFonts w:ascii="微软雅黑" w:hAnsi="微软雅黑" w:cs="宋体" w:hint="eastAsia"/>
+          <w:color w:val="333333"/>
+          <w:sz w:val="28"/>
+          <w:szCs w:val="28"/>
+        </w:rPr>
+        <w:t>”</w:t>
+      </w:r>
+      <w:proofErr w:type="gramEnd"/>
+      <w:r>
+        <w:rPr>
+          <w:rFonts w:ascii="微软雅黑" w:hAnsi="微软雅黑" w:cs="宋体" w:hint="eastAsia"/>
+          <w:color w:val="333333"/>
+          <w:sz w:val="28"/>
+          <w:szCs w:val="28"/>
+        </w:rPr>
+        <w:t>warning</w:t>
+      </w:r>
+      <w:proofErr w:type="gramStart"/>
+      <w:r>
+        <w:rPr>
+          <w:rFonts w:ascii="微软雅黑" w:hAnsi="微软雅黑" w:cs="宋体" w:hint="eastAsia"/>
+          <w:color w:val="333333"/>
+          <w:sz w:val="28"/>
+          <w:szCs w:val="28"/>
+        </w:rPr>
+        <w:t>”</w:t>
+      </w:r>
+      <w:proofErr w:type="gramEnd"/>
+      <w:r>
+        <w:rPr>
+          <w:rFonts w:ascii="微软雅黑" w:hAnsi="微软雅黑" w:cs="宋体" w:hint="eastAsia"/>
+          <w:color w:val="333333"/>
+          <w:sz w:val="28"/>
+          <w:szCs w:val="28"/>
+        </w:rPr>
+        <w:t>来发送消息，则消息只会路由到Queue2。</w:t>
       </w:r>
     </w:p>
     <w:p>
@@ -3798,9 +4001,11 @@
       <w:pPr>
         <w:pStyle w:val="5"/>
       </w:pPr>
+      <w:proofErr w:type="gramStart"/>
       <w:r>
         <w:t>topic</w:t>
       </w:r>
+      <w:proofErr w:type="gramEnd"/>
     </w:p>
     <w:p>
       <w:pPr>
@@ -3889,7 +4094,47 @@
           <w:sz w:val="28"/>
           <w:szCs w:val="28"/>
         </w:rPr>
-        <w:t>1.routing key为一个句点号“. ”分隔的字符串（我们将被句点号“. ”分隔开的每一段独立的字符串称为一个单词），如“</w:t>
+        <w:t>1.routing key为一个</w:t>
+      </w:r>
+      <w:proofErr w:type="gramStart"/>
+      <w:r>
+        <w:rPr>
+          <w:rFonts w:ascii="微软雅黑" w:hAnsi="微软雅黑" w:cs="宋体" w:hint="eastAsia"/>
+          <w:color w:val="333333"/>
+          <w:sz w:val="28"/>
+          <w:szCs w:val="28"/>
+        </w:rPr>
+        <w:t>句点号</w:t>
+      </w:r>
+      <w:proofErr w:type="gramEnd"/>
+      <w:r>
+        <w:rPr>
+          <w:rFonts w:ascii="微软雅黑" w:hAnsi="微软雅黑" w:cs="宋体" w:hint="eastAsia"/>
+          <w:color w:val="333333"/>
+          <w:sz w:val="28"/>
+          <w:szCs w:val="28"/>
+        </w:rPr>
+        <w:t>“. ”分隔的字符串（我们将被</w:t>
+      </w:r>
+      <w:proofErr w:type="gramStart"/>
+      <w:r>
+        <w:rPr>
+          <w:rFonts w:ascii="微软雅黑" w:hAnsi="微软雅黑" w:cs="宋体" w:hint="eastAsia"/>
+          <w:color w:val="333333"/>
+          <w:sz w:val="28"/>
+          <w:szCs w:val="28"/>
+        </w:rPr>
+        <w:t>句点号</w:t>
+      </w:r>
+      <w:proofErr w:type="gramEnd"/>
+      <w:r>
+        <w:rPr>
+          <w:rFonts w:ascii="微软雅黑" w:hAnsi="微软雅黑" w:cs="宋体" w:hint="eastAsia"/>
+          <w:color w:val="333333"/>
+          <w:sz w:val="28"/>
+          <w:szCs w:val="28"/>
+        </w:rPr>
+        <w:t>“. ”分隔开的每一段独立的字符串称为一个单词），如“</w:t>
       </w:r>
       <w:proofErr w:type="spellStart"/>
       <w:r>
@@ -3909,27 +4154,7 @@
           <w:sz w:val="28"/>
           <w:szCs w:val="28"/>
         </w:rPr>
-        <w:t>”、“</w:t>
-      </w:r>
-      <w:proofErr w:type="spellStart"/>
-      <w:r>
-        <w:rPr>
-          <w:rFonts w:ascii="微软雅黑" w:hAnsi="微软雅黑" w:cs="宋体" w:hint="eastAsia"/>
-          <w:color w:val="333333"/>
-          <w:sz w:val="28"/>
-          <w:szCs w:val="28"/>
-        </w:rPr>
-        <w:t>nyse.vmw</w:t>
-      </w:r>
-      <w:proofErr w:type="spellEnd"/>
-      <w:r>
-        <w:rPr>
-          <w:rFonts w:ascii="微软雅黑" w:hAnsi="微软雅黑" w:cs="宋体" w:hint="eastAsia"/>
-          <w:color w:val="333333"/>
-          <w:sz w:val="28"/>
-          <w:szCs w:val="28"/>
-        </w:rPr>
-        <w:t>”、“</w:t>
+        <w:t>”、“nyse.vmw”、“</w:t>
       </w:r>
       <w:proofErr w:type="spellStart"/>
       <w:r>
@@ -3969,7 +4194,27 @@
           <w:sz w:val="28"/>
           <w:szCs w:val="28"/>
         </w:rPr>
-        <w:t>2.binding key与routing key一样也是句点号“. ”分隔的字符串</w:t>
+        <w:t>2.binding key与routing key一样也是</w:t>
+      </w:r>
+      <w:proofErr w:type="gramStart"/>
+      <w:r>
+        <w:rPr>
+          <w:rFonts w:ascii="微软雅黑" w:hAnsi="微软雅黑" w:cs="宋体" w:hint="eastAsia"/>
+          <w:color w:val="333333"/>
+          <w:sz w:val="28"/>
+          <w:szCs w:val="28"/>
+        </w:rPr>
+        <w:t>句点号</w:t>
+      </w:r>
+      <w:proofErr w:type="gramEnd"/>
+      <w:r>
+        <w:rPr>
+          <w:rFonts w:ascii="微软雅黑" w:hAnsi="微软雅黑" w:cs="宋体" w:hint="eastAsia"/>
+          <w:color w:val="333333"/>
+          <w:sz w:val="28"/>
+          <w:szCs w:val="28"/>
+        </w:rPr>
+        <w:t>“. ”分隔的字符串</w:t>
       </w:r>
     </w:p>
     <w:p>
@@ -4088,9 +4333,20 @@
           <w:sz w:val="28"/>
           <w:szCs w:val="28"/>
         </w:rPr>
-        <w:t>=”</w:t>
-      </w:r>
-      <w:proofErr w:type="spellStart"/>
+        <w:t>=</w:t>
+      </w:r>
+      <w:proofErr w:type="gramStart"/>
+      <w:r>
+        <w:rPr>
+          <w:rFonts w:ascii="微软雅黑" w:hAnsi="微软雅黑" w:cs="宋体" w:hint="eastAsia"/>
+          <w:color w:val="333333"/>
+          <w:sz w:val="28"/>
+          <w:szCs w:val="28"/>
+        </w:rPr>
+        <w:t>”</w:t>
+      </w:r>
+      <w:proofErr w:type="spellStart"/>
+      <w:proofErr w:type="gramEnd"/>
       <w:r>
         <w:rPr>
           <w:rFonts w:ascii="微软雅黑" w:hAnsi="微软雅黑" w:cs="宋体" w:hint="eastAsia"/>
@@ -4101,14 +4357,25 @@
         <w:t>quick.orange.rabbit</w:t>
       </w:r>
       <w:proofErr w:type="spellEnd"/>
-      <w:r>
-        <w:rPr>
-          <w:rFonts w:ascii="微软雅黑" w:hAnsi="微软雅黑" w:cs="宋体" w:hint="eastAsia"/>
-          <w:color w:val="333333"/>
-          <w:sz w:val="28"/>
-          <w:szCs w:val="28"/>
-        </w:rPr>
-        <w:t>”的消息会同时路由到Q1与Q2，</w:t>
+      <w:proofErr w:type="gramStart"/>
+      <w:r>
+        <w:rPr>
+          <w:rFonts w:ascii="微软雅黑" w:hAnsi="微软雅黑" w:cs="宋体" w:hint="eastAsia"/>
+          <w:color w:val="333333"/>
+          <w:sz w:val="28"/>
+          <w:szCs w:val="28"/>
+        </w:rPr>
+        <w:t>”</w:t>
+      </w:r>
+      <w:proofErr w:type="gramEnd"/>
+      <w:r>
+        <w:rPr>
+          <w:rFonts w:ascii="微软雅黑" w:hAnsi="微软雅黑" w:cs="宋体" w:hint="eastAsia"/>
+          <w:color w:val="333333"/>
+          <w:sz w:val="28"/>
+          <w:szCs w:val="28"/>
+        </w:rPr>
+        <w:t>的消息会同时路由到Q1与Q2，</w:t>
       </w:r>
       <w:proofErr w:type="spellStart"/>
       <w:r>
@@ -4128,9 +4395,20 @@
           <w:sz w:val="28"/>
           <w:szCs w:val="28"/>
         </w:rPr>
-        <w:t>=”</w:t>
-      </w:r>
-      <w:proofErr w:type="spellStart"/>
+        <w:t>=</w:t>
+      </w:r>
+      <w:proofErr w:type="gramStart"/>
+      <w:r>
+        <w:rPr>
+          <w:rFonts w:ascii="微软雅黑" w:hAnsi="微软雅黑" w:cs="宋体" w:hint="eastAsia"/>
+          <w:color w:val="333333"/>
+          <w:sz w:val="28"/>
+          <w:szCs w:val="28"/>
+        </w:rPr>
+        <w:t>”</w:t>
+      </w:r>
+      <w:proofErr w:type="spellStart"/>
+      <w:proofErr w:type="gramEnd"/>
       <w:r>
         <w:rPr>
           <w:rFonts w:ascii="微软雅黑" w:hAnsi="微软雅黑" w:cs="宋体" w:hint="eastAsia"/>
@@ -4141,14 +4419,25 @@
         <w:t>lazy.orange.fox</w:t>
       </w:r>
       <w:proofErr w:type="spellEnd"/>
-      <w:r>
-        <w:rPr>
-          <w:rFonts w:ascii="微软雅黑" w:hAnsi="微软雅黑" w:cs="宋体" w:hint="eastAsia"/>
-          <w:color w:val="333333"/>
-          <w:sz w:val="28"/>
-          <w:szCs w:val="28"/>
-        </w:rPr>
-        <w:t>”的消息会路由到Q1，</w:t>
+      <w:proofErr w:type="gramStart"/>
+      <w:r>
+        <w:rPr>
+          <w:rFonts w:ascii="微软雅黑" w:hAnsi="微软雅黑" w:cs="宋体" w:hint="eastAsia"/>
+          <w:color w:val="333333"/>
+          <w:sz w:val="28"/>
+          <w:szCs w:val="28"/>
+        </w:rPr>
+        <w:t>”</w:t>
+      </w:r>
+      <w:proofErr w:type="gramEnd"/>
+      <w:r>
+        <w:rPr>
+          <w:rFonts w:ascii="微软雅黑" w:hAnsi="微软雅黑" w:cs="宋体" w:hint="eastAsia"/>
+          <w:color w:val="333333"/>
+          <w:sz w:val="28"/>
+          <w:szCs w:val="28"/>
+        </w:rPr>
+        <w:t>的消息会路由到Q1，</w:t>
       </w:r>
       <w:proofErr w:type="spellStart"/>
       <w:r>
@@ -4168,9 +4457,20 @@
           <w:sz w:val="28"/>
           <w:szCs w:val="28"/>
         </w:rPr>
-        <w:t>=”</w:t>
-      </w:r>
-      <w:proofErr w:type="spellStart"/>
+        <w:t>=</w:t>
+      </w:r>
+      <w:proofErr w:type="gramStart"/>
+      <w:r>
+        <w:rPr>
+          <w:rFonts w:ascii="微软雅黑" w:hAnsi="微软雅黑" w:cs="宋体" w:hint="eastAsia"/>
+          <w:color w:val="333333"/>
+          <w:sz w:val="28"/>
+          <w:szCs w:val="28"/>
+        </w:rPr>
+        <w:t>”</w:t>
+      </w:r>
+      <w:proofErr w:type="spellStart"/>
+      <w:proofErr w:type="gramEnd"/>
       <w:r>
         <w:rPr>
           <w:rFonts w:ascii="微软雅黑" w:hAnsi="微软雅黑" w:cs="宋体" w:hint="eastAsia"/>
@@ -4181,14 +4481,25 @@
         <w:t>lazy.brown.fox</w:t>
       </w:r>
       <w:proofErr w:type="spellEnd"/>
-      <w:r>
-        <w:rPr>
-          <w:rFonts w:ascii="微软雅黑" w:hAnsi="微软雅黑" w:cs="宋体" w:hint="eastAsia"/>
-          <w:color w:val="333333"/>
-          <w:sz w:val="28"/>
-          <w:szCs w:val="28"/>
-        </w:rPr>
-        <w:t>”的消息会路由到Q2，</w:t>
+      <w:proofErr w:type="gramStart"/>
+      <w:r>
+        <w:rPr>
+          <w:rFonts w:ascii="微软雅黑" w:hAnsi="微软雅黑" w:cs="宋体" w:hint="eastAsia"/>
+          <w:color w:val="333333"/>
+          <w:sz w:val="28"/>
+          <w:szCs w:val="28"/>
+        </w:rPr>
+        <w:t>”</w:t>
+      </w:r>
+      <w:proofErr w:type="gramEnd"/>
+      <w:r>
+        <w:rPr>
+          <w:rFonts w:ascii="微软雅黑" w:hAnsi="微软雅黑" w:cs="宋体" w:hint="eastAsia"/>
+          <w:color w:val="333333"/>
+          <w:sz w:val="28"/>
+          <w:szCs w:val="28"/>
+        </w:rPr>
+        <w:t>的消息会路由到Q2，</w:t>
       </w:r>
       <w:proofErr w:type="spellStart"/>
       <w:r>
@@ -4208,9 +4519,20 @@
           <w:sz w:val="28"/>
           <w:szCs w:val="28"/>
         </w:rPr>
-        <w:t>=”</w:t>
-      </w:r>
-      <w:proofErr w:type="spellStart"/>
+        <w:t>=</w:t>
+      </w:r>
+      <w:proofErr w:type="gramStart"/>
+      <w:r>
+        <w:rPr>
+          <w:rFonts w:ascii="微软雅黑" w:hAnsi="微软雅黑" w:cs="宋体" w:hint="eastAsia"/>
+          <w:color w:val="333333"/>
+          <w:sz w:val="28"/>
+          <w:szCs w:val="28"/>
+        </w:rPr>
+        <w:t>”</w:t>
+      </w:r>
+      <w:proofErr w:type="spellStart"/>
+      <w:proofErr w:type="gramEnd"/>
       <w:r>
         <w:rPr>
           <w:rFonts w:ascii="微软雅黑" w:hAnsi="微软雅黑" w:cs="宋体" w:hint="eastAsia"/>
@@ -4221,14 +4543,45 @@
         <w:t>lazy.pink.rabbit</w:t>
       </w:r>
       <w:proofErr w:type="spellEnd"/>
-      <w:r>
-        <w:rPr>
-          <w:rFonts w:ascii="微软雅黑" w:hAnsi="微软雅黑" w:cs="宋体" w:hint="eastAsia"/>
-          <w:color w:val="333333"/>
-          <w:sz w:val="28"/>
-          <w:szCs w:val="28"/>
-        </w:rPr>
-        <w:t>”的消息会路由到Q2（只会投递给Q2一次，虽然这个</w:t>
+      <w:proofErr w:type="gramStart"/>
+      <w:r>
+        <w:rPr>
+          <w:rFonts w:ascii="微软雅黑" w:hAnsi="微软雅黑" w:cs="宋体" w:hint="eastAsia"/>
+          <w:color w:val="333333"/>
+          <w:sz w:val="28"/>
+          <w:szCs w:val="28"/>
+        </w:rPr>
+        <w:t>”</w:t>
+      </w:r>
+      <w:proofErr w:type="gramEnd"/>
+      <w:r>
+        <w:rPr>
+          <w:rFonts w:ascii="微软雅黑" w:hAnsi="微软雅黑" w:cs="宋体" w:hint="eastAsia"/>
+          <w:color w:val="333333"/>
+          <w:sz w:val="28"/>
+          <w:szCs w:val="28"/>
+        </w:rPr>
+        <w:t>的消息会路由到Q2（只会投递给Q2</w:t>
+      </w:r>
+      <w:proofErr w:type="gramStart"/>
+      <w:r>
+        <w:rPr>
+          <w:rFonts w:ascii="微软雅黑" w:hAnsi="微软雅黑" w:cs="宋体" w:hint="eastAsia"/>
+          <w:color w:val="333333"/>
+          <w:sz w:val="28"/>
+          <w:szCs w:val="28"/>
+        </w:rPr>
+        <w:t>一</w:t>
+      </w:r>
+      <w:proofErr w:type="gramEnd"/>
+      <w:r>
+        <w:rPr>
+          <w:rFonts w:ascii="微软雅黑" w:hAnsi="微软雅黑" w:cs="宋体" w:hint="eastAsia"/>
+          <w:color w:val="333333"/>
+          <w:sz w:val="28"/>
+          <w:szCs w:val="28"/>
+        </w:rPr>
+        <w:t>次，虽然这个</w:t>
       </w:r>
       <w:proofErr w:type="spellStart"/>
       <w:r>
@@ -4288,9 +4641,20 @@
           <w:sz w:val="28"/>
           <w:szCs w:val="28"/>
         </w:rPr>
-        <w:t>=”</w:t>
-      </w:r>
-      <w:proofErr w:type="spellStart"/>
+        <w:t>=</w:t>
+      </w:r>
+      <w:proofErr w:type="gramStart"/>
+      <w:r>
+        <w:rPr>
+          <w:rFonts w:ascii="微软雅黑" w:hAnsi="微软雅黑" w:cs="宋体" w:hint="eastAsia"/>
+          <w:color w:val="333333"/>
+          <w:sz w:val="28"/>
+          <w:szCs w:val="28"/>
+        </w:rPr>
+        <w:t>”</w:t>
+      </w:r>
+      <w:proofErr w:type="spellStart"/>
+      <w:proofErr w:type="gramEnd"/>
       <w:r>
         <w:rPr>
           <w:rFonts w:ascii="微软雅黑" w:hAnsi="微软雅黑" w:cs="宋体" w:hint="eastAsia"/>
@@ -4301,14 +4665,25 @@
         <w:t>quick.brown.fox</w:t>
       </w:r>
       <w:proofErr w:type="spellEnd"/>
-      <w:r>
-        <w:rPr>
-          <w:rFonts w:ascii="微软雅黑" w:hAnsi="微软雅黑" w:cs="宋体" w:hint="eastAsia"/>
-          <w:color w:val="333333"/>
-          <w:sz w:val="28"/>
-          <w:szCs w:val="28"/>
-        </w:rPr>
-        <w:t>”、</w:t>
+      <w:proofErr w:type="gramStart"/>
+      <w:r>
+        <w:rPr>
+          <w:rFonts w:ascii="微软雅黑" w:hAnsi="微软雅黑" w:cs="宋体" w:hint="eastAsia"/>
+          <w:color w:val="333333"/>
+          <w:sz w:val="28"/>
+          <w:szCs w:val="28"/>
+        </w:rPr>
+        <w:t>”</w:t>
+      </w:r>
+      <w:proofErr w:type="gramEnd"/>
+      <w:r>
+        <w:rPr>
+          <w:rFonts w:ascii="微软雅黑" w:hAnsi="微软雅黑" w:cs="宋体" w:hint="eastAsia"/>
+          <w:color w:val="333333"/>
+          <w:sz w:val="28"/>
+          <w:szCs w:val="28"/>
+        </w:rPr>
+        <w:t>、</w:t>
       </w:r>
       <w:proofErr w:type="spellStart"/>
       <w:r>
@@ -4328,7 +4703,47 @@
           <w:sz w:val="28"/>
           <w:szCs w:val="28"/>
         </w:rPr>
-        <w:t>=”orange”、</w:t>
+        <w:t>=</w:t>
+      </w:r>
+      <w:proofErr w:type="gramStart"/>
+      <w:r>
+        <w:rPr>
+          <w:rFonts w:ascii="微软雅黑" w:hAnsi="微软雅黑" w:cs="宋体" w:hint="eastAsia"/>
+          <w:color w:val="333333"/>
+          <w:sz w:val="28"/>
+          <w:szCs w:val="28"/>
+        </w:rPr>
+        <w:t>”</w:t>
+      </w:r>
+      <w:proofErr w:type="gramEnd"/>
+      <w:r>
+        <w:rPr>
+          <w:rFonts w:ascii="微软雅黑" w:hAnsi="微软雅黑" w:cs="宋体" w:hint="eastAsia"/>
+          <w:color w:val="333333"/>
+          <w:sz w:val="28"/>
+          <w:szCs w:val="28"/>
+        </w:rPr>
+        <w:t>orange</w:t>
+      </w:r>
+      <w:proofErr w:type="gramStart"/>
+      <w:r>
+        <w:rPr>
+          <w:rFonts w:ascii="微软雅黑" w:hAnsi="微软雅黑" w:cs="宋体" w:hint="eastAsia"/>
+          <w:color w:val="333333"/>
+          <w:sz w:val="28"/>
+          <w:szCs w:val="28"/>
+        </w:rPr>
+        <w:t>”</w:t>
+      </w:r>
+      <w:proofErr w:type="gramEnd"/>
+      <w:r>
+        <w:rPr>
+          <w:rFonts w:ascii="微软雅黑" w:hAnsi="微软雅黑" w:cs="宋体" w:hint="eastAsia"/>
+          <w:color w:val="333333"/>
+          <w:sz w:val="28"/>
+          <w:szCs w:val="28"/>
+        </w:rPr>
+        <w:t>、</w:t>
       </w:r>
       <w:proofErr w:type="spellStart"/>
       <w:r>
@@ -4348,9 +4763,20 @@
           <w:sz w:val="28"/>
           <w:szCs w:val="28"/>
         </w:rPr>
-        <w:t>=”</w:t>
-      </w:r>
-      <w:proofErr w:type="spellStart"/>
+        <w:t>=</w:t>
+      </w:r>
+      <w:proofErr w:type="gramStart"/>
+      <w:r>
+        <w:rPr>
+          <w:rFonts w:ascii="微软雅黑" w:hAnsi="微软雅黑" w:cs="宋体" w:hint="eastAsia"/>
+          <w:color w:val="333333"/>
+          <w:sz w:val="28"/>
+          <w:szCs w:val="28"/>
+        </w:rPr>
+        <w:t>”</w:t>
+      </w:r>
+      <w:proofErr w:type="spellStart"/>
+      <w:proofErr w:type="gramEnd"/>
       <w:r>
         <w:rPr>
           <w:rFonts w:ascii="微软雅黑" w:hAnsi="微软雅黑" w:cs="宋体" w:hint="eastAsia"/>
@@ -4361,14 +4787,25 @@
         <w:t>quick.orange.male.rabbit</w:t>
       </w:r>
       <w:proofErr w:type="spellEnd"/>
-      <w:r>
-        <w:rPr>
-          <w:rFonts w:ascii="微软雅黑" w:hAnsi="微软雅黑" w:cs="宋体" w:hint="eastAsia"/>
-          <w:color w:val="333333"/>
-          <w:sz w:val="28"/>
-          <w:szCs w:val="28"/>
-        </w:rPr>
-        <w:t>”的消息将会被丢弃，因为它们没有匹配任何</w:t>
+      <w:proofErr w:type="gramStart"/>
+      <w:r>
+        <w:rPr>
+          <w:rFonts w:ascii="微软雅黑" w:hAnsi="微软雅黑" w:cs="宋体" w:hint="eastAsia"/>
+          <w:color w:val="333333"/>
+          <w:sz w:val="28"/>
+          <w:szCs w:val="28"/>
+        </w:rPr>
+        <w:t>”</w:t>
+      </w:r>
+      <w:proofErr w:type="gramEnd"/>
+      <w:r>
+        <w:rPr>
+          <w:rFonts w:ascii="微软雅黑" w:hAnsi="微软雅黑" w:cs="宋体" w:hint="eastAsia"/>
+          <w:color w:val="333333"/>
+          <w:sz w:val="28"/>
+          <w:szCs w:val="28"/>
+        </w:rPr>
+        <w:t>的消息将会被丢弃，因为它们没有匹配任何</w:t>
       </w:r>
       <w:proofErr w:type="spellStart"/>
       <w:r>
@@ -4395,10 +4832,12 @@
       <w:pPr>
         <w:pStyle w:val="5"/>
       </w:pPr>
+      <w:proofErr w:type="gramStart"/>
       <w:r>
         <w:lastRenderedPageBreak/>
         <w:t>headers</w:t>
       </w:r>
+      <w:proofErr w:type="gramEnd"/>
     </w:p>
     <w:p>
       <w:pPr>
@@ -4776,7 +5215,27 @@
           <w:sz w:val="28"/>
           <w:szCs w:val="28"/>
         </w:rPr>
-        <w:t>2.服务器端收到消息并处理</w:t>
+        <w:t>2.服务器</w:t>
+      </w:r>
+      <w:proofErr w:type="gramStart"/>
+      <w:r>
+        <w:rPr>
+          <w:rFonts w:ascii="微软雅黑" w:hAnsi="微软雅黑" w:cs="宋体" w:hint="eastAsia"/>
+          <w:color w:val="333333"/>
+          <w:sz w:val="28"/>
+          <w:szCs w:val="28"/>
+        </w:rPr>
+        <w:t>端收到</w:t>
+      </w:r>
+      <w:proofErr w:type="gramEnd"/>
+      <w:r>
+        <w:rPr>
+          <w:rFonts w:ascii="微软雅黑" w:hAnsi="微软雅黑" w:cs="宋体" w:hint="eastAsia"/>
+          <w:color w:val="333333"/>
+          <w:sz w:val="28"/>
+          <w:szCs w:val="28"/>
+        </w:rPr>
+        <w:t>消息并处理</w:t>
       </w:r>
     </w:p>
     <w:p>
@@ -4796,7 +5255,27 @@
           <w:sz w:val="28"/>
           <w:szCs w:val="28"/>
         </w:rPr>
-        <w:t>3.服务器端处理完消息后，将生成一条应答消息到</w:t>
+        <w:t>3.服务器</w:t>
+      </w:r>
+      <w:proofErr w:type="gramStart"/>
+      <w:r>
+        <w:rPr>
+          <w:rFonts w:ascii="微软雅黑" w:hAnsi="微软雅黑" w:cs="宋体" w:hint="eastAsia"/>
+          <w:color w:val="333333"/>
+          <w:sz w:val="28"/>
+          <w:szCs w:val="28"/>
+        </w:rPr>
+        <w:t>端处理</w:t>
+      </w:r>
+      <w:proofErr w:type="gramEnd"/>
+      <w:r>
+        <w:rPr>
+          <w:rFonts w:ascii="微软雅黑" w:hAnsi="微软雅黑" w:cs="宋体" w:hint="eastAsia"/>
+          <w:color w:val="333333"/>
+          <w:sz w:val="28"/>
+          <w:szCs w:val="28"/>
+        </w:rPr>
+        <w:t>完消息后，将生成一条应答消息到</w:t>
       </w:r>
       <w:proofErr w:type="spellStart"/>
       <w:r>
@@ -5317,9 +5796,20 @@
           <w:sz w:val="28"/>
           <w:szCs w:val="28"/>
         </w:rPr>
-        <w:t>根据本机位数选择</w:t>
-      </w:r>
-      <w:proofErr w:type="spellStart"/>
+        <w:t>根据本机位</w:t>
+      </w:r>
+      <w:proofErr w:type="gramStart"/>
+      <w:r>
+        <w:rPr>
+          <w:rFonts w:ascii="微软雅黑" w:hAnsi="微软雅黑" w:cs="宋体" w:hint="eastAsia"/>
+          <w:color w:val="333333"/>
+          <w:sz w:val="28"/>
+          <w:szCs w:val="28"/>
+        </w:rPr>
+        <w:t>数选择</w:t>
+      </w:r>
+      <w:proofErr w:type="spellStart"/>
+      <w:proofErr w:type="gramEnd"/>
       <w:r>
         <w:rPr>
           <w:rFonts w:ascii="微软雅黑" w:hAnsi="微软雅黑" w:cs="宋体" w:hint="eastAsia"/>
@@ -6538,8 +7028,19 @@
           <w:sz w:val="28"/>
           <w:szCs w:val="28"/>
         </w:rPr>
-        <w:t xml:space="preserve"> Server\rabbitmq_server-3.7.3\sbin</w:t>
-      </w:r>
+        <w:t xml:space="preserve"> Server\rabbitmq_server-3.7.3\</w:t>
+      </w:r>
+      <w:proofErr w:type="spellStart"/>
+      <w:r>
+        <w:rPr>
+          <w:rFonts w:ascii="微软雅黑" w:hAnsi="微软雅黑" w:cs="宋体" w:hint="eastAsia"/>
+          <w:color w:val="333333"/>
+          <w:sz w:val="28"/>
+          <w:szCs w:val="28"/>
+        </w:rPr>
+        <w:t>sbin</w:t>
+      </w:r>
+      <w:proofErr w:type="spellEnd"/>
     </w:p>
     <w:p>
       <w:pPr>
@@ -6730,9 +7231,9 @@
           <w:szCs w:val="28"/>
           <w:shd w:val="clear" w:color="auto" w:fill="FFFFFF"/>
         </w:rPr>
-        <w:t>目录，双击</w:t>
-      </w:r>
-      <w:proofErr w:type="spellStart"/>
+        <w:t>目录，双击rabbitmq-server.</w:t>
+      </w:r>
+      <w:proofErr w:type="gramStart"/>
       <w:r>
         <w:rPr>
           <w:rFonts w:ascii="微软雅黑" w:hAnsi="微软雅黑" w:hint="eastAsia"/>
@@ -6741,9 +7242,9 @@
           <w:szCs w:val="28"/>
           <w:shd w:val="clear" w:color="auto" w:fill="FFFFFF"/>
         </w:rPr>
-        <w:t>rabbitmq-server.bat</w:t>
-      </w:r>
-      <w:proofErr w:type="spellEnd"/>
+        <w:t>bat</w:t>
+      </w:r>
+      <w:proofErr w:type="gramEnd"/>
     </w:p>
     <w:p>
       <w:pPr>
@@ -8218,6 +8719,7 @@
         <w:pStyle w:val="5"/>
       </w:pPr>
       <w:proofErr w:type="spellStart"/>
+      <w:proofErr w:type="gramStart"/>
       <w:r>
         <w:rPr>
           <w:rFonts w:hint="eastAsia"/>
@@ -8225,6 +8727,7 @@
         <w:t>fanout</w:t>
       </w:r>
       <w:proofErr w:type="spellEnd"/>
+      <w:proofErr w:type="gramEnd"/>
       <w:r>
         <w:rPr>
           <w:rFonts w:hint="eastAsia"/>
@@ -8290,12 +8793,20 @@
       <w:pPr>
         <w:pStyle w:val="5"/>
       </w:pPr>
+      <w:proofErr w:type="gramStart"/>
       <w:r>
         <w:rPr>
           <w:rFonts w:hint="eastAsia"/>
         </w:rPr>
         <w:lastRenderedPageBreak/>
-        <w:t>topic queue</w:t>
+        <w:t>topic</w:t>
+      </w:r>
+      <w:proofErr w:type="gramEnd"/>
+      <w:r>
+        <w:rPr>
+          <w:rFonts w:hint="eastAsia"/>
+        </w:rPr>
+        <w:t xml:space="preserve"> queue</w:t>
       </w:r>
     </w:p>
     <w:p>
@@ -8446,7 +8957,27 @@
           <w:sz w:val="28"/>
           <w:szCs w:val="28"/>
         </w:rPr>
-        <w:t>请求消费指定队列（Queue）的消息，并设置回调函数（</w:t>
+        <w:t>请求消费指定队列（Queue）的消息，并</w:t>
+      </w:r>
+      <w:proofErr w:type="gramStart"/>
+      <w:r>
+        <w:rPr>
+          <w:rFonts w:ascii="微软雅黑" w:hAnsi="微软雅黑" w:cs="宋体" w:hint="eastAsia"/>
+          <w:color w:val="333333"/>
+          <w:sz w:val="28"/>
+          <w:szCs w:val="28"/>
+        </w:rPr>
+        <w:t>设置回调函</w:t>
+      </w:r>
+      <w:proofErr w:type="gramEnd"/>
+      <w:r>
+        <w:rPr>
+          <w:rFonts w:ascii="微软雅黑" w:hAnsi="微软雅黑" w:cs="宋体" w:hint="eastAsia"/>
+          <w:color w:val="333333"/>
+          <w:sz w:val="28"/>
+          <w:szCs w:val="28"/>
+        </w:rPr>
+        <w:t>数（</w:t>
       </w:r>
       <w:proofErr w:type="spellStart"/>
       <w:r>
@@ -8642,12 +9173,671 @@
     <w:p>
       <w:pPr>
         <w:pStyle w:val="4"/>
-      </w:pPr>
-      <w:r>
         <w:rPr>
           <w:rFonts w:hint="eastAsia"/>
         </w:rPr>
+      </w:pPr>
+      <w:r>
+        <w:rPr>
+          <w:rFonts w:hint="eastAsia"/>
+        </w:rPr>
+        <w:t>消费者端投递确认机制</w:t>
+      </w:r>
+    </w:p>
+    <w:p>
+      <w:pPr>
+        <w:ind w:firstLine="720"/>
+        <w:rPr>
+          <w:rFonts w:ascii="微软雅黑" w:hAnsi="微软雅黑" w:cs="宋体" w:hint="eastAsia"/>
+          <w:color w:val="333333"/>
+          <w:sz w:val="28"/>
+          <w:szCs w:val="28"/>
+        </w:rPr>
+      </w:pPr>
+      <w:proofErr w:type="spellStart"/>
+      <w:r>
+        <w:rPr>
+          <w:rFonts w:ascii="微软雅黑" w:hAnsi="微软雅黑" w:cs="宋体" w:hint="eastAsia"/>
+          <w:color w:val="333333"/>
+          <w:sz w:val="28"/>
+          <w:szCs w:val="28"/>
+        </w:rPr>
+        <w:t>RabbitMQ</w:t>
+      </w:r>
+      <w:proofErr w:type="spellEnd"/>
+      <w:r>
+        <w:rPr>
+          <w:rFonts w:ascii="微软雅黑" w:hAnsi="微软雅黑" w:cs="宋体" w:hint="eastAsia"/>
+          <w:color w:val="333333"/>
+          <w:sz w:val="28"/>
+          <w:szCs w:val="28"/>
+        </w:rPr>
+        <w:t>在消费者端</w:t>
+      </w:r>
+      <w:r>
+        <w:rPr>
+          <w:rFonts w:ascii="微软雅黑" w:hAnsi="微软雅黑" w:cs="宋体" w:hint="eastAsia"/>
+          <w:color w:val="333333"/>
+          <w:sz w:val="28"/>
+          <w:szCs w:val="28"/>
+        </w:rPr>
+        <w:t>的两种确认方式：</w:t>
+      </w:r>
+    </w:p>
+    <w:p/>
+    <w:p>
+      <w:pPr>
+        <w:pStyle w:val="5"/>
+        <w:rPr>
+          <w:rFonts w:hint="eastAsia"/>
+        </w:rPr>
+      </w:pPr>
+      <w:r>
+        <w:rPr>
+          <w:rFonts w:hint="eastAsia"/>
+        </w:rPr>
+        <w:t>1.</w:t>
+      </w:r>
+      <w:r>
+        <w:rPr>
+          <w:rFonts w:hint="eastAsia"/>
+        </w:rPr>
+        <w:t>自动确认方式</w:t>
+      </w:r>
+    </w:p>
+    <w:p>
+      <w:pPr>
+        <w:ind w:firstLine="720"/>
+        <w:rPr>
+          <w:rFonts w:ascii="微软雅黑" w:hAnsi="微软雅黑" w:cs="宋体" w:hint="eastAsia"/>
+          <w:color w:val="333333"/>
+          <w:sz w:val="28"/>
+          <w:szCs w:val="28"/>
+        </w:rPr>
+      </w:pPr>
+      <w:proofErr w:type="spellStart"/>
+      <w:r>
+        <w:rPr>
+          <w:rFonts w:ascii="微软雅黑" w:hAnsi="微软雅黑" w:cs="宋体" w:hint="eastAsia"/>
+          <w:color w:val="333333"/>
+          <w:sz w:val="28"/>
+          <w:szCs w:val="28"/>
+        </w:rPr>
+        <w:t>RabbitMQ</w:t>
+      </w:r>
+      <w:proofErr w:type="spellEnd"/>
+      <w:r>
+        <w:rPr>
+          <w:rFonts w:ascii="微软雅黑" w:hAnsi="微软雅黑" w:cs="宋体" w:hint="eastAsia"/>
+          <w:color w:val="333333"/>
+          <w:sz w:val="28"/>
+          <w:szCs w:val="28"/>
+        </w:rPr>
+        <w:t>成功将消息发出（即将消息成功写入TCP Socket）中立即认为本次投递已经被正确处理，不管消费者端是否成功处理本次投递</w:t>
+      </w:r>
+      <w:r>
+        <w:rPr>
+          <w:rFonts w:ascii="微软雅黑" w:hAnsi="微软雅黑" w:cs="宋体" w:hint="eastAsia"/>
+          <w:color w:val="333333"/>
+          <w:sz w:val="28"/>
+          <w:szCs w:val="28"/>
+        </w:rPr>
+        <w:t>。</w:t>
+      </w:r>
+    </w:p>
+    <w:p>
+      <w:pPr>
+        <w:ind w:firstLine="720"/>
+        <w:rPr>
+          <w:rFonts w:ascii="微软雅黑" w:hAnsi="微软雅黑" w:cs="宋体" w:hint="eastAsia"/>
+          <w:color w:val="333333"/>
+          <w:sz w:val="28"/>
+          <w:szCs w:val="28"/>
+        </w:rPr>
+      </w:pPr>
+      <w:r>
+        <w:rPr>
+          <w:rFonts w:ascii="微软雅黑" w:hAnsi="微软雅黑" w:cs="宋体" w:hint="eastAsia"/>
+          <w:color w:val="333333"/>
+          <w:sz w:val="28"/>
+          <w:szCs w:val="28"/>
+        </w:rPr>
+        <w:t>在自动确认模式下，消息发送后即被认为成功投递，又称为</w:t>
+      </w:r>
+      <w:proofErr w:type="gramStart"/>
+      <w:r>
+        <w:rPr>
+          <w:rFonts w:ascii="微软雅黑" w:hAnsi="微软雅黑" w:cs="宋体" w:hint="eastAsia"/>
+          <w:color w:val="333333"/>
+          <w:sz w:val="28"/>
+          <w:szCs w:val="28"/>
+        </w:rPr>
+        <w:t>”</w:t>
+      </w:r>
+      <w:proofErr w:type="gramEnd"/>
+      <w:r>
+        <w:rPr>
+          <w:rFonts w:ascii="微软雅黑" w:hAnsi="微软雅黑" w:cs="宋体" w:hint="eastAsia"/>
+          <w:color w:val="333333"/>
+          <w:sz w:val="28"/>
+          <w:szCs w:val="28"/>
+        </w:rPr>
+        <w:t>fire-and-forget</w:t>
+      </w:r>
+      <w:proofErr w:type="gramStart"/>
+      <w:r>
+        <w:rPr>
+          <w:rFonts w:ascii="微软雅黑" w:hAnsi="微软雅黑" w:cs="宋体" w:hint="eastAsia"/>
+          <w:color w:val="333333"/>
+          <w:sz w:val="28"/>
+          <w:szCs w:val="28"/>
+        </w:rPr>
+        <w:t>”</w:t>
+      </w:r>
+      <w:proofErr w:type="gramEnd"/>
+      <w:r>
+        <w:rPr>
+          <w:rFonts w:ascii="微软雅黑" w:hAnsi="微软雅黑" w:cs="宋体" w:hint="eastAsia"/>
+          <w:color w:val="333333"/>
+          <w:sz w:val="28"/>
+          <w:szCs w:val="28"/>
+        </w:rPr>
+        <w:t xml:space="preserve"> </w:t>
+      </w:r>
+      <w:r>
+        <w:rPr>
+          <w:rFonts w:ascii="微软雅黑" w:hAnsi="微软雅黑" w:cs="宋体" w:hint="eastAsia"/>
+          <w:color w:val="333333"/>
+          <w:sz w:val="28"/>
+          <w:szCs w:val="28"/>
+        </w:rPr>
+        <w:t>。</w:t>
+      </w:r>
+    </w:p>
+    <w:p>
+      <w:pPr>
+        <w:pStyle w:val="6"/>
+        <w:rPr>
+          <w:rFonts w:hint="eastAsia"/>
+        </w:rPr>
+      </w:pPr>
+      <w:r>
+        <w:rPr>
+          <w:rFonts w:hint="eastAsia"/>
+        </w:rPr>
+        <w:t>优点</w:t>
+      </w:r>
+    </w:p>
+    <w:p>
+      <w:pPr>
+        <w:ind w:firstLine="720"/>
+        <w:rPr>
+          <w:rFonts w:ascii="微软雅黑" w:hAnsi="微软雅黑" w:cs="宋体" w:hint="eastAsia"/>
+          <w:color w:val="333333"/>
+          <w:sz w:val="28"/>
+          <w:szCs w:val="28"/>
+        </w:rPr>
+      </w:pPr>
+      <w:r>
+        <w:rPr>
+          <w:rFonts w:ascii="微软雅黑" w:hAnsi="微软雅黑" w:cs="宋体" w:hint="eastAsia"/>
+          <w:color w:val="333333"/>
+          <w:sz w:val="28"/>
+          <w:szCs w:val="28"/>
+        </w:rPr>
+        <w:t xml:space="preserve">这种模式下吞吐量非常高。 </w:t>
+      </w:r>
+    </w:p>
+    <w:p>
+      <w:pPr>
+        <w:pStyle w:val="6"/>
+        <w:rPr>
+          <w:rFonts w:hint="eastAsia"/>
+        </w:rPr>
+      </w:pPr>
+      <w:r>
+        <w:rPr>
+          <w:rFonts w:hint="eastAsia"/>
+        </w:rPr>
+        <w:t>缺点</w:t>
+      </w:r>
+    </w:p>
+    <w:p>
+      <w:pPr>
+        <w:ind w:firstLine="720"/>
+        <w:rPr>
+          <w:rFonts w:ascii="微软雅黑" w:hAnsi="微软雅黑" w:cs="宋体" w:hint="eastAsia"/>
+          <w:color w:val="333333"/>
+          <w:sz w:val="28"/>
+          <w:szCs w:val="28"/>
+        </w:rPr>
+      </w:pPr>
+      <w:r>
+        <w:rPr>
+          <w:rFonts w:ascii="微软雅黑" w:hAnsi="微软雅黑" w:cs="宋体" w:hint="eastAsia"/>
+          <w:color w:val="333333"/>
+          <w:sz w:val="28"/>
+          <w:szCs w:val="28"/>
+        </w:rPr>
+        <w:t xml:space="preserve">A. 有可能出现投递丢失的情况，不同于手动确认模式，如果消费者的TCP连接或通道在消息成功交互之前关闭，则此消息会丢失 </w:t>
+      </w:r>
+    </w:p>
+    <w:p>
+      <w:pPr>
+        <w:ind w:firstLine="720"/>
+        <w:rPr>
+          <w:rFonts w:ascii="微软雅黑" w:hAnsi="微软雅黑" w:cs="宋体" w:hint="eastAsia"/>
+          <w:color w:val="333333"/>
+          <w:sz w:val="28"/>
+          <w:szCs w:val="28"/>
+        </w:rPr>
+      </w:pPr>
+      <w:r>
+        <w:rPr>
+          <w:rFonts w:ascii="微软雅黑" w:hAnsi="微软雅黑" w:cs="宋体" w:hint="eastAsia"/>
+          <w:color w:val="333333"/>
+          <w:sz w:val="28"/>
+          <w:szCs w:val="28"/>
+        </w:rPr>
+        <w:t xml:space="preserve">B. 消费者端过载的问题。在手动确认模式中，可以设置一次最多同时处理多少消息，而自动模式不能设置此值。因此，消费者有可能因为消息无法及时处理，堆积中内存中，内存耗尽而奔溃 </w:t>
+      </w:r>
+    </w:p>
+    <w:p>
+      <w:pPr>
+        <w:ind w:firstLine="720"/>
+        <w:rPr>
+          <w:rFonts w:ascii="微软雅黑" w:hAnsi="微软雅黑" w:cs="宋体" w:hint="eastAsia"/>
+          <w:color w:val="333333"/>
+          <w:sz w:val="28"/>
+          <w:szCs w:val="28"/>
+        </w:rPr>
+      </w:pPr>
+      <w:r>
+        <w:rPr>
+          <w:rFonts w:ascii="微软雅黑" w:hAnsi="微软雅黑" w:cs="宋体" w:hint="eastAsia"/>
+          <w:color w:val="333333"/>
+          <w:sz w:val="28"/>
+          <w:szCs w:val="28"/>
+        </w:rPr>
+        <w:t>C. 此种模式只推荐在消费者可以快速且稳定处理投递的消息的场景中使用</w:t>
+      </w:r>
+    </w:p>
+    <w:p>
+      <w:pPr>
+        <w:rPr>
+          <w:rFonts w:hint="eastAsia"/>
+        </w:rPr>
+      </w:pPr>
+    </w:p>
+    <w:p>
+      <w:pPr>
+        <w:pStyle w:val="5"/>
+        <w:rPr>
+          <w:rFonts w:hint="eastAsia"/>
+        </w:rPr>
+      </w:pPr>
+      <w:r>
+        <w:rPr>
+          <w:rFonts w:hint="eastAsia"/>
+        </w:rPr>
+        <w:t>2.</w:t>
+      </w:r>
+      <w:r>
+        <w:rPr>
+          <w:rFonts w:hint="eastAsia"/>
+        </w:rPr>
+        <w:t>手动处理方式</w:t>
+      </w:r>
+    </w:p>
+    <w:p>
+      <w:pPr>
+        <w:ind w:firstLine="720"/>
+        <w:rPr>
+          <w:rFonts w:ascii="微软雅黑" w:hAnsi="微软雅黑" w:cs="宋体" w:hint="eastAsia"/>
+          <w:color w:val="333333"/>
+          <w:sz w:val="28"/>
+          <w:szCs w:val="28"/>
+        </w:rPr>
+      </w:pPr>
+      <w:r>
+        <w:rPr>
+          <w:rFonts w:ascii="微软雅黑" w:hAnsi="微软雅黑" w:cs="宋体" w:hint="eastAsia"/>
+          <w:color w:val="333333"/>
+          <w:sz w:val="28"/>
+          <w:szCs w:val="28"/>
+        </w:rPr>
+        <w:t>消费者收到消息后，手动调用basic.ack/</w:t>
+      </w:r>
+      <w:proofErr w:type="spellStart"/>
+      <w:r>
+        <w:rPr>
+          <w:rFonts w:ascii="微软雅黑" w:hAnsi="微软雅黑" w:cs="宋体" w:hint="eastAsia"/>
+          <w:color w:val="333333"/>
+          <w:sz w:val="28"/>
+          <w:szCs w:val="28"/>
+        </w:rPr>
+        <w:t>basic.nack</w:t>
+      </w:r>
+      <w:proofErr w:type="spellEnd"/>
+      <w:r>
+        <w:rPr>
+          <w:rFonts w:ascii="微软雅黑" w:hAnsi="微软雅黑" w:cs="宋体" w:hint="eastAsia"/>
+          <w:color w:val="333333"/>
+          <w:sz w:val="28"/>
+          <w:szCs w:val="28"/>
+        </w:rPr>
+        <w:t>/</w:t>
+      </w:r>
+      <w:proofErr w:type="spellStart"/>
+      <w:r>
+        <w:rPr>
+          <w:rFonts w:ascii="微软雅黑" w:hAnsi="微软雅黑" w:cs="宋体" w:hint="eastAsia"/>
+          <w:color w:val="333333"/>
+          <w:sz w:val="28"/>
+          <w:szCs w:val="28"/>
+        </w:rPr>
+        <w:t>basic.reject</w:t>
+      </w:r>
+      <w:proofErr w:type="spellEnd"/>
+      <w:r>
+        <w:rPr>
+          <w:rFonts w:ascii="微软雅黑" w:hAnsi="微软雅黑" w:cs="宋体" w:hint="eastAsia"/>
+          <w:color w:val="333333"/>
+          <w:sz w:val="28"/>
+          <w:szCs w:val="28"/>
+        </w:rPr>
+        <w:t>后，</w:t>
+      </w:r>
+      <w:proofErr w:type="spellStart"/>
+      <w:r>
+        <w:rPr>
+          <w:rFonts w:ascii="微软雅黑" w:hAnsi="微软雅黑" w:cs="宋体" w:hint="eastAsia"/>
+          <w:color w:val="333333"/>
+          <w:sz w:val="28"/>
+          <w:szCs w:val="28"/>
+        </w:rPr>
+        <w:t>RabbitMQ</w:t>
+      </w:r>
+      <w:proofErr w:type="spellEnd"/>
+      <w:r>
+        <w:rPr>
+          <w:rFonts w:ascii="微软雅黑" w:hAnsi="微软雅黑" w:cs="宋体" w:hint="eastAsia"/>
+          <w:color w:val="333333"/>
+          <w:sz w:val="28"/>
+          <w:szCs w:val="28"/>
+        </w:rPr>
+        <w:t>收到这些消息后，才认为本次投递成功</w:t>
+      </w:r>
+    </w:p>
+    <w:p>
+      <w:pPr>
+        <w:ind w:firstLine="720"/>
+        <w:rPr>
+          <w:rFonts w:ascii="微软雅黑" w:hAnsi="微软雅黑" w:cs="宋体" w:hint="eastAsia"/>
+          <w:color w:val="333333"/>
+          <w:sz w:val="28"/>
+          <w:szCs w:val="28"/>
+        </w:rPr>
+      </w:pPr>
+      <w:r>
+        <w:rPr>
+          <w:rFonts w:ascii="微软雅黑" w:hAnsi="微软雅黑" w:cs="宋体" w:hint="eastAsia"/>
+          <w:color w:val="333333"/>
+          <w:sz w:val="28"/>
+          <w:szCs w:val="28"/>
+        </w:rPr>
         <w:lastRenderedPageBreak/>
+        <w:t xml:space="preserve">手动消息确认方法有： </w:t>
+      </w:r>
+    </w:p>
+    <w:p>
+      <w:pPr>
+        <w:ind w:firstLine="720"/>
+        <w:rPr>
+          <w:rFonts w:ascii="微软雅黑" w:hAnsi="微软雅黑" w:cs="宋体" w:hint="eastAsia"/>
+          <w:color w:val="333333"/>
+          <w:sz w:val="28"/>
+          <w:szCs w:val="28"/>
+        </w:rPr>
+      </w:pPr>
+      <w:r>
+        <w:rPr>
+          <w:rFonts w:ascii="微软雅黑" w:hAnsi="微软雅黑" w:cs="宋体" w:hint="eastAsia"/>
+          <w:color w:val="333333"/>
+          <w:sz w:val="28"/>
+          <w:szCs w:val="28"/>
+        </w:rPr>
+        <w:t xml:space="preserve">§ basic.ack用于肯定确认 </w:t>
+      </w:r>
+    </w:p>
+    <w:p>
+      <w:pPr>
+        <w:ind w:firstLine="720"/>
+        <w:rPr>
+          <w:rFonts w:ascii="微软雅黑" w:hAnsi="微软雅黑" w:cs="宋体" w:hint="eastAsia"/>
+          <w:color w:val="333333"/>
+          <w:sz w:val="28"/>
+          <w:szCs w:val="28"/>
+        </w:rPr>
+      </w:pPr>
+      <w:r>
+        <w:rPr>
+          <w:rFonts w:ascii="微软雅黑" w:hAnsi="微软雅黑" w:cs="宋体" w:hint="eastAsia"/>
+          <w:color w:val="333333"/>
+          <w:sz w:val="28"/>
+          <w:szCs w:val="28"/>
+        </w:rPr>
+        <w:t xml:space="preserve">§ </w:t>
+      </w:r>
+      <w:proofErr w:type="spellStart"/>
+      <w:r>
+        <w:rPr>
+          <w:rFonts w:ascii="微软雅黑" w:hAnsi="微软雅黑" w:cs="宋体" w:hint="eastAsia"/>
+          <w:color w:val="333333"/>
+          <w:sz w:val="28"/>
+          <w:szCs w:val="28"/>
+        </w:rPr>
+        <w:t>basic.nack</w:t>
+      </w:r>
+      <w:proofErr w:type="spellEnd"/>
+      <w:r>
+        <w:rPr>
+          <w:rFonts w:ascii="微软雅黑" w:hAnsi="微软雅黑" w:cs="宋体" w:hint="eastAsia"/>
+          <w:color w:val="333333"/>
+          <w:sz w:val="28"/>
+          <w:szCs w:val="28"/>
+        </w:rPr>
+        <w:t>用于否定确认（注意：这是AMQP 0-9-1的</w:t>
+      </w:r>
+      <w:proofErr w:type="spellStart"/>
+      <w:r>
+        <w:rPr>
+          <w:rFonts w:ascii="微软雅黑" w:hAnsi="微软雅黑" w:cs="宋体" w:hint="eastAsia"/>
+          <w:color w:val="333333"/>
+          <w:sz w:val="28"/>
+          <w:szCs w:val="28"/>
+        </w:rPr>
+        <w:t>RabbitMQ</w:t>
+      </w:r>
+      <w:proofErr w:type="spellEnd"/>
+      <w:r>
+        <w:rPr>
+          <w:rFonts w:ascii="微软雅黑" w:hAnsi="微软雅黑" w:cs="宋体" w:hint="eastAsia"/>
+          <w:color w:val="333333"/>
+          <w:sz w:val="28"/>
+          <w:szCs w:val="28"/>
+        </w:rPr>
+        <w:t xml:space="preserve">扩展） </w:t>
+      </w:r>
+    </w:p>
+    <w:p>
+      <w:pPr>
+        <w:ind w:firstLine="720"/>
+        <w:rPr>
+          <w:rFonts w:ascii="微软雅黑" w:hAnsi="微软雅黑" w:cs="宋体" w:hint="eastAsia"/>
+          <w:color w:val="333333"/>
+          <w:sz w:val="28"/>
+          <w:szCs w:val="28"/>
+        </w:rPr>
+      </w:pPr>
+      <w:r>
+        <w:rPr>
+          <w:rFonts w:ascii="微软雅黑" w:hAnsi="微软雅黑" w:cs="宋体" w:hint="eastAsia"/>
+          <w:color w:val="333333"/>
+          <w:sz w:val="28"/>
+          <w:szCs w:val="28"/>
+        </w:rPr>
+        <w:t xml:space="preserve">§ </w:t>
+      </w:r>
+      <w:proofErr w:type="spellStart"/>
+      <w:r>
+        <w:rPr>
+          <w:rFonts w:ascii="微软雅黑" w:hAnsi="微软雅黑" w:cs="宋体" w:hint="eastAsia"/>
+          <w:color w:val="333333"/>
+          <w:sz w:val="28"/>
+          <w:szCs w:val="28"/>
+        </w:rPr>
+        <w:t>basic.reject</w:t>
+      </w:r>
+      <w:proofErr w:type="spellEnd"/>
+      <w:r>
+        <w:rPr>
+          <w:rFonts w:ascii="微软雅黑" w:hAnsi="微软雅黑" w:cs="宋体" w:hint="eastAsia"/>
+          <w:color w:val="333333"/>
+          <w:sz w:val="28"/>
+          <w:szCs w:val="28"/>
+        </w:rPr>
+        <w:t>用于否定确认，但与</w:t>
+      </w:r>
+      <w:proofErr w:type="spellStart"/>
+      <w:r>
+        <w:rPr>
+          <w:rFonts w:ascii="微软雅黑" w:hAnsi="微软雅黑" w:cs="宋体" w:hint="eastAsia"/>
+          <w:color w:val="333333"/>
+          <w:sz w:val="28"/>
+          <w:szCs w:val="28"/>
+        </w:rPr>
+        <w:t>basic.nack</w:t>
+      </w:r>
+      <w:proofErr w:type="spellEnd"/>
+      <w:r>
+        <w:rPr>
+          <w:rFonts w:ascii="微软雅黑" w:hAnsi="微软雅黑" w:cs="宋体" w:hint="eastAsia"/>
+          <w:color w:val="333333"/>
+          <w:sz w:val="28"/>
+          <w:szCs w:val="28"/>
+        </w:rPr>
+        <w:t xml:space="preserve">相比有一个限制:一次只能拒绝单条消息 </w:t>
+      </w:r>
+    </w:p>
+    <w:p>
+      <w:pPr>
+        <w:ind w:firstLine="720"/>
+        <w:rPr>
+          <w:rFonts w:ascii="微软雅黑" w:hAnsi="微软雅黑" w:cs="宋体" w:hint="eastAsia"/>
+          <w:color w:val="333333"/>
+          <w:sz w:val="28"/>
+          <w:szCs w:val="28"/>
+        </w:rPr>
+      </w:pPr>
+      <w:r>
+        <w:rPr>
+          <w:rFonts w:ascii="微软雅黑" w:hAnsi="微软雅黑" w:cs="宋体" w:hint="eastAsia"/>
+          <w:color w:val="333333"/>
+          <w:sz w:val="28"/>
+          <w:szCs w:val="28"/>
+        </w:rPr>
+        <w:t>消费者</w:t>
+      </w:r>
+      <w:proofErr w:type="gramStart"/>
+      <w:r>
+        <w:rPr>
+          <w:rFonts w:ascii="微软雅黑" w:hAnsi="微软雅黑" w:cs="宋体" w:hint="eastAsia"/>
+          <w:color w:val="333333"/>
+          <w:sz w:val="28"/>
+          <w:szCs w:val="28"/>
+        </w:rPr>
+        <w:t>端以上</w:t>
+      </w:r>
+      <w:proofErr w:type="gramEnd"/>
+      <w:r>
+        <w:rPr>
+          <w:rFonts w:ascii="微软雅黑" w:hAnsi="微软雅黑" w:cs="宋体" w:hint="eastAsia"/>
+          <w:color w:val="333333"/>
+          <w:sz w:val="28"/>
+          <w:szCs w:val="28"/>
+        </w:rPr>
+        <w:t>的3个方法都表示消息已经被正确投递，但是basic.ack表示消息已经被正确处理，但是</w:t>
+      </w:r>
+      <w:proofErr w:type="spellStart"/>
+      <w:r>
+        <w:rPr>
+          <w:rFonts w:ascii="微软雅黑" w:hAnsi="微软雅黑" w:cs="宋体" w:hint="eastAsia"/>
+          <w:color w:val="333333"/>
+          <w:sz w:val="28"/>
+          <w:szCs w:val="28"/>
+        </w:rPr>
+        <w:t>basic.nack,basic.reject</w:t>
+      </w:r>
+      <w:proofErr w:type="spellEnd"/>
+      <w:r>
+        <w:rPr>
+          <w:rFonts w:ascii="微软雅黑" w:hAnsi="微软雅黑" w:cs="宋体" w:hint="eastAsia"/>
+          <w:color w:val="333333"/>
+          <w:sz w:val="28"/>
+          <w:szCs w:val="28"/>
+        </w:rPr>
+        <w:t>表示没有被正确处理，但是</w:t>
+      </w:r>
+      <w:proofErr w:type="spellStart"/>
+      <w:r>
+        <w:rPr>
+          <w:rFonts w:ascii="微软雅黑" w:hAnsi="微软雅黑" w:cs="宋体" w:hint="eastAsia"/>
+          <w:color w:val="333333"/>
+          <w:sz w:val="28"/>
+          <w:szCs w:val="28"/>
+        </w:rPr>
+        <w:t>RabbitMQ</w:t>
+      </w:r>
+      <w:proofErr w:type="spellEnd"/>
+      <w:r>
+        <w:rPr>
+          <w:rFonts w:ascii="微软雅黑" w:hAnsi="微软雅黑" w:cs="宋体" w:hint="eastAsia"/>
+          <w:color w:val="333333"/>
+          <w:sz w:val="28"/>
+          <w:szCs w:val="28"/>
+        </w:rPr>
+        <w:t xml:space="preserve">中仍然需要删除这条消息。 </w:t>
+      </w:r>
+    </w:p>
+    <w:p>
+      <w:pPr>
+        <w:ind w:firstLine="720"/>
+        <w:rPr>
+          <w:rFonts w:ascii="微软雅黑" w:hAnsi="微软雅黑" w:cs="宋体" w:hint="eastAsia"/>
+          <w:color w:val="333333"/>
+          <w:sz w:val="28"/>
+          <w:szCs w:val="28"/>
+        </w:rPr>
+      </w:pPr>
+      <w:r>
+        <w:rPr>
+          <w:rFonts w:ascii="微软雅黑" w:hAnsi="微软雅黑" w:cs="宋体" w:hint="eastAsia"/>
+          <w:color w:val="333333"/>
+          <w:sz w:val="28"/>
+          <w:szCs w:val="28"/>
+        </w:rPr>
+        <w:t>手动的确认模式的投递效率略低于自动，但是可以弥补自动确认模式的不足。</w:t>
+      </w:r>
+    </w:p>
+    <w:p>
+      <w:pPr>
+        <w:pStyle w:val="4"/>
+      </w:pPr>
+      <w:r>
+        <w:rPr>
+          <w:rFonts w:hint="eastAsia"/>
+        </w:rPr>
         <w:t>消费者必备总结</w:t>
       </w:r>
     </w:p>
@@ -10156,6 +11346,29 @@
       <w:bCs/>
       <w:sz w:val="28"/>
       <w:szCs w:val="28"/>
+    </w:rPr>
+  </w:style>
+  <w:style w:type="paragraph" w:styleId="6">
+    <w:name w:val="heading 6"/>
+    <w:basedOn w:val="a"/>
+    <w:next w:val="a"/>
+    <w:link w:val="6Char"/>
+    <w:uiPriority w:val="9"/>
+    <w:unhideWhenUsed/>
+    <w:qFormat/>
+    <w:rsid w:val="008D13CA"/>
+    <w:pPr>
+      <w:keepNext/>
+      <w:keepLines/>
+      <w:spacing w:before="240" w:after="64" w:line="320" w:lineRule="auto"/>
+      <w:outlineLvl w:val="5"/>
+    </w:pPr>
+    <w:rPr>
+      <w:rFonts w:asciiTheme="majorHAnsi" w:eastAsiaTheme="majorEastAsia" w:hAnsiTheme="majorHAnsi" w:cstheme="majorBidi"/>
+      <w:b/>
+      <w:bCs/>
+      <w:sz w:val="24"/>
+      <w:szCs w:val="24"/>
     </w:rPr>
   </w:style>
   <w:style w:type="character" w:default="1" w:styleId="a0">
@@ -10431,6 +11644,30 @@
     </w:pPr>
     <w:rPr>
       <w:rFonts w:ascii="宋体" w:eastAsia="宋体" w:hAnsi="宋体" w:cs="宋体"/>
+      <w:sz w:val="24"/>
+      <w:szCs w:val="24"/>
+    </w:rPr>
+  </w:style>
+  <w:style w:type="paragraph" w:styleId="aa">
+    <w:name w:val="List Paragraph"/>
+    <w:basedOn w:val="a"/>
+    <w:uiPriority w:val="34"/>
+    <w:qFormat/>
+    <w:rsid w:val="00990907"/>
+    <w:pPr>
+      <w:ind w:firstLineChars="200" w:firstLine="420"/>
+    </w:pPr>
+  </w:style>
+  <w:style w:type="character" w:customStyle="1" w:styleId="6Char">
+    <w:name w:val="标题 6 Char"/>
+    <w:basedOn w:val="a0"/>
+    <w:link w:val="6"/>
+    <w:uiPriority w:val="9"/>
+    <w:rsid w:val="008D13CA"/>
+    <w:rPr>
+      <w:rFonts w:asciiTheme="majorHAnsi" w:eastAsiaTheme="majorEastAsia" w:hAnsiTheme="majorHAnsi" w:cstheme="majorBidi"/>
+      <w:b/>
+      <w:bCs/>
       <w:sz w:val="24"/>
       <w:szCs w:val="24"/>
     </w:rPr>
@@ -10726,7 +11963,7 @@
 </file>
 
 <file path=customXml/itemProps1.xml><?xml version="1.0" encoding="utf-8"?>
-<ds:datastoreItem xmlns:ds="http://schemas.openxmlformats.org/officeDocument/2006/customXml" ds:itemID="{1AD32AA4-02C0-4AE3-AA11-3E0A2333A4D4}">
+<ds:datastoreItem xmlns:ds="http://schemas.openxmlformats.org/officeDocument/2006/customXml" ds:itemID="{2932344B-3EF1-4B5E-BCF4-8C25EFE99D6D}">
   <ds:schemaRefs>
     <ds:schemaRef ds:uri="http://schemas.openxmlformats.org/officeDocument/2006/bibliography"/>
   </ds:schemaRefs>

--- a/RabbitMQ说明文档.docx
+++ b/RabbitMQ说明文档.docx
@@ -2836,7 +2836,7 @@
                   <pic:spPr bwMode="auto">
                     <a:xfrm>
                       <a:off x="0" y="0"/>
-                      <a:ext cx="4624070" cy="1405890"/>
+                      <a:ext cx="4624070" cy="1403350"/>
                     </a:xfrm>
                     <a:prstGeom prst="rect">
                       <a:avLst/>
@@ -3814,7 +3814,25 @@
           <w:sz w:val="28"/>
           <w:szCs w:val="28"/>
         </w:rPr>
-        <w:t>自动生成的Queue名称）和Queue2（</w:t>
+        <w:t>自动生成的Queue名称）</w:t>
+      </w:r>
+      <w:r>
+        <w:rPr>
+          <w:rFonts w:ascii="微软雅黑" w:hAnsi="微软雅黑" w:cs="宋体" w:hint="eastAsia"/>
+          <w:color w:val="333333"/>
+          <w:sz w:val="28"/>
+          <w:szCs w:val="28"/>
+        </w:rPr>
+        <w:t>或</w:t>
+      </w:r>
+      <w:r>
+        <w:rPr>
+          <w:rFonts w:ascii="微软雅黑" w:hAnsi="微软雅黑" w:cs="宋体" w:hint="eastAsia"/>
+          <w:color w:val="333333"/>
+          <w:sz w:val="28"/>
+          <w:szCs w:val="28"/>
+        </w:rPr>
+        <w:t>Queue2（</w:t>
       </w:r>
       <w:proofErr w:type="spellStart"/>
       <w:r>
@@ -9173,22 +9191,77 @@
     <w:p>
       <w:pPr>
         <w:pStyle w:val="4"/>
+      </w:pPr>
+      <w:r>
         <w:rPr>
           <w:rFonts w:hint="eastAsia"/>
         </w:rPr>
+        <w:t>消费者端投递确认机制</w:t>
+      </w:r>
+    </w:p>
+    <w:p>
+      <w:pPr>
+        <w:ind w:firstLine="720"/>
+        <w:rPr>
+          <w:rFonts w:ascii="微软雅黑" w:hAnsi="微软雅黑" w:cs="宋体"/>
+          <w:color w:val="333333"/>
+          <w:sz w:val="28"/>
+          <w:szCs w:val="28"/>
+        </w:rPr>
+      </w:pPr>
+      <w:proofErr w:type="spellStart"/>
+      <w:r>
+        <w:rPr>
+          <w:rFonts w:ascii="微软雅黑" w:hAnsi="微软雅黑" w:cs="宋体" w:hint="eastAsia"/>
+          <w:color w:val="333333"/>
+          <w:sz w:val="28"/>
+          <w:szCs w:val="28"/>
+        </w:rPr>
+        <w:t>RabbitMQ</w:t>
+      </w:r>
+      <w:proofErr w:type="spellEnd"/>
+      <w:r>
+        <w:rPr>
+          <w:rFonts w:ascii="微软雅黑" w:hAnsi="微软雅黑" w:cs="宋体" w:hint="eastAsia"/>
+          <w:color w:val="333333"/>
+          <w:sz w:val="28"/>
+          <w:szCs w:val="28"/>
+        </w:rPr>
+        <w:t>在消费者端</w:t>
+      </w:r>
+      <w:r>
+        <w:rPr>
+          <w:rFonts w:ascii="微软雅黑" w:hAnsi="微软雅黑" w:cs="宋体" w:hint="eastAsia"/>
+          <w:color w:val="333333"/>
+          <w:sz w:val="28"/>
+          <w:szCs w:val="28"/>
+        </w:rPr>
+        <w:t>的两种确认方式：</w:t>
+      </w:r>
+    </w:p>
+    <w:p/>
+    <w:p>
+      <w:pPr>
+        <w:pStyle w:val="5"/>
       </w:pPr>
       <w:r>
         <w:rPr>
           <w:rFonts w:hint="eastAsia"/>
         </w:rPr>
-        <w:t>消费者端投递确认机制</w:t>
+        <w:t>1.</w:t>
+      </w:r>
+      <w:r>
+        <w:rPr>
+          <w:rFonts w:hint="eastAsia"/>
+        </w:rPr>
+        <w:t>自动确认方式</w:t>
       </w:r>
     </w:p>
     <w:p>
       <w:pPr>
         <w:ind w:firstLine="720"/>
         <w:rPr>
-          <w:rFonts w:ascii="微软雅黑" w:hAnsi="微软雅黑" w:cs="宋体" w:hint="eastAsia"/>
+          <w:rFonts w:ascii="微软雅黑" w:hAnsi="微软雅黑" w:cs="宋体"/>
           <w:color w:val="333333"/>
           <w:sz w:val="28"/>
           <w:szCs w:val="28"/>
@@ -9212,49 +9285,266 @@
           <w:sz w:val="28"/>
           <w:szCs w:val="28"/>
         </w:rPr>
-        <w:t>在消费者端</w:t>
-      </w:r>
-      <w:r>
-        <w:rPr>
-          <w:rFonts w:ascii="微软雅黑" w:hAnsi="微软雅黑" w:cs="宋体" w:hint="eastAsia"/>
-          <w:color w:val="333333"/>
-          <w:sz w:val="28"/>
-          <w:szCs w:val="28"/>
-        </w:rPr>
-        <w:t>的两种确认方式：</w:t>
+        <w:t>成功将消息发出（即将消息成功写入TCP Socket）中立即认为本次投递已经被正确处理，不管消费者端是否成功处理本次投递</w:t>
+      </w:r>
+      <w:r>
+        <w:rPr>
+          <w:rFonts w:ascii="微软雅黑" w:hAnsi="微软雅黑" w:cs="宋体" w:hint="eastAsia"/>
+          <w:color w:val="333333"/>
+          <w:sz w:val="28"/>
+          <w:szCs w:val="28"/>
+        </w:rPr>
+        <w:t>。</w:t>
+      </w:r>
+    </w:p>
+    <w:p>
+      <w:pPr>
+        <w:ind w:firstLine="720"/>
+        <w:rPr>
+          <w:rFonts w:ascii="微软雅黑" w:hAnsi="微软雅黑" w:cs="宋体"/>
+          <w:color w:val="333333"/>
+          <w:sz w:val="28"/>
+          <w:szCs w:val="28"/>
+        </w:rPr>
+      </w:pPr>
+      <w:r>
+        <w:rPr>
+          <w:rFonts w:ascii="微软雅黑" w:hAnsi="微软雅黑" w:cs="宋体" w:hint="eastAsia"/>
+          <w:color w:val="333333"/>
+          <w:sz w:val="28"/>
+          <w:szCs w:val="28"/>
+        </w:rPr>
+        <w:t>在自动确认模式下，消息发送后即被认为成功投递，又称为</w:t>
+      </w:r>
+      <w:proofErr w:type="gramStart"/>
+      <w:r>
+        <w:rPr>
+          <w:rFonts w:ascii="微软雅黑" w:hAnsi="微软雅黑" w:cs="宋体" w:hint="eastAsia"/>
+          <w:color w:val="333333"/>
+          <w:sz w:val="28"/>
+          <w:szCs w:val="28"/>
+        </w:rPr>
+        <w:t>”</w:t>
+      </w:r>
+      <w:proofErr w:type="gramEnd"/>
+      <w:r>
+        <w:rPr>
+          <w:rFonts w:ascii="微软雅黑" w:hAnsi="微软雅黑" w:cs="宋体" w:hint="eastAsia"/>
+          <w:color w:val="333333"/>
+          <w:sz w:val="28"/>
+          <w:szCs w:val="28"/>
+        </w:rPr>
+        <w:t>fire-and-forget</w:t>
+      </w:r>
+      <w:proofErr w:type="gramStart"/>
+      <w:r>
+        <w:rPr>
+          <w:rFonts w:ascii="微软雅黑" w:hAnsi="微软雅黑" w:cs="宋体" w:hint="eastAsia"/>
+          <w:color w:val="333333"/>
+          <w:sz w:val="28"/>
+          <w:szCs w:val="28"/>
+        </w:rPr>
+        <w:t>”</w:t>
+      </w:r>
+      <w:proofErr w:type="gramEnd"/>
+      <w:r>
+        <w:rPr>
+          <w:rFonts w:ascii="微软雅黑" w:hAnsi="微软雅黑" w:cs="宋体" w:hint="eastAsia"/>
+          <w:color w:val="333333"/>
+          <w:sz w:val="28"/>
+          <w:szCs w:val="28"/>
+        </w:rPr>
+        <w:t xml:space="preserve"> </w:t>
+      </w:r>
+      <w:r>
+        <w:rPr>
+          <w:rFonts w:ascii="微软雅黑" w:hAnsi="微软雅黑" w:cs="宋体" w:hint="eastAsia"/>
+          <w:color w:val="333333"/>
+          <w:sz w:val="28"/>
+          <w:szCs w:val="28"/>
+        </w:rPr>
+        <w:t>。</w:t>
+      </w:r>
+    </w:p>
+    <w:p>
+      <w:pPr>
+        <w:pStyle w:val="6"/>
+      </w:pPr>
+      <w:r>
+        <w:rPr>
+          <w:rFonts w:hint="eastAsia"/>
+        </w:rPr>
+        <w:t>优点</w:t>
+      </w:r>
+    </w:p>
+    <w:p>
+      <w:pPr>
+        <w:ind w:firstLine="720"/>
+        <w:rPr>
+          <w:rFonts w:ascii="微软雅黑" w:hAnsi="微软雅黑" w:cs="宋体"/>
+          <w:color w:val="333333"/>
+          <w:sz w:val="28"/>
+          <w:szCs w:val="28"/>
+        </w:rPr>
+      </w:pPr>
+      <w:r>
+        <w:rPr>
+          <w:rFonts w:ascii="微软雅黑" w:hAnsi="微软雅黑" w:cs="宋体" w:hint="eastAsia"/>
+          <w:color w:val="333333"/>
+          <w:sz w:val="28"/>
+          <w:szCs w:val="28"/>
+        </w:rPr>
+        <w:t xml:space="preserve">这种模式下吞吐量非常高。 </w:t>
+      </w:r>
+    </w:p>
+    <w:p>
+      <w:pPr>
+        <w:pStyle w:val="6"/>
+      </w:pPr>
+      <w:r>
+        <w:rPr>
+          <w:rFonts w:hint="eastAsia"/>
+        </w:rPr>
+        <w:t>缺点</w:t>
+      </w:r>
+    </w:p>
+    <w:p>
+      <w:pPr>
+        <w:ind w:firstLine="720"/>
+        <w:rPr>
+          <w:rFonts w:ascii="微软雅黑" w:hAnsi="微软雅黑" w:cs="宋体"/>
+          <w:color w:val="333333"/>
+          <w:sz w:val="28"/>
+          <w:szCs w:val="28"/>
+        </w:rPr>
+      </w:pPr>
+      <w:r>
+        <w:rPr>
+          <w:rFonts w:ascii="微软雅黑" w:hAnsi="微软雅黑" w:cs="宋体" w:hint="eastAsia"/>
+          <w:color w:val="333333"/>
+          <w:sz w:val="28"/>
+          <w:szCs w:val="28"/>
+        </w:rPr>
+        <w:t xml:space="preserve">A. 有可能出现投递丢失的情况，不同于手动确认模式，如果消费者的TCP连接或通道在消息成功交互之前关闭，则此消息会丢失 </w:t>
+      </w:r>
+    </w:p>
+    <w:p>
+      <w:pPr>
+        <w:ind w:firstLine="720"/>
+        <w:rPr>
+          <w:rFonts w:ascii="微软雅黑" w:hAnsi="微软雅黑" w:cs="宋体"/>
+          <w:color w:val="333333"/>
+          <w:sz w:val="28"/>
+          <w:szCs w:val="28"/>
+        </w:rPr>
+      </w:pPr>
+      <w:r>
+        <w:rPr>
+          <w:rFonts w:ascii="微软雅黑" w:hAnsi="微软雅黑" w:cs="宋体" w:hint="eastAsia"/>
+          <w:color w:val="333333"/>
+          <w:sz w:val="28"/>
+          <w:szCs w:val="28"/>
+        </w:rPr>
+        <w:t xml:space="preserve">B. 消费者端过载的问题。在手动确认模式中，可以设置一次最多同时处理多少消息，而自动模式不能设置此值。因此，消费者有可能因为消息无法及时处理，堆积中内存中，内存耗尽而奔溃 </w:t>
+      </w:r>
+    </w:p>
+    <w:p>
+      <w:pPr>
+        <w:ind w:firstLine="720"/>
+        <w:rPr>
+          <w:rFonts w:ascii="微软雅黑" w:hAnsi="微软雅黑" w:cs="宋体"/>
+          <w:color w:val="333333"/>
+          <w:sz w:val="28"/>
+          <w:szCs w:val="28"/>
+        </w:rPr>
+      </w:pPr>
+      <w:r>
+        <w:rPr>
+          <w:rFonts w:ascii="微软雅黑" w:hAnsi="微软雅黑" w:cs="宋体" w:hint="eastAsia"/>
+          <w:color w:val="333333"/>
+          <w:sz w:val="28"/>
+          <w:szCs w:val="28"/>
+        </w:rPr>
+        <w:t>C. 此种模式只推荐在消费者可以快速且稳定处理投递的消息的场景中使用</w:t>
       </w:r>
     </w:p>
     <w:p/>
     <w:p>
       <w:pPr>
         <w:pStyle w:val="5"/>
+      </w:pPr>
+      <w:r>
         <w:rPr>
           <w:rFonts w:hint="eastAsia"/>
         </w:rPr>
-      </w:pPr>
+        <w:t>2.</w:t>
+      </w:r>
       <w:r>
         <w:rPr>
           <w:rFonts w:hint="eastAsia"/>
         </w:rPr>
-        <w:t>1.</w:t>
-      </w:r>
-      <w:r>
-        <w:rPr>
-          <w:rFonts w:hint="eastAsia"/>
-        </w:rPr>
-        <w:t>自动确认方式</w:t>
+        <w:t>手动处理方式</w:t>
       </w:r>
     </w:p>
     <w:p>
       <w:pPr>
         <w:ind w:firstLine="720"/>
         <w:rPr>
-          <w:rFonts w:ascii="微软雅黑" w:hAnsi="微软雅黑" w:cs="宋体" w:hint="eastAsia"/>
-          <w:color w:val="333333"/>
-          <w:sz w:val="28"/>
-          <w:szCs w:val="28"/>
-        </w:rPr>
-      </w:pPr>
+          <w:rFonts w:ascii="微软雅黑" w:hAnsi="微软雅黑" w:cs="宋体"/>
+          <w:color w:val="333333"/>
+          <w:sz w:val="28"/>
+          <w:szCs w:val="28"/>
+        </w:rPr>
+      </w:pPr>
+      <w:r>
+        <w:rPr>
+          <w:rFonts w:ascii="微软雅黑" w:hAnsi="微软雅黑" w:cs="宋体" w:hint="eastAsia"/>
+          <w:color w:val="333333"/>
+          <w:sz w:val="28"/>
+          <w:szCs w:val="28"/>
+        </w:rPr>
+        <w:t>消费者收到消息后，手动调用basic.ack/</w:t>
+      </w:r>
+      <w:proofErr w:type="spellStart"/>
+      <w:r>
+        <w:rPr>
+          <w:rFonts w:ascii="微软雅黑" w:hAnsi="微软雅黑" w:cs="宋体" w:hint="eastAsia"/>
+          <w:color w:val="333333"/>
+          <w:sz w:val="28"/>
+          <w:szCs w:val="28"/>
+        </w:rPr>
+        <w:t>basic.nack</w:t>
+      </w:r>
+      <w:proofErr w:type="spellEnd"/>
+      <w:r>
+        <w:rPr>
+          <w:rFonts w:ascii="微软雅黑" w:hAnsi="微软雅黑" w:cs="宋体" w:hint="eastAsia"/>
+          <w:color w:val="333333"/>
+          <w:sz w:val="28"/>
+          <w:szCs w:val="28"/>
+        </w:rPr>
+        <w:t>/</w:t>
+      </w:r>
+      <w:proofErr w:type="spellStart"/>
+      <w:r>
+        <w:rPr>
+          <w:rFonts w:ascii="微软雅黑" w:hAnsi="微软雅黑" w:cs="宋体" w:hint="eastAsia"/>
+          <w:color w:val="333333"/>
+          <w:sz w:val="28"/>
+          <w:szCs w:val="28"/>
+        </w:rPr>
+        <w:t>basic.reject</w:t>
+      </w:r>
+      <w:proofErr w:type="spellEnd"/>
+      <w:r>
+        <w:rPr>
+          <w:rFonts w:ascii="微软雅黑" w:hAnsi="微软雅黑" w:cs="宋体" w:hint="eastAsia"/>
+          <w:color w:val="333333"/>
+          <w:sz w:val="28"/>
+          <w:szCs w:val="28"/>
+        </w:rPr>
+        <w:t>后，</w:t>
+      </w:r>
       <w:proofErr w:type="spellStart"/>
       <w:r>
         <w:rPr>
@@ -9273,307 +9563,14 @@
           <w:sz w:val="28"/>
           <w:szCs w:val="28"/>
         </w:rPr>
-        <w:t>成功将消息发出（即将消息成功写入TCP Socket）中立即认为本次投递已经被正确处理，不管消费者端是否成功处理本次投递</w:t>
-      </w:r>
-      <w:r>
-        <w:rPr>
-          <w:rFonts w:ascii="微软雅黑" w:hAnsi="微软雅黑" w:cs="宋体" w:hint="eastAsia"/>
-          <w:color w:val="333333"/>
-          <w:sz w:val="28"/>
-          <w:szCs w:val="28"/>
-        </w:rPr>
-        <w:t>。</w:t>
+        <w:t>收到这些消息后，才认为本次投递成功</w:t>
       </w:r>
     </w:p>
     <w:p>
       <w:pPr>
         <w:ind w:firstLine="720"/>
         <w:rPr>
-          <w:rFonts w:ascii="微软雅黑" w:hAnsi="微软雅黑" w:cs="宋体" w:hint="eastAsia"/>
-          <w:color w:val="333333"/>
-          <w:sz w:val="28"/>
-          <w:szCs w:val="28"/>
-        </w:rPr>
-      </w:pPr>
-      <w:r>
-        <w:rPr>
-          <w:rFonts w:ascii="微软雅黑" w:hAnsi="微软雅黑" w:cs="宋体" w:hint="eastAsia"/>
-          <w:color w:val="333333"/>
-          <w:sz w:val="28"/>
-          <w:szCs w:val="28"/>
-        </w:rPr>
-        <w:t>在自动确认模式下，消息发送后即被认为成功投递，又称为</w:t>
-      </w:r>
-      <w:proofErr w:type="gramStart"/>
-      <w:r>
-        <w:rPr>
-          <w:rFonts w:ascii="微软雅黑" w:hAnsi="微软雅黑" w:cs="宋体" w:hint="eastAsia"/>
-          <w:color w:val="333333"/>
-          <w:sz w:val="28"/>
-          <w:szCs w:val="28"/>
-        </w:rPr>
-        <w:t>”</w:t>
-      </w:r>
-      <w:proofErr w:type="gramEnd"/>
-      <w:r>
-        <w:rPr>
-          <w:rFonts w:ascii="微软雅黑" w:hAnsi="微软雅黑" w:cs="宋体" w:hint="eastAsia"/>
-          <w:color w:val="333333"/>
-          <w:sz w:val="28"/>
-          <w:szCs w:val="28"/>
-        </w:rPr>
-        <w:t>fire-and-forget</w:t>
-      </w:r>
-      <w:proofErr w:type="gramStart"/>
-      <w:r>
-        <w:rPr>
-          <w:rFonts w:ascii="微软雅黑" w:hAnsi="微软雅黑" w:cs="宋体" w:hint="eastAsia"/>
-          <w:color w:val="333333"/>
-          <w:sz w:val="28"/>
-          <w:szCs w:val="28"/>
-        </w:rPr>
-        <w:t>”</w:t>
-      </w:r>
-      <w:proofErr w:type="gramEnd"/>
-      <w:r>
-        <w:rPr>
-          <w:rFonts w:ascii="微软雅黑" w:hAnsi="微软雅黑" w:cs="宋体" w:hint="eastAsia"/>
-          <w:color w:val="333333"/>
-          <w:sz w:val="28"/>
-          <w:szCs w:val="28"/>
-        </w:rPr>
-        <w:t xml:space="preserve"> </w:t>
-      </w:r>
-      <w:r>
-        <w:rPr>
-          <w:rFonts w:ascii="微软雅黑" w:hAnsi="微软雅黑" w:cs="宋体" w:hint="eastAsia"/>
-          <w:color w:val="333333"/>
-          <w:sz w:val="28"/>
-          <w:szCs w:val="28"/>
-        </w:rPr>
-        <w:t>。</w:t>
-      </w:r>
-    </w:p>
-    <w:p>
-      <w:pPr>
-        <w:pStyle w:val="6"/>
-        <w:rPr>
-          <w:rFonts w:hint="eastAsia"/>
-        </w:rPr>
-      </w:pPr>
-      <w:r>
-        <w:rPr>
-          <w:rFonts w:hint="eastAsia"/>
-        </w:rPr>
-        <w:t>优点</w:t>
-      </w:r>
-    </w:p>
-    <w:p>
-      <w:pPr>
-        <w:ind w:firstLine="720"/>
-        <w:rPr>
-          <w:rFonts w:ascii="微软雅黑" w:hAnsi="微软雅黑" w:cs="宋体" w:hint="eastAsia"/>
-          <w:color w:val="333333"/>
-          <w:sz w:val="28"/>
-          <w:szCs w:val="28"/>
-        </w:rPr>
-      </w:pPr>
-      <w:r>
-        <w:rPr>
-          <w:rFonts w:ascii="微软雅黑" w:hAnsi="微软雅黑" w:cs="宋体" w:hint="eastAsia"/>
-          <w:color w:val="333333"/>
-          <w:sz w:val="28"/>
-          <w:szCs w:val="28"/>
-        </w:rPr>
-        <w:t xml:space="preserve">这种模式下吞吐量非常高。 </w:t>
-      </w:r>
-    </w:p>
-    <w:p>
-      <w:pPr>
-        <w:pStyle w:val="6"/>
-        <w:rPr>
-          <w:rFonts w:hint="eastAsia"/>
-        </w:rPr>
-      </w:pPr>
-      <w:r>
-        <w:rPr>
-          <w:rFonts w:hint="eastAsia"/>
-        </w:rPr>
-        <w:t>缺点</w:t>
-      </w:r>
-    </w:p>
-    <w:p>
-      <w:pPr>
-        <w:ind w:firstLine="720"/>
-        <w:rPr>
-          <w:rFonts w:ascii="微软雅黑" w:hAnsi="微软雅黑" w:cs="宋体" w:hint="eastAsia"/>
-          <w:color w:val="333333"/>
-          <w:sz w:val="28"/>
-          <w:szCs w:val="28"/>
-        </w:rPr>
-      </w:pPr>
-      <w:r>
-        <w:rPr>
-          <w:rFonts w:ascii="微软雅黑" w:hAnsi="微软雅黑" w:cs="宋体" w:hint="eastAsia"/>
-          <w:color w:val="333333"/>
-          <w:sz w:val="28"/>
-          <w:szCs w:val="28"/>
-        </w:rPr>
-        <w:t xml:space="preserve">A. 有可能出现投递丢失的情况，不同于手动确认模式，如果消费者的TCP连接或通道在消息成功交互之前关闭，则此消息会丢失 </w:t>
-      </w:r>
-    </w:p>
-    <w:p>
-      <w:pPr>
-        <w:ind w:firstLine="720"/>
-        <w:rPr>
-          <w:rFonts w:ascii="微软雅黑" w:hAnsi="微软雅黑" w:cs="宋体" w:hint="eastAsia"/>
-          <w:color w:val="333333"/>
-          <w:sz w:val="28"/>
-          <w:szCs w:val="28"/>
-        </w:rPr>
-      </w:pPr>
-      <w:r>
-        <w:rPr>
-          <w:rFonts w:ascii="微软雅黑" w:hAnsi="微软雅黑" w:cs="宋体" w:hint="eastAsia"/>
-          <w:color w:val="333333"/>
-          <w:sz w:val="28"/>
-          <w:szCs w:val="28"/>
-        </w:rPr>
-        <w:t xml:space="preserve">B. 消费者端过载的问题。在手动确认模式中，可以设置一次最多同时处理多少消息，而自动模式不能设置此值。因此，消费者有可能因为消息无法及时处理，堆积中内存中，内存耗尽而奔溃 </w:t>
-      </w:r>
-    </w:p>
-    <w:p>
-      <w:pPr>
-        <w:ind w:firstLine="720"/>
-        <w:rPr>
-          <w:rFonts w:ascii="微软雅黑" w:hAnsi="微软雅黑" w:cs="宋体" w:hint="eastAsia"/>
-          <w:color w:val="333333"/>
-          <w:sz w:val="28"/>
-          <w:szCs w:val="28"/>
-        </w:rPr>
-      </w:pPr>
-      <w:r>
-        <w:rPr>
-          <w:rFonts w:ascii="微软雅黑" w:hAnsi="微软雅黑" w:cs="宋体" w:hint="eastAsia"/>
-          <w:color w:val="333333"/>
-          <w:sz w:val="28"/>
-          <w:szCs w:val="28"/>
-        </w:rPr>
-        <w:t>C. 此种模式只推荐在消费者可以快速且稳定处理投递的消息的场景中使用</w:t>
-      </w:r>
-    </w:p>
-    <w:p>
-      <w:pPr>
-        <w:rPr>
-          <w:rFonts w:hint="eastAsia"/>
-        </w:rPr>
-      </w:pPr>
-    </w:p>
-    <w:p>
-      <w:pPr>
-        <w:pStyle w:val="5"/>
-        <w:rPr>
-          <w:rFonts w:hint="eastAsia"/>
-        </w:rPr>
-      </w:pPr>
-      <w:r>
-        <w:rPr>
-          <w:rFonts w:hint="eastAsia"/>
-        </w:rPr>
-        <w:t>2.</w:t>
-      </w:r>
-      <w:r>
-        <w:rPr>
-          <w:rFonts w:hint="eastAsia"/>
-        </w:rPr>
-        <w:t>手动处理方式</w:t>
-      </w:r>
-    </w:p>
-    <w:p>
-      <w:pPr>
-        <w:ind w:firstLine="720"/>
-        <w:rPr>
-          <w:rFonts w:ascii="微软雅黑" w:hAnsi="微软雅黑" w:cs="宋体" w:hint="eastAsia"/>
-          <w:color w:val="333333"/>
-          <w:sz w:val="28"/>
-          <w:szCs w:val="28"/>
-        </w:rPr>
-      </w:pPr>
-      <w:r>
-        <w:rPr>
-          <w:rFonts w:ascii="微软雅黑" w:hAnsi="微软雅黑" w:cs="宋体" w:hint="eastAsia"/>
-          <w:color w:val="333333"/>
-          <w:sz w:val="28"/>
-          <w:szCs w:val="28"/>
-        </w:rPr>
-        <w:t>消费者收到消息后，手动调用basic.ack/</w:t>
-      </w:r>
-      <w:proofErr w:type="spellStart"/>
-      <w:r>
-        <w:rPr>
-          <w:rFonts w:ascii="微软雅黑" w:hAnsi="微软雅黑" w:cs="宋体" w:hint="eastAsia"/>
-          <w:color w:val="333333"/>
-          <w:sz w:val="28"/>
-          <w:szCs w:val="28"/>
-        </w:rPr>
-        <w:t>basic.nack</w:t>
-      </w:r>
-      <w:proofErr w:type="spellEnd"/>
-      <w:r>
-        <w:rPr>
-          <w:rFonts w:ascii="微软雅黑" w:hAnsi="微软雅黑" w:cs="宋体" w:hint="eastAsia"/>
-          <w:color w:val="333333"/>
-          <w:sz w:val="28"/>
-          <w:szCs w:val="28"/>
-        </w:rPr>
-        <w:t>/</w:t>
-      </w:r>
-      <w:proofErr w:type="spellStart"/>
-      <w:r>
-        <w:rPr>
-          <w:rFonts w:ascii="微软雅黑" w:hAnsi="微软雅黑" w:cs="宋体" w:hint="eastAsia"/>
-          <w:color w:val="333333"/>
-          <w:sz w:val="28"/>
-          <w:szCs w:val="28"/>
-        </w:rPr>
-        <w:t>basic.reject</w:t>
-      </w:r>
-      <w:proofErr w:type="spellEnd"/>
-      <w:r>
-        <w:rPr>
-          <w:rFonts w:ascii="微软雅黑" w:hAnsi="微软雅黑" w:cs="宋体" w:hint="eastAsia"/>
-          <w:color w:val="333333"/>
-          <w:sz w:val="28"/>
-          <w:szCs w:val="28"/>
-        </w:rPr>
-        <w:t>后，</w:t>
-      </w:r>
-      <w:proofErr w:type="spellStart"/>
-      <w:r>
-        <w:rPr>
-          <w:rFonts w:ascii="微软雅黑" w:hAnsi="微软雅黑" w:cs="宋体" w:hint="eastAsia"/>
-          <w:color w:val="333333"/>
-          <w:sz w:val="28"/>
-          <w:szCs w:val="28"/>
-        </w:rPr>
-        <w:t>RabbitMQ</w:t>
-      </w:r>
-      <w:proofErr w:type="spellEnd"/>
-      <w:r>
-        <w:rPr>
-          <w:rFonts w:ascii="微软雅黑" w:hAnsi="微软雅黑" w:cs="宋体" w:hint="eastAsia"/>
-          <w:color w:val="333333"/>
-          <w:sz w:val="28"/>
-          <w:szCs w:val="28"/>
-        </w:rPr>
-        <w:t>收到这些消息后，才认为本次投递成功</w:t>
-      </w:r>
-    </w:p>
-    <w:p>
-      <w:pPr>
-        <w:ind w:firstLine="720"/>
-        <w:rPr>
-          <w:rFonts w:ascii="微软雅黑" w:hAnsi="微软雅黑" w:cs="宋体" w:hint="eastAsia"/>
+          <w:rFonts w:ascii="微软雅黑" w:hAnsi="微软雅黑" w:cs="宋体"/>
           <w:color w:val="333333"/>
           <w:sz w:val="28"/>
           <w:szCs w:val="28"/>
@@ -9594,7 +9591,7 @@
       <w:pPr>
         <w:ind w:firstLine="720"/>
         <w:rPr>
-          <w:rFonts w:ascii="微软雅黑" w:hAnsi="微软雅黑" w:cs="宋体" w:hint="eastAsia"/>
+          <w:rFonts w:ascii="微软雅黑" w:hAnsi="微软雅黑" w:cs="宋体"/>
           <w:color w:val="333333"/>
           <w:sz w:val="28"/>
           <w:szCs w:val="28"/>
@@ -9614,7 +9611,7 @@
       <w:pPr>
         <w:ind w:firstLine="720"/>
         <w:rPr>
-          <w:rFonts w:ascii="微软雅黑" w:hAnsi="微软雅黑" w:cs="宋体" w:hint="eastAsia"/>
+          <w:rFonts w:ascii="微软雅黑" w:hAnsi="微软雅黑" w:cs="宋体"/>
           <w:color w:val="333333"/>
           <w:sz w:val="28"/>
           <w:szCs w:val="28"/>
@@ -9674,7 +9671,7 @@
       <w:pPr>
         <w:ind w:firstLine="720"/>
         <w:rPr>
-          <w:rFonts w:ascii="微软雅黑" w:hAnsi="微软雅黑" w:cs="宋体" w:hint="eastAsia"/>
+          <w:rFonts w:ascii="微软雅黑" w:hAnsi="微软雅黑" w:cs="宋体"/>
           <w:color w:val="333333"/>
           <w:sz w:val="28"/>
           <w:szCs w:val="28"/>
@@ -9734,7 +9731,7 @@
       <w:pPr>
         <w:ind w:firstLine="720"/>
         <w:rPr>
-          <w:rFonts w:ascii="微软雅黑" w:hAnsi="微软雅黑" w:cs="宋体" w:hint="eastAsia"/>
+          <w:rFonts w:ascii="微软雅黑" w:hAnsi="微软雅黑" w:cs="宋体"/>
           <w:color w:val="333333"/>
           <w:sz w:val="28"/>
           <w:szCs w:val="28"/>
@@ -9814,7 +9811,7 @@
       <w:pPr>
         <w:ind w:firstLine="720"/>
         <w:rPr>
-          <w:rFonts w:ascii="微软雅黑" w:hAnsi="微软雅黑" w:cs="宋体" w:hint="eastAsia"/>
+          <w:rFonts w:ascii="微软雅黑" w:hAnsi="微软雅黑" w:cs="宋体"/>
           <w:color w:val="333333"/>
           <w:sz w:val="28"/>
           <w:szCs w:val="28"/>
@@ -11963,7 +11960,7 @@
 </file>
 
 <file path=customXml/itemProps1.xml><?xml version="1.0" encoding="utf-8"?>
-<ds:datastoreItem xmlns:ds="http://schemas.openxmlformats.org/officeDocument/2006/customXml" ds:itemID="{2932344B-3EF1-4B5E-BCF4-8C25EFE99D6D}">
+<ds:datastoreItem xmlns:ds="http://schemas.openxmlformats.org/officeDocument/2006/customXml" ds:itemID="{4652ABCF-D669-4CED-8AC6-2FE97FE1BD8B}">
   <ds:schemaRefs>
     <ds:schemaRef ds:uri="http://schemas.openxmlformats.org/officeDocument/2006/bibliography"/>
   </ds:schemaRefs>
